--- a/Step by Step P1 BigBang DSOP Deployment.docx
+++ b/Step by Step P1 BigBang DSOP Deployment.docx
@@ -889,6 +889,64 @@
           <w:szCs w:val="24"/>
         </w:rPr>
       </w:pPr>
+      <w:r>
+        <w:rPr>
+          <w:rFonts w:ascii="Cambria" w:eastAsia="Times New Roman" w:hAnsi="Cambria" w:cs="Segoe UI"/>
+          <w:sz w:val="24"/>
+          <w:szCs w:val="24"/>
+        </w:rPr>
+        <w:t xml:space="preserve">The following commands to install on </w:t>
+      </w:r>
+      <w:r>
+        <w:rPr>
+          <w:rFonts w:ascii="Cambria" w:eastAsia="Times New Roman" w:hAnsi="Cambria" w:cs="Segoe UI"/>
+          <w:b/>
+          <w:bCs/>
+          <w:sz w:val="24"/>
+          <w:szCs w:val="24"/>
+        </w:rPr>
+        <w:t>Windows PC</w:t>
+      </w:r>
+      <w:r>
+        <w:rPr>
+          <w:rFonts w:ascii="Cambria" w:eastAsia="Times New Roman" w:hAnsi="Cambria" w:cs="Segoe UI"/>
+          <w:b/>
+          <w:bCs/>
+          <w:sz w:val="24"/>
+          <w:szCs w:val="24"/>
+        </w:rPr>
+        <w:t xml:space="preserve"> / WLS</w:t>
+      </w:r>
+      <w:r>
+        <w:rPr>
+          <w:rFonts w:ascii="Cambria" w:eastAsia="Times New Roman" w:hAnsi="Cambria" w:cs="Segoe UI"/>
+          <w:b/>
+          <w:bCs/>
+          <w:sz w:val="24"/>
+          <w:szCs w:val="24"/>
+        </w:rPr>
+        <w:t xml:space="preserve"> 2 </w:t>
+      </w:r>
+      <w:r>
+        <w:rPr>
+          <w:rFonts w:ascii="Cambria" w:eastAsia="Times New Roman" w:hAnsi="Cambria" w:cs="Segoe UI"/>
+          <w:b/>
+          <w:bCs/>
+          <w:sz w:val="24"/>
+          <w:szCs w:val="24"/>
+        </w:rPr>
+        <w:t xml:space="preserve">/ </w:t>
+      </w:r>
+      <w:r>
+        <w:rPr>
+          <w:rFonts w:ascii="Cambria" w:eastAsia="Times New Roman" w:hAnsi="Cambria" w:cs="Segoe UI"/>
+          <w:b/>
+          <w:bCs/>
+          <w:sz w:val="24"/>
+          <w:szCs w:val="24"/>
+        </w:rPr>
+        <w:t xml:space="preserve"> Ubuntu 18.04 LTS</w:t>
+      </w:r>
     </w:p>
     <w:p>
       <w:pPr>
@@ -1029,11 +1087,6 @@
           </w:tcPr>
           <w:p>
             <w:pPr>
-              <w:pStyle w:val="ListParagraph"/>
-              <w:numPr>
-                <w:ilvl w:val="0"/>
-                <w:numId w:val="12"/>
-              </w:numPr>
               <w:rPr>
                 <w:rFonts w:ascii="Cambria" w:eastAsia="Times New Roman" w:hAnsi="Cambria" w:cs="Calibri"/>
                 <w:color w:val="000000" w:themeColor="text1"/>
@@ -1041,43 +1094,46 @@
                 <w:szCs w:val="24"/>
               </w:rPr>
             </w:pPr>
+            <w:r>
+              <w:rPr>
+                <w:rFonts w:ascii="Cambria" w:eastAsia="Times New Roman" w:hAnsi="Cambria" w:cs="Calibri"/>
+                <w:color w:val="000000" w:themeColor="text1"/>
+                <w:sz w:val="24"/>
+                <w:szCs w:val="24"/>
+              </w:rPr>
+              <w:t xml:space="preserve">sudo apt-get update </w:t>
+            </w:r>
+          </w:p>
+          <w:p>
+            <w:pPr>
+              <w:rPr>
+                <w:rFonts w:ascii="Cambria" w:eastAsia="Times New Roman" w:hAnsi="Cambria" w:cs="Calibri"/>
+                <w:color w:val="000000" w:themeColor="text1"/>
+                <w:sz w:val="24"/>
+                <w:szCs w:val="24"/>
+              </w:rPr>
+            </w:pPr>
+            <w:proofErr w:type="spellStart"/>
+            <w:r>
+              <w:rPr>
+                <w:rFonts w:ascii="Cambria" w:eastAsia="Times New Roman" w:hAnsi="Cambria" w:cs="Calibri"/>
+                <w:color w:val="000000" w:themeColor="text1"/>
+                <w:sz w:val="24"/>
+                <w:szCs w:val="24"/>
+              </w:rPr>
+              <w:t>wget</w:t>
+            </w:r>
+            <w:proofErr w:type="spellEnd"/>
+            <w:r>
+              <w:rPr>
+                <w:rFonts w:ascii="Cambria" w:eastAsia="Times New Roman" w:hAnsi="Cambria" w:cs="Calibri"/>
+                <w:color w:val="000000" w:themeColor="text1"/>
+                <w:sz w:val="24"/>
+                <w:szCs w:val="24"/>
+              </w:rPr>
+              <w:t xml:space="preserve"> </w:t>
+            </w:r>
             <w:hyperlink r:id="rId14" w:history="1">
-              <w:r>
-                <w:rPr>
-                  <w:rFonts w:ascii="Cambria" w:eastAsia="Times New Roman" w:hAnsi="Cambria" w:cs="Calibri"/>
-                  <w:color w:val="000000" w:themeColor="text1"/>
-                  <w:sz w:val="24"/>
-                  <w:szCs w:val="24"/>
-                  <w:u w:val="single"/>
-                </w:rPr>
-                <w:t>https://www.techrepublic.com/article/how-to-install-terraform-on-ubuntu-server/</w:t>
-              </w:r>
-            </w:hyperlink>
-          </w:p>
-          <w:p>
-            <w:pPr>
-              <w:pStyle w:val="ListParagraph"/>
-              <w:numPr>
-                <w:ilvl w:val="0"/>
-                <w:numId w:val="12"/>
-              </w:numPr>
-              <w:rPr>
-                <w:rFonts w:ascii="Cambria" w:eastAsia="Times New Roman" w:hAnsi="Cambria" w:cs="Calibri"/>
-                <w:color w:val="000000" w:themeColor="text1"/>
-                <w:sz w:val="24"/>
-                <w:szCs w:val="24"/>
-              </w:rPr>
-            </w:pPr>
-            <w:r>
-              <w:rPr>
-                <w:rFonts w:ascii="Cambria" w:eastAsia="Times New Roman" w:hAnsi="Cambria" w:cs="Calibri"/>
-                <w:color w:val="000000" w:themeColor="text1"/>
-                <w:sz w:val="24"/>
-                <w:szCs w:val="24"/>
-              </w:rPr>
-              <w:t xml:space="preserve">wget </w:t>
-            </w:r>
-            <w:hyperlink r:id="rId15" w:history="1">
               <w:r>
                 <w:rPr>
                   <w:rFonts w:ascii="Cambria" w:eastAsia="Times New Roman" w:hAnsi="Cambria" w:cs="Calibri"/>
@@ -1092,11 +1148,6 @@
           </w:p>
           <w:p>
             <w:pPr>
-              <w:pStyle w:val="ListParagraph"/>
-              <w:numPr>
-                <w:ilvl w:val="0"/>
-                <w:numId w:val="12"/>
-              </w:numPr>
               <w:rPr>
                 <w:rFonts w:ascii="Cambria" w:eastAsia="Times New Roman" w:hAnsi="Cambria" w:cs="Calibri"/>
                 <w:color w:val="000000" w:themeColor="text1"/>
@@ -1116,11 +1167,6 @@
           </w:p>
           <w:p>
             <w:pPr>
-              <w:pStyle w:val="ListParagraph"/>
-              <w:numPr>
-                <w:ilvl w:val="0"/>
-                <w:numId w:val="12"/>
-              </w:numPr>
               <w:rPr>
                 <w:rFonts w:ascii="Cambria" w:eastAsia="Times New Roman" w:hAnsi="Cambria" w:cs="Calibri"/>
                 <w:color w:val="000000" w:themeColor="text1"/>
@@ -1140,11 +1186,45 @@
           </w:p>
           <w:p>
             <w:pPr>
-              <w:pStyle w:val="ListParagraph"/>
-              <w:numPr>
-                <w:ilvl w:val="0"/>
-                <w:numId w:val="12"/>
-              </w:numPr>
+              <w:rPr>
+                <w:rFonts w:ascii="Cambria" w:eastAsia="Times New Roman" w:hAnsi="Cambria" w:cs="Calibri"/>
+                <w:color w:val="000000" w:themeColor="text1"/>
+                <w:sz w:val="24"/>
+                <w:szCs w:val="24"/>
+              </w:rPr>
+            </w:pPr>
+            <w:r>
+              <w:rPr>
+                <w:rFonts w:ascii="Cambria" w:eastAsia="Times New Roman" w:hAnsi="Cambria" w:cs="Calibri"/>
+                <w:color w:val="000000" w:themeColor="text1"/>
+                <w:sz w:val="24"/>
+                <w:szCs w:val="24"/>
+              </w:rPr>
+              <w:t>sudo mv terraform /</w:t>
+            </w:r>
+            <w:proofErr w:type="spellStart"/>
+            <w:r>
+              <w:rPr>
+                <w:rFonts w:ascii="Cambria" w:eastAsia="Times New Roman" w:hAnsi="Cambria" w:cs="Calibri"/>
+                <w:color w:val="000000" w:themeColor="text1"/>
+                <w:sz w:val="24"/>
+                <w:szCs w:val="24"/>
+              </w:rPr>
+              <w:t>usr</w:t>
+            </w:r>
+            <w:proofErr w:type="spellEnd"/>
+            <w:r>
+              <w:rPr>
+                <w:rFonts w:ascii="Cambria" w:eastAsia="Times New Roman" w:hAnsi="Cambria" w:cs="Calibri"/>
+                <w:color w:val="000000" w:themeColor="text1"/>
+                <w:sz w:val="24"/>
+                <w:szCs w:val="24"/>
+              </w:rPr>
+              <w:t>/local/bin</w:t>
+            </w:r>
+          </w:p>
+          <w:p>
+            <w:pPr>
               <w:rPr>
                 <w:rFonts w:ascii="Cambria" w:eastAsia="Times New Roman" w:hAnsi="Cambria" w:cs="Segoe UI"/>
                 <w:color w:val="000000" w:themeColor="text1"/>
@@ -1154,12 +1234,30 @@
             </w:pPr>
             <w:r>
               <w:rPr>
-                <w:rFonts w:ascii="Cambria" w:eastAsia="Times New Roman" w:hAnsi="Cambria" w:cs="Calibri"/>
-                <w:color w:val="000000" w:themeColor="text1"/>
-                <w:sz w:val="24"/>
-                <w:szCs w:val="24"/>
-              </w:rPr>
-              <w:t>sudo mv terraform /usr/local/bin</w:t>
+                <w:rFonts w:ascii="Cambria" w:eastAsia="Times New Roman" w:hAnsi="Cambria" w:cs="Segoe UI"/>
+                <w:color w:val="000000" w:themeColor="text1"/>
+                <w:sz w:val="24"/>
+                <w:szCs w:val="24"/>
+              </w:rPr>
+              <w:t xml:space="preserve">terraform </w:t>
+            </w:r>
+            <w:r>
+              <w:rPr>
+                <w:rFonts w:ascii="Cambria" w:eastAsia="Times New Roman" w:hAnsi="Cambria" w:cs="Segoe UI"/>
+                <w:color w:val="000000" w:themeColor="text1"/>
+                <w:sz w:val="24"/>
+                <w:szCs w:val="24"/>
+              </w:rPr>
+              <w:t>–</w:t>
+            </w:r>
+            <w:r>
+              <w:rPr>
+                <w:rFonts w:ascii="Cambria" w:eastAsia="Times New Roman" w:hAnsi="Cambria" w:cs="Segoe UI"/>
+                <w:color w:val="000000" w:themeColor="text1"/>
+                <w:sz w:val="24"/>
+                <w:szCs w:val="24"/>
+              </w:rPr>
+              <w:t>version</w:t>
             </w:r>
           </w:p>
         </w:tc>
@@ -1190,6 +1288,17 @@
               </w:rPr>
               <w:t>Chocolatey</w:t>
             </w:r>
+            <w:r>
+              <w:rPr>
+                <w:rFonts w:ascii="Cambria" w:hAnsi="Cambria" w:cs="Calibri"/>
+                <w:b/>
+                <w:bCs/>
+                <w:color w:val="000000" w:themeColor="text1"/>
+                <w:sz w:val="24"/>
+                <w:szCs w:val="24"/>
+              </w:rPr>
+              <w:t xml:space="preserve"> (Optional)</w:t>
+            </w:r>
           </w:p>
         </w:tc>
         <w:tc>
@@ -1199,13 +1308,14 @@
           <w:p>
             <w:pPr>
               <w:rPr>
-                <w:rFonts w:ascii="Cambria" w:eastAsia="Times New Roman" w:hAnsi="Cambria" w:cs="Calibri"/>
-                <w:color w:val="000000" w:themeColor="text1"/>
-                <w:sz w:val="24"/>
-                <w:szCs w:val="24"/>
-              </w:rPr>
-            </w:pPr>
-            <w:hyperlink r:id="rId16" w:history="1">
+                <w:rStyle w:val="Hyperlink"/>
+                <w:rFonts w:ascii="Cambria" w:hAnsi="Cambria" w:cs="Calibri"/>
+                <w:color w:val="000000" w:themeColor="text1"/>
+                <w:sz w:val="24"/>
+                <w:szCs w:val="24"/>
+              </w:rPr>
+            </w:pPr>
+            <w:hyperlink r:id="rId15" w:history="1">
               <w:r>
                 <w:rPr>
                   <w:rStyle w:val="Hyperlink"/>
@@ -1218,140 +1328,23 @@
               </w:r>
             </w:hyperlink>
           </w:p>
-        </w:tc>
-      </w:tr>
-      <w:tr>
-        <w:tc>
-          <w:tcPr>
-            <w:tcW w:w="2785" w:type="dxa"/>
-          </w:tcPr>
-          <w:p>
-            <w:pPr>
-              <w:spacing w:before="60" w:after="120"/>
+          <w:p>
+            <w:pPr>
+              <w:rPr>
+                <w:rStyle w:val="Hyperlink"/>
+              </w:rPr>
+            </w:pPr>
+          </w:p>
+          <w:p>
+            <w:pPr>
               <w:rPr>
                 <w:rFonts w:ascii="Cambria" w:hAnsi="Cambria" w:cs="Calibri"/>
-                <w:b/>
-                <w:bCs/>
-                <w:color w:val="000000" w:themeColor="text1"/>
-                <w:sz w:val="24"/>
-                <w:szCs w:val="24"/>
-              </w:rPr>
-            </w:pPr>
-            <w:r>
-              <w:rPr>
-                <w:rFonts w:ascii="Cambria" w:hAnsi="Cambria" w:cs="Calibri"/>
-                <w:b/>
-                <w:bCs/>
-                <w:color w:val="000000" w:themeColor="text1"/>
-                <w:sz w:val="24"/>
-                <w:szCs w:val="24"/>
-              </w:rPr>
-              <w:t>JQ</w:t>
-            </w:r>
-          </w:p>
-        </w:tc>
-        <w:tc>
-          <w:tcPr>
-            <w:tcW w:w="10165" w:type="dxa"/>
-          </w:tcPr>
-          <w:p>
-            <w:pPr>
-              <w:rPr>
-                <w:rFonts w:ascii="Cambria" w:eastAsia="Times New Roman" w:hAnsi="Cambria" w:cs="Calibri"/>
-                <w:b/>
-                <w:bCs/>
-                <w:color w:val="000000" w:themeColor="text1"/>
-                <w:sz w:val="24"/>
-                <w:szCs w:val="24"/>
-              </w:rPr>
-            </w:pPr>
-            <w:r>
-              <w:rPr>
-                <w:rFonts w:ascii="Cambria" w:eastAsia="Times New Roman" w:hAnsi="Cambria" w:cs="Calibri"/>
-                <w:b/>
-                <w:bCs/>
-                <w:color w:val="000000" w:themeColor="text1"/>
-                <w:sz w:val="24"/>
-                <w:szCs w:val="24"/>
-              </w:rPr>
-              <w:t>Below 2 commands, install JQ:</w:t>
-            </w:r>
-          </w:p>
-          <w:p>
-            <w:pPr>
-              <w:rPr>
-                <w:rFonts w:ascii="Cambria" w:eastAsia="Times New Roman" w:hAnsi="Cambria" w:cs="Calibri"/>
-                <w:b/>
-                <w:bCs/>
-                <w:color w:val="000000" w:themeColor="text1"/>
-                <w:sz w:val="24"/>
-                <w:szCs w:val="24"/>
-              </w:rPr>
-            </w:pPr>
-          </w:p>
-          <w:p>
-            <w:pPr>
-              <w:rPr>
-                <w:rFonts w:ascii="Cambria" w:eastAsia="Times New Roman" w:hAnsi="Cambria" w:cs="Calibri"/>
-                <w:b/>
-                <w:bCs/>
-                <w:color w:val="000000" w:themeColor="text1"/>
-                <w:sz w:val="24"/>
-                <w:szCs w:val="24"/>
-              </w:rPr>
-            </w:pPr>
-            <w:r>
-              <w:rPr>
-                <w:rFonts w:ascii="Cambria" w:eastAsia="Times New Roman" w:hAnsi="Cambria" w:cs="Calibri"/>
-                <w:b/>
-                <w:bCs/>
-                <w:color w:val="000000" w:themeColor="text1"/>
-                <w:sz w:val="24"/>
-                <w:szCs w:val="24"/>
-              </w:rPr>
-              <w:t xml:space="preserve">sudo apt-get update </w:t>
-            </w:r>
-          </w:p>
-          <w:p>
-            <w:pPr>
-              <w:rPr>
-                <w:rFonts w:ascii="Cambria" w:eastAsia="Times New Roman" w:hAnsi="Cambria" w:cs="Calibri"/>
-                <w:b/>
-                <w:bCs/>
-                <w:color w:val="000000" w:themeColor="text1"/>
-                <w:sz w:val="24"/>
-                <w:szCs w:val="24"/>
-              </w:rPr>
-            </w:pPr>
-            <w:r>
-              <w:rPr>
-                <w:rFonts w:ascii="Cambria" w:eastAsia="Times New Roman" w:hAnsi="Cambria" w:cs="Calibri"/>
-                <w:b/>
-                <w:bCs/>
-                <w:color w:val="000000" w:themeColor="text1"/>
-                <w:sz w:val="24"/>
-                <w:szCs w:val="24"/>
-              </w:rPr>
-              <w:t>sudo apt install jq</w:t>
-            </w:r>
-          </w:p>
-          <w:p/>
-          <w:p>
-            <w:r>
-              <w:t>OR</w:t>
-            </w:r>
-          </w:p>
-          <w:p/>
-          <w:p>
-            <w:pPr>
-              <w:rPr>
-                <w:rFonts w:ascii="Cambria" w:hAnsi="Cambria" w:cs="Calibri"/>
-                <w:color w:val="000000" w:themeColor="text1"/>
-                <w:sz w:val="24"/>
-                <w:szCs w:val="24"/>
-              </w:rPr>
-            </w:pPr>
-            <w:hyperlink r:id="rId17" w:history="1">
+                <w:color w:val="000000" w:themeColor="text1"/>
+                <w:sz w:val="24"/>
+                <w:szCs w:val="24"/>
+              </w:rPr>
+            </w:pPr>
+            <w:hyperlink r:id="rId16" w:history="1">
               <w:r>
                 <w:rPr>
                   <w:rStyle w:val="Hyperlink"/>
@@ -1399,9 +1392,10 @@
                 <w:ilvl w:val="1"/>
                 <w:numId w:val="6"/>
               </w:numPr>
+              <w:spacing w:after="160" w:line="259" w:lineRule="auto"/>
               <w:textAlignment w:val="center"/>
               <w:rPr>
-                <w:rFonts w:ascii="Cambria" w:hAnsi="Cambria" w:cs="Calibri"/>
+                <w:rFonts w:ascii="Cambria" w:eastAsia="Times New Roman" w:hAnsi="Cambria" w:cs="Calibri"/>
                 <w:color w:val="000000" w:themeColor="text1"/>
                 <w:sz w:val="24"/>
                 <w:szCs w:val="24"/>
@@ -1416,12 +1410,10 @@
                 <w:sz w:val="24"/>
                 <w:szCs w:val="24"/>
               </w:rPr>
-              <w:t>chocolatey install jq</w:t>
-            </w:r>
-          </w:p>
-          <w:p>
-            <w:pPr>
-              <w:textAlignment w:val="center"/>
+              <w:t xml:space="preserve">chocolatey install </w:t>
+            </w:r>
+            <w:proofErr w:type="spellStart"/>
+            <w:r>
               <w:rPr>
                 <w:rFonts w:ascii="Cambria" w:eastAsia="Times New Roman" w:hAnsi="Cambria" w:cs="Calibri"/>
                 <w:b/>
@@ -1430,17 +1422,9 @@
                 <w:sz w:val="24"/>
                 <w:szCs w:val="24"/>
               </w:rPr>
-            </w:pPr>
-          </w:p>
-          <w:p>
-            <w:pPr>
-              <w:rPr>
-                <w:rFonts w:ascii="Cambria" w:hAnsi="Cambria" w:cs="Calibri"/>
-                <w:color w:val="000000" w:themeColor="text1"/>
-                <w:sz w:val="24"/>
-                <w:szCs w:val="24"/>
-              </w:rPr>
-            </w:pPr>
+              <w:t>jq</w:t>
+            </w:r>
+            <w:proofErr w:type="spellEnd"/>
           </w:p>
         </w:tc>
       </w:tr>
@@ -1470,29 +1454,7 @@
                 <w:sz w:val="24"/>
                 <w:szCs w:val="24"/>
               </w:rPr>
-              <w:t>Kubectl</w:t>
-            </w:r>
-          </w:p>
-          <w:p>
-            <w:pPr>
-              <w:spacing w:before="60" w:after="120"/>
-              <w:rPr>
-                <w:rFonts w:ascii="Cambria" w:hAnsi="Cambria" w:cs="Calibri"/>
-                <w:b/>
-                <w:bCs/>
-                <w:color w:val="000000" w:themeColor="text1"/>
-                <w:sz w:val="24"/>
-                <w:szCs w:val="24"/>
-              </w:rPr>
-            </w:pPr>
-            <w:r>
-              <w:rPr>
-                <w:rFonts w:ascii="Cambria" w:hAnsi="Cambria" w:cs="Segoe UI"/>
-                <w:sz w:val="28"/>
-                <w:szCs w:val="28"/>
-                <w:shd w:val="clear" w:color="auto" w:fill="FFFFFF"/>
-              </w:rPr>
-              <w:t>&gt;= 1.21.0</w:t>
+              <w:t>JQ</w:t>
             </w:r>
           </w:p>
         </w:tc>
@@ -1503,352 +1465,116 @@
           <w:p>
             <w:pPr>
               <w:rPr>
-                <w:rStyle w:val="Hyperlink"/>
+                <w:rFonts w:ascii="Cambria" w:eastAsia="Times New Roman" w:hAnsi="Cambria" w:cs="Calibri"/>
+                <w:b/>
+                <w:bCs/>
+                <w:color w:val="000000" w:themeColor="text1"/>
+                <w:sz w:val="24"/>
+                <w:szCs w:val="24"/>
+              </w:rPr>
+            </w:pPr>
+            <w:r>
+              <w:rPr>
+                <w:rFonts w:ascii="Cambria" w:eastAsia="Times New Roman" w:hAnsi="Cambria" w:cs="Calibri"/>
+                <w:b/>
+                <w:bCs/>
+                <w:color w:val="000000" w:themeColor="text1"/>
+                <w:sz w:val="24"/>
+                <w:szCs w:val="24"/>
+              </w:rPr>
+              <w:t>Below  commands, install JQ:</w:t>
+            </w:r>
+          </w:p>
+          <w:p>
+            <w:pPr>
+              <w:rPr>
+                <w:rFonts w:ascii="Cambria" w:eastAsia="Times New Roman" w:hAnsi="Cambria" w:cs="Calibri"/>
+                <w:b/>
+                <w:bCs/>
+                <w:color w:val="000000" w:themeColor="text1"/>
+                <w:sz w:val="24"/>
+                <w:szCs w:val="24"/>
+              </w:rPr>
+            </w:pPr>
+          </w:p>
+          <w:p>
+            <w:pPr>
+              <w:rPr>
+                <w:rFonts w:ascii="Cambria" w:eastAsia="Times New Roman" w:hAnsi="Cambria" w:cs="Calibri"/>
+                <w:color w:val="000000" w:themeColor="text1"/>
+                <w:sz w:val="24"/>
+                <w:szCs w:val="24"/>
+              </w:rPr>
+            </w:pPr>
+            <w:r>
+              <w:rPr>
+                <w:rFonts w:ascii="Cambria" w:eastAsia="Times New Roman" w:hAnsi="Cambria" w:cs="Calibri"/>
+                <w:color w:val="000000" w:themeColor="text1"/>
+                <w:sz w:val="24"/>
+                <w:szCs w:val="24"/>
+              </w:rPr>
+              <w:t xml:space="preserve">sudo apt-get update </w:t>
+            </w:r>
+          </w:p>
+          <w:p>
+            <w:pPr>
+              <w:rPr>
+                <w:rFonts w:ascii="Cambria" w:eastAsia="Times New Roman" w:hAnsi="Cambria" w:cs="Calibri"/>
+                <w:color w:val="000000" w:themeColor="text1"/>
+                <w:sz w:val="24"/>
+                <w:szCs w:val="24"/>
+              </w:rPr>
+            </w:pPr>
+            <w:r>
+              <w:rPr>
+                <w:rFonts w:ascii="Cambria" w:eastAsia="Times New Roman" w:hAnsi="Cambria" w:cs="Calibri"/>
+                <w:color w:val="000000" w:themeColor="text1"/>
+                <w:sz w:val="24"/>
+                <w:szCs w:val="24"/>
+              </w:rPr>
+              <w:t xml:space="preserve">sudo apt install </w:t>
+            </w:r>
+            <w:proofErr w:type="spellStart"/>
+            <w:r>
+              <w:rPr>
+                <w:rFonts w:ascii="Cambria" w:eastAsia="Times New Roman" w:hAnsi="Cambria" w:cs="Calibri"/>
+                <w:color w:val="000000" w:themeColor="text1"/>
+                <w:sz w:val="24"/>
+                <w:szCs w:val="24"/>
+              </w:rPr>
+              <w:t>jq</w:t>
+            </w:r>
+            <w:proofErr w:type="spellEnd"/>
+          </w:p>
+          <w:p>
+            <w:pPr>
+              <w:rPr>
                 <w:rFonts w:ascii="Cambria" w:hAnsi="Cambria" w:cs="Calibri"/>
                 <w:color w:val="000000" w:themeColor="text1"/>
                 <w:sz w:val="24"/>
                 <w:szCs w:val="24"/>
               </w:rPr>
             </w:pPr>
-            <w:hyperlink r:id="rId18" w:history="1">
-              <w:r>
-                <w:rPr>
-                  <w:rStyle w:val="Hyperlink"/>
-                  <w:rFonts w:ascii="Cambria" w:hAnsi="Cambria" w:cs="Calibri"/>
-                  <w:color w:val="000000" w:themeColor="text1"/>
-                  <w:sz w:val="24"/>
-                  <w:szCs w:val="24"/>
-                </w:rPr>
-                <w:t>https://kubernetes.io/docs/tasks/tools/install-kubectl-windows/</w:t>
-              </w:r>
-            </w:hyperlink>
-          </w:p>
-          <w:p>
-            <w:pPr>
-              <w:rPr>
-                <w:rStyle w:val="Hyperlink"/>
-              </w:rPr>
-            </w:pPr>
-          </w:p>
-          <w:p>
-            <w:pPr>
-              <w:rPr>
-                <w:rStyle w:val="Hyperlink"/>
-                <w:rFonts w:ascii="Cambria" w:hAnsi="Cambria" w:cs="Calibri"/>
-                <w:color w:val="000000" w:themeColor="text1"/>
-                <w:sz w:val="24"/>
-                <w:szCs w:val="24"/>
-              </w:rPr>
-            </w:pPr>
-            <w:r>
-              <w:rPr>
-                <w:rStyle w:val="Hyperlink"/>
-                <w:rFonts w:ascii="Cambria" w:hAnsi="Cambria" w:cs="Calibri"/>
-                <w:color w:val="000000" w:themeColor="text1"/>
-                <w:sz w:val="24"/>
-                <w:szCs w:val="24"/>
-              </w:rPr>
-              <w:t>curl -LO "https://dl.k8s.io/release/$(curl -L -s https://dl.k8s.io/release/stable.txt)/bin/linux/amd64/kubectl"</w:t>
-            </w:r>
-          </w:p>
-          <w:p>
-            <w:pPr>
-              <w:rPr>
-                <w:rStyle w:val="Hyperlink"/>
-                <w:rFonts w:ascii="Cambria" w:hAnsi="Cambria" w:cs="Calibri"/>
-                <w:color w:val="000000" w:themeColor="text1"/>
-                <w:sz w:val="24"/>
-                <w:szCs w:val="24"/>
-              </w:rPr>
-            </w:pPr>
-          </w:p>
-          <w:p>
-            <w:pPr>
-              <w:rPr>
-                <w:rStyle w:val="Hyperlink"/>
-                <w:rFonts w:ascii="Cambria" w:hAnsi="Cambria" w:cs="Calibri"/>
-                <w:color w:val="000000" w:themeColor="text1"/>
-                <w:sz w:val="24"/>
-                <w:szCs w:val="24"/>
-              </w:rPr>
-            </w:pPr>
-            <w:r>
-              <w:rPr>
-                <w:rStyle w:val="Hyperlink"/>
-                <w:rFonts w:ascii="Cambria" w:hAnsi="Cambria" w:cs="Calibri"/>
-                <w:color w:val="000000" w:themeColor="text1"/>
-                <w:sz w:val="24"/>
-                <w:szCs w:val="24"/>
-              </w:rPr>
-              <w:t>curl -LO "https://dl.k8s.io/$(curl -L -s https://dl.k8s.io/release/stable.txt)/bin/linux/amd64/kubectl.sha256"</w:t>
-            </w:r>
-          </w:p>
-          <w:p>
-            <w:pPr>
-              <w:rPr>
-                <w:rStyle w:val="Hyperlink"/>
-                <w:rFonts w:ascii="Cambria" w:hAnsi="Cambria" w:cs="Calibri"/>
-                <w:color w:val="000000" w:themeColor="text1"/>
-                <w:sz w:val="24"/>
-                <w:szCs w:val="24"/>
-              </w:rPr>
-            </w:pPr>
-          </w:p>
-          <w:p>
-            <w:pPr>
-              <w:rPr>
-                <w:rStyle w:val="Hyperlink"/>
-                <w:rFonts w:ascii="Cambria" w:hAnsi="Cambria" w:cs="Calibri"/>
-                <w:color w:val="000000" w:themeColor="text1"/>
-                <w:sz w:val="24"/>
-                <w:szCs w:val="24"/>
-              </w:rPr>
-            </w:pPr>
-            <w:r>
-              <w:rPr>
-                <w:rStyle w:val="Hyperlink"/>
-                <w:rFonts w:ascii="Cambria" w:hAnsi="Cambria" w:cs="Calibri"/>
-                <w:color w:val="000000" w:themeColor="text1"/>
-                <w:sz w:val="24"/>
-                <w:szCs w:val="24"/>
-              </w:rPr>
-              <w:t>echo "$(&lt;kubectl.sha256) kubectl" | sha256sum --check</w:t>
-            </w:r>
-          </w:p>
-          <w:p>
-            <w:pPr>
-              <w:rPr>
-                <w:rStyle w:val="Hyperlink"/>
-                <w:rFonts w:ascii="Cambria" w:hAnsi="Cambria" w:cs="Calibri"/>
-                <w:color w:val="000000" w:themeColor="text1"/>
-                <w:sz w:val="24"/>
-                <w:szCs w:val="24"/>
-              </w:rPr>
-            </w:pPr>
-          </w:p>
-          <w:p>
-            <w:pPr>
-              <w:rPr>
-                <w:rStyle w:val="Hyperlink"/>
-                <w:rFonts w:ascii="Cambria" w:hAnsi="Cambria" w:cs="Calibri"/>
-                <w:color w:val="000000" w:themeColor="text1"/>
-                <w:sz w:val="24"/>
-                <w:szCs w:val="24"/>
-              </w:rPr>
-            </w:pPr>
-            <w:r>
-              <w:rPr>
-                <w:rStyle w:val="Hyperlink"/>
-                <w:rFonts w:ascii="Cambria" w:hAnsi="Cambria" w:cs="Calibri"/>
-                <w:color w:val="000000" w:themeColor="text1"/>
-                <w:sz w:val="24"/>
-                <w:szCs w:val="24"/>
-              </w:rPr>
-              <w:t>sudo install -o root -g root -m 0755 kubectl /usr/local/bin/kubectl</w:t>
-            </w:r>
-          </w:p>
-          <w:p>
-            <w:pPr>
-              <w:rPr>
-                <w:rStyle w:val="Hyperlink"/>
-                <w:rFonts w:ascii="Cambria" w:hAnsi="Cambria" w:cs="Calibri"/>
-                <w:color w:val="000000" w:themeColor="text1"/>
-                <w:sz w:val="24"/>
-                <w:szCs w:val="24"/>
-              </w:rPr>
-            </w:pPr>
-          </w:p>
-          <w:p>
-            <w:pPr>
-              <w:rPr>
-                <w:rStyle w:val="Hyperlink"/>
-                <w:rFonts w:ascii="Cambria" w:hAnsi="Cambria" w:cs="Calibri"/>
-                <w:color w:val="000000" w:themeColor="text1"/>
-                <w:sz w:val="24"/>
-                <w:szCs w:val="24"/>
-              </w:rPr>
-            </w:pPr>
-            <w:r>
-              <w:rPr>
-                <w:rStyle w:val="Hyperlink"/>
-                <w:rFonts w:ascii="Cambria" w:hAnsi="Cambria" w:cs="Calibri"/>
-                <w:color w:val="000000" w:themeColor="text1"/>
-                <w:sz w:val="24"/>
-                <w:szCs w:val="24"/>
-              </w:rPr>
-              <w:t>chmod +x kubectl</w:t>
-            </w:r>
-          </w:p>
-          <w:p>
-            <w:pPr>
-              <w:rPr>
-                <w:rStyle w:val="Hyperlink"/>
-                <w:rFonts w:ascii="Cambria" w:hAnsi="Cambria" w:cs="Calibri"/>
-                <w:color w:val="000000" w:themeColor="text1"/>
-                <w:sz w:val="24"/>
-                <w:szCs w:val="24"/>
-              </w:rPr>
-            </w:pPr>
-          </w:p>
-          <w:p>
-            <w:pPr>
-              <w:rPr>
-                <w:rStyle w:val="Hyperlink"/>
-                <w:rFonts w:ascii="Cambria" w:hAnsi="Cambria" w:cs="Calibri"/>
-                <w:color w:val="000000" w:themeColor="text1"/>
-                <w:sz w:val="24"/>
-                <w:szCs w:val="24"/>
-              </w:rPr>
-            </w:pPr>
-            <w:r>
-              <w:rPr>
-                <w:rStyle w:val="Hyperlink"/>
-                <w:rFonts w:ascii="Cambria" w:hAnsi="Cambria" w:cs="Calibri"/>
-                <w:color w:val="000000" w:themeColor="text1"/>
-                <w:sz w:val="24"/>
-                <w:szCs w:val="24"/>
-              </w:rPr>
-              <w:t>mkdir -p ~/.local/bin/kubectl</w:t>
-            </w:r>
-          </w:p>
-          <w:p>
-            <w:pPr>
-              <w:rPr>
-                <w:rStyle w:val="Hyperlink"/>
-                <w:rFonts w:ascii="Cambria" w:hAnsi="Cambria" w:cs="Calibri"/>
-                <w:color w:val="000000" w:themeColor="text1"/>
-                <w:sz w:val="24"/>
-                <w:szCs w:val="24"/>
-              </w:rPr>
-            </w:pPr>
-          </w:p>
-          <w:p>
-            <w:pPr>
-              <w:rPr>
-                <w:rStyle w:val="Hyperlink"/>
-                <w:rFonts w:ascii="Cambria" w:hAnsi="Cambria" w:cs="Calibri"/>
-                <w:color w:val="000000" w:themeColor="text1"/>
-                <w:sz w:val="24"/>
-                <w:szCs w:val="24"/>
-              </w:rPr>
-            </w:pPr>
-            <w:r>
-              <w:rPr>
-                <w:rStyle w:val="Hyperlink"/>
-                <w:rFonts w:ascii="Cambria" w:hAnsi="Cambria" w:cs="Calibri"/>
-                <w:color w:val="000000" w:themeColor="text1"/>
-                <w:sz w:val="24"/>
-                <w:szCs w:val="24"/>
-              </w:rPr>
-              <w:t>mv ./kubectl ~/.local/bin/kubectl</w:t>
-            </w:r>
-          </w:p>
-          <w:p>
-            <w:pPr>
-              <w:rPr>
-                <w:rStyle w:val="Hyperlink"/>
-                <w:rFonts w:ascii="Cambria" w:hAnsi="Cambria" w:cs="Calibri"/>
-                <w:color w:val="000000" w:themeColor="text1"/>
-                <w:sz w:val="24"/>
-                <w:szCs w:val="24"/>
-              </w:rPr>
-            </w:pPr>
-          </w:p>
-          <w:p>
-            <w:pPr>
-              <w:rPr>
-                <w:rStyle w:val="Hyperlink"/>
-                <w:rFonts w:ascii="Cambria" w:hAnsi="Cambria" w:cs="Calibri"/>
-                <w:color w:val="000000" w:themeColor="text1"/>
-                <w:sz w:val="24"/>
-                <w:szCs w:val="24"/>
-              </w:rPr>
-            </w:pPr>
-            <w:r>
-              <w:rPr>
-                <w:rStyle w:val="Hyperlink"/>
-                <w:rFonts w:ascii="Cambria" w:hAnsi="Cambria" w:cs="Calibri"/>
-                <w:color w:val="000000" w:themeColor="text1"/>
-                <w:sz w:val="24"/>
-                <w:szCs w:val="24"/>
-              </w:rPr>
-              <w:t># and then add ~/.local/bin/kubectl to $PATH</w:t>
-            </w:r>
-          </w:p>
-          <w:p>
-            <w:pPr>
-              <w:rPr>
-                <w:rStyle w:val="Hyperlink"/>
-                <w:rFonts w:ascii="Cambria" w:hAnsi="Cambria" w:cs="Calibri"/>
-                <w:color w:val="000000" w:themeColor="text1"/>
-                <w:sz w:val="24"/>
-                <w:szCs w:val="24"/>
-              </w:rPr>
-            </w:pPr>
-          </w:p>
-          <w:p>
-            <w:pPr>
-              <w:rPr>
-                <w:rStyle w:val="Hyperlink"/>
-                <w:rFonts w:ascii="Cambria" w:hAnsi="Cambria" w:cs="Calibri"/>
-                <w:color w:val="000000" w:themeColor="text1"/>
-                <w:sz w:val="24"/>
-                <w:szCs w:val="24"/>
-              </w:rPr>
-            </w:pPr>
-            <w:r>
-              <w:rPr>
-                <w:rStyle w:val="Hyperlink"/>
-                <w:rFonts w:ascii="Cambria" w:hAnsi="Cambria" w:cs="Calibri"/>
-                <w:color w:val="000000" w:themeColor="text1"/>
-                <w:sz w:val="24"/>
-                <w:szCs w:val="24"/>
-              </w:rPr>
-              <w:t xml:space="preserve">kubectl version </w:t>
-            </w:r>
-            <w:r>
-              <w:rPr>
-                <w:rStyle w:val="Hyperlink"/>
-                <w:rFonts w:ascii="Cambria" w:hAnsi="Cambria" w:cs="Calibri"/>
-                <w:color w:val="000000" w:themeColor="text1"/>
-                <w:sz w:val="24"/>
-                <w:szCs w:val="24"/>
-              </w:rPr>
-              <w:t>–</w:t>
-            </w:r>
-            <w:r>
-              <w:rPr>
-                <w:rStyle w:val="Hyperlink"/>
-                <w:rFonts w:ascii="Cambria" w:hAnsi="Cambria" w:cs="Calibri"/>
-                <w:color w:val="000000" w:themeColor="text1"/>
-                <w:sz w:val="24"/>
-                <w:szCs w:val="24"/>
-              </w:rPr>
-              <w:t>client</w:t>
-            </w:r>
-          </w:p>
-          <w:p>
-            <w:pPr>
-              <w:rPr>
-                <w:rStyle w:val="Hyperlink"/>
-                <w:rFonts w:ascii="Cambria" w:hAnsi="Cambria" w:cs="Calibri"/>
-                <w:color w:val="000000" w:themeColor="text1"/>
-                <w:sz w:val="24"/>
-                <w:szCs w:val="24"/>
-              </w:rPr>
-            </w:pPr>
-          </w:p>
-          <w:p>
-            <w:pPr>
-              <w:pStyle w:val="HTMLPreformatted"/>
-              <w:shd w:val="clear" w:color="auto" w:fill="F8F8F8"/>
-              <w:rPr>
-                <w:rFonts w:ascii="Cambria" w:hAnsi="Cambria" w:cs="Calibri"/>
-                <w:color w:val="000000" w:themeColor="text1"/>
-                <w:sz w:val="24"/>
-                <w:szCs w:val="24"/>
-              </w:rPr>
-            </w:pPr>
+            <w:proofErr w:type="spellStart"/>
+            <w:r>
+              <w:rPr>
+                <w:rFonts w:ascii="Cambria" w:eastAsia="Times New Roman" w:hAnsi="Cambria" w:cs="Calibri"/>
+                <w:color w:val="000000" w:themeColor="text1"/>
+                <w:sz w:val="24"/>
+                <w:szCs w:val="24"/>
+              </w:rPr>
+              <w:t>jq</w:t>
+            </w:r>
+            <w:proofErr w:type="spellEnd"/>
+            <w:r>
+              <w:rPr>
+                <w:rFonts w:ascii="Cambria" w:eastAsia="Times New Roman" w:hAnsi="Cambria" w:cs="Calibri"/>
+                <w:color w:val="000000" w:themeColor="text1"/>
+                <w:sz w:val="24"/>
+                <w:szCs w:val="24"/>
+              </w:rPr>
+              <w:t xml:space="preserve"> --version</w:t>
+            </w:r>
           </w:p>
         </w:tc>
       </w:tr>
@@ -1878,8 +1604,29 @@
                 <w:sz w:val="24"/>
                 <w:szCs w:val="24"/>
               </w:rPr>
-              <w:lastRenderedPageBreak/>
-              <w:t>Azure CLI</w:t>
+              <w:t>Kubectl</w:t>
+            </w:r>
+          </w:p>
+          <w:p>
+            <w:pPr>
+              <w:spacing w:before="60" w:after="120"/>
+              <w:rPr>
+                <w:rFonts w:ascii="Cambria" w:hAnsi="Cambria" w:cs="Calibri"/>
+                <w:b/>
+                <w:bCs/>
+                <w:color w:val="000000" w:themeColor="text1"/>
+                <w:sz w:val="24"/>
+                <w:szCs w:val="24"/>
+              </w:rPr>
+            </w:pPr>
+            <w:r>
+              <w:rPr>
+                <w:rFonts w:ascii="Cambria" w:hAnsi="Cambria" w:cs="Segoe UI"/>
+                <w:sz w:val="28"/>
+                <w:szCs w:val="28"/>
+                <w:shd w:val="clear" w:color="auto" w:fill="FFFFFF"/>
+              </w:rPr>
+              <w:t>&gt;= 1.21.0</w:t>
             </w:r>
           </w:p>
         </w:tc>
@@ -1890,20 +1637,412 @@
           <w:p>
             <w:pPr>
               <w:rPr>
-                <w:rFonts w:ascii="Cambria" w:hAnsi="Cambria"/>
-                <w:sz w:val="24"/>
-                <w:szCs w:val="24"/>
-              </w:rPr>
-            </w:pPr>
-            <w:r>
-              <w:rPr>
+                <w:rStyle w:val="Hyperlink"/>
                 <w:rFonts w:ascii="Cambria" w:hAnsi="Cambria" w:cs="Calibri"/>
-                <w:sz w:val="24"/>
-                <w:szCs w:val="24"/>
-              </w:rPr>
-              <w:t xml:space="preserve">curl -sL </w:t>
-            </w:r>
-            <w:hyperlink r:id="rId19" w:history="1">
+                <w:color w:val="000000" w:themeColor="text1"/>
+                <w:sz w:val="24"/>
+                <w:szCs w:val="24"/>
+              </w:rPr>
+            </w:pPr>
+            <w:hyperlink r:id="rId17" w:history="1"/>
+            <w:r>
+              <w:rPr>
+                <w:rStyle w:val="Hyperlink"/>
+                <w:rFonts w:ascii="Cambria" w:hAnsi="Cambria" w:cs="Calibri"/>
+                <w:color w:val="000000" w:themeColor="text1"/>
+                <w:sz w:val="24"/>
+                <w:szCs w:val="24"/>
+              </w:rPr>
+              <w:t>curl -LO "https://dl.k8s.io/release/$(curl -L -s https://dl.k8s.io/release/stable.txt)/bin/linux/amd64/kubectl"</w:t>
+            </w:r>
+          </w:p>
+          <w:p>
+            <w:pPr>
+              <w:rPr>
+                <w:rStyle w:val="Hyperlink"/>
+                <w:rFonts w:ascii="Cambria" w:hAnsi="Cambria" w:cs="Calibri"/>
+                <w:color w:val="000000" w:themeColor="text1"/>
+                <w:sz w:val="24"/>
+                <w:szCs w:val="24"/>
+              </w:rPr>
+            </w:pPr>
+          </w:p>
+          <w:p>
+            <w:pPr>
+              <w:rPr>
+                <w:rStyle w:val="Hyperlink"/>
+                <w:rFonts w:ascii="Cambria" w:hAnsi="Cambria" w:cs="Calibri"/>
+                <w:color w:val="000000" w:themeColor="text1"/>
+                <w:sz w:val="24"/>
+                <w:szCs w:val="24"/>
+              </w:rPr>
+            </w:pPr>
+            <w:r>
+              <w:rPr>
+                <w:rStyle w:val="Hyperlink"/>
+                <w:rFonts w:ascii="Cambria" w:hAnsi="Cambria" w:cs="Calibri"/>
+                <w:color w:val="000000" w:themeColor="text1"/>
+                <w:sz w:val="24"/>
+                <w:szCs w:val="24"/>
+              </w:rPr>
+              <w:t>curl -LO "https://dl.k8s.io/$(curl -L -s https://dl.k8s.io/release/stable.txt)/bin/linux/amd64/kubectl.sha256"</w:t>
+            </w:r>
+          </w:p>
+          <w:p>
+            <w:pPr>
+              <w:rPr>
+                <w:rStyle w:val="Hyperlink"/>
+                <w:rFonts w:ascii="Cambria" w:hAnsi="Cambria" w:cs="Calibri"/>
+                <w:color w:val="000000" w:themeColor="text1"/>
+                <w:sz w:val="24"/>
+                <w:szCs w:val="24"/>
+              </w:rPr>
+            </w:pPr>
+          </w:p>
+          <w:p>
+            <w:pPr>
+              <w:rPr>
+                <w:rStyle w:val="Hyperlink"/>
+                <w:rFonts w:ascii="Cambria" w:hAnsi="Cambria" w:cs="Calibri"/>
+                <w:color w:val="000000" w:themeColor="text1"/>
+                <w:sz w:val="24"/>
+                <w:szCs w:val="24"/>
+              </w:rPr>
+            </w:pPr>
+            <w:r>
+              <w:rPr>
+                <w:rStyle w:val="Hyperlink"/>
+                <w:rFonts w:ascii="Cambria" w:hAnsi="Cambria" w:cs="Calibri"/>
+                <w:color w:val="000000" w:themeColor="text1"/>
+                <w:sz w:val="24"/>
+                <w:szCs w:val="24"/>
+              </w:rPr>
+              <w:t>echo "$(&lt;kubectl.sha256) kubectl" | sha256sum --check</w:t>
+            </w:r>
+          </w:p>
+          <w:p>
+            <w:pPr>
+              <w:rPr>
+                <w:rStyle w:val="Hyperlink"/>
+                <w:rFonts w:ascii="Cambria" w:hAnsi="Cambria" w:cs="Calibri"/>
+                <w:color w:val="000000" w:themeColor="text1"/>
+                <w:sz w:val="24"/>
+                <w:szCs w:val="24"/>
+              </w:rPr>
+            </w:pPr>
+          </w:p>
+          <w:p>
+            <w:pPr>
+              <w:rPr>
+                <w:rStyle w:val="Hyperlink"/>
+                <w:rFonts w:ascii="Cambria" w:hAnsi="Cambria" w:cs="Calibri"/>
+                <w:color w:val="000000" w:themeColor="text1"/>
+                <w:sz w:val="24"/>
+                <w:szCs w:val="24"/>
+              </w:rPr>
+            </w:pPr>
+            <w:r>
+              <w:rPr>
+                <w:rStyle w:val="Hyperlink"/>
+                <w:rFonts w:ascii="Cambria" w:hAnsi="Cambria" w:cs="Calibri"/>
+                <w:color w:val="000000" w:themeColor="text1"/>
+                <w:sz w:val="24"/>
+                <w:szCs w:val="24"/>
+              </w:rPr>
+              <w:t>sudo install -o root -g root -m 0755 kubectl /</w:t>
+            </w:r>
+            <w:proofErr w:type="spellStart"/>
+            <w:r>
+              <w:rPr>
+                <w:rStyle w:val="Hyperlink"/>
+                <w:rFonts w:ascii="Cambria" w:hAnsi="Cambria" w:cs="Calibri"/>
+                <w:color w:val="000000" w:themeColor="text1"/>
+                <w:sz w:val="24"/>
+                <w:szCs w:val="24"/>
+              </w:rPr>
+              <w:t>usr</w:t>
+            </w:r>
+            <w:proofErr w:type="spellEnd"/>
+            <w:r>
+              <w:rPr>
+                <w:rStyle w:val="Hyperlink"/>
+                <w:rFonts w:ascii="Cambria" w:hAnsi="Cambria" w:cs="Calibri"/>
+                <w:color w:val="000000" w:themeColor="text1"/>
+                <w:sz w:val="24"/>
+                <w:szCs w:val="24"/>
+              </w:rPr>
+              <w:t>/local/bin/kubectl</w:t>
+            </w:r>
+          </w:p>
+          <w:p>
+            <w:pPr>
+              <w:rPr>
+                <w:rStyle w:val="Hyperlink"/>
+                <w:rFonts w:ascii="Cambria" w:hAnsi="Cambria" w:cs="Calibri"/>
+                <w:color w:val="000000" w:themeColor="text1"/>
+                <w:sz w:val="24"/>
+                <w:szCs w:val="24"/>
+              </w:rPr>
+            </w:pPr>
+            <w:r>
+              <w:rPr>
+                <w:rStyle w:val="Hyperlink"/>
+                <w:rFonts w:ascii="Cambria" w:hAnsi="Cambria" w:cs="Calibri"/>
+                <w:color w:val="000000" w:themeColor="text1"/>
+                <w:sz w:val="24"/>
+                <w:szCs w:val="24"/>
+              </w:rPr>
+              <w:lastRenderedPageBreak/>
+              <w:t>s</w:t>
+            </w:r>
+            <w:r>
+              <w:rPr>
+                <w:rStyle w:val="Hyperlink"/>
+              </w:rPr>
+              <w:t xml:space="preserve">udo </w:t>
+            </w:r>
+            <w:proofErr w:type="spellStart"/>
+            <w:r>
+              <w:rPr>
+                <w:rStyle w:val="Hyperlink"/>
+                <w:rFonts w:ascii="Cambria" w:hAnsi="Cambria" w:cs="Calibri"/>
+                <w:color w:val="000000" w:themeColor="text1"/>
+                <w:sz w:val="24"/>
+                <w:szCs w:val="24"/>
+              </w:rPr>
+              <w:t>chmod</w:t>
+            </w:r>
+            <w:proofErr w:type="spellEnd"/>
+            <w:r>
+              <w:rPr>
+                <w:rStyle w:val="Hyperlink"/>
+                <w:rFonts w:ascii="Cambria" w:hAnsi="Cambria" w:cs="Calibri"/>
+                <w:color w:val="000000" w:themeColor="text1"/>
+                <w:sz w:val="24"/>
+                <w:szCs w:val="24"/>
+              </w:rPr>
+              <w:t xml:space="preserve"> +x kubectl</w:t>
+            </w:r>
+          </w:p>
+          <w:p>
+            <w:pPr>
+              <w:rPr>
+                <w:rStyle w:val="Hyperlink"/>
+                <w:rFonts w:ascii="Cambria" w:hAnsi="Cambria" w:cs="Calibri"/>
+                <w:color w:val="000000" w:themeColor="text1"/>
+                <w:sz w:val="24"/>
+                <w:szCs w:val="24"/>
+              </w:rPr>
+            </w:pPr>
+            <w:r>
+              <w:rPr>
+                <w:rStyle w:val="Hyperlink"/>
+                <w:rFonts w:ascii="Cambria" w:hAnsi="Cambria" w:cs="Calibri"/>
+                <w:color w:val="000000" w:themeColor="text1"/>
+                <w:sz w:val="24"/>
+                <w:szCs w:val="24"/>
+              </w:rPr>
+              <w:t>s</w:t>
+            </w:r>
+            <w:r>
+              <w:rPr>
+                <w:rStyle w:val="Hyperlink"/>
+              </w:rPr>
+              <w:t xml:space="preserve">udo </w:t>
+            </w:r>
+            <w:proofErr w:type="spellStart"/>
+            <w:r>
+              <w:rPr>
+                <w:rStyle w:val="Hyperlink"/>
+                <w:rFonts w:ascii="Cambria" w:hAnsi="Cambria" w:cs="Calibri"/>
+                <w:color w:val="000000" w:themeColor="text1"/>
+                <w:sz w:val="24"/>
+                <w:szCs w:val="24"/>
+              </w:rPr>
+              <w:t>mkdir</w:t>
+            </w:r>
+            <w:proofErr w:type="spellEnd"/>
+            <w:r>
+              <w:rPr>
+                <w:rStyle w:val="Hyperlink"/>
+                <w:rFonts w:ascii="Cambria" w:hAnsi="Cambria" w:cs="Calibri"/>
+                <w:color w:val="000000" w:themeColor="text1"/>
+                <w:sz w:val="24"/>
+                <w:szCs w:val="24"/>
+              </w:rPr>
+              <w:t xml:space="preserve"> -p ~/.local/bin/kubectl</w:t>
+            </w:r>
+          </w:p>
+          <w:p>
+            <w:pPr>
+              <w:rPr>
+                <w:rStyle w:val="Hyperlink"/>
+                <w:rFonts w:ascii="Cambria" w:hAnsi="Cambria" w:cs="Calibri"/>
+                <w:color w:val="000000" w:themeColor="text1"/>
+                <w:sz w:val="24"/>
+                <w:szCs w:val="24"/>
+              </w:rPr>
+            </w:pPr>
+            <w:r>
+              <w:rPr>
+                <w:rStyle w:val="Hyperlink"/>
+                <w:rFonts w:ascii="Cambria" w:hAnsi="Cambria" w:cs="Calibri"/>
+                <w:color w:val="000000" w:themeColor="text1"/>
+                <w:sz w:val="24"/>
+                <w:szCs w:val="24"/>
+              </w:rPr>
+              <w:t>s</w:t>
+            </w:r>
+            <w:r>
+              <w:rPr>
+                <w:rStyle w:val="Hyperlink"/>
+              </w:rPr>
+              <w:t xml:space="preserve">udo </w:t>
+            </w:r>
+            <w:r>
+              <w:rPr>
+                <w:rStyle w:val="Hyperlink"/>
+                <w:rFonts w:ascii="Cambria" w:hAnsi="Cambria" w:cs="Calibri"/>
+                <w:color w:val="000000" w:themeColor="text1"/>
+                <w:sz w:val="24"/>
+                <w:szCs w:val="24"/>
+              </w:rPr>
+              <w:t>mv ./kubectl ~/.local/bin/kubectl</w:t>
+            </w:r>
+          </w:p>
+          <w:p>
+            <w:pPr>
+              <w:rPr>
+                <w:rStyle w:val="Hyperlink"/>
+                <w:rFonts w:ascii="Cambria" w:hAnsi="Cambria" w:cs="Calibri"/>
+                <w:color w:val="000000" w:themeColor="text1"/>
+                <w:sz w:val="24"/>
+                <w:szCs w:val="24"/>
+              </w:rPr>
+            </w:pPr>
+            <w:r>
+              <w:rPr>
+                <w:rStyle w:val="Hyperlink"/>
+                <w:rFonts w:ascii="Cambria" w:hAnsi="Cambria" w:cs="Calibri"/>
+                <w:color w:val="000000" w:themeColor="text1"/>
+                <w:sz w:val="24"/>
+                <w:szCs w:val="24"/>
+              </w:rPr>
+              <w:t># and then add ~/.local/bin/kubectl to $PATH</w:t>
+            </w:r>
+          </w:p>
+          <w:p>
+            <w:pPr>
+              <w:rPr>
+                <w:rFonts w:ascii="Cambria" w:hAnsi="Cambria" w:cs="Calibri"/>
+                <w:color w:val="000000" w:themeColor="text1"/>
+                <w:sz w:val="24"/>
+                <w:szCs w:val="24"/>
+              </w:rPr>
+            </w:pPr>
+            <w:r>
+              <w:rPr>
+                <w:rStyle w:val="Hyperlink"/>
+                <w:rFonts w:ascii="Cambria" w:hAnsi="Cambria" w:cs="Calibri"/>
+                <w:color w:val="000000" w:themeColor="text1"/>
+                <w:sz w:val="24"/>
+                <w:szCs w:val="24"/>
+              </w:rPr>
+              <w:t xml:space="preserve">kubectl version </w:t>
+            </w:r>
+            <w:r>
+              <w:rPr>
+                <w:rStyle w:val="Hyperlink"/>
+                <w:rFonts w:ascii="Cambria" w:hAnsi="Cambria" w:cs="Calibri"/>
+                <w:color w:val="000000" w:themeColor="text1"/>
+                <w:sz w:val="24"/>
+                <w:szCs w:val="24"/>
+              </w:rPr>
+              <w:t>–</w:t>
+            </w:r>
+            <w:r>
+              <w:rPr>
+                <w:rStyle w:val="Hyperlink"/>
+                <w:rFonts w:ascii="Cambria" w:hAnsi="Cambria" w:cs="Calibri"/>
+                <w:color w:val="000000" w:themeColor="text1"/>
+                <w:sz w:val="24"/>
+                <w:szCs w:val="24"/>
+              </w:rPr>
+              <w:t>client</w:t>
+            </w:r>
+          </w:p>
+        </w:tc>
+      </w:tr>
+      <w:tr>
+        <w:tc>
+          <w:tcPr>
+            <w:tcW w:w="2785" w:type="dxa"/>
+          </w:tcPr>
+          <w:p>
+            <w:pPr>
+              <w:spacing w:before="60" w:after="120"/>
+              <w:rPr>
+                <w:rFonts w:ascii="Cambria" w:hAnsi="Cambria" w:cs="Calibri"/>
+                <w:b/>
+                <w:bCs/>
+                <w:color w:val="000000" w:themeColor="text1"/>
+                <w:sz w:val="24"/>
+                <w:szCs w:val="24"/>
+              </w:rPr>
+            </w:pPr>
+            <w:r>
+              <w:rPr>
+                <w:rFonts w:ascii="Cambria" w:hAnsi="Cambria" w:cs="Calibri"/>
+                <w:b/>
+                <w:bCs/>
+                <w:color w:val="000000" w:themeColor="text1"/>
+                <w:sz w:val="24"/>
+                <w:szCs w:val="24"/>
+              </w:rPr>
+              <w:lastRenderedPageBreak/>
+              <w:t>Azure CLI</w:t>
+            </w:r>
+          </w:p>
+        </w:tc>
+        <w:tc>
+          <w:tcPr>
+            <w:tcW w:w="10165" w:type="dxa"/>
+          </w:tcPr>
+          <w:p>
+            <w:pPr>
+              <w:rPr>
+                <w:rFonts w:ascii="Cambria" w:hAnsi="Cambria" w:cs="Calibri"/>
+                <w:sz w:val="24"/>
+                <w:szCs w:val="24"/>
+              </w:rPr>
+            </w:pPr>
+            <w:r>
+              <w:rPr>
+                <w:rFonts w:ascii="Cambria" w:hAnsi="Cambria" w:cs="Calibri"/>
+                <w:sz w:val="24"/>
+                <w:szCs w:val="24"/>
+              </w:rPr>
+              <w:t>curl -</w:t>
+            </w:r>
+            <w:proofErr w:type="spellStart"/>
+            <w:r>
+              <w:rPr>
+                <w:rFonts w:ascii="Cambria" w:hAnsi="Cambria" w:cs="Calibri"/>
+                <w:sz w:val="24"/>
+                <w:szCs w:val="24"/>
+              </w:rPr>
+              <w:t>sL</w:t>
+            </w:r>
+            <w:proofErr w:type="spellEnd"/>
+            <w:r>
+              <w:rPr>
+                <w:rFonts w:ascii="Cambria" w:hAnsi="Cambria" w:cs="Calibri"/>
+                <w:sz w:val="24"/>
+                <w:szCs w:val="24"/>
+              </w:rPr>
+              <w:t xml:space="preserve"> </w:t>
+            </w:r>
+            <w:hyperlink r:id="rId18" w:history="1">
               <w:r>
                 <w:rPr>
                   <w:rStyle w:val="Hyperlink"/>
@@ -1923,6 +2062,33 @@
               <w:t xml:space="preserve"> | sudo bash</w:t>
             </w:r>
           </w:p>
+          <w:p>
+            <w:pPr>
+              <w:rPr>
+                <w:rFonts w:ascii="Cambria" w:hAnsi="Cambria"/>
+                <w:sz w:val="24"/>
+                <w:szCs w:val="24"/>
+              </w:rPr>
+            </w:pPr>
+            <w:proofErr w:type="spellStart"/>
+            <w:r>
+              <w:rPr>
+                <w:rFonts w:ascii="Cambria" w:hAnsi="Cambria"/>
+                <w:sz w:val="24"/>
+                <w:szCs w:val="24"/>
+              </w:rPr>
+              <w:t>az</w:t>
+            </w:r>
+            <w:proofErr w:type="spellEnd"/>
+            <w:r>
+              <w:rPr>
+                <w:rFonts w:ascii="Cambria" w:hAnsi="Cambria"/>
+                <w:sz w:val="24"/>
+                <w:szCs w:val="24"/>
+              </w:rPr>
+              <w:t xml:space="preserve"> version</w:t>
+            </w:r>
+          </w:p>
         </w:tc>
       </w:tr>
       <w:tr>
@@ -1942,6 +2108,7 @@
                 <w:szCs w:val="28"/>
               </w:rPr>
             </w:pPr>
+            <w:proofErr w:type="spellStart"/>
             <w:r>
               <w:rPr>
                 <w:rFonts w:ascii="Cambria" w:hAnsi="Cambria" w:cs="Segoe UI"/>
@@ -1953,6 +2120,7 @@
               </w:rPr>
               <w:t>gpg</w:t>
             </w:r>
+            <w:proofErr w:type="spellEnd"/>
           </w:p>
         </w:tc>
         <w:tc>
@@ -1964,9 +2132,9 @@
               <w:textAlignment w:val="center"/>
               <w:rPr>
                 <w:rFonts w:ascii="Cambria" w:hAnsi="Cambria" w:cs="Calibri"/>
-                <w:color w:val="000000" w:themeColor="text1"/>
                 <w:sz w:val="28"/>
                 <w:szCs w:val="28"/>
+                <w:shd w:val="clear" w:color="auto" w:fill="FFFFFF"/>
               </w:rPr>
             </w:pPr>
             <w:r>
@@ -1976,7 +2144,49 @@
                 <w:szCs w:val="28"/>
                 <w:shd w:val="clear" w:color="auto" w:fill="FFFFFF"/>
               </w:rPr>
-              <w:t>sudo apt-get install -y gpg</w:t>
+              <w:t xml:space="preserve">sudo apt-get install -y </w:t>
+            </w:r>
+            <w:proofErr w:type="spellStart"/>
+            <w:r>
+              <w:rPr>
+                <w:rFonts w:ascii="Cambria" w:hAnsi="Cambria" w:cs="Calibri"/>
+                <w:sz w:val="28"/>
+                <w:szCs w:val="28"/>
+                <w:shd w:val="clear" w:color="auto" w:fill="FFFFFF"/>
+              </w:rPr>
+              <w:t>gpg</w:t>
+            </w:r>
+            <w:proofErr w:type="spellEnd"/>
+          </w:p>
+          <w:p>
+            <w:pPr>
+              <w:textAlignment w:val="center"/>
+              <w:rPr>
+                <w:rFonts w:ascii="Cambria" w:hAnsi="Cambria" w:cs="Calibri"/>
+                <w:color w:val="000000" w:themeColor="text1"/>
+                <w:sz w:val="28"/>
+                <w:szCs w:val="28"/>
+              </w:rPr>
+            </w:pPr>
+            <w:proofErr w:type="spellStart"/>
+            <w:r>
+              <w:rPr>
+                <w:rFonts w:ascii="Cambria" w:hAnsi="Cambria" w:cs="Calibri"/>
+                <w:color w:val="000000" w:themeColor="text1"/>
+                <w:sz w:val="28"/>
+                <w:szCs w:val="28"/>
+              </w:rPr>
+              <w:t>gpg</w:t>
+            </w:r>
+            <w:proofErr w:type="spellEnd"/>
+            <w:r>
+              <w:rPr>
+                <w:rFonts w:ascii="Cambria" w:hAnsi="Cambria" w:cs="Calibri"/>
+                <w:color w:val="000000" w:themeColor="text1"/>
+                <w:sz w:val="28"/>
+                <w:szCs w:val="28"/>
+              </w:rPr>
+              <w:t xml:space="preserve"> --version</w:t>
             </w:r>
           </w:p>
         </w:tc>
@@ -2007,7 +2217,18 @@
                 <w:sz w:val="28"/>
                 <w:szCs w:val="28"/>
               </w:rPr>
-              <w:t>sops</w:t>
+              <w:t>S</w:t>
+            </w:r>
+            <w:r>
+              <w:rPr>
+                <w:rFonts w:ascii="Cambria" w:hAnsi="Cambria" w:cs="Calibri"/>
+                <w:b/>
+                <w:bCs/>
+                <w:color w:val="000000" w:themeColor="text1"/>
+                <w:sz w:val="28"/>
+                <w:szCs w:val="28"/>
+              </w:rPr>
+              <w:t>ops</w:t>
             </w:r>
           </w:p>
         </w:tc>
@@ -2055,7 +2276,25 @@
                 <w:szCs w:val="24"/>
               </w:rPr>
             </w:pPr>
-            <w:hyperlink r:id="rId20" w:history="1">
+            <w:proofErr w:type="spellStart"/>
+            <w:r>
+              <w:rPr>
+                <w:rFonts w:ascii="Cambria" w:hAnsi="Cambria"/>
+                <w:sz w:val="24"/>
+                <w:szCs w:val="24"/>
+              </w:rPr>
+              <w:t>wget</w:t>
+            </w:r>
+            <w:proofErr w:type="spellEnd"/>
+            <w:r>
+              <w:rPr>
+                <w:rFonts w:ascii="Cambria" w:hAnsi="Cambria"/>
+                <w:sz w:val="24"/>
+                <w:szCs w:val="24"/>
+              </w:rPr>
+              <w:t xml:space="preserve"> </w:t>
+            </w:r>
+            <w:hyperlink r:id="rId19" w:history="1">
               <w:r>
                 <w:rPr>
                   <w:rStyle w:val="Hyperlink"/>
@@ -2090,198 +2329,71 @@
                 <w:sz w:val="24"/>
                 <w:szCs w:val="24"/>
               </w:rPr>
-              <w:t>sudo dpkg -i sops_3.7.1_amd64.deb</w:t>
-            </w:r>
-          </w:p>
-          <w:p>
-            <w:pPr>
-              <w:rPr>
-                <w:rFonts w:ascii="Cambria" w:hAnsi="Cambria"/>
-                <w:sz w:val="24"/>
-                <w:szCs w:val="24"/>
-              </w:rPr>
-            </w:pPr>
-          </w:p>
-          <w:p>
-            <w:pPr>
-              <w:rPr>
-                <w:rFonts w:ascii="Cambria" w:hAnsi="Cambria"/>
-                <w:sz w:val="24"/>
-                <w:szCs w:val="24"/>
-              </w:rPr>
-            </w:pPr>
-            <w:r>
-              <w:rPr>
-                <w:rFonts w:ascii="Cambria" w:hAnsi="Cambria"/>
-                <w:sz w:val="24"/>
-                <w:szCs w:val="24"/>
-              </w:rPr>
-              <w:t>sops –version</w:t>
-            </w:r>
-          </w:p>
-          <w:p/>
-          <w:p>
-            <w:pPr>
-              <w:rPr>
-                <w:b/>
-                <w:bCs/>
-              </w:rPr>
-            </w:pPr>
-            <w:r>
-              <w:rPr>
-                <w:b/>
-                <w:bCs/>
-              </w:rPr>
-              <w:t xml:space="preserve">OR </w:t>
-            </w:r>
-          </w:p>
-          <w:p/>
-          <w:p>
-            <w:pPr>
-              <w:rPr>
-                <w:rFonts w:ascii="Cambria" w:hAnsi="Cambria" w:cs="Calibri"/>
-                <w:color w:val="000000" w:themeColor="text1"/>
-                <w:sz w:val="28"/>
-                <w:szCs w:val="28"/>
-              </w:rPr>
-            </w:pPr>
-            <w:hyperlink r:id="rId21" w:history="1">
-              <w:r>
-                <w:rPr>
-                  <w:rStyle w:val="Hyperlink"/>
-                  <w:rFonts w:ascii="Cambria" w:hAnsi="Cambria" w:cs="Calibri"/>
-                  <w:sz w:val="28"/>
-                  <w:szCs w:val="28"/>
-                </w:rPr>
-                <w:t>https://github.com/mozilla/sops</w:t>
-              </w:r>
-            </w:hyperlink>
-            <w:r>
-              <w:rPr>
-                <w:rFonts w:ascii="Cambria" w:hAnsi="Cambria" w:cs="Calibri"/>
-                <w:color w:val="000000" w:themeColor="text1"/>
-                <w:sz w:val="28"/>
-                <w:szCs w:val="28"/>
-              </w:rPr>
-              <w:t xml:space="preserve"> (Source Website)</w:t>
-            </w:r>
-          </w:p>
-          <w:p>
-            <w:pPr>
-              <w:rPr>
-                <w:rFonts w:ascii="Cambria" w:hAnsi="Cambria" w:cs="Calibri"/>
-                <w:color w:val="000000" w:themeColor="text1"/>
-                <w:sz w:val="28"/>
-                <w:szCs w:val="28"/>
-              </w:rPr>
-            </w:pPr>
-          </w:p>
-          <w:p>
-            <w:pPr>
-              <w:rPr>
-                <w:rFonts w:ascii="Cambria" w:hAnsi="Cambria" w:cs="Calibri"/>
-                <w:color w:val="000000" w:themeColor="text1"/>
-                <w:sz w:val="28"/>
-                <w:szCs w:val="28"/>
-              </w:rPr>
-            </w:pPr>
-            <w:r>
-              <w:rPr>
-                <w:rFonts w:ascii="Cambria" w:hAnsi="Cambria" w:cs="Calibri"/>
-                <w:color w:val="000000" w:themeColor="text1"/>
-                <w:sz w:val="28"/>
-                <w:szCs w:val="28"/>
-              </w:rPr>
-              <w:t>VERSION=${1:-"$(get_latest_release mozilla/sops)"}</w:t>
-            </w:r>
-          </w:p>
-          <w:p>
-            <w:pPr>
-              <w:rPr>
-                <w:rFonts w:ascii="Cambria" w:hAnsi="Cambria" w:cs="Calibri"/>
-                <w:color w:val="000000" w:themeColor="text1"/>
-                <w:sz w:val="28"/>
-                <w:szCs w:val="28"/>
-              </w:rPr>
-            </w:pPr>
-            <w:r>
-              <w:rPr>
-                <w:rFonts w:ascii="Cambria" w:hAnsi="Cambria" w:cs="Calibri"/>
-                <w:color w:val="000000" w:themeColor="text1"/>
-                <w:sz w:val="28"/>
-                <w:szCs w:val="28"/>
-              </w:rPr>
-              <w:lastRenderedPageBreak/>
-              <w:t>INSTALL_DIR=${2:-"$HOME/local/bin"}</w:t>
-            </w:r>
-            <w:r>
-              <w:rPr>
-                <w:rFonts w:ascii="Cambria" w:hAnsi="Cambria" w:cs="Calibri"/>
-                <w:color w:val="000000" w:themeColor="text1"/>
-                <w:sz w:val="28"/>
-                <w:szCs w:val="28"/>
-              </w:rPr>
-              <w:t xml:space="preserve">  OR </w:t>
-            </w:r>
-            <w:r>
-              <w:rPr>
-                <w:rFonts w:ascii="Cambria" w:hAnsi="Cambria" w:cs="Calibri"/>
-                <w:b/>
-                <w:bCs/>
-                <w:color w:val="000000" w:themeColor="text1"/>
-                <w:sz w:val="28"/>
-                <w:szCs w:val="28"/>
-              </w:rPr>
-              <w:t>/usr/local/bin/sops</w:t>
-            </w:r>
-          </w:p>
-          <w:p>
-            <w:pPr>
-              <w:rPr>
-                <w:rFonts w:ascii="Cambria" w:hAnsi="Cambria" w:cs="Calibri"/>
-                <w:color w:val="000000" w:themeColor="text1"/>
-                <w:sz w:val="28"/>
-                <w:szCs w:val="28"/>
-              </w:rPr>
-            </w:pPr>
-            <w:r>
-              <w:rPr>
-                <w:rFonts w:ascii="Cambria" w:hAnsi="Cambria" w:cs="Calibri"/>
-                <w:color w:val="000000" w:themeColor="text1"/>
-                <w:sz w:val="28"/>
-                <w:szCs w:val="28"/>
-              </w:rPr>
-              <w:t>CMD=sops</w:t>
-            </w:r>
-          </w:p>
-          <w:p>
-            <w:pPr>
-              <w:rPr>
-                <w:rFonts w:ascii="Cambria" w:hAnsi="Cambria" w:cs="Calibri"/>
-                <w:color w:val="000000" w:themeColor="text1"/>
-                <w:sz w:val="28"/>
-                <w:szCs w:val="28"/>
-              </w:rPr>
-            </w:pPr>
-            <w:r>
-              <w:rPr>
-                <w:rFonts w:ascii="Cambria" w:hAnsi="Cambria" w:cs="Calibri"/>
-                <w:color w:val="000000" w:themeColor="text1"/>
-                <w:sz w:val="28"/>
-                <w:szCs w:val="28"/>
-              </w:rPr>
-              <w:t>NAME="Mozilla Sops"</w:t>
-            </w:r>
-          </w:p>
-          <w:p>
-            <w:pPr>
-              <w:rPr>
-                <w:rFonts w:ascii="Cambria" w:hAnsi="Cambria" w:cs="Calibri"/>
-                <w:color w:val="000000" w:themeColor="text1"/>
-                <w:sz w:val="28"/>
-                <w:szCs w:val="28"/>
-              </w:rPr>
-            </w:pPr>
+              <w:t xml:space="preserve">sudo </w:t>
+            </w:r>
+            <w:proofErr w:type="spellStart"/>
+            <w:r>
+              <w:rPr>
+                <w:rFonts w:ascii="Cambria" w:hAnsi="Cambria"/>
+                <w:sz w:val="24"/>
+                <w:szCs w:val="24"/>
+              </w:rPr>
+              <w:t>dpkg</w:t>
+            </w:r>
+            <w:proofErr w:type="spellEnd"/>
+            <w:r>
+              <w:rPr>
+                <w:rFonts w:ascii="Cambria" w:hAnsi="Cambria"/>
+                <w:sz w:val="24"/>
+                <w:szCs w:val="24"/>
+              </w:rPr>
+              <w:t xml:space="preserve"> -</w:t>
+            </w:r>
+            <w:proofErr w:type="spellStart"/>
+            <w:r>
+              <w:rPr>
+                <w:rFonts w:ascii="Cambria" w:hAnsi="Cambria"/>
+                <w:sz w:val="24"/>
+                <w:szCs w:val="24"/>
+              </w:rPr>
+              <w:t>i</w:t>
+            </w:r>
+            <w:proofErr w:type="spellEnd"/>
+            <w:r>
+              <w:rPr>
+                <w:rFonts w:ascii="Cambria" w:hAnsi="Cambria"/>
+                <w:sz w:val="24"/>
+                <w:szCs w:val="24"/>
+              </w:rPr>
+              <w:t xml:space="preserve"> sops_3.7.1_amd64.deb</w:t>
+            </w:r>
+          </w:p>
+          <w:p>
+            <w:pPr>
+              <w:rPr>
+                <w:rFonts w:ascii="Cambria" w:hAnsi="Cambria"/>
+                <w:sz w:val="24"/>
+                <w:szCs w:val="24"/>
+              </w:rPr>
+            </w:pPr>
+          </w:p>
+          <w:p>
+            <w:pPr>
+              <w:rPr>
+                <w:rFonts w:ascii="Cambria" w:eastAsia="Times New Roman" w:hAnsi="Cambria" w:cs="Courier New"/>
+                <w:color w:val="24292F"/>
+                <w:sz w:val="24"/>
+                <w:szCs w:val="24"/>
+              </w:rPr>
+            </w:pPr>
+            <w:r>
+              <w:rPr>
+                <w:rFonts w:ascii="Cambria" w:hAnsi="Cambria"/>
+                <w:sz w:val="24"/>
+                <w:szCs w:val="24"/>
+              </w:rPr>
+              <w:t xml:space="preserve">sops --version </w:t>
+            </w:r>
           </w:p>
           <w:p>
             <w:pPr>
@@ -2305,285 +2417,21 @@
               </w:tabs>
               <w:spacing w:after="240"/>
               <w:rPr>
+                <w:rFonts w:ascii="Cambria" w:hAnsi="Cambria" w:cs="Calibri"/>
+                <w:color w:val="000000" w:themeColor="text1"/>
+                <w:sz w:val="28"/>
+                <w:szCs w:val="28"/>
+              </w:rPr>
+            </w:pPr>
+            <w:r>
+              <w:rPr>
                 <w:rFonts w:ascii="Cambria" w:eastAsia="Times New Roman" w:hAnsi="Cambria" w:cs="Courier New"/>
                 <w:color w:val="24292F"/>
-                <w:sz w:val="28"/>
-                <w:szCs w:val="28"/>
-              </w:rPr>
-            </w:pPr>
-            <w:r>
-              <w:rPr>
-                <w:rFonts w:ascii="Cambria" w:eastAsia="Times New Roman" w:hAnsi="Cambria" w:cs="Courier New"/>
-                <w:color w:val="24292F"/>
-                <w:sz w:val="28"/>
-                <w:szCs w:val="28"/>
-              </w:rPr>
-              <w:t>curl -sL "https://github.com/mozilla/sops/releases/download/v${VERSION}/sops-v${VERSION}.linux" -o /tmp/sops</w:t>
-            </w:r>
-          </w:p>
-          <w:p>
-            <w:pPr>
-              <w:tabs>
-                <w:tab w:val="left" w:pos="916"/>
-                <w:tab w:val="left" w:pos="1832"/>
-                <w:tab w:val="left" w:pos="2748"/>
-                <w:tab w:val="left" w:pos="3664"/>
-                <w:tab w:val="left" w:pos="4580"/>
-                <w:tab w:val="left" w:pos="5496"/>
-                <w:tab w:val="left" w:pos="6412"/>
-                <w:tab w:val="left" w:pos="7328"/>
-                <w:tab w:val="left" w:pos="8244"/>
-                <w:tab w:val="left" w:pos="9160"/>
-                <w:tab w:val="left" w:pos="10076"/>
-                <w:tab w:val="left" w:pos="10992"/>
-                <w:tab w:val="left" w:pos="11908"/>
-                <w:tab w:val="left" w:pos="12824"/>
-                <w:tab w:val="left" w:pos="13740"/>
-                <w:tab w:val="left" w:pos="14656"/>
-              </w:tabs>
-              <w:spacing w:after="240"/>
-              <w:rPr>
-                <w:rFonts w:ascii="Cambria" w:eastAsia="Times New Roman" w:hAnsi="Cambria" w:cs="Courier New"/>
-                <w:color w:val="24292F"/>
-                <w:sz w:val="28"/>
-                <w:szCs w:val="28"/>
-              </w:rPr>
-            </w:pPr>
-            <w:r>
-              <w:rPr>
-                <w:rFonts w:ascii="Cambria" w:eastAsia="Times New Roman" w:hAnsi="Cambria" w:cs="Courier New"/>
-                <w:color w:val="24292F"/>
-                <w:sz w:val="28"/>
-                <w:szCs w:val="28"/>
-              </w:rPr>
-              <w:t>sudo chmod +x /tmp/sops</w:t>
-            </w:r>
-          </w:p>
-          <w:p>
-            <w:pPr>
-              <w:tabs>
-                <w:tab w:val="left" w:pos="916"/>
-                <w:tab w:val="left" w:pos="1832"/>
-                <w:tab w:val="left" w:pos="2748"/>
-                <w:tab w:val="left" w:pos="3664"/>
-                <w:tab w:val="left" w:pos="4580"/>
-                <w:tab w:val="left" w:pos="5496"/>
-                <w:tab w:val="left" w:pos="6412"/>
-                <w:tab w:val="left" w:pos="7328"/>
-                <w:tab w:val="left" w:pos="8244"/>
-                <w:tab w:val="left" w:pos="9160"/>
-                <w:tab w:val="left" w:pos="10076"/>
-                <w:tab w:val="left" w:pos="10992"/>
-                <w:tab w:val="left" w:pos="11908"/>
-                <w:tab w:val="left" w:pos="12824"/>
-                <w:tab w:val="left" w:pos="13740"/>
-                <w:tab w:val="left" w:pos="14656"/>
-              </w:tabs>
-              <w:spacing w:after="240"/>
-              <w:rPr>
-                <w:rFonts w:ascii="Cambria" w:hAnsi="Cambria" w:cs="Calibri"/>
-                <w:color w:val="000000" w:themeColor="text1"/>
-                <w:sz w:val="28"/>
-                <w:szCs w:val="28"/>
-              </w:rPr>
-            </w:pPr>
-            <w:r>
-              <w:rPr>
-                <w:rFonts w:ascii="Cambria" w:eastAsia="Times New Roman" w:hAnsi="Cambria" w:cs="Courier New"/>
-                <w:color w:val="24292F"/>
-                <w:sz w:val="28"/>
-                <w:szCs w:val="28"/>
-              </w:rPr>
-              <w:t xml:space="preserve">cd </w:t>
-            </w:r>
-            <w:r>
-              <w:rPr>
-                <w:rFonts w:ascii="Cambria" w:hAnsi="Cambria" w:cs="Calibri"/>
-                <w:b/>
-                <w:bCs/>
-                <w:color w:val="000000" w:themeColor="text1"/>
-                <w:sz w:val="28"/>
-                <w:szCs w:val="28"/>
-              </w:rPr>
-              <w:t>/usr/local/bin/sops</w:t>
-            </w:r>
-            <w:r>
-              <w:rPr>
-                <w:rFonts w:ascii="Cambria" w:hAnsi="Cambria" w:cs="Calibri"/>
-                <w:b/>
-                <w:bCs/>
-                <w:color w:val="000000" w:themeColor="text1"/>
-                <w:sz w:val="28"/>
-                <w:szCs w:val="28"/>
-              </w:rPr>
-              <w:t xml:space="preserve"> OR  </w:t>
-            </w:r>
-            <w:r>
-              <w:rPr>
-                <w:rFonts w:ascii="Cambria" w:hAnsi="Cambria" w:cs="Calibri"/>
-                <w:color w:val="000000" w:themeColor="text1"/>
-                <w:sz w:val="28"/>
-                <w:szCs w:val="28"/>
-              </w:rPr>
-              <w:t>$HOME/local/bin</w:t>
-            </w:r>
-          </w:p>
-          <w:p>
-            <w:pPr>
-              <w:tabs>
-                <w:tab w:val="left" w:pos="916"/>
-                <w:tab w:val="left" w:pos="1832"/>
-                <w:tab w:val="left" w:pos="2748"/>
-                <w:tab w:val="left" w:pos="3664"/>
-                <w:tab w:val="left" w:pos="4580"/>
-                <w:tab w:val="left" w:pos="5496"/>
-                <w:tab w:val="left" w:pos="6412"/>
-                <w:tab w:val="left" w:pos="7328"/>
-                <w:tab w:val="left" w:pos="8244"/>
-                <w:tab w:val="left" w:pos="9160"/>
-                <w:tab w:val="left" w:pos="10076"/>
-                <w:tab w:val="left" w:pos="10992"/>
-                <w:tab w:val="left" w:pos="11908"/>
-                <w:tab w:val="left" w:pos="12824"/>
-                <w:tab w:val="left" w:pos="13740"/>
-                <w:tab w:val="left" w:pos="14656"/>
-              </w:tabs>
-              <w:spacing w:after="240"/>
-              <w:rPr>
-                <w:rFonts w:ascii="Cambria" w:eastAsia="Times New Roman" w:hAnsi="Cambria" w:cs="Courier New"/>
-                <w:color w:val="24292F"/>
-                <w:sz w:val="28"/>
-                <w:szCs w:val="28"/>
-              </w:rPr>
-            </w:pPr>
-            <w:r>
-              <w:rPr>
-                <w:rFonts w:ascii="Cambria" w:eastAsia="Times New Roman" w:hAnsi="Cambria" w:cs="Courier New"/>
-                <w:color w:val="24292F"/>
-                <w:sz w:val="28"/>
-                <w:szCs w:val="28"/>
-              </w:rPr>
-              <w:t xml:space="preserve">sudo mv /tmp/sops . </w:t>
-            </w:r>
-          </w:p>
-          <w:p>
-            <w:pPr>
-              <w:tabs>
-                <w:tab w:val="left" w:pos="916"/>
-                <w:tab w:val="left" w:pos="1832"/>
-                <w:tab w:val="left" w:pos="2748"/>
-                <w:tab w:val="left" w:pos="3664"/>
-                <w:tab w:val="left" w:pos="4580"/>
-                <w:tab w:val="left" w:pos="5496"/>
-                <w:tab w:val="left" w:pos="6412"/>
-                <w:tab w:val="left" w:pos="7328"/>
-                <w:tab w:val="left" w:pos="8244"/>
-                <w:tab w:val="left" w:pos="9160"/>
-                <w:tab w:val="left" w:pos="10076"/>
-                <w:tab w:val="left" w:pos="10992"/>
-                <w:tab w:val="left" w:pos="11908"/>
-                <w:tab w:val="left" w:pos="12824"/>
-                <w:tab w:val="left" w:pos="13740"/>
-                <w:tab w:val="left" w:pos="14656"/>
-              </w:tabs>
-              <w:spacing w:after="240"/>
-              <w:rPr>
-                <w:rFonts w:ascii="Cambria" w:eastAsia="Times New Roman" w:hAnsi="Cambria" w:cs="Courier New"/>
-                <w:color w:val="24292F"/>
-                <w:sz w:val="28"/>
-                <w:szCs w:val="28"/>
-              </w:rPr>
-            </w:pPr>
-            <w:r>
-              <w:rPr>
-                <w:rFonts w:ascii="Cambria" w:eastAsia="Times New Roman" w:hAnsi="Cambria" w:cs="Courier New"/>
-                <w:color w:val="24292F"/>
-                <w:sz w:val="28"/>
-                <w:szCs w:val="28"/>
-              </w:rPr>
-              <w:t>sops --version</w:t>
-            </w:r>
-          </w:p>
-          <w:p>
-            <w:pPr>
-              <w:tabs>
-                <w:tab w:val="left" w:pos="916"/>
-                <w:tab w:val="left" w:pos="1832"/>
-                <w:tab w:val="left" w:pos="2748"/>
-                <w:tab w:val="left" w:pos="3664"/>
-                <w:tab w:val="left" w:pos="4580"/>
-                <w:tab w:val="left" w:pos="5496"/>
-                <w:tab w:val="left" w:pos="6412"/>
-                <w:tab w:val="left" w:pos="7328"/>
-                <w:tab w:val="left" w:pos="8244"/>
-                <w:tab w:val="left" w:pos="9160"/>
-                <w:tab w:val="left" w:pos="10076"/>
-                <w:tab w:val="left" w:pos="10992"/>
-                <w:tab w:val="left" w:pos="11908"/>
-                <w:tab w:val="left" w:pos="12824"/>
-                <w:tab w:val="left" w:pos="13740"/>
-                <w:tab w:val="left" w:pos="14656"/>
-              </w:tabs>
-              <w:spacing w:after="240"/>
-              <w:rPr>
-                <w:rFonts w:ascii="Cambria" w:eastAsia="Times New Roman" w:hAnsi="Cambria" w:cs="Courier New"/>
-                <w:b/>
-                <w:bCs/>
-                <w:color w:val="24292F"/>
-                <w:sz w:val="28"/>
-                <w:szCs w:val="28"/>
-              </w:rPr>
-            </w:pPr>
-            <w:r>
-              <w:rPr>
-                <w:rFonts w:ascii="Cambria" w:eastAsia="Times New Roman" w:hAnsi="Cambria" w:cs="Courier New"/>
-                <w:b/>
-                <w:bCs/>
-                <w:color w:val="24292F"/>
-                <w:sz w:val="28"/>
-                <w:szCs w:val="28"/>
-              </w:rPr>
-              <w:t xml:space="preserve">sops 3.7.1 (latest)       (OUTPUT)                                                                                                                                                                                                                                                                                                                                                                                                                                                                                                                                                                                                                                                                                                                                                                                                                                                                                                                                                                                                                                   </w:t>
-            </w:r>
-          </w:p>
-          <w:p>
-            <w:pPr>
-              <w:tabs>
-                <w:tab w:val="left" w:pos="916"/>
-                <w:tab w:val="left" w:pos="1832"/>
-                <w:tab w:val="left" w:pos="2748"/>
-                <w:tab w:val="left" w:pos="3664"/>
-                <w:tab w:val="left" w:pos="4580"/>
-                <w:tab w:val="left" w:pos="5496"/>
-                <w:tab w:val="left" w:pos="6412"/>
-                <w:tab w:val="left" w:pos="7328"/>
-                <w:tab w:val="left" w:pos="8244"/>
-                <w:tab w:val="left" w:pos="9160"/>
-                <w:tab w:val="left" w:pos="10076"/>
-                <w:tab w:val="left" w:pos="10992"/>
-                <w:tab w:val="left" w:pos="11908"/>
-                <w:tab w:val="left" w:pos="12824"/>
-                <w:tab w:val="left" w:pos="13740"/>
-                <w:tab w:val="left" w:pos="14656"/>
-              </w:tabs>
-              <w:spacing w:after="240"/>
-              <w:rPr>
-                <w:rFonts w:ascii="Cambria" w:eastAsia="Times New Roman" w:hAnsi="Cambria" w:cs="Courier New"/>
-                <w:color w:val="24292F"/>
-                <w:sz w:val="28"/>
-                <w:szCs w:val="28"/>
-              </w:rPr>
-            </w:pPr>
-          </w:p>
-          <w:p>
-            <w:pPr>
-              <w:rPr>
-                <w:rFonts w:ascii="Cambria" w:hAnsi="Cambria" w:cs="Calibri"/>
-                <w:color w:val="000000" w:themeColor="text1"/>
-                <w:sz w:val="28"/>
-                <w:szCs w:val="28"/>
-              </w:rPr>
-            </w:pPr>
+                <w:sz w:val="24"/>
+                <w:szCs w:val="24"/>
+              </w:rPr>
+              <w:t xml:space="preserve">sops 3.7.1 (latest)       (OUTPUT)                                                                                                                                                                                                                                                                                                                                                                                                                                                                                                                                                                                                                                                                                                                                                                                                                                                                                                                                                                                                               </w:t>
+            </w:r>
           </w:p>
         </w:tc>
       </w:tr>
@@ -2604,6 +2452,7 @@
                 <w:szCs w:val="28"/>
               </w:rPr>
             </w:pPr>
+            <w:proofErr w:type="spellStart"/>
             <w:r>
               <w:rPr>
                 <w:rFonts w:ascii="Cambria" w:hAnsi="Cambria" w:cs="Segoe UI"/>
@@ -2613,9 +2462,9 @@
                 <w:szCs w:val="28"/>
                 <w:shd w:val="clear" w:color="auto" w:fill="FFFFFF"/>
               </w:rPr>
-              <w:lastRenderedPageBreak/>
               <w:t>Kustomize</w:t>
             </w:r>
+            <w:proofErr w:type="spellEnd"/>
           </w:p>
         </w:tc>
         <w:tc>
@@ -2671,7 +2520,72 @@
                 <w:sz w:val="28"/>
                 <w:szCs w:val="28"/>
               </w:rPr>
-              <w:t>sudo mv kustomize /usr/local/bin</w:t>
+              <w:t xml:space="preserve">sudo mv </w:t>
+            </w:r>
+            <w:proofErr w:type="spellStart"/>
+            <w:r>
+              <w:rPr>
+                <w:rFonts w:ascii="Cambria" w:hAnsi="Cambria" w:cs="Calibri"/>
+                <w:sz w:val="28"/>
+                <w:szCs w:val="28"/>
+              </w:rPr>
+              <w:t>kustomize</w:t>
+            </w:r>
+            <w:proofErr w:type="spellEnd"/>
+            <w:r>
+              <w:rPr>
+                <w:rFonts w:ascii="Cambria" w:hAnsi="Cambria" w:cs="Calibri"/>
+                <w:sz w:val="28"/>
+                <w:szCs w:val="28"/>
+              </w:rPr>
+              <w:t xml:space="preserve"> /</w:t>
+            </w:r>
+            <w:proofErr w:type="spellStart"/>
+            <w:r>
+              <w:rPr>
+                <w:rFonts w:ascii="Cambria" w:hAnsi="Cambria" w:cs="Calibri"/>
+                <w:sz w:val="28"/>
+                <w:szCs w:val="28"/>
+              </w:rPr>
+              <w:t>usr</w:t>
+            </w:r>
+            <w:proofErr w:type="spellEnd"/>
+            <w:r>
+              <w:rPr>
+                <w:rFonts w:ascii="Cambria" w:hAnsi="Cambria" w:cs="Calibri"/>
+                <w:sz w:val="28"/>
+                <w:szCs w:val="28"/>
+              </w:rPr>
+              <w:t>/local/bin</w:t>
+            </w:r>
+          </w:p>
+          <w:p>
+            <w:pPr>
+              <w:spacing w:before="60"/>
+              <w:textAlignment w:val="center"/>
+              <w:rPr>
+                <w:rFonts w:ascii="Cambria" w:hAnsi="Cambria" w:cs="Calibri"/>
+                <w:sz w:val="28"/>
+                <w:szCs w:val="28"/>
+              </w:rPr>
+            </w:pPr>
+            <w:proofErr w:type="spellStart"/>
+            <w:r>
+              <w:rPr>
+                <w:rFonts w:ascii="Cambria" w:hAnsi="Cambria" w:cs="Calibri"/>
+                <w:sz w:val="28"/>
+                <w:szCs w:val="28"/>
+              </w:rPr>
+              <w:t>kustomize</w:t>
+            </w:r>
+            <w:proofErr w:type="spellEnd"/>
+            <w:r>
+              <w:rPr>
+                <w:rFonts w:ascii="Cambria" w:hAnsi="Cambria" w:cs="Calibri"/>
+                <w:sz w:val="28"/>
+                <w:szCs w:val="28"/>
+              </w:rPr>
+              <w:t xml:space="preserve"> version</w:t>
             </w:r>
           </w:p>
           <w:p>
@@ -2689,6 +2603,20 @@
         </w:tc>
       </w:tr>
     </w:tbl>
+    <w:p>
+      <w:pPr>
+        <w:shd w:val="clear" w:color="auto" w:fill="FFFFFF" w:themeFill="background1"/>
+        <w:spacing w:before="60" w:after="120" w:line="240" w:lineRule="auto"/>
+        <w:rPr>
+          <w:rFonts w:ascii="Cambria" w:eastAsia="Times New Roman" w:hAnsi="Cambria" w:cs="Segoe UI"/>
+          <w:b/>
+          <w:bCs/>
+          <w:color w:val="000000" w:themeColor="text1"/>
+          <w:sz w:val="24"/>
+          <w:szCs w:val="24"/>
+        </w:rPr>
+      </w:pPr>
+    </w:p>
     <w:p>
       <w:pPr>
         <w:shd w:val="clear" w:color="auto" w:fill="FFFFFF" w:themeFill="background1"/>
@@ -2813,22 +2741,6 @@
     <w:p>
       <w:pPr>
         <w:shd w:val="clear" w:color="auto" w:fill="FFFFFF"/>
-        <w:spacing w:before="120" w:after="120" w:line="240" w:lineRule="auto"/>
-        <w:rPr>
-          <w:rFonts w:ascii="Cambria" w:eastAsia="Times New Roman" w:hAnsi="Cambria" w:cs="Segoe UI"/>
-          <w:color w:val="000000" w:themeColor="text1"/>
-          <w:sz w:val="24"/>
-          <w:szCs w:val="24"/>
-        </w:rPr>
-      </w:pPr>
-    </w:p>
-    <w:p>
-      <w:pPr>
-        <w:numPr>
-          <w:ilvl w:val="0"/>
-          <w:numId w:val="3"/>
-        </w:numPr>
-        <w:shd w:val="clear" w:color="auto" w:fill="FFFFFF"/>
         <w:spacing w:before="60" w:after="120" w:line="240" w:lineRule="auto"/>
         <w:rPr>
           <w:rStyle w:val="Hyperlink"/>
@@ -2836,7 +2748,6 @@
           <w:color w:val="000000" w:themeColor="text1"/>
           <w:sz w:val="24"/>
           <w:szCs w:val="24"/>
-          <w:u w:val="none"/>
         </w:rPr>
       </w:pPr>
       <w:r>
@@ -2879,7 +2790,7 @@
         </w:rPr>
         <w:t xml:space="preserve"> </w:t>
       </w:r>
-      <w:hyperlink r:id="rId22" w:history="1">
+      <w:hyperlink r:id="rId20" w:history="1">
         <w:r>
           <w:rPr>
             <w:rStyle w:val="Hyperlink"/>
@@ -2894,10 +2805,6 @@
     </w:p>
     <w:p>
       <w:pPr>
-        <w:numPr>
-          <w:ilvl w:val="0"/>
-          <w:numId w:val="3"/>
-        </w:numPr>
         <w:shd w:val="clear" w:color="auto" w:fill="FFFFFF"/>
         <w:spacing w:before="60" w:after="120" w:line="240" w:lineRule="auto"/>
         <w:rPr>
@@ -2906,7 +2813,6 @@
           <w:color w:val="000000" w:themeColor="text1"/>
           <w:sz w:val="24"/>
           <w:szCs w:val="24"/>
-          <w:u w:val="none"/>
         </w:rPr>
       </w:pPr>
       <w:r>
@@ -2922,10 +2828,6 @@
     </w:p>
     <w:p>
       <w:pPr>
-        <w:numPr>
-          <w:ilvl w:val="0"/>
-          <w:numId w:val="3"/>
-        </w:numPr>
         <w:shd w:val="clear" w:color="auto" w:fill="FFFFFF"/>
         <w:spacing w:before="60" w:after="120" w:line="240" w:lineRule="auto"/>
         <w:rPr>
@@ -2953,7 +2855,7 @@
         </w:rPr>
         <w:t xml:space="preserve">  </w:t>
       </w:r>
-      <w:hyperlink r:id="rId23" w:history="1">
+      <w:hyperlink r:id="rId21" w:history="1">
         <w:r>
           <w:rPr>
             <w:rStyle w:val="Hyperlink"/>
@@ -3066,11 +2968,7 @@
         </w:rPr>
         <w:t>Ubuntu Linux System</w:t>
       </w:r>
-    </w:p>
-    <w:p>
-      <w:pPr>
-        <w:shd w:val="clear" w:color="auto" w:fill="FFFFFF"/>
-        <w:spacing w:before="120" w:after="120" w:line="240" w:lineRule="auto"/>
+      <w:r>
         <w:rPr>
           <w:rFonts w:ascii="Cambria" w:eastAsia="Times New Roman" w:hAnsi="Cambria" w:cs="Segoe UI"/>
           <w:b/>
@@ -3079,7 +2977,29 @@
           <w:sz w:val="24"/>
           <w:szCs w:val="24"/>
         </w:rPr>
-      </w:pPr>
+        <w:t xml:space="preserve"> [</w:t>
+      </w:r>
+      <w:r>
+        <w:rPr>
+          <w:rFonts w:ascii="Cambria" w:eastAsia="Times New Roman" w:hAnsi="Cambria" w:cs="Segoe UI"/>
+          <w:b/>
+          <w:bCs/>
+          <w:sz w:val="24"/>
+          <w:szCs w:val="24"/>
+        </w:rPr>
+        <w:t>Windows PC / WLS 2 /  Ubuntu 18.04 LTS</w:t>
+      </w:r>
+      <w:r>
+        <w:rPr>
+          <w:rFonts w:ascii="Cambria" w:eastAsia="Times New Roman" w:hAnsi="Cambria" w:cs="Segoe UI"/>
+          <w:b/>
+          <w:bCs/>
+          <w:color w:val="000000" w:themeColor="text1"/>
+          <w:sz w:val="24"/>
+          <w:szCs w:val="24"/>
+        </w:rPr>
+        <w:t>]</w:t>
+      </w:r>
     </w:p>
     <w:p>
       <w:pPr>
@@ -3197,7 +3117,7 @@
               </w:rPr>
               <w:t xml:space="preserve">git clone </w:t>
             </w:r>
-            <w:hyperlink r:id="rId24" w:history="1">
+            <w:hyperlink r:id="rId22" w:history="1">
               <w:r>
                 <w:rPr>
                   <w:rStyle w:val="Hyperlink"/>
@@ -3220,17 +3140,6 @@
                 <w:szCs w:val="24"/>
               </w:rPr>
             </w:pPr>
-          </w:p>
-          <w:p>
-            <w:pPr>
-              <w:spacing w:before="120" w:after="120"/>
-              <w:rPr>
-                <w:rFonts w:ascii="Cambria" w:eastAsia="Times New Roman" w:hAnsi="Cambria" w:cs="Segoe UI"/>
-                <w:color w:val="000000" w:themeColor="text1"/>
-                <w:sz w:val="24"/>
-                <w:szCs w:val="24"/>
-              </w:rPr>
-            </w:pPr>
             <w:r>
               <w:rPr>
                 <w:rFonts w:ascii="Cambria" w:eastAsia="Times New Roman" w:hAnsi="Cambria" w:cs="Segoe UI"/>
@@ -3253,10 +3162,7 @@
                 <w:szCs w:val="24"/>
               </w:rPr>
             </w:pPr>
-          </w:p>
-          <w:p>
-            <w:pPr>
-              <w:spacing w:before="120" w:after="120"/>
+            <w:r>
               <w:rPr>
                 <w:rFonts w:ascii="Cambria" w:eastAsia="Times New Roman" w:hAnsi="Cambria" w:cs="Segoe UI"/>
                 <w:b/>
@@ -3265,7 +3171,8 @@
                 <w:sz w:val="24"/>
                 <w:szCs w:val="24"/>
               </w:rPr>
-            </w:pPr>
+              <w:t xml:space="preserve">GitHub </w:t>
+            </w:r>
             <w:r>
               <w:rPr>
                 <w:rFonts w:ascii="Cambria" w:eastAsia="Times New Roman" w:hAnsi="Cambria" w:cs="Segoe UI"/>
@@ -3275,7 +3182,7 @@
                 <w:sz w:val="24"/>
                 <w:szCs w:val="24"/>
               </w:rPr>
-              <w:t xml:space="preserve">GitHub </w:t>
+              <w:t>Repository</w:t>
             </w:r>
             <w:r>
               <w:rPr>
@@ -3286,40 +3193,29 @@
                 <w:sz w:val="24"/>
                 <w:szCs w:val="24"/>
               </w:rPr>
-              <w:t>Repository</w:t>
-            </w:r>
-            <w:r>
-              <w:rPr>
+              <w:t>:</w:t>
+            </w:r>
+          </w:p>
+          <w:p>
+            <w:pPr>
+              <w:spacing w:before="120" w:after="120"/>
+              <w:rPr>
+                <w:rStyle w:val="Hyperlink"/>
                 <w:rFonts w:ascii="Cambria" w:eastAsia="Times New Roman" w:hAnsi="Cambria" w:cs="Segoe UI"/>
-                <w:b/>
-                <w:bCs/>
-                <w:color w:val="000000" w:themeColor="text1"/>
-                <w:sz w:val="24"/>
-                <w:szCs w:val="24"/>
-              </w:rPr>
-              <w:t>:</w:t>
-            </w:r>
-          </w:p>
-          <w:p>
-            <w:pPr>
-              <w:spacing w:before="120" w:after="120"/>
+                <w:sz w:val="24"/>
+                <w:szCs w:val="24"/>
+              </w:rPr>
+            </w:pPr>
+            <w:r>
               <w:rPr>
                 <w:rFonts w:ascii="Cambria" w:eastAsia="Times New Roman" w:hAnsi="Cambria" w:cs="Segoe UI"/>
                 <w:color w:val="000000" w:themeColor="text1"/>
                 <w:sz w:val="24"/>
                 <w:szCs w:val="24"/>
               </w:rPr>
-            </w:pPr>
-            <w:r>
-              <w:rPr>
-                <w:rFonts w:ascii="Cambria" w:eastAsia="Times New Roman" w:hAnsi="Cambria" w:cs="Segoe UI"/>
-                <w:color w:val="000000" w:themeColor="text1"/>
-                <w:sz w:val="24"/>
-                <w:szCs w:val="24"/>
-              </w:rPr>
               <w:t xml:space="preserve">git clone </w:t>
             </w:r>
-            <w:hyperlink r:id="rId25" w:history="1">
+            <w:hyperlink r:id="rId23" w:history="1">
               <w:r>
                 <w:rPr>
                   <w:rStyle w:val="Hyperlink"/>
@@ -3341,6 +3237,15 @@
                 <w:szCs w:val="24"/>
               </w:rPr>
             </w:pPr>
+            <w:r>
+              <w:rPr>
+                <w:rFonts w:ascii="Cambria" w:eastAsia="Times New Roman" w:hAnsi="Cambria" w:cs="Segoe UI"/>
+                <w:color w:val="000000" w:themeColor="text1"/>
+                <w:sz w:val="24"/>
+                <w:szCs w:val="24"/>
+              </w:rPr>
+              <w:t>code .</w:t>
+            </w:r>
           </w:p>
           <w:p>
             <w:pPr>
@@ -3352,6 +3257,138 @@
                 <w:szCs w:val="24"/>
               </w:rPr>
             </w:pPr>
+            <w:r>
+              <w:rPr>
+                <w:rFonts w:ascii="Cambria" w:eastAsia="Times New Roman" w:hAnsi="Cambria" w:cs="Segoe UI"/>
+                <w:color w:val="000000" w:themeColor="text1"/>
+                <w:sz w:val="24"/>
+                <w:szCs w:val="24"/>
+              </w:rPr>
+              <w:t xml:space="preserve"> (Open the dsop-rke2 in Visual Studio Code or preferred IDE)</w:t>
+            </w:r>
+          </w:p>
+          <w:p>
+            <w:pPr>
+              <w:spacing w:before="120" w:after="120"/>
+              <w:rPr>
+                <w:rFonts w:ascii="Cambria" w:eastAsia="Times New Roman" w:hAnsi="Cambria" w:cs="Segoe UI"/>
+                <w:color w:val="000000" w:themeColor="text1"/>
+                <w:sz w:val="24"/>
+                <w:szCs w:val="24"/>
+              </w:rPr>
+            </w:pPr>
+          </w:p>
+          <w:p>
+            <w:pPr>
+              <w:spacing w:before="120" w:after="120"/>
+              <w:rPr>
+                <w:rFonts w:ascii="Cambria" w:eastAsia="Times New Roman" w:hAnsi="Cambria" w:cs="Segoe UI"/>
+                <w:color w:val="000000" w:themeColor="text1"/>
+                <w:sz w:val="24"/>
+                <w:szCs w:val="24"/>
+              </w:rPr>
+            </w:pPr>
+            <w:r>
+              <w:rPr>
+                <w:rFonts w:ascii="Cambria" w:eastAsia="Times New Roman" w:hAnsi="Cambria" w:cs="Segoe UI"/>
+                <w:color w:val="000000" w:themeColor="text1"/>
+                <w:sz w:val="24"/>
+                <w:szCs w:val="24"/>
+                <w:highlight w:val="yellow"/>
+              </w:rPr>
+              <w:t xml:space="preserve">For VNET </w:t>
+            </w:r>
+            <w:r>
+              <w:rPr>
+                <w:rFonts w:ascii="Cambria" w:eastAsia="Times New Roman" w:hAnsi="Cambria" w:cs="Segoe UI"/>
+                <w:color w:val="000000" w:themeColor="text1"/>
+                <w:sz w:val="24"/>
+                <w:szCs w:val="24"/>
+                <w:highlight w:val="yellow"/>
+              </w:rPr>
+              <w:t>Customization</w:t>
+            </w:r>
+            <w:r>
+              <w:rPr>
+                <w:rFonts w:ascii="Cambria" w:eastAsia="Times New Roman" w:hAnsi="Cambria" w:cs="Segoe UI"/>
+                <w:color w:val="000000" w:themeColor="text1"/>
+                <w:sz w:val="24"/>
+                <w:szCs w:val="24"/>
+                <w:highlight w:val="yellow"/>
+              </w:rPr>
+              <w:t>, use the following Repository:</w:t>
+            </w:r>
+          </w:p>
+          <w:p>
+            <w:pPr>
+              <w:spacing w:before="120" w:after="120"/>
+              <w:rPr>
+                <w:rFonts w:ascii="Cambria" w:eastAsia="Times New Roman" w:hAnsi="Cambria" w:cs="Segoe UI"/>
+                <w:color w:val="000000" w:themeColor="text1"/>
+                <w:sz w:val="24"/>
+                <w:szCs w:val="24"/>
+              </w:rPr>
+            </w:pPr>
+            <w:r>
+              <w:rPr>
+                <w:rFonts w:ascii="Cambria" w:eastAsia="Times New Roman" w:hAnsi="Cambria" w:cs="Segoe UI"/>
+                <w:color w:val="000000" w:themeColor="text1"/>
+                <w:sz w:val="24"/>
+                <w:szCs w:val="24"/>
+              </w:rPr>
+              <w:t xml:space="preserve">git clone </w:t>
+            </w:r>
+            <w:hyperlink r:id="rId24" w:history="1">
+              <w:r>
+                <w:rPr>
+                  <w:rStyle w:val="Hyperlink"/>
+                  <w:rFonts w:ascii="Cambria" w:eastAsia="Times New Roman" w:hAnsi="Cambria" w:cs="Segoe UI"/>
+                  <w:sz w:val="24"/>
+                  <w:szCs w:val="24"/>
+                </w:rPr>
+                <w:t>https://github.com/cheruvu1/dsop-rke2-vnet-customization.git</w:t>
+              </w:r>
+            </w:hyperlink>
+          </w:p>
+          <w:p>
+            <w:pPr>
+              <w:spacing w:before="120" w:after="120"/>
+              <w:rPr>
+                <w:rFonts w:ascii="Cambria" w:eastAsia="Times New Roman" w:hAnsi="Cambria" w:cs="Segoe UI"/>
+                <w:color w:val="000000" w:themeColor="text1"/>
+                <w:sz w:val="24"/>
+                <w:szCs w:val="24"/>
+              </w:rPr>
+            </w:pPr>
+            <w:r>
+              <w:rPr>
+                <w:rFonts w:ascii="Cambria" w:eastAsia="Times New Roman" w:hAnsi="Cambria" w:cs="Segoe UI"/>
+                <w:color w:val="000000" w:themeColor="text1"/>
+                <w:sz w:val="24"/>
+                <w:szCs w:val="24"/>
+              </w:rPr>
+              <w:t>code .</w:t>
+            </w:r>
+          </w:p>
+          <w:p>
+            <w:pPr>
+              <w:spacing w:before="120" w:after="120"/>
+              <w:rPr>
+                <w:rFonts w:ascii="Cambria" w:eastAsia="Times New Roman" w:hAnsi="Cambria" w:cs="Segoe UI"/>
+                <w:color w:val="000000" w:themeColor="text1"/>
+                <w:sz w:val="24"/>
+                <w:szCs w:val="24"/>
+              </w:rPr>
+            </w:pPr>
+            <w:r>
+              <w:rPr>
+                <w:rFonts w:ascii="Cambria" w:eastAsia="Times New Roman" w:hAnsi="Cambria" w:cs="Segoe UI"/>
+                <w:color w:val="000000" w:themeColor="text1"/>
+                <w:sz w:val="24"/>
+                <w:szCs w:val="24"/>
+              </w:rPr>
+              <w:t xml:space="preserve"> (Open the dsop-rke2 in Visual Studio Code or preferred IDE)</w:t>
+            </w:r>
           </w:p>
         </w:tc>
       </w:tr>
@@ -3405,6 +3442,35 @@
               </w:rPr>
               <w:t>cd example</w:t>
             </w:r>
+            <w:r>
+              <w:rPr>
+                <w:rFonts w:ascii="Cambria" w:eastAsia="Times New Roman" w:hAnsi="Cambria" w:cs="Times New Roman"/>
+                <w:color w:val="000000" w:themeColor="text1"/>
+                <w:sz w:val="24"/>
+                <w:szCs w:val="24"/>
+              </w:rPr>
+              <w:t xml:space="preserve"> (</w:t>
+            </w:r>
+            <w:proofErr w:type="spellStart"/>
+            <w:r>
+              <w:rPr>
+                <w:rFonts w:ascii="Cambria" w:eastAsia="Times New Roman" w:hAnsi="Cambria" w:cs="Times New Roman"/>
+                <w:color w:val="000000" w:themeColor="text1"/>
+                <w:sz w:val="24"/>
+                <w:szCs w:val="24"/>
+              </w:rPr>
+              <w:t>GoTo</w:t>
+            </w:r>
+            <w:proofErr w:type="spellEnd"/>
+            <w:r>
+              <w:rPr>
+                <w:rFonts w:ascii="Cambria" w:eastAsia="Times New Roman" w:hAnsi="Cambria" w:cs="Times New Roman"/>
+                <w:color w:val="000000" w:themeColor="text1"/>
+                <w:sz w:val="24"/>
+                <w:szCs w:val="24"/>
+              </w:rPr>
+              <w:t xml:space="preserve"> Example folder) </w:t>
+            </w:r>
           </w:p>
           <w:p>
             <w:pPr>
@@ -3424,7 +3490,56 @@
                 <w:sz w:val="24"/>
                 <w:szCs w:val="24"/>
               </w:rPr>
-              <w:t>Copy `terraform.tfvars.sample` to `terraform.tfvars` </w:t>
+              <w:t>c</w:t>
+            </w:r>
+            <w:r>
+              <w:rPr>
+                <w:rFonts w:ascii="Cambria" w:eastAsia="Times New Roman" w:hAnsi="Cambria" w:cs="Times New Roman"/>
+                <w:color w:val="000000" w:themeColor="text1"/>
+                <w:sz w:val="24"/>
+                <w:szCs w:val="24"/>
+              </w:rPr>
+              <w:t>opy `</w:t>
+            </w:r>
+            <w:proofErr w:type="spellStart"/>
+            <w:r>
+              <w:rPr>
+                <w:rFonts w:ascii="Cambria" w:eastAsia="Times New Roman" w:hAnsi="Cambria" w:cs="Times New Roman"/>
+                <w:color w:val="000000" w:themeColor="text1"/>
+                <w:sz w:val="24"/>
+                <w:szCs w:val="24"/>
+              </w:rPr>
+              <w:t>terraform.tfvars.sample</w:t>
+            </w:r>
+            <w:proofErr w:type="spellEnd"/>
+            <w:r>
+              <w:rPr>
+                <w:rFonts w:ascii="Cambria" w:eastAsia="Times New Roman" w:hAnsi="Cambria" w:cs="Times New Roman"/>
+                <w:color w:val="000000" w:themeColor="text1"/>
+                <w:sz w:val="24"/>
+                <w:szCs w:val="24"/>
+              </w:rPr>
+              <w:t>` to `</w:t>
+            </w:r>
+            <w:proofErr w:type="spellStart"/>
+            <w:r>
+              <w:rPr>
+                <w:rFonts w:ascii="Cambria" w:eastAsia="Times New Roman" w:hAnsi="Cambria" w:cs="Times New Roman"/>
+                <w:color w:val="000000" w:themeColor="text1"/>
+                <w:sz w:val="24"/>
+                <w:szCs w:val="24"/>
+              </w:rPr>
+              <w:t>terraform.tfvars</w:t>
+            </w:r>
+            <w:proofErr w:type="spellEnd"/>
+            <w:r>
+              <w:rPr>
+                <w:rFonts w:ascii="Cambria" w:eastAsia="Times New Roman" w:hAnsi="Cambria" w:cs="Times New Roman"/>
+                <w:color w:val="000000" w:themeColor="text1"/>
+                <w:sz w:val="24"/>
+                <w:szCs w:val="24"/>
+              </w:rPr>
+              <w:t>` </w:t>
             </w:r>
           </w:p>
           <w:p>
@@ -3494,6 +3609,7 @@
               <w:lastRenderedPageBreak/>
               <w:t xml:space="preserve">Example: </w:t>
             </w:r>
+            <w:proofErr w:type="spellStart"/>
             <w:r>
               <w:rPr>
                 <w:rFonts w:ascii="Cambria" w:eastAsia="Times New Roman" w:hAnsi="Cambria" w:cs="Times New Roman"/>
@@ -3503,8 +3619,9 @@
                 <w:sz w:val="24"/>
                 <w:szCs w:val="24"/>
               </w:rPr>
-              <w:t>cluster_name = "rke2-</w:t>
-            </w:r>
+              <w:t>cluster_name</w:t>
+            </w:r>
+            <w:proofErr w:type="spellEnd"/>
             <w:r>
               <w:rPr>
                 <w:rFonts w:ascii="Cambria" w:eastAsia="Times New Roman" w:hAnsi="Cambria" w:cs="Times New Roman"/>
@@ -3514,7 +3631,7 @@
                 <w:sz w:val="24"/>
                 <w:szCs w:val="24"/>
               </w:rPr>
-              <w:t>lmco</w:t>
+              <w:t> = "rke2-</w:t>
             </w:r>
             <w:r>
               <w:rPr>
@@ -3525,7 +3642,7 @@
                 <w:sz w:val="24"/>
                 <w:szCs w:val="24"/>
               </w:rPr>
-              <w:t>-example"</w:t>
+              <w:t>lmco</w:t>
             </w:r>
             <w:r>
               <w:rPr>
@@ -3536,20 +3653,8 @@
                 <w:sz w:val="24"/>
                 <w:szCs w:val="24"/>
               </w:rPr>
-              <w:t xml:space="preserve">  (Default Value: rke2-example)</w:t>
-            </w:r>
-          </w:p>
-          <w:p>
-            <w:pPr>
-              <w:shd w:val="clear" w:color="auto" w:fill="FFFFFF"/>
-              <w:spacing w:line="285" w:lineRule="atLeast"/>
-              <w:rPr>
-                <w:rFonts w:ascii="Cambria" w:eastAsia="Times New Roman" w:hAnsi="Cambria" w:cs="Times New Roman"/>
-                <w:color w:val="000000" w:themeColor="text1"/>
-                <w:sz w:val="24"/>
-                <w:szCs w:val="24"/>
-              </w:rPr>
-            </w:pPr>
+              <w:t>-example"</w:t>
+            </w:r>
             <w:r>
               <w:rPr>
                 <w:rFonts w:ascii="Cambria" w:eastAsia="Times New Roman" w:hAnsi="Cambria" w:cs="Times New Roman"/>
@@ -3559,43 +3664,7 @@
                 <w:sz w:val="24"/>
                 <w:szCs w:val="24"/>
               </w:rPr>
-              <w:t>Note:</w:t>
-            </w:r>
-            <w:r>
-              <w:rPr>
-                <w:rFonts w:ascii="Cambria" w:eastAsia="Times New Roman" w:hAnsi="Cambria" w:cs="Times New Roman"/>
-                <w:color w:val="000000" w:themeColor="text1"/>
-                <w:sz w:val="24"/>
-                <w:szCs w:val="24"/>
-              </w:rPr>
-              <w:t xml:space="preserve"> </w:t>
-            </w:r>
-            <w:r>
-              <w:rPr>
-                <w:rFonts w:ascii="Cambria" w:eastAsia="Times New Roman" w:hAnsi="Cambria" w:cs="Times New Roman"/>
-                <w:color w:val="000000" w:themeColor="text1"/>
-                <w:sz w:val="24"/>
-                <w:szCs w:val="24"/>
-              </w:rPr>
-              <w:t>Keep the middle name 3 or 4 characters</w:t>
-            </w:r>
-            <w:r>
-              <w:rPr>
-                <w:rFonts w:ascii="Cambria" w:eastAsia="Times New Roman" w:hAnsi="Cambria" w:cs="Times New Roman"/>
-                <w:color w:val="000000" w:themeColor="text1"/>
-                <w:sz w:val="24"/>
-                <w:szCs w:val="24"/>
-              </w:rPr>
-              <w:t xml:space="preserve"> length</w:t>
-            </w:r>
-            <w:r>
-              <w:rPr>
-                <w:rFonts w:ascii="Cambria" w:eastAsia="Times New Roman" w:hAnsi="Cambria" w:cs="Times New Roman"/>
-                <w:color w:val="000000" w:themeColor="text1"/>
-                <w:sz w:val="24"/>
-                <w:szCs w:val="24"/>
-              </w:rPr>
-              <w:t>.</w:t>
+              <w:t xml:space="preserve">  (Default Value: rke2-example)</w:t>
             </w:r>
           </w:p>
           <w:p>
@@ -3609,32 +3678,7 @@
                 <w:szCs w:val="24"/>
               </w:rPr>
             </w:pPr>
-          </w:p>
-          <w:p>
-            <w:pPr>
-              <w:shd w:val="clear" w:color="auto" w:fill="FFFFFF"/>
-              <w:spacing w:line="285" w:lineRule="atLeast"/>
-              <w:rPr>
-                <w:rFonts w:ascii="Cambria" w:eastAsia="Times New Roman" w:hAnsi="Cambria" w:cs="Times New Roman"/>
-                <w:color w:val="000000" w:themeColor="text1"/>
-                <w:sz w:val="24"/>
-                <w:szCs w:val="24"/>
-              </w:rPr>
-            </w:pPr>
-            <w:r>
-              <w:rPr>
-                <w:rFonts w:ascii="Cambria" w:eastAsia="Times New Roman" w:hAnsi="Cambria" w:cs="Times New Roman"/>
-                <w:color w:val="000000" w:themeColor="text1"/>
-                <w:sz w:val="24"/>
-                <w:szCs w:val="24"/>
-              </w:rPr>
-              <w:t>Make sure the following set to true</w:t>
-            </w:r>
-          </w:p>
-          <w:p>
-            <w:pPr>
-              <w:shd w:val="clear" w:color="auto" w:fill="FFFFFF"/>
-              <w:spacing w:line="285" w:lineRule="atLeast"/>
+            <w:r>
               <w:rPr>
                 <w:rFonts w:ascii="Cambria" w:eastAsia="Times New Roman" w:hAnsi="Cambria" w:cs="Times New Roman"/>
                 <w:b/>
@@ -3643,8 +3687,151 @@
                 <w:sz w:val="24"/>
                 <w:szCs w:val="24"/>
               </w:rPr>
-            </w:pPr>
-            <w:r>
+              <w:t>Note:</w:t>
+            </w:r>
+            <w:r>
+              <w:rPr>
+                <w:rFonts w:ascii="Cambria" w:eastAsia="Times New Roman" w:hAnsi="Cambria" w:cs="Times New Roman"/>
+                <w:color w:val="000000" w:themeColor="text1"/>
+                <w:sz w:val="24"/>
+                <w:szCs w:val="24"/>
+              </w:rPr>
+              <w:t xml:space="preserve"> </w:t>
+            </w:r>
+            <w:r>
+              <w:rPr>
+                <w:rFonts w:ascii="Cambria" w:eastAsia="Times New Roman" w:hAnsi="Cambria" w:cs="Times New Roman"/>
+                <w:color w:val="000000" w:themeColor="text1"/>
+                <w:sz w:val="24"/>
+                <w:szCs w:val="24"/>
+              </w:rPr>
+              <w:t>Keep the middle name 3 or 4 characters</w:t>
+            </w:r>
+            <w:r>
+              <w:rPr>
+                <w:rFonts w:ascii="Cambria" w:eastAsia="Times New Roman" w:hAnsi="Cambria" w:cs="Times New Roman"/>
+                <w:color w:val="000000" w:themeColor="text1"/>
+                <w:sz w:val="24"/>
+                <w:szCs w:val="24"/>
+              </w:rPr>
+              <w:t xml:space="preserve"> length</w:t>
+            </w:r>
+            <w:r>
+              <w:rPr>
+                <w:rFonts w:ascii="Cambria" w:eastAsia="Times New Roman" w:hAnsi="Cambria" w:cs="Times New Roman"/>
+                <w:color w:val="000000" w:themeColor="text1"/>
+                <w:sz w:val="24"/>
+                <w:szCs w:val="24"/>
+              </w:rPr>
+              <w:t>.</w:t>
+            </w:r>
+          </w:p>
+          <w:p>
+            <w:pPr>
+              <w:shd w:val="clear" w:color="auto" w:fill="FFFFFF"/>
+              <w:spacing w:line="285" w:lineRule="atLeast"/>
+              <w:rPr>
+                <w:rFonts w:ascii="Cambria" w:eastAsia="Times New Roman" w:hAnsi="Cambria" w:cs="Times New Roman"/>
+                <w:color w:val="000000" w:themeColor="text1"/>
+                <w:sz w:val="24"/>
+                <w:szCs w:val="24"/>
+              </w:rPr>
+            </w:pPr>
+          </w:p>
+          <w:p>
+            <w:pPr>
+              <w:shd w:val="clear" w:color="auto" w:fill="FFFFFF"/>
+              <w:spacing w:line="285" w:lineRule="atLeast"/>
+              <w:rPr>
+                <w:rFonts w:ascii="Cambria" w:eastAsia="Times New Roman" w:hAnsi="Cambria" w:cs="Times New Roman"/>
+                <w:color w:val="000000" w:themeColor="text1"/>
+                <w:sz w:val="24"/>
+                <w:szCs w:val="24"/>
+              </w:rPr>
+            </w:pPr>
+          </w:p>
+          <w:p>
+            <w:pPr>
+              <w:shd w:val="clear" w:color="auto" w:fill="FFFFFF"/>
+              <w:spacing w:line="285" w:lineRule="atLeast"/>
+              <w:rPr>
+                <w:rFonts w:ascii="Cambria" w:eastAsia="Times New Roman" w:hAnsi="Cambria" w:cs="Times New Roman"/>
+                <w:color w:val="000000" w:themeColor="text1"/>
+                <w:sz w:val="24"/>
+                <w:szCs w:val="24"/>
+              </w:rPr>
+            </w:pPr>
+          </w:p>
+          <w:p>
+            <w:pPr>
+              <w:shd w:val="clear" w:color="auto" w:fill="FFFFFF"/>
+              <w:spacing w:line="285" w:lineRule="atLeast"/>
+              <w:rPr>
+                <w:rFonts w:ascii="Cambria" w:eastAsia="Times New Roman" w:hAnsi="Cambria" w:cs="Times New Roman"/>
+                <w:color w:val="000000" w:themeColor="text1"/>
+                <w:sz w:val="24"/>
+                <w:szCs w:val="24"/>
+              </w:rPr>
+            </w:pPr>
+          </w:p>
+          <w:p>
+            <w:pPr>
+              <w:shd w:val="clear" w:color="auto" w:fill="FFFFFF"/>
+              <w:spacing w:line="285" w:lineRule="atLeast"/>
+              <w:rPr>
+                <w:rFonts w:ascii="Cambria" w:eastAsia="Times New Roman" w:hAnsi="Cambria" w:cs="Times New Roman"/>
+                <w:color w:val="000000" w:themeColor="text1"/>
+                <w:sz w:val="24"/>
+                <w:szCs w:val="24"/>
+              </w:rPr>
+            </w:pPr>
+          </w:p>
+          <w:p>
+            <w:pPr>
+              <w:shd w:val="clear" w:color="auto" w:fill="FFFFFF"/>
+              <w:spacing w:line="285" w:lineRule="atLeast"/>
+              <w:rPr>
+                <w:rFonts w:ascii="Cambria" w:eastAsia="Times New Roman" w:hAnsi="Cambria" w:cs="Times New Roman"/>
+                <w:color w:val="000000" w:themeColor="text1"/>
+                <w:sz w:val="24"/>
+                <w:szCs w:val="24"/>
+              </w:rPr>
+            </w:pPr>
+          </w:p>
+          <w:p>
+            <w:pPr>
+              <w:shd w:val="clear" w:color="auto" w:fill="FFFFFF"/>
+              <w:spacing w:line="285" w:lineRule="atLeast"/>
+              <w:rPr>
+                <w:rFonts w:ascii="Cambria" w:eastAsia="Times New Roman" w:hAnsi="Cambria" w:cs="Times New Roman"/>
+                <w:color w:val="000000" w:themeColor="text1"/>
+                <w:sz w:val="24"/>
+                <w:szCs w:val="24"/>
+              </w:rPr>
+            </w:pPr>
+            <w:r>
+              <w:rPr>
+                <w:rFonts w:ascii="Cambria" w:eastAsia="Times New Roman" w:hAnsi="Cambria" w:cs="Times New Roman"/>
+                <w:color w:val="000000" w:themeColor="text1"/>
+                <w:sz w:val="24"/>
+                <w:szCs w:val="24"/>
+              </w:rPr>
+              <w:t>Make sure the following set to true</w:t>
+            </w:r>
+            <w:r>
+              <w:rPr>
+                <w:rFonts w:ascii="Cambria" w:eastAsia="Times New Roman" w:hAnsi="Cambria" w:cs="Times New Roman"/>
+                <w:color w:val="000000" w:themeColor="text1"/>
+                <w:sz w:val="24"/>
+                <w:szCs w:val="24"/>
+              </w:rPr>
+              <w:t>.</w:t>
+            </w:r>
+          </w:p>
+          <w:p>
+            <w:pPr>
+              <w:shd w:val="clear" w:color="auto" w:fill="FFFFFF"/>
+              <w:spacing w:line="285" w:lineRule="atLeast"/>
               <w:rPr>
                 <w:rFonts w:ascii="Cambria" w:eastAsia="Times New Roman" w:hAnsi="Cambria" w:cs="Times New Roman"/>
                 <w:b/>
@@ -3653,6 +3840,16 @@
                 <w:sz w:val="24"/>
                 <w:szCs w:val="24"/>
               </w:rPr>
+            </w:pPr>
+            <w:r>
+              <w:rPr>
+                <w:rFonts w:ascii="Cambria" w:eastAsia="Times New Roman" w:hAnsi="Cambria" w:cs="Times New Roman"/>
+                <w:b/>
+                <w:bCs/>
+                <w:color w:val="000000" w:themeColor="text1"/>
+                <w:sz w:val="24"/>
+                <w:szCs w:val="24"/>
+              </w:rPr>
               <w:t># Connectivity options</w:t>
             </w:r>
           </w:p>
@@ -3667,6 +3864,7 @@
                 <w:szCs w:val="24"/>
               </w:rPr>
             </w:pPr>
+            <w:proofErr w:type="spellStart"/>
             <w:r>
               <w:rPr>
                 <w:rFonts w:ascii="Cambria" w:eastAsia="Times New Roman" w:hAnsi="Cambria" w:cs="Times New Roman"/>
@@ -3674,7 +3872,17 @@
                 <w:sz w:val="24"/>
                 <w:szCs w:val="24"/>
               </w:rPr>
-              <w:t>server_public_ip = true</w:t>
+              <w:t>server_public_ip</w:t>
+            </w:r>
+            <w:proofErr w:type="spellEnd"/>
+            <w:r>
+              <w:rPr>
+                <w:rFonts w:ascii="Cambria" w:eastAsia="Times New Roman" w:hAnsi="Cambria" w:cs="Times New Roman"/>
+                <w:color w:val="000000" w:themeColor="text1"/>
+                <w:sz w:val="24"/>
+                <w:szCs w:val="24"/>
+              </w:rPr>
+              <w:t> = true</w:t>
             </w:r>
           </w:p>
           <w:p>
@@ -3688,6 +3896,7 @@
                 <w:szCs w:val="24"/>
               </w:rPr>
             </w:pPr>
+            <w:proofErr w:type="spellStart"/>
             <w:r>
               <w:rPr>
                 <w:rFonts w:ascii="Cambria" w:eastAsia="Times New Roman" w:hAnsi="Cambria" w:cs="Times New Roman"/>
@@ -3695,7 +3904,17 @@
                 <w:sz w:val="24"/>
                 <w:szCs w:val="24"/>
               </w:rPr>
-              <w:t>server_open_ssh_public = true</w:t>
+              <w:t>server_open_ssh_public</w:t>
+            </w:r>
+            <w:proofErr w:type="spellEnd"/>
+            <w:r>
+              <w:rPr>
+                <w:rFonts w:ascii="Cambria" w:eastAsia="Times New Roman" w:hAnsi="Cambria" w:cs="Times New Roman"/>
+                <w:color w:val="000000" w:themeColor="text1"/>
+                <w:sz w:val="24"/>
+                <w:szCs w:val="24"/>
+              </w:rPr>
+              <w:t> = true</w:t>
             </w:r>
           </w:p>
           <w:p>
@@ -3733,7 +3952,7 @@
                 <w:szCs w:val="24"/>
               </w:rPr>
               <w:lastRenderedPageBreak/>
-              <w:t>Step3</w:t>
+              <w:t>Public IP</w:t>
             </w:r>
           </w:p>
         </w:tc>
@@ -3745,13 +3964,107 @@
             <w:pPr>
               <w:rPr>
                 <w:rFonts w:ascii="Cambria" w:eastAsia="Times New Roman" w:hAnsi="Cambria" w:cs="Calibri"/>
-                <w:b/>
-                <w:bCs/>
-                <w:color w:val="000000" w:themeColor="text1"/>
-                <w:sz w:val="24"/>
-                <w:szCs w:val="24"/>
-              </w:rPr>
-            </w:pPr>
+                <w:color w:val="000000" w:themeColor="text1"/>
+                <w:sz w:val="24"/>
+                <w:szCs w:val="24"/>
+              </w:rPr>
+            </w:pPr>
+            <w:r>
+              <w:rPr>
+                <w:rFonts w:ascii="Cambria" w:eastAsia="Times New Roman" w:hAnsi="Cambria" w:cs="Calibri"/>
+                <w:color w:val="000000" w:themeColor="text1"/>
+                <w:sz w:val="24"/>
+                <w:szCs w:val="24"/>
+              </w:rPr>
+              <w:t>Default the public IP</w:t>
+            </w:r>
+            <w:r>
+              <w:rPr>
+                <w:rFonts w:ascii="Cambria" w:eastAsia="Times New Roman" w:hAnsi="Cambria" w:cs="Calibri"/>
+                <w:color w:val="000000" w:themeColor="text1"/>
+                <w:sz w:val="24"/>
+                <w:szCs w:val="24"/>
+              </w:rPr>
+              <w:t xml:space="preserve"> connection is true.  Please change it to false, if you don’t want to expose your </w:t>
+            </w:r>
+          </w:p>
+          <w:p>
+            <w:pPr>
+              <w:rPr>
+                <w:rFonts w:ascii="Cambria" w:eastAsia="Times New Roman" w:hAnsi="Cambria" w:cs="Calibri"/>
+                <w:color w:val="000000" w:themeColor="text1"/>
+                <w:sz w:val="24"/>
+                <w:szCs w:val="24"/>
+              </w:rPr>
+            </w:pPr>
+            <w:r>
+              <w:rPr>
+                <w:rFonts w:ascii="Cambria" w:eastAsia="Times New Roman" w:hAnsi="Cambria" w:cs="Calibri"/>
+                <w:color w:val="000000" w:themeColor="text1"/>
+                <w:sz w:val="24"/>
+                <w:szCs w:val="24"/>
+              </w:rPr>
+              <w:t xml:space="preserve">Cluster to public. </w:t>
+            </w:r>
+          </w:p>
+          <w:p>
+            <w:pPr>
+              <w:rPr>
+                <w:rFonts w:ascii="Cambria" w:eastAsia="Times New Roman" w:hAnsi="Cambria" w:cs="Calibri"/>
+                <w:color w:val="000000" w:themeColor="text1"/>
+                <w:sz w:val="24"/>
+                <w:szCs w:val="24"/>
+              </w:rPr>
+            </w:pPr>
+          </w:p>
+          <w:p>
+            <w:pPr>
+              <w:rPr>
+                <w:rFonts w:ascii="Cambria" w:eastAsia="Times New Roman" w:hAnsi="Cambria" w:cs="Calibri"/>
+                <w:color w:val="000000" w:themeColor="text1"/>
+                <w:sz w:val="24"/>
+                <w:szCs w:val="24"/>
+              </w:rPr>
+            </w:pPr>
+            <w:r>
+              <w:rPr>
+                <w:rFonts w:ascii="Cambria" w:eastAsia="Times New Roman" w:hAnsi="Cambria" w:cs="Calibri"/>
+                <w:color w:val="000000" w:themeColor="text1"/>
+                <w:sz w:val="24"/>
+                <w:szCs w:val="24"/>
+              </w:rPr>
+              <w:t># Connectivity options</w:t>
+            </w:r>
+          </w:p>
+          <w:p>
+            <w:pPr>
+              <w:rPr>
+                <w:rFonts w:ascii="Cambria" w:eastAsia="Times New Roman" w:hAnsi="Cambria" w:cs="Calibri"/>
+                <w:color w:val="000000" w:themeColor="text1"/>
+                <w:sz w:val="24"/>
+                <w:szCs w:val="24"/>
+              </w:rPr>
+            </w:pPr>
+            <w:proofErr w:type="spellStart"/>
+            <w:r>
+              <w:rPr>
+                <w:rFonts w:ascii="Cambria" w:eastAsia="Times New Roman" w:hAnsi="Cambria" w:cs="Calibri"/>
+                <w:color w:val="000000" w:themeColor="text1"/>
+                <w:sz w:val="24"/>
+                <w:szCs w:val="24"/>
+              </w:rPr>
+              <w:t>server_public_ip</w:t>
+            </w:r>
+            <w:proofErr w:type="spellEnd"/>
+            <w:r>
+              <w:rPr>
+                <w:rFonts w:ascii="Cambria" w:eastAsia="Times New Roman" w:hAnsi="Cambria" w:cs="Calibri"/>
+                <w:color w:val="000000" w:themeColor="text1"/>
+                <w:sz w:val="24"/>
+                <w:szCs w:val="24"/>
+              </w:rPr>
+              <w:t xml:space="preserve"> = </w:t>
+            </w:r>
             <w:r>
               <w:rPr>
                 <w:rFonts w:ascii="Cambria" w:eastAsia="Times New Roman" w:hAnsi="Cambria" w:cs="Calibri"/>
@@ -3760,8 +4073,39 @@
                 <w:color w:val="000000" w:themeColor="text1"/>
                 <w:sz w:val="24"/>
                 <w:szCs w:val="24"/>
-              </w:rPr>
-              <w:t>Login to Azure Portal</w:t>
+                <w:highlight w:val="yellow"/>
+              </w:rPr>
+              <w:t>false</w:t>
+            </w:r>
+          </w:p>
+          <w:p>
+            <w:pPr>
+              <w:rPr>
+                <w:rFonts w:ascii="Cambria" w:eastAsia="Times New Roman" w:hAnsi="Cambria" w:cs="Calibri"/>
+                <w:color w:val="000000" w:themeColor="text1"/>
+                <w:sz w:val="24"/>
+                <w:szCs w:val="24"/>
+              </w:rPr>
+            </w:pPr>
+            <w:proofErr w:type="spellStart"/>
+            <w:r>
+              <w:rPr>
+                <w:rFonts w:ascii="Cambria" w:eastAsia="Times New Roman" w:hAnsi="Cambria" w:cs="Calibri"/>
+                <w:color w:val="000000" w:themeColor="text1"/>
+                <w:sz w:val="24"/>
+                <w:szCs w:val="24"/>
+              </w:rPr>
+              <w:t>server_open_ssh_public</w:t>
+            </w:r>
+            <w:proofErr w:type="spellEnd"/>
+            <w:r>
+              <w:rPr>
+                <w:rFonts w:ascii="Cambria" w:eastAsia="Times New Roman" w:hAnsi="Cambria" w:cs="Calibri"/>
+                <w:color w:val="000000" w:themeColor="text1"/>
+                <w:sz w:val="24"/>
+                <w:szCs w:val="24"/>
+              </w:rPr>
+              <w:t xml:space="preserve"> = </w:t>
             </w:r>
             <w:r>
               <w:rPr>
@@ -3771,10 +4115,13 @@
                 <w:color w:val="000000" w:themeColor="text1"/>
                 <w:sz w:val="24"/>
                 <w:szCs w:val="24"/>
-              </w:rPr>
-              <w:t xml:space="preserve"> using Command line</w:t>
-            </w:r>
-            <w:r>
+                <w:highlight w:val="yellow"/>
+              </w:rPr>
+              <w:t>false</w:t>
+            </w:r>
+          </w:p>
+          <w:p>
+            <w:pPr>
               <w:rPr>
                 <w:rFonts w:ascii="Cambria" w:eastAsia="Times New Roman" w:hAnsi="Cambria" w:cs="Calibri"/>
                 <w:b/>
@@ -3783,84 +4130,6 @@
                 <w:sz w:val="24"/>
                 <w:szCs w:val="24"/>
               </w:rPr>
-              <w:t>:</w:t>
-            </w:r>
-          </w:p>
-          <w:p>
-            <w:pPr>
-              <w:rPr>
-                <w:rFonts w:ascii="Cambria" w:eastAsia="Times New Roman" w:hAnsi="Cambria" w:cs="Calibri"/>
-                <w:color w:val="000000" w:themeColor="text1"/>
-                <w:sz w:val="24"/>
-                <w:szCs w:val="24"/>
-              </w:rPr>
-            </w:pPr>
-          </w:p>
-          <w:p>
-            <w:pPr>
-              <w:rPr>
-                <w:rFonts w:ascii="Cambria" w:eastAsia="Times New Roman" w:hAnsi="Cambria" w:cs="Calibri"/>
-                <w:color w:val="000000" w:themeColor="text1"/>
-                <w:sz w:val="24"/>
-                <w:szCs w:val="24"/>
-              </w:rPr>
-            </w:pPr>
-            <w:r>
-              <w:rPr>
-                <w:rFonts w:ascii="Cambria" w:eastAsia="Times New Roman" w:hAnsi="Cambria" w:cs="Calibri"/>
-                <w:color w:val="000000" w:themeColor="text1"/>
-                <w:sz w:val="24"/>
-                <w:szCs w:val="24"/>
-              </w:rPr>
-              <w:t>az cloud list --output table</w:t>
-            </w:r>
-          </w:p>
-          <w:p>
-            <w:pPr>
-              <w:rPr>
-                <w:rFonts w:ascii="Cambria" w:eastAsia="Times New Roman" w:hAnsi="Cambria" w:cs="Calibri"/>
-                <w:color w:val="000000" w:themeColor="text1"/>
-                <w:sz w:val="24"/>
-                <w:szCs w:val="24"/>
-              </w:rPr>
-            </w:pPr>
-            <w:r>
-              <w:rPr>
-                <w:rFonts w:ascii="Cambria" w:eastAsia="Times New Roman" w:hAnsi="Cambria" w:cs="Calibri"/>
-                <w:color w:val="000000" w:themeColor="text1"/>
-                <w:sz w:val="24"/>
-                <w:szCs w:val="24"/>
-              </w:rPr>
-              <w:t>az cloud set --name AzureUSGovernment</w:t>
-            </w:r>
-          </w:p>
-          <w:p>
-            <w:pPr>
-              <w:rPr>
-                <w:rFonts w:ascii="Cambria" w:eastAsia="Times New Roman" w:hAnsi="Cambria" w:cs="Calibri"/>
-                <w:color w:val="000000" w:themeColor="text1"/>
-                <w:sz w:val="24"/>
-                <w:szCs w:val="24"/>
-              </w:rPr>
-            </w:pPr>
-            <w:r>
-              <w:rPr>
-                <w:rFonts w:ascii="Cambria" w:eastAsia="Times New Roman" w:hAnsi="Cambria" w:cs="Calibri"/>
-                <w:color w:val="000000" w:themeColor="text1"/>
-                <w:sz w:val="24"/>
-                <w:szCs w:val="24"/>
-              </w:rPr>
-              <w:t>az login</w:t>
-            </w:r>
-          </w:p>
-          <w:p>
-            <w:pPr>
-              <w:rPr>
-                <w:rFonts w:ascii="Cambria" w:eastAsia="Times New Roman" w:hAnsi="Cambria" w:cs="Calibri"/>
-                <w:color w:val="000000" w:themeColor="text1"/>
-                <w:sz w:val="24"/>
-                <w:szCs w:val="24"/>
-              </w:rPr>
             </w:pPr>
           </w:p>
           <w:p>
@@ -3869,85 +4138,6 @@
                 <w:rFonts w:ascii="Cambria" w:eastAsia="Times New Roman" w:hAnsi="Cambria" w:cs="Calibri"/>
                 <w:b/>
                 <w:bCs/>
-                <w:color w:val="000000" w:themeColor="text1"/>
-                <w:sz w:val="24"/>
-                <w:szCs w:val="24"/>
-              </w:rPr>
-            </w:pPr>
-            <w:r>
-              <w:rPr>
-                <w:rFonts w:ascii="Cambria" w:eastAsia="Times New Roman" w:hAnsi="Cambria" w:cs="Calibri"/>
-                <w:b/>
-                <w:bCs/>
-                <w:color w:val="000000" w:themeColor="text1"/>
-                <w:sz w:val="24"/>
-                <w:szCs w:val="24"/>
-              </w:rPr>
-              <w:t>Run Terrform commands:</w:t>
-            </w:r>
-          </w:p>
-          <w:p>
-            <w:pPr>
-              <w:rPr>
-                <w:rFonts w:ascii="Cambria" w:eastAsia="Times New Roman" w:hAnsi="Cambria" w:cs="Calibri"/>
-                <w:color w:val="000000" w:themeColor="text1"/>
-                <w:sz w:val="24"/>
-                <w:szCs w:val="24"/>
-              </w:rPr>
-            </w:pPr>
-          </w:p>
-          <w:p>
-            <w:pPr>
-              <w:rPr>
-                <w:rFonts w:ascii="Cambria" w:eastAsia="Times New Roman" w:hAnsi="Cambria" w:cs="Calibri"/>
-                <w:color w:val="000000" w:themeColor="text1"/>
-                <w:sz w:val="24"/>
-                <w:szCs w:val="24"/>
-              </w:rPr>
-            </w:pPr>
-            <w:r>
-              <w:rPr>
-                <w:rFonts w:ascii="Cambria" w:eastAsia="Times New Roman" w:hAnsi="Cambria" w:cs="Calibri"/>
-                <w:color w:val="000000" w:themeColor="text1"/>
-                <w:sz w:val="24"/>
-                <w:szCs w:val="24"/>
-              </w:rPr>
-              <w:t>terraform init</w:t>
-            </w:r>
-          </w:p>
-          <w:p>
-            <w:pPr>
-              <w:rPr>
-                <w:rFonts w:ascii="Cambria" w:eastAsia="Times New Roman" w:hAnsi="Cambria" w:cs="Calibri"/>
-                <w:color w:val="000000" w:themeColor="text1"/>
-                <w:sz w:val="24"/>
-                <w:szCs w:val="24"/>
-              </w:rPr>
-            </w:pPr>
-          </w:p>
-          <w:p>
-            <w:pPr>
-              <w:rPr>
-                <w:rFonts w:ascii="Cambria" w:eastAsia="Times New Roman" w:hAnsi="Cambria" w:cs="Times New Roman"/>
-                <w:color w:val="000000" w:themeColor="text1"/>
-                <w:sz w:val="24"/>
-                <w:szCs w:val="24"/>
-              </w:rPr>
-            </w:pPr>
-            <w:r>
-              <w:rPr>
-                <w:rFonts w:ascii="Cambria" w:eastAsia="Times New Roman" w:hAnsi="Cambria" w:cs="Times New Roman"/>
-                <w:color w:val="000000" w:themeColor="text1"/>
-                <w:sz w:val="24"/>
-                <w:szCs w:val="24"/>
-              </w:rPr>
-              <w:t>terraform apply -auto-approve</w:t>
-            </w:r>
-          </w:p>
-          <w:p>
-            <w:pPr>
-              <w:rPr>
-                <w:rFonts w:ascii="Cambria" w:eastAsia="Times New Roman" w:hAnsi="Cambria" w:cs="Calibri"/>
                 <w:color w:val="000000" w:themeColor="text1"/>
                 <w:sz w:val="24"/>
                 <w:szCs w:val="24"/>
@@ -3978,7 +4168,7 @@
                 <w:sz w:val="24"/>
                 <w:szCs w:val="24"/>
               </w:rPr>
-              <w:t>Step4</w:t>
+              <w:t>Own VNET</w:t>
             </w:r>
           </w:p>
         </w:tc>
@@ -4002,7 +4192,7 @@
                 <w:sz w:val="24"/>
                 <w:szCs w:val="24"/>
               </w:rPr>
-              <w:t>sudo apt install jq</w:t>
+              <w:t>If you want to use your own VNET instead of script created VNET, please replace the following 4 parameters.</w:t>
             </w:r>
           </w:p>
           <w:p>
@@ -4014,62 +4204,64 @@
                 <w:szCs w:val="24"/>
               </w:rPr>
             </w:pPr>
-            <w:r>
+          </w:p>
+          <w:p>
+            <w:pPr>
               <w:rPr>
                 <w:rFonts w:ascii="Cambria" w:eastAsia="Times New Roman" w:hAnsi="Cambria" w:cs="Calibri"/>
                 <w:color w:val="000000" w:themeColor="text1"/>
                 <w:sz w:val="24"/>
                 <w:szCs w:val="24"/>
               </w:rPr>
-              <w:t xml:space="preserve">sudo apt-get update </w:t>
-            </w:r>
-          </w:p>
-          <w:p>
-            <w:pPr>
+            </w:pPr>
+            <w:r>
               <w:rPr>
                 <w:rFonts w:ascii="Cambria" w:eastAsia="Times New Roman" w:hAnsi="Cambria" w:cs="Calibri"/>
                 <w:color w:val="000000" w:themeColor="text1"/>
                 <w:sz w:val="24"/>
                 <w:szCs w:val="24"/>
               </w:rPr>
-            </w:pPr>
-            <w:r>
+              <w:t># Networking</w:t>
+            </w:r>
+          </w:p>
+          <w:p>
+            <w:pPr>
               <w:rPr>
                 <w:rFonts w:ascii="Cambria" w:eastAsia="Times New Roman" w:hAnsi="Cambria" w:cs="Calibri"/>
                 <w:color w:val="000000" w:themeColor="text1"/>
                 <w:sz w:val="24"/>
                 <w:szCs w:val="24"/>
               </w:rPr>
-              <w:t>terraform output -raw kv_name</w:t>
-            </w:r>
-          </w:p>
-          <w:p>
-            <w:pPr>
+            </w:pPr>
+            <w:proofErr w:type="spellStart"/>
+            <w:r>
               <w:rPr>
                 <w:rFonts w:ascii="Cambria" w:eastAsia="Times New Roman" w:hAnsi="Cambria" w:cs="Calibri"/>
                 <w:color w:val="000000" w:themeColor="text1"/>
                 <w:sz w:val="24"/>
                 <w:szCs w:val="24"/>
               </w:rPr>
-            </w:pPr>
-          </w:p>
-          <w:p>
-            <w:pPr>
+              <w:t>use_external_vnet</w:t>
+            </w:r>
+            <w:proofErr w:type="spellEnd"/>
+            <w:r>
               <w:rPr>
                 <w:rFonts w:ascii="Cambria" w:eastAsia="Times New Roman" w:hAnsi="Cambria" w:cs="Calibri"/>
                 <w:color w:val="000000" w:themeColor="text1"/>
                 <w:sz w:val="24"/>
                 <w:szCs w:val="24"/>
               </w:rPr>
-            </w:pPr>
+              <w:t xml:space="preserve"> = </w:t>
+            </w:r>
             <w:r>
               <w:rPr>
                 <w:rFonts w:ascii="Cambria" w:eastAsia="Times New Roman" w:hAnsi="Cambria" w:cs="Calibri"/>
                 <w:color w:val="000000" w:themeColor="text1"/>
                 <w:sz w:val="24"/>
                 <w:szCs w:val="24"/>
-              </w:rPr>
-              <w:t>KV_NAME=${1:-$(terraform output -raw kv_name)}</w:t>
+                <w:highlight w:val="yellow"/>
+              </w:rPr>
+              <w:t>true</w:t>
             </w:r>
           </w:p>
           <w:p>
@@ -4081,6 +4273,7 @@
                 <w:szCs w:val="24"/>
               </w:rPr>
             </w:pPr>
+            <w:proofErr w:type="spellStart"/>
             <w:r>
               <w:rPr>
                 <w:rFonts w:ascii="Cambria" w:eastAsia="Times New Roman" w:hAnsi="Cambria" w:cs="Calibri"/>
@@ -4088,56 +4281,59 @@
                 <w:sz w:val="24"/>
                 <w:szCs w:val="24"/>
               </w:rPr>
-              <w:t>echo $KV_NAME</w:t>
-            </w:r>
-          </w:p>
-          <w:p>
-            <w:pPr>
+              <w:t>external_vnet_resource_group</w:t>
+            </w:r>
+            <w:proofErr w:type="spellEnd"/>
+            <w:r>
               <w:rPr>
                 <w:rFonts w:ascii="Cambria" w:eastAsia="Times New Roman" w:hAnsi="Cambria" w:cs="Calibri"/>
                 <w:color w:val="000000" w:themeColor="text1"/>
                 <w:sz w:val="24"/>
                 <w:szCs w:val="24"/>
               </w:rPr>
-            </w:pPr>
-          </w:p>
-          <w:p>
-            <w:pPr>
+              <w:t xml:space="preserve"> = </w:t>
+            </w:r>
+            <w:r>
               <w:rPr>
                 <w:rFonts w:ascii="Cambria" w:eastAsia="Times New Roman" w:hAnsi="Cambria" w:cs="Calibri"/>
                 <w:color w:val="000000" w:themeColor="text1"/>
                 <w:sz w:val="24"/>
                 <w:szCs w:val="24"/>
-              </w:rPr>
-            </w:pPr>
+                <w:highlight w:val="yellow"/>
+              </w:rPr>
+              <w:t>"rke2-</w:t>
+            </w:r>
             <w:r>
               <w:rPr>
                 <w:rFonts w:ascii="Cambria" w:eastAsia="Times New Roman" w:hAnsi="Cambria" w:cs="Calibri"/>
                 <w:color w:val="000000" w:themeColor="text1"/>
                 <w:sz w:val="24"/>
                 <w:szCs w:val="24"/>
-              </w:rPr>
-              <w:t xml:space="preserve"> </w:t>
-            </w:r>
-          </w:p>
-          <w:p>
-            <w:pPr>
+                <w:highlight w:val="yellow"/>
+              </w:rPr>
+              <w:t>lmi</w:t>
+            </w:r>
+            <w:r>
               <w:rPr>
                 <w:rFonts w:ascii="Cambria" w:eastAsia="Times New Roman" w:hAnsi="Cambria" w:cs="Calibri"/>
                 <w:color w:val="000000" w:themeColor="text1"/>
                 <w:sz w:val="24"/>
                 <w:szCs w:val="24"/>
-              </w:rPr>
-            </w:pPr>
-            <w:r>
+                <w:highlight w:val="yellow"/>
+              </w:rPr>
+              <w:t>-example"</w:t>
+            </w:r>
+          </w:p>
+          <w:p>
+            <w:pPr>
               <w:rPr>
                 <w:rFonts w:ascii="Cambria" w:eastAsia="Times New Roman" w:hAnsi="Cambria" w:cs="Calibri"/>
                 <w:color w:val="000000" w:themeColor="text1"/>
                 <w:sz w:val="24"/>
                 <w:szCs w:val="24"/>
               </w:rPr>
-              <w:t xml:space="preserve">source </w:t>
-            </w:r>
+            </w:pPr>
+            <w:proofErr w:type="spellStart"/>
             <w:r>
               <w:rPr>
                 <w:rFonts w:ascii="Cambria" w:eastAsia="Times New Roman" w:hAnsi="Cambria" w:cs="Calibri"/>
@@ -4145,8 +4341,9 @@
                 <w:sz w:val="24"/>
                 <w:szCs w:val="24"/>
               </w:rPr>
-              <w:t>.</w:t>
-            </w:r>
+              <w:t>external_vnet_name</w:t>
+            </w:r>
+            <w:proofErr w:type="spellEnd"/>
             <w:r>
               <w:rPr>
                 <w:rFonts w:ascii="Cambria" w:eastAsia="Times New Roman" w:hAnsi="Cambria" w:cs="Calibri"/>
@@ -4154,37 +4351,38 @@
                 <w:sz w:val="24"/>
                 <w:szCs w:val="24"/>
               </w:rPr>
-              <w:t>./scripts/fetch-kubeconfig.sh</w:t>
-            </w:r>
-          </w:p>
-          <w:p>
-            <w:pPr>
+              <w:t xml:space="preserve"> = </w:t>
+            </w:r>
+            <w:r>
               <w:rPr>
                 <w:rFonts w:ascii="Cambria" w:eastAsia="Times New Roman" w:hAnsi="Cambria" w:cs="Calibri"/>
                 <w:color w:val="000000" w:themeColor="text1"/>
                 <w:sz w:val="24"/>
                 <w:szCs w:val="24"/>
-              </w:rPr>
-            </w:pPr>
+                <w:highlight w:val="yellow"/>
+              </w:rPr>
+              <w:t>"rke2-</w:t>
+            </w:r>
             <w:r>
               <w:rPr>
                 <w:rFonts w:ascii="Cambria" w:eastAsia="Times New Roman" w:hAnsi="Cambria" w:cs="Calibri"/>
                 <w:color w:val="000000" w:themeColor="text1"/>
                 <w:sz w:val="24"/>
                 <w:szCs w:val="24"/>
-              </w:rPr>
-              <w:t>FILE=$(realpath rke2.kubeconfig)</w:t>
-            </w:r>
-          </w:p>
-          <w:p>
-            <w:pPr>
+                <w:highlight w:val="yellow"/>
+              </w:rPr>
+              <w:t>lmi</w:t>
+            </w:r>
+            <w:r>
               <w:rPr>
                 <w:rFonts w:ascii="Cambria" w:eastAsia="Times New Roman" w:hAnsi="Cambria" w:cs="Calibri"/>
                 <w:color w:val="000000" w:themeColor="text1"/>
                 <w:sz w:val="24"/>
                 <w:szCs w:val="24"/>
-              </w:rPr>
-            </w:pPr>
+                <w:highlight w:val="yellow"/>
+              </w:rPr>
+              <w:t>-vnet"</w:t>
+            </w:r>
           </w:p>
           <w:p>
             <w:pPr>
@@ -4195,6 +4393,7 @@
                 <w:szCs w:val="24"/>
               </w:rPr>
             </w:pPr>
+            <w:proofErr w:type="spellStart"/>
             <w:r>
               <w:rPr>
                 <w:rFonts w:ascii="Cambria" w:eastAsia="Times New Roman" w:hAnsi="Cambria" w:cs="Calibri"/>
@@ -4202,56 +4401,60 @@
                 <w:sz w:val="24"/>
                 <w:szCs w:val="24"/>
               </w:rPr>
-              <w:t>echo $FILE</w:t>
-            </w:r>
-          </w:p>
-          <w:p>
-            <w:pPr>
+              <w:t>external_vnet_subnet_name</w:t>
+            </w:r>
+            <w:proofErr w:type="spellEnd"/>
+            <w:r>
               <w:rPr>
                 <w:rFonts w:ascii="Cambria" w:eastAsia="Times New Roman" w:hAnsi="Cambria" w:cs="Calibri"/>
                 <w:color w:val="000000" w:themeColor="text1"/>
                 <w:sz w:val="24"/>
                 <w:szCs w:val="24"/>
               </w:rPr>
-            </w:pPr>
+              <w:t xml:space="preserve"> = </w:t>
+            </w:r>
             <w:r>
               <w:rPr>
                 <w:rFonts w:ascii="Cambria" w:eastAsia="Times New Roman" w:hAnsi="Cambria" w:cs="Calibri"/>
                 <w:color w:val="000000" w:themeColor="text1"/>
                 <w:sz w:val="24"/>
                 <w:szCs w:val="24"/>
-              </w:rPr>
-              <w:t>az keyvault secret show --name kubeconfig --vault-name $KV_NAME | jq -r '.value' &gt; $FILE</w:t>
-            </w:r>
-          </w:p>
-          <w:p>
-            <w:pPr>
+                <w:highlight w:val="yellow"/>
+              </w:rPr>
+              <w:t>"</w:t>
+            </w:r>
+            <w:proofErr w:type="spellStart"/>
+            <w:r>
               <w:rPr>
                 <w:rFonts w:ascii="Cambria" w:eastAsia="Times New Roman" w:hAnsi="Cambria" w:cs="Calibri"/>
                 <w:color w:val="000000" w:themeColor="text1"/>
                 <w:sz w:val="24"/>
                 <w:szCs w:val="24"/>
-              </w:rPr>
-            </w:pPr>
-          </w:p>
-          <w:p>
-            <w:pPr>
+                <w:highlight w:val="yellow"/>
+              </w:rPr>
+              <w:t>lmisubnet</w:t>
+            </w:r>
+            <w:proofErr w:type="spellEnd"/>
+            <w:r>
               <w:rPr>
                 <w:rFonts w:ascii="Cambria" w:eastAsia="Times New Roman" w:hAnsi="Cambria" w:cs="Calibri"/>
                 <w:color w:val="000000" w:themeColor="text1"/>
                 <w:sz w:val="24"/>
                 <w:szCs w:val="24"/>
-              </w:rPr>
-            </w:pPr>
-            <w:r>
+                <w:highlight w:val="yellow"/>
+              </w:rPr>
+              <w:t>"</w:t>
+            </w:r>
+          </w:p>
+          <w:p>
+            <w:pPr>
               <w:rPr>
                 <w:rFonts w:ascii="Cambria" w:eastAsia="Times New Roman" w:hAnsi="Cambria" w:cs="Calibri"/>
                 <w:color w:val="000000" w:themeColor="text1"/>
                 <w:sz w:val="24"/>
                 <w:szCs w:val="24"/>
               </w:rPr>
-              <w:t>export KUBECONFIG=$PWD/rke2.kubeconfig</w:t>
-            </w:r>
+            </w:pPr>
           </w:p>
           <w:p>
             <w:pPr>
@@ -4262,15 +4465,16 @@
                 <w:szCs w:val="24"/>
               </w:rPr>
             </w:pPr>
-            <w:r>
+          </w:p>
+          <w:p>
+            <w:pPr>
               <w:rPr>
                 <w:rFonts w:ascii="Cambria" w:eastAsia="Times New Roman" w:hAnsi="Cambria" w:cs="Calibri"/>
                 <w:color w:val="000000" w:themeColor="text1"/>
                 <w:sz w:val="24"/>
                 <w:szCs w:val="24"/>
               </w:rPr>
-              <w:t>echo $KUBECONFIG</w:t>
-            </w:r>
+            </w:pPr>
           </w:p>
         </w:tc>
       </w:tr>
@@ -4297,7 +4501,7 @@
                 <w:szCs w:val="24"/>
               </w:rPr>
               <w:lastRenderedPageBreak/>
-              <w:t>Step5</w:t>
+              <w:t>Step3</w:t>
             </w:r>
           </w:p>
         </w:tc>
@@ -4308,112 +4512,6 @@
           <w:p>
             <w:pPr>
               <w:rPr>
-                <w:rFonts w:ascii="Cambria" w:hAnsi="Cambria" w:cs="Calibri"/>
-                <w:color w:val="000000" w:themeColor="text1"/>
-                <w:sz w:val="24"/>
-                <w:szCs w:val="24"/>
-              </w:rPr>
-            </w:pPr>
-            <w:r>
-              <w:rPr>
-                <w:rFonts w:ascii="Cambria" w:hAnsi="Cambria" w:cs="Calibri"/>
-                <w:color w:val="000000" w:themeColor="text1"/>
-                <w:sz w:val="24"/>
-                <w:szCs w:val="24"/>
-              </w:rPr>
-              <w:t>Download the Private Key</w:t>
-            </w:r>
-          </w:p>
-          <w:p>
-            <w:pPr>
-              <w:rPr>
-                <w:rFonts w:ascii="Cambria" w:hAnsi="Cambria" w:cs="Calibri"/>
-                <w:color w:val="000000" w:themeColor="text1"/>
-                <w:sz w:val="24"/>
-                <w:szCs w:val="24"/>
-              </w:rPr>
-            </w:pPr>
-            <w:r>
-              <w:rPr>
-                <w:rFonts w:ascii="Cambria" w:hAnsi="Cambria" w:cs="Calibri"/>
-                <w:color w:val="000000" w:themeColor="text1"/>
-                <w:sz w:val="24"/>
-                <w:szCs w:val="24"/>
-              </w:rPr>
-              <w:t xml:space="preserve">Copy </w:t>
-            </w:r>
-            <w:r>
-              <w:rPr>
-                <w:rFonts w:ascii="Cambria" w:hAnsi="Cambria" w:cs="Calibri"/>
-                <w:color w:val="000000" w:themeColor="text1"/>
-                <w:sz w:val="24"/>
-                <w:szCs w:val="24"/>
-              </w:rPr>
-              <w:t xml:space="preserve">the key vault name: </w:t>
-            </w:r>
-            <w:r>
-              <w:rPr>
-                <w:rFonts w:ascii="Cambria" w:hAnsi="Cambria" w:cs="Calibri"/>
-                <w:b/>
-                <w:bCs/>
-                <w:color w:val="000000" w:themeColor="text1"/>
-                <w:sz w:val="24"/>
-                <w:szCs w:val="24"/>
-              </w:rPr>
-              <w:t>rke2-lmco-example-ao6</w:t>
-            </w:r>
-            <w:r>
-              <w:rPr>
-                <w:rFonts w:ascii="Cambria" w:hAnsi="Cambria" w:cs="Calibri"/>
-                <w:b/>
-                <w:bCs/>
-                <w:color w:val="000000" w:themeColor="text1"/>
-                <w:sz w:val="24"/>
-                <w:szCs w:val="24"/>
-              </w:rPr>
-              <w:t xml:space="preserve"> </w:t>
-            </w:r>
-            <w:r>
-              <w:rPr>
-                <w:rFonts w:ascii="Cambria" w:hAnsi="Cambria" w:cs="Calibri"/>
-                <w:color w:val="000000" w:themeColor="text1"/>
-                <w:sz w:val="24"/>
-                <w:szCs w:val="24"/>
-              </w:rPr>
-              <w:t>(replace below line)</w:t>
-            </w:r>
-          </w:p>
-          <w:p>
-            <w:pPr>
-              <w:rPr>
-                <w:rFonts w:ascii="Cambria" w:hAnsi="Cambria" w:cs="Calibri"/>
-                <w:color w:val="000000" w:themeColor="text1"/>
-                <w:sz w:val="24"/>
-                <w:szCs w:val="24"/>
-              </w:rPr>
-            </w:pPr>
-          </w:p>
-          <w:p>
-            <w:pPr>
-              <w:textAlignment w:val="center"/>
-              <w:rPr>
-                <w:rFonts w:ascii="Cambria" w:eastAsia="Times New Roman" w:hAnsi="Cambria" w:cs="Calibri"/>
-                <w:color w:val="000000" w:themeColor="text1"/>
-                <w:sz w:val="24"/>
-                <w:szCs w:val="24"/>
-              </w:rPr>
-            </w:pPr>
-            <w:r>
-              <w:rPr>
-                <w:rFonts w:ascii="Cambria" w:eastAsia="Times New Roman" w:hAnsi="Cambria" w:cs="Calibri"/>
-                <w:color w:val="000000" w:themeColor="text1"/>
-                <w:sz w:val="24"/>
-                <w:szCs w:val="24"/>
-              </w:rPr>
-              <w:t xml:space="preserve">az keyvault secret show --name node-key --vault-name </w:t>
-            </w:r>
-            <w:r>
-              <w:rPr>
                 <w:rFonts w:ascii="Cambria" w:eastAsia="Times New Roman" w:hAnsi="Cambria" w:cs="Calibri"/>
                 <w:b/>
                 <w:bCs/>
@@ -4421,41 +4519,43 @@
                 <w:sz w:val="24"/>
                 <w:szCs w:val="24"/>
               </w:rPr>
-              <w:t>rke2-lmco-example-ao6</w:t>
-            </w:r>
+            </w:pPr>
             <w:r>
               <w:rPr>
                 <w:rFonts w:ascii="Cambria" w:eastAsia="Times New Roman" w:hAnsi="Cambria" w:cs="Calibri"/>
-                <w:color w:val="000000" w:themeColor="text1"/>
-                <w:sz w:val="24"/>
-                <w:szCs w:val="24"/>
-              </w:rPr>
-              <w:t xml:space="preserve"> </w:t>
+                <w:b/>
+                <w:bCs/>
+                <w:color w:val="000000" w:themeColor="text1"/>
+                <w:sz w:val="24"/>
+                <w:szCs w:val="24"/>
+              </w:rPr>
+              <w:t>Login to Azure Portal</w:t>
             </w:r>
             <w:r>
               <w:rPr>
                 <w:rFonts w:ascii="Cambria" w:eastAsia="Times New Roman" w:hAnsi="Cambria" w:cs="Calibri"/>
-                <w:color w:val="000000" w:themeColor="text1"/>
-                <w:sz w:val="24"/>
-                <w:szCs w:val="24"/>
-              </w:rPr>
-              <w:t xml:space="preserve">| jq -r '.value' &gt; rke2.priv_key    </w:t>
-            </w:r>
-          </w:p>
-          <w:p>
-            <w:pPr>
-              <w:textAlignment w:val="center"/>
+                <w:b/>
+                <w:bCs/>
+                <w:color w:val="000000" w:themeColor="text1"/>
+                <w:sz w:val="24"/>
+                <w:szCs w:val="24"/>
+              </w:rPr>
+              <w:t xml:space="preserve"> using Command line</w:t>
+            </w:r>
+            <w:r>
               <w:rPr>
                 <w:rFonts w:ascii="Cambria" w:eastAsia="Times New Roman" w:hAnsi="Cambria" w:cs="Calibri"/>
-                <w:color w:val="000000" w:themeColor="text1"/>
-                <w:sz w:val="24"/>
-                <w:szCs w:val="24"/>
-              </w:rPr>
-            </w:pPr>
-          </w:p>
-          <w:p>
-            <w:pPr>
-              <w:textAlignment w:val="center"/>
+                <w:b/>
+                <w:bCs/>
+                <w:color w:val="000000" w:themeColor="text1"/>
+                <w:sz w:val="24"/>
+                <w:szCs w:val="24"/>
+              </w:rPr>
+              <w:t>:</w:t>
+            </w:r>
+          </w:p>
+          <w:p>
+            <w:pPr>
               <w:rPr>
                 <w:rFonts w:ascii="Cambria" w:eastAsia="Times New Roman" w:hAnsi="Cambria" w:cs="Calibri"/>
                 <w:color w:val="000000" w:themeColor="text1"/>
@@ -4463,15 +4563,17 @@
                 <w:szCs w:val="24"/>
               </w:rPr>
             </w:pPr>
-            <w:r>
+          </w:p>
+          <w:p>
+            <w:pPr>
               <w:rPr>
                 <w:rFonts w:ascii="Cambria" w:eastAsia="Times New Roman" w:hAnsi="Cambria" w:cs="Calibri"/>
                 <w:color w:val="000000" w:themeColor="text1"/>
                 <w:sz w:val="24"/>
                 <w:szCs w:val="24"/>
               </w:rPr>
-              <w:t>cat</w:t>
-            </w:r>
+            </w:pPr>
+            <w:proofErr w:type="spellStart"/>
             <w:r>
               <w:rPr>
                 <w:rFonts w:ascii="Cambria" w:eastAsia="Times New Roman" w:hAnsi="Cambria" w:cs="Calibri"/>
@@ -4479,7 +4581,241 @@
                 <w:sz w:val="24"/>
                 <w:szCs w:val="24"/>
               </w:rPr>
-              <w:t xml:space="preserve"> rke2.priv_key</w:t>
+              <w:t>az</w:t>
+            </w:r>
+            <w:proofErr w:type="spellEnd"/>
+            <w:r>
+              <w:rPr>
+                <w:rFonts w:ascii="Cambria" w:eastAsia="Times New Roman" w:hAnsi="Cambria" w:cs="Calibri"/>
+                <w:color w:val="000000" w:themeColor="text1"/>
+                <w:sz w:val="24"/>
+                <w:szCs w:val="24"/>
+              </w:rPr>
+              <w:t xml:space="preserve"> cloud set --name </w:t>
+            </w:r>
+            <w:proofErr w:type="spellStart"/>
+            <w:r>
+              <w:rPr>
+                <w:rFonts w:ascii="Cambria" w:eastAsia="Times New Roman" w:hAnsi="Cambria" w:cs="Calibri"/>
+                <w:color w:val="000000" w:themeColor="text1"/>
+                <w:sz w:val="24"/>
+                <w:szCs w:val="24"/>
+              </w:rPr>
+              <w:t>AzureUSGovernment</w:t>
+            </w:r>
+            <w:proofErr w:type="spellEnd"/>
+            <w:r>
+              <w:rPr>
+                <w:rFonts w:ascii="Cambria" w:eastAsia="Times New Roman" w:hAnsi="Cambria" w:cs="Calibri"/>
+                <w:color w:val="000000" w:themeColor="text1"/>
+                <w:sz w:val="24"/>
+                <w:szCs w:val="24"/>
+              </w:rPr>
+              <w:t xml:space="preserve"> (Switch to Azure US Government, if pointing to Azure Commercial)</w:t>
+            </w:r>
+          </w:p>
+          <w:p>
+            <w:pPr>
+              <w:rPr>
+                <w:rFonts w:ascii="Cambria" w:eastAsia="Times New Roman" w:hAnsi="Cambria" w:cs="Calibri"/>
+                <w:color w:val="000000" w:themeColor="text1"/>
+                <w:sz w:val="24"/>
+                <w:szCs w:val="24"/>
+              </w:rPr>
+            </w:pPr>
+            <w:proofErr w:type="spellStart"/>
+            <w:r>
+              <w:rPr>
+                <w:rFonts w:ascii="Cambria" w:eastAsia="Times New Roman" w:hAnsi="Cambria" w:cs="Calibri"/>
+                <w:color w:val="000000" w:themeColor="text1"/>
+                <w:sz w:val="24"/>
+                <w:szCs w:val="24"/>
+              </w:rPr>
+              <w:t>az</w:t>
+            </w:r>
+            <w:proofErr w:type="spellEnd"/>
+            <w:r>
+              <w:rPr>
+                <w:rFonts w:ascii="Cambria" w:eastAsia="Times New Roman" w:hAnsi="Cambria" w:cs="Calibri"/>
+                <w:color w:val="000000" w:themeColor="text1"/>
+                <w:sz w:val="24"/>
+                <w:szCs w:val="24"/>
+              </w:rPr>
+              <w:t xml:space="preserve"> cloud list --output table</w:t>
+            </w:r>
+          </w:p>
+          <w:p>
+            <w:pPr>
+              <w:rPr>
+                <w:rFonts w:ascii="Cambria" w:eastAsia="Times New Roman" w:hAnsi="Cambria" w:cs="Calibri"/>
+                <w:color w:val="000000" w:themeColor="text1"/>
+                <w:sz w:val="24"/>
+                <w:szCs w:val="24"/>
+              </w:rPr>
+            </w:pPr>
+            <w:proofErr w:type="spellStart"/>
+            <w:r>
+              <w:rPr>
+                <w:rFonts w:ascii="Cambria" w:eastAsia="Times New Roman" w:hAnsi="Cambria" w:cs="Calibri"/>
+                <w:color w:val="000000" w:themeColor="text1"/>
+                <w:sz w:val="24"/>
+                <w:szCs w:val="24"/>
+              </w:rPr>
+              <w:t>az</w:t>
+            </w:r>
+            <w:proofErr w:type="spellEnd"/>
+            <w:r>
+              <w:rPr>
+                <w:rFonts w:ascii="Cambria" w:eastAsia="Times New Roman" w:hAnsi="Cambria" w:cs="Calibri"/>
+                <w:color w:val="000000" w:themeColor="text1"/>
+                <w:sz w:val="24"/>
+                <w:szCs w:val="24"/>
+              </w:rPr>
+              <w:t xml:space="preserve"> login</w:t>
+            </w:r>
+          </w:p>
+          <w:p>
+            <w:pPr>
+              <w:rPr>
+                <w:rFonts w:ascii="Cambria" w:eastAsia="Times New Roman" w:hAnsi="Cambria" w:cs="Calibri"/>
+                <w:color w:val="000000" w:themeColor="text1"/>
+                <w:sz w:val="24"/>
+                <w:szCs w:val="24"/>
+              </w:rPr>
+            </w:pPr>
+          </w:p>
+          <w:p>
+            <w:pPr>
+              <w:rPr>
+                <w:rFonts w:ascii="Cambria" w:eastAsia="Times New Roman" w:hAnsi="Cambria" w:cs="Calibri"/>
+                <w:b/>
+                <w:bCs/>
+                <w:color w:val="000000" w:themeColor="text1"/>
+                <w:sz w:val="24"/>
+                <w:szCs w:val="24"/>
+              </w:rPr>
+            </w:pPr>
+            <w:r>
+              <w:rPr>
+                <w:rFonts w:ascii="Cambria" w:eastAsia="Times New Roman" w:hAnsi="Cambria" w:cs="Calibri"/>
+                <w:b/>
+                <w:bCs/>
+                <w:color w:val="000000" w:themeColor="text1"/>
+                <w:sz w:val="24"/>
+                <w:szCs w:val="24"/>
+              </w:rPr>
+              <w:t xml:space="preserve">Run </w:t>
+            </w:r>
+            <w:proofErr w:type="spellStart"/>
+            <w:r>
+              <w:rPr>
+                <w:rFonts w:ascii="Cambria" w:eastAsia="Times New Roman" w:hAnsi="Cambria" w:cs="Calibri"/>
+                <w:b/>
+                <w:bCs/>
+                <w:color w:val="000000" w:themeColor="text1"/>
+                <w:sz w:val="24"/>
+                <w:szCs w:val="24"/>
+              </w:rPr>
+              <w:t>Terrform</w:t>
+            </w:r>
+            <w:proofErr w:type="spellEnd"/>
+            <w:r>
+              <w:rPr>
+                <w:rFonts w:ascii="Cambria" w:eastAsia="Times New Roman" w:hAnsi="Cambria" w:cs="Calibri"/>
+                <w:b/>
+                <w:bCs/>
+                <w:color w:val="000000" w:themeColor="text1"/>
+                <w:sz w:val="24"/>
+                <w:szCs w:val="24"/>
+              </w:rPr>
+              <w:t xml:space="preserve"> commands:</w:t>
+            </w:r>
+          </w:p>
+          <w:p>
+            <w:pPr>
+              <w:rPr>
+                <w:rFonts w:ascii="Cambria" w:eastAsia="Times New Roman" w:hAnsi="Cambria" w:cs="Calibri"/>
+                <w:color w:val="000000" w:themeColor="text1"/>
+                <w:sz w:val="24"/>
+                <w:szCs w:val="24"/>
+              </w:rPr>
+            </w:pPr>
+          </w:p>
+          <w:p>
+            <w:pPr>
+              <w:rPr>
+                <w:rFonts w:ascii="Cambria" w:eastAsia="Times New Roman" w:hAnsi="Cambria" w:cs="Calibri"/>
+                <w:color w:val="000000" w:themeColor="text1"/>
+                <w:sz w:val="24"/>
+                <w:szCs w:val="24"/>
+              </w:rPr>
+            </w:pPr>
+            <w:r>
+              <w:rPr>
+                <w:rFonts w:ascii="Cambria" w:eastAsia="Times New Roman" w:hAnsi="Cambria" w:cs="Calibri"/>
+                <w:color w:val="000000" w:themeColor="text1"/>
+                <w:sz w:val="24"/>
+                <w:szCs w:val="24"/>
+              </w:rPr>
+              <w:t xml:space="preserve">sudo </w:t>
+            </w:r>
+            <w:r>
+              <w:rPr>
+                <w:rFonts w:ascii="Cambria" w:eastAsia="Times New Roman" w:hAnsi="Cambria" w:cs="Calibri"/>
+                <w:color w:val="000000" w:themeColor="text1"/>
+                <w:sz w:val="24"/>
+                <w:szCs w:val="24"/>
+              </w:rPr>
+              <w:t xml:space="preserve">terraform </w:t>
+            </w:r>
+            <w:proofErr w:type="spellStart"/>
+            <w:r>
+              <w:rPr>
+                <w:rFonts w:ascii="Cambria" w:eastAsia="Times New Roman" w:hAnsi="Cambria" w:cs="Calibri"/>
+                <w:color w:val="000000" w:themeColor="text1"/>
+                <w:sz w:val="24"/>
+                <w:szCs w:val="24"/>
+              </w:rPr>
+              <w:t>init</w:t>
+            </w:r>
+            <w:proofErr w:type="spellEnd"/>
+          </w:p>
+          <w:p>
+            <w:pPr>
+              <w:rPr>
+                <w:rFonts w:ascii="Cambria" w:eastAsia="Times New Roman" w:hAnsi="Cambria" w:cs="Calibri"/>
+                <w:color w:val="000000" w:themeColor="text1"/>
+                <w:sz w:val="24"/>
+                <w:szCs w:val="24"/>
+              </w:rPr>
+            </w:pPr>
+          </w:p>
+          <w:p>
+            <w:pPr>
+              <w:rPr>
+                <w:rFonts w:ascii="Cambria" w:eastAsia="Times New Roman" w:hAnsi="Cambria" w:cs="Times New Roman"/>
+                <w:color w:val="000000" w:themeColor="text1"/>
+                <w:sz w:val="24"/>
+                <w:szCs w:val="24"/>
+              </w:rPr>
+            </w:pPr>
+            <w:r>
+              <w:rPr>
+                <w:rFonts w:ascii="Cambria" w:eastAsia="Times New Roman" w:hAnsi="Cambria" w:cs="Times New Roman"/>
+                <w:color w:val="000000" w:themeColor="text1"/>
+                <w:sz w:val="24"/>
+                <w:szCs w:val="24"/>
+              </w:rPr>
+              <w:t xml:space="preserve">sudo </w:t>
+            </w:r>
+            <w:r>
+              <w:rPr>
+                <w:rFonts w:ascii="Cambria" w:eastAsia="Times New Roman" w:hAnsi="Cambria" w:cs="Times New Roman"/>
+                <w:color w:val="000000" w:themeColor="text1"/>
+                <w:sz w:val="24"/>
+                <w:szCs w:val="24"/>
+              </w:rPr>
+              <w:t>terraform apply -auto-approve</w:t>
             </w:r>
           </w:p>
           <w:p>
@@ -4516,7 +4852,7 @@
                 <w:sz w:val="24"/>
                 <w:szCs w:val="24"/>
               </w:rPr>
-              <w:t>Step6</w:t>
+              <w:t>Step4</w:t>
             </w:r>
           </w:p>
         </w:tc>
@@ -4527,98 +4863,411 @@
           <w:p>
             <w:pPr>
               <w:rPr>
-                <w:rFonts w:ascii="Cambria" w:hAnsi="Cambria" w:cs="Calibri"/>
-                <w:color w:val="000000" w:themeColor="text1"/>
-                <w:sz w:val="24"/>
-                <w:szCs w:val="24"/>
-              </w:rPr>
-            </w:pPr>
-            <w:r>
-              <w:rPr>
-                <w:rFonts w:ascii="Cambria" w:hAnsi="Cambria" w:cs="Calibri"/>
-                <w:color w:val="000000" w:themeColor="text1"/>
-                <w:sz w:val="24"/>
-                <w:szCs w:val="24"/>
-              </w:rPr>
-              <w:t xml:space="preserve">Execute the following command from terraform state folder.. </w:t>
-            </w:r>
-          </w:p>
-          <w:p>
-            <w:pPr>
-              <w:rPr>
-                <w:rFonts w:ascii="Cambria" w:hAnsi="Cambria" w:cs="Calibri"/>
-                <w:color w:val="000000" w:themeColor="text1"/>
-                <w:sz w:val="24"/>
-                <w:szCs w:val="24"/>
-              </w:rPr>
-            </w:pPr>
-          </w:p>
-          <w:p>
-            <w:pPr>
-              <w:rPr>
-                <w:rFonts w:ascii="Cambria" w:hAnsi="Cambria" w:cs="Calibri"/>
-                <w:color w:val="000000" w:themeColor="text1"/>
-                <w:sz w:val="24"/>
-                <w:szCs w:val="24"/>
-              </w:rPr>
-            </w:pPr>
-            <w:r>
-              <w:rPr>
-                <w:rFonts w:ascii="Cambria" w:hAnsi="Cambria" w:cs="Calibri"/>
-                <w:color w:val="000000" w:themeColor="text1"/>
-                <w:sz w:val="24"/>
-                <w:szCs w:val="24"/>
-              </w:rPr>
-              <w:t>source ../scripts/fetch-kubeconfig.sh</w:t>
-            </w:r>
-          </w:p>
-          <w:p>
-            <w:pPr>
-              <w:rPr>
-                <w:rFonts w:ascii="Cambria" w:hAnsi="Cambria" w:cs="Calibri"/>
-                <w:color w:val="000000" w:themeColor="text1"/>
-                <w:sz w:val="24"/>
-                <w:szCs w:val="24"/>
-              </w:rPr>
-            </w:pPr>
-            <w:r>
-              <w:rPr>
-                <w:rFonts w:ascii="Cambria" w:hAnsi="Cambria" w:cs="Calibri"/>
-                <w:color w:val="000000" w:themeColor="text1"/>
-                <w:sz w:val="24"/>
-                <w:szCs w:val="24"/>
-              </w:rPr>
-              <w:t>(script  creates the file --&gt; rke2.kubeconfig)</w:t>
-            </w:r>
-          </w:p>
-          <w:p>
-            <w:pPr>
-              <w:rPr>
-                <w:rFonts w:ascii="Cambria" w:hAnsi="Cambria" w:cs="Calibri"/>
-                <w:color w:val="000000" w:themeColor="text1"/>
-                <w:sz w:val="24"/>
-                <w:szCs w:val="24"/>
-              </w:rPr>
-            </w:pPr>
-            <w:r>
-              <w:rPr>
-                <w:rFonts w:ascii="Cambria" w:hAnsi="Cambria" w:cs="Calibri"/>
+                <w:rFonts w:ascii="Cambria" w:eastAsia="Times New Roman" w:hAnsi="Cambria" w:cs="Calibri"/>
+                <w:color w:val="000000" w:themeColor="text1"/>
+                <w:sz w:val="24"/>
+                <w:szCs w:val="24"/>
+              </w:rPr>
+            </w:pPr>
+            <w:r>
+              <w:rPr>
+                <w:rFonts w:ascii="Cambria" w:eastAsia="Times New Roman" w:hAnsi="Cambria" w:cs="Calibri"/>
+                <w:b/>
+                <w:bCs/>
+                <w:color w:val="000000" w:themeColor="text1"/>
+                <w:sz w:val="24"/>
+                <w:szCs w:val="24"/>
+              </w:rPr>
+              <w:t>Folder:</w:t>
+            </w:r>
+            <w:r>
+              <w:rPr>
+                <w:rFonts w:ascii="Cambria" w:eastAsia="Times New Roman" w:hAnsi="Cambria" w:cs="Calibri"/>
                 <w:color w:val="000000" w:themeColor="text1"/>
                 <w:sz w:val="24"/>
                 <w:szCs w:val="24"/>
               </w:rPr>
               <w:t xml:space="preserve"> </w:t>
             </w:r>
-          </w:p>
-          <w:p>
-            <w:pPr>
-              <w:rPr>
-                <w:rFonts w:ascii="Cambria" w:hAnsi="Cambria" w:cs="Calibri"/>
-                <w:color w:val="000000" w:themeColor="text1"/>
-                <w:sz w:val="24"/>
-                <w:szCs w:val="24"/>
-              </w:rPr>
-            </w:pPr>
+            <w:r>
+              <w:rPr>
+                <w:rFonts w:ascii="Cambria" w:eastAsia="Times New Roman" w:hAnsi="Cambria" w:cs="Calibri"/>
+                <w:color w:val="000000" w:themeColor="text1"/>
+                <w:sz w:val="24"/>
+                <w:szCs w:val="24"/>
+              </w:rPr>
+              <w:t>/dsop-rke2/example</w:t>
+            </w:r>
+          </w:p>
+          <w:p>
+            <w:pPr>
+              <w:rPr>
+                <w:rFonts w:ascii="Cambria" w:eastAsia="Times New Roman" w:hAnsi="Cambria" w:cs="Calibri"/>
+                <w:color w:val="000000" w:themeColor="text1"/>
+                <w:sz w:val="24"/>
+                <w:szCs w:val="24"/>
+              </w:rPr>
+            </w:pPr>
+            <w:r>
+              <w:rPr>
+                <w:rFonts w:ascii="Cambria" w:eastAsia="Times New Roman" w:hAnsi="Cambria" w:cs="Calibri"/>
+                <w:color w:val="000000" w:themeColor="text1"/>
+                <w:sz w:val="24"/>
+                <w:szCs w:val="24"/>
+              </w:rPr>
+              <w:t xml:space="preserve">terraform output -raw </w:t>
+            </w:r>
+            <w:proofErr w:type="spellStart"/>
+            <w:r>
+              <w:rPr>
+                <w:rFonts w:ascii="Cambria" w:eastAsia="Times New Roman" w:hAnsi="Cambria" w:cs="Calibri"/>
+                <w:color w:val="000000" w:themeColor="text1"/>
+                <w:sz w:val="24"/>
+                <w:szCs w:val="24"/>
+              </w:rPr>
+              <w:t>kv_name</w:t>
+            </w:r>
+            <w:proofErr w:type="spellEnd"/>
+          </w:p>
+          <w:p>
+            <w:pPr>
+              <w:rPr>
+                <w:rFonts w:ascii="Cambria" w:eastAsia="Times New Roman" w:hAnsi="Cambria" w:cs="Calibri"/>
+                <w:color w:val="000000" w:themeColor="text1"/>
+                <w:sz w:val="24"/>
+                <w:szCs w:val="24"/>
+              </w:rPr>
+            </w:pPr>
+          </w:p>
+          <w:p>
+            <w:pPr>
+              <w:rPr>
+                <w:rFonts w:ascii="Cambria" w:eastAsia="Times New Roman" w:hAnsi="Cambria" w:cs="Calibri"/>
+                <w:color w:val="000000" w:themeColor="text1"/>
+                <w:sz w:val="24"/>
+                <w:szCs w:val="24"/>
+              </w:rPr>
+            </w:pPr>
+            <w:r>
+              <w:rPr>
+                <w:rFonts w:ascii="Cambria" w:eastAsia="Times New Roman" w:hAnsi="Cambria" w:cs="Calibri"/>
+                <w:color w:val="000000" w:themeColor="text1"/>
+                <w:sz w:val="24"/>
+                <w:szCs w:val="24"/>
+              </w:rPr>
+              <w:t xml:space="preserve">KV_NAME=${1:-$(terraform output -raw </w:t>
+            </w:r>
+            <w:proofErr w:type="spellStart"/>
+            <w:r>
+              <w:rPr>
+                <w:rFonts w:ascii="Cambria" w:eastAsia="Times New Roman" w:hAnsi="Cambria" w:cs="Calibri"/>
+                <w:color w:val="000000" w:themeColor="text1"/>
+                <w:sz w:val="24"/>
+                <w:szCs w:val="24"/>
+              </w:rPr>
+              <w:t>kv_name</w:t>
+            </w:r>
+            <w:proofErr w:type="spellEnd"/>
+            <w:r>
+              <w:rPr>
+                <w:rFonts w:ascii="Cambria" w:eastAsia="Times New Roman" w:hAnsi="Cambria" w:cs="Calibri"/>
+                <w:color w:val="000000" w:themeColor="text1"/>
+                <w:sz w:val="24"/>
+                <w:szCs w:val="24"/>
+              </w:rPr>
+              <w:t>)}</w:t>
+            </w:r>
+          </w:p>
+          <w:p>
+            <w:pPr>
+              <w:rPr>
+                <w:rFonts w:ascii="Cambria" w:eastAsia="Times New Roman" w:hAnsi="Cambria" w:cs="Calibri"/>
+                <w:color w:val="000000" w:themeColor="text1"/>
+                <w:sz w:val="24"/>
+                <w:szCs w:val="24"/>
+              </w:rPr>
+            </w:pPr>
+            <w:r>
+              <w:rPr>
+                <w:rFonts w:ascii="Cambria" w:eastAsia="Times New Roman" w:hAnsi="Cambria" w:cs="Calibri"/>
+                <w:color w:val="000000" w:themeColor="text1"/>
+                <w:sz w:val="24"/>
+                <w:szCs w:val="24"/>
+              </w:rPr>
+              <w:t>echo $KV_NAME</w:t>
+            </w:r>
+          </w:p>
+          <w:p>
+            <w:pPr>
+              <w:rPr>
+                <w:rFonts w:ascii="Cambria" w:eastAsia="Times New Roman" w:hAnsi="Cambria" w:cs="Calibri"/>
+                <w:color w:val="000000" w:themeColor="text1"/>
+                <w:sz w:val="24"/>
+                <w:szCs w:val="24"/>
+              </w:rPr>
+            </w:pPr>
+          </w:p>
+          <w:p>
+            <w:pPr>
+              <w:rPr>
+                <w:rFonts w:ascii="Cambria" w:eastAsia="Times New Roman" w:hAnsi="Cambria" w:cs="Calibri"/>
+                <w:color w:val="000000" w:themeColor="text1"/>
+                <w:sz w:val="24"/>
+                <w:szCs w:val="24"/>
+              </w:rPr>
+            </w:pPr>
+            <w:r>
+              <w:rPr>
+                <w:rFonts w:ascii="Cambria" w:eastAsia="Times New Roman" w:hAnsi="Cambria" w:cs="Calibri"/>
+                <w:color w:val="000000" w:themeColor="text1"/>
+                <w:sz w:val="24"/>
+                <w:szCs w:val="24"/>
+              </w:rPr>
+              <w:t xml:space="preserve"> </w:t>
+            </w:r>
+          </w:p>
+          <w:p>
+            <w:pPr>
+              <w:rPr>
+                <w:rFonts w:ascii="Cambria" w:eastAsia="Times New Roman" w:hAnsi="Cambria" w:cs="Calibri"/>
+                <w:color w:val="000000" w:themeColor="text1"/>
+                <w:sz w:val="24"/>
+                <w:szCs w:val="24"/>
+              </w:rPr>
+            </w:pPr>
+            <w:r>
+              <w:rPr>
+                <w:rFonts w:ascii="Cambria" w:eastAsia="Times New Roman" w:hAnsi="Cambria" w:cs="Calibri"/>
+                <w:color w:val="000000" w:themeColor="text1"/>
+                <w:sz w:val="24"/>
+                <w:szCs w:val="24"/>
+              </w:rPr>
+              <w:t xml:space="preserve">source </w:t>
+            </w:r>
+            <w:r>
+              <w:rPr>
+                <w:rFonts w:ascii="Cambria" w:eastAsia="Times New Roman" w:hAnsi="Cambria" w:cs="Calibri"/>
+                <w:color w:val="000000" w:themeColor="text1"/>
+                <w:sz w:val="24"/>
+                <w:szCs w:val="24"/>
+              </w:rPr>
+              <w:t>.</w:t>
+            </w:r>
+            <w:r>
+              <w:rPr>
+                <w:rFonts w:ascii="Cambria" w:eastAsia="Times New Roman" w:hAnsi="Cambria" w:cs="Calibri"/>
+                <w:color w:val="000000" w:themeColor="text1"/>
+                <w:sz w:val="24"/>
+                <w:szCs w:val="24"/>
+              </w:rPr>
+              <w:t>./scripts/fetch-kubeconfig.sh</w:t>
+            </w:r>
+          </w:p>
+          <w:p>
+            <w:pPr>
+              <w:rPr>
+                <w:rFonts w:ascii="Cambria" w:eastAsia="Times New Roman" w:hAnsi="Cambria" w:cs="Calibri"/>
+                <w:color w:val="000000" w:themeColor="text1"/>
+                <w:sz w:val="24"/>
+                <w:szCs w:val="24"/>
+              </w:rPr>
+            </w:pPr>
+            <w:r>
+              <w:rPr>
+                <w:rFonts w:ascii="Cambria" w:eastAsia="Times New Roman" w:hAnsi="Cambria" w:cs="Calibri"/>
+                <w:color w:val="000000" w:themeColor="text1"/>
+                <w:sz w:val="24"/>
+                <w:szCs w:val="24"/>
+              </w:rPr>
+              <w:t>FILE=$(</w:t>
+            </w:r>
+            <w:proofErr w:type="spellStart"/>
+            <w:r>
+              <w:rPr>
+                <w:rFonts w:ascii="Cambria" w:eastAsia="Times New Roman" w:hAnsi="Cambria" w:cs="Calibri"/>
+                <w:color w:val="000000" w:themeColor="text1"/>
+                <w:sz w:val="24"/>
+                <w:szCs w:val="24"/>
+              </w:rPr>
+              <w:t>realpath</w:t>
+            </w:r>
+            <w:proofErr w:type="spellEnd"/>
+            <w:r>
+              <w:rPr>
+                <w:rFonts w:ascii="Cambria" w:eastAsia="Times New Roman" w:hAnsi="Cambria" w:cs="Calibri"/>
+                <w:color w:val="000000" w:themeColor="text1"/>
+                <w:sz w:val="24"/>
+                <w:szCs w:val="24"/>
+              </w:rPr>
+              <w:t xml:space="preserve"> rke2.kubeconfig)</w:t>
+            </w:r>
+          </w:p>
+          <w:p>
+            <w:pPr>
+              <w:rPr>
+                <w:rFonts w:ascii="Cambria" w:eastAsia="Times New Roman" w:hAnsi="Cambria" w:cs="Calibri"/>
+                <w:color w:val="000000" w:themeColor="text1"/>
+                <w:sz w:val="24"/>
+                <w:szCs w:val="24"/>
+              </w:rPr>
+            </w:pPr>
+          </w:p>
+          <w:p>
+            <w:pPr>
+              <w:rPr>
+                <w:rFonts w:ascii="Cambria" w:eastAsia="Times New Roman" w:hAnsi="Cambria" w:cs="Calibri"/>
+                <w:color w:val="000000" w:themeColor="text1"/>
+                <w:sz w:val="24"/>
+                <w:szCs w:val="24"/>
+              </w:rPr>
+            </w:pPr>
+            <w:r>
+              <w:rPr>
+                <w:rFonts w:ascii="Cambria" w:eastAsia="Times New Roman" w:hAnsi="Cambria" w:cs="Calibri"/>
+                <w:color w:val="000000" w:themeColor="text1"/>
+                <w:sz w:val="24"/>
+                <w:szCs w:val="24"/>
+              </w:rPr>
+              <w:t>echo $FILE</w:t>
+            </w:r>
+          </w:p>
+          <w:p>
+            <w:pPr>
+              <w:rPr>
+                <w:rFonts w:ascii="Cambria" w:eastAsia="Times New Roman" w:hAnsi="Cambria" w:cs="Calibri"/>
+                <w:color w:val="000000" w:themeColor="text1"/>
+                <w:sz w:val="24"/>
+                <w:szCs w:val="24"/>
+              </w:rPr>
+            </w:pPr>
+            <w:proofErr w:type="spellStart"/>
+            <w:r>
+              <w:rPr>
+                <w:rFonts w:ascii="Cambria" w:eastAsia="Times New Roman" w:hAnsi="Cambria" w:cs="Calibri"/>
+                <w:color w:val="000000" w:themeColor="text1"/>
+                <w:sz w:val="24"/>
+                <w:szCs w:val="24"/>
+              </w:rPr>
+              <w:t>az</w:t>
+            </w:r>
+            <w:proofErr w:type="spellEnd"/>
+            <w:r>
+              <w:rPr>
+                <w:rFonts w:ascii="Cambria" w:eastAsia="Times New Roman" w:hAnsi="Cambria" w:cs="Calibri"/>
+                <w:color w:val="000000" w:themeColor="text1"/>
+                <w:sz w:val="24"/>
+                <w:szCs w:val="24"/>
+              </w:rPr>
+              <w:t xml:space="preserve"> </w:t>
+            </w:r>
+            <w:proofErr w:type="spellStart"/>
+            <w:r>
+              <w:rPr>
+                <w:rFonts w:ascii="Cambria" w:eastAsia="Times New Roman" w:hAnsi="Cambria" w:cs="Calibri"/>
+                <w:color w:val="000000" w:themeColor="text1"/>
+                <w:sz w:val="24"/>
+                <w:szCs w:val="24"/>
+              </w:rPr>
+              <w:t>keyvault</w:t>
+            </w:r>
+            <w:proofErr w:type="spellEnd"/>
+            <w:r>
+              <w:rPr>
+                <w:rFonts w:ascii="Cambria" w:eastAsia="Times New Roman" w:hAnsi="Cambria" w:cs="Calibri"/>
+                <w:color w:val="000000" w:themeColor="text1"/>
+                <w:sz w:val="24"/>
+                <w:szCs w:val="24"/>
+              </w:rPr>
+              <w:t xml:space="preserve"> secret show --name </w:t>
+            </w:r>
+            <w:proofErr w:type="spellStart"/>
+            <w:r>
+              <w:rPr>
+                <w:rFonts w:ascii="Cambria" w:eastAsia="Times New Roman" w:hAnsi="Cambria" w:cs="Calibri"/>
+                <w:color w:val="000000" w:themeColor="text1"/>
+                <w:sz w:val="24"/>
+                <w:szCs w:val="24"/>
+              </w:rPr>
+              <w:t>kubeconfig</w:t>
+            </w:r>
+            <w:proofErr w:type="spellEnd"/>
+            <w:r>
+              <w:rPr>
+                <w:rFonts w:ascii="Cambria" w:eastAsia="Times New Roman" w:hAnsi="Cambria" w:cs="Calibri"/>
+                <w:color w:val="000000" w:themeColor="text1"/>
+                <w:sz w:val="24"/>
+                <w:szCs w:val="24"/>
+              </w:rPr>
+              <w:t xml:space="preserve"> --vault-name $KV_NAME | </w:t>
+            </w:r>
+            <w:proofErr w:type="spellStart"/>
+            <w:r>
+              <w:rPr>
+                <w:rFonts w:ascii="Cambria" w:eastAsia="Times New Roman" w:hAnsi="Cambria" w:cs="Calibri"/>
+                <w:color w:val="000000" w:themeColor="text1"/>
+                <w:sz w:val="24"/>
+                <w:szCs w:val="24"/>
+              </w:rPr>
+              <w:t>jq</w:t>
+            </w:r>
+            <w:proofErr w:type="spellEnd"/>
+            <w:r>
+              <w:rPr>
+                <w:rFonts w:ascii="Cambria" w:eastAsia="Times New Roman" w:hAnsi="Cambria" w:cs="Calibri"/>
+                <w:color w:val="000000" w:themeColor="text1"/>
+                <w:sz w:val="24"/>
+                <w:szCs w:val="24"/>
+              </w:rPr>
+              <w:t xml:space="preserve"> -r '.value' &gt; $FILE</w:t>
+            </w:r>
+          </w:p>
+          <w:p>
+            <w:pPr>
+              <w:rPr>
+                <w:rFonts w:ascii="Cambria" w:eastAsia="Times New Roman" w:hAnsi="Cambria" w:cs="Calibri"/>
+                <w:color w:val="000000" w:themeColor="text1"/>
+                <w:sz w:val="24"/>
+                <w:szCs w:val="24"/>
+              </w:rPr>
+            </w:pPr>
+          </w:p>
+          <w:p>
+            <w:pPr>
+              <w:rPr>
+                <w:rFonts w:ascii="Cambria" w:eastAsia="Times New Roman" w:hAnsi="Cambria" w:cs="Calibri"/>
+                <w:color w:val="000000" w:themeColor="text1"/>
+                <w:sz w:val="24"/>
+                <w:szCs w:val="24"/>
+              </w:rPr>
+            </w:pPr>
+            <w:r>
+              <w:rPr>
+                <w:rFonts w:ascii="Cambria" w:eastAsia="Times New Roman" w:hAnsi="Cambria" w:cs="Calibri"/>
+                <w:color w:val="000000" w:themeColor="text1"/>
+                <w:sz w:val="24"/>
+                <w:szCs w:val="24"/>
+              </w:rPr>
+              <w:t>export KUBECONFIG=$PWD/rke2.kubeconfig</w:t>
+            </w:r>
+          </w:p>
+          <w:p>
+            <w:pPr>
+              <w:rPr>
+                <w:rFonts w:ascii="Cambria" w:eastAsia="Times New Roman" w:hAnsi="Cambria" w:cs="Calibri"/>
+                <w:color w:val="000000" w:themeColor="text1"/>
+                <w:sz w:val="24"/>
+                <w:szCs w:val="24"/>
+              </w:rPr>
+            </w:pPr>
+            <w:r>
+              <w:rPr>
+                <w:rFonts w:ascii="Cambria" w:eastAsia="Times New Roman" w:hAnsi="Cambria" w:cs="Calibri"/>
+                <w:color w:val="000000" w:themeColor="text1"/>
+                <w:sz w:val="24"/>
+                <w:szCs w:val="24"/>
+              </w:rPr>
+              <w:t>echo $KUBECONFIG</w:t>
+            </w:r>
           </w:p>
         </w:tc>
       </w:tr>
@@ -4644,16 +5293,7 @@
                 <w:sz w:val="24"/>
                 <w:szCs w:val="24"/>
               </w:rPr>
-              <w:t>Step7</w:t>
-            </w:r>
-            <w:r>
-              <w:rPr>
-                <w:rFonts w:ascii="Cambria" w:eastAsia="Times New Roman" w:hAnsi="Cambria" w:cs="Segoe UI"/>
-                <w:color w:val="000000" w:themeColor="text1"/>
-                <w:sz w:val="24"/>
-                <w:szCs w:val="24"/>
-              </w:rPr>
-              <w:t xml:space="preserve"> – Is needed to ssh to the server.</w:t>
+              <w:t>Step5</w:t>
             </w:r>
           </w:p>
         </w:tc>
@@ -4677,8 +5317,449 @@
                 <w:sz w:val="24"/>
                 <w:szCs w:val="24"/>
               </w:rPr>
+              <w:t>Download the Private Key</w:t>
+            </w:r>
+          </w:p>
+          <w:p>
+            <w:pPr>
+              <w:rPr>
+                <w:rFonts w:ascii="Cambria" w:hAnsi="Cambria" w:cs="Calibri"/>
+                <w:color w:val="000000" w:themeColor="text1"/>
+                <w:sz w:val="24"/>
+                <w:szCs w:val="24"/>
+              </w:rPr>
+            </w:pPr>
+            <w:r>
+              <w:rPr>
+                <w:rFonts w:ascii="Cambria" w:hAnsi="Cambria" w:cs="Calibri"/>
+                <w:color w:val="000000" w:themeColor="text1"/>
+                <w:sz w:val="24"/>
+                <w:szCs w:val="24"/>
+              </w:rPr>
+              <w:t xml:space="preserve">Copy </w:t>
+            </w:r>
+            <w:r>
+              <w:rPr>
+                <w:rFonts w:ascii="Cambria" w:hAnsi="Cambria" w:cs="Calibri"/>
+                <w:color w:val="000000" w:themeColor="text1"/>
+                <w:sz w:val="24"/>
+                <w:szCs w:val="24"/>
+              </w:rPr>
+              <w:t xml:space="preserve">the key vault name: </w:t>
+            </w:r>
+            <w:r>
+              <w:rPr>
+                <w:rFonts w:ascii="Cambria" w:hAnsi="Cambria" w:cs="Calibri"/>
+                <w:b/>
+                <w:bCs/>
+                <w:color w:val="000000" w:themeColor="text1"/>
+                <w:sz w:val="24"/>
+                <w:szCs w:val="24"/>
+              </w:rPr>
+              <w:t>rke2-lmco-example-ao6</w:t>
+            </w:r>
+            <w:r>
+              <w:rPr>
+                <w:rFonts w:ascii="Cambria" w:hAnsi="Cambria" w:cs="Calibri"/>
+                <w:b/>
+                <w:bCs/>
+                <w:color w:val="000000" w:themeColor="text1"/>
+                <w:sz w:val="24"/>
+                <w:szCs w:val="24"/>
+              </w:rPr>
+              <w:t xml:space="preserve"> </w:t>
+            </w:r>
+            <w:r>
+              <w:rPr>
+                <w:rFonts w:ascii="Cambria" w:hAnsi="Cambria" w:cs="Calibri"/>
+                <w:color w:val="000000" w:themeColor="text1"/>
+                <w:sz w:val="24"/>
+                <w:szCs w:val="24"/>
+              </w:rPr>
+              <w:t>(replace below line)</w:t>
+            </w:r>
+          </w:p>
+          <w:p>
+            <w:pPr>
+              <w:rPr>
+                <w:rFonts w:ascii="Cambria" w:hAnsi="Cambria" w:cs="Calibri"/>
+                <w:color w:val="000000" w:themeColor="text1"/>
+                <w:sz w:val="24"/>
+                <w:szCs w:val="24"/>
+              </w:rPr>
+            </w:pPr>
+          </w:p>
+          <w:p>
+            <w:pPr>
+              <w:textAlignment w:val="center"/>
+              <w:rPr>
+                <w:rFonts w:ascii="Cambria" w:eastAsia="Times New Roman" w:hAnsi="Cambria" w:cs="Calibri"/>
+                <w:color w:val="000000" w:themeColor="text1"/>
+                <w:sz w:val="24"/>
+                <w:szCs w:val="24"/>
+              </w:rPr>
+            </w:pPr>
+            <w:proofErr w:type="spellStart"/>
+            <w:r>
+              <w:rPr>
+                <w:rFonts w:ascii="Cambria" w:eastAsia="Times New Roman" w:hAnsi="Cambria" w:cs="Calibri"/>
+                <w:color w:val="000000" w:themeColor="text1"/>
+                <w:sz w:val="24"/>
+                <w:szCs w:val="24"/>
+              </w:rPr>
+              <w:t>az</w:t>
+            </w:r>
+            <w:proofErr w:type="spellEnd"/>
+            <w:r>
+              <w:rPr>
+                <w:rFonts w:ascii="Cambria" w:eastAsia="Times New Roman" w:hAnsi="Cambria" w:cs="Calibri"/>
+                <w:color w:val="000000" w:themeColor="text1"/>
+                <w:sz w:val="24"/>
+                <w:szCs w:val="24"/>
+              </w:rPr>
+              <w:t xml:space="preserve"> </w:t>
+            </w:r>
+            <w:proofErr w:type="spellStart"/>
+            <w:r>
+              <w:rPr>
+                <w:rFonts w:ascii="Cambria" w:eastAsia="Times New Roman" w:hAnsi="Cambria" w:cs="Calibri"/>
+                <w:color w:val="000000" w:themeColor="text1"/>
+                <w:sz w:val="24"/>
+                <w:szCs w:val="24"/>
+              </w:rPr>
+              <w:t>keyvault</w:t>
+            </w:r>
+            <w:proofErr w:type="spellEnd"/>
+            <w:r>
+              <w:rPr>
+                <w:rFonts w:ascii="Cambria" w:eastAsia="Times New Roman" w:hAnsi="Cambria" w:cs="Calibri"/>
+                <w:color w:val="000000" w:themeColor="text1"/>
+                <w:sz w:val="24"/>
+                <w:szCs w:val="24"/>
+              </w:rPr>
+              <w:t xml:space="preserve"> secret show --name node-key --vault-name </w:t>
+            </w:r>
+            <w:r>
+              <w:rPr>
+                <w:rFonts w:ascii="Cambria" w:eastAsia="Times New Roman" w:hAnsi="Cambria" w:cs="Calibri"/>
+                <w:b/>
+                <w:bCs/>
+                <w:color w:val="000000" w:themeColor="text1"/>
+                <w:sz w:val="24"/>
+                <w:szCs w:val="24"/>
+              </w:rPr>
+              <w:t>rke2-lmco-example-ao6</w:t>
+            </w:r>
+            <w:r>
+              <w:rPr>
+                <w:rFonts w:ascii="Cambria" w:eastAsia="Times New Roman" w:hAnsi="Cambria" w:cs="Calibri"/>
+                <w:color w:val="000000" w:themeColor="text1"/>
+                <w:sz w:val="24"/>
+                <w:szCs w:val="24"/>
+              </w:rPr>
+              <w:t xml:space="preserve"> </w:t>
+            </w:r>
+            <w:r>
+              <w:rPr>
+                <w:rFonts w:ascii="Cambria" w:eastAsia="Times New Roman" w:hAnsi="Cambria" w:cs="Calibri"/>
+                <w:color w:val="000000" w:themeColor="text1"/>
+                <w:sz w:val="24"/>
+                <w:szCs w:val="24"/>
+              </w:rPr>
+              <w:t xml:space="preserve">| </w:t>
+            </w:r>
+            <w:proofErr w:type="spellStart"/>
+            <w:r>
+              <w:rPr>
+                <w:rFonts w:ascii="Cambria" w:eastAsia="Times New Roman" w:hAnsi="Cambria" w:cs="Calibri"/>
+                <w:color w:val="000000" w:themeColor="text1"/>
+                <w:sz w:val="24"/>
+                <w:szCs w:val="24"/>
+              </w:rPr>
+              <w:t>jq</w:t>
+            </w:r>
+            <w:proofErr w:type="spellEnd"/>
+            <w:r>
+              <w:rPr>
+                <w:rFonts w:ascii="Cambria" w:eastAsia="Times New Roman" w:hAnsi="Cambria" w:cs="Calibri"/>
+                <w:color w:val="000000" w:themeColor="text1"/>
+                <w:sz w:val="24"/>
+                <w:szCs w:val="24"/>
+              </w:rPr>
+              <w:t xml:space="preserve"> -r '.value' &gt; rke2.priv_key    </w:t>
+            </w:r>
+          </w:p>
+          <w:p>
+            <w:pPr>
+              <w:textAlignment w:val="center"/>
+              <w:rPr>
+                <w:rFonts w:ascii="Cambria" w:eastAsia="Times New Roman" w:hAnsi="Cambria" w:cs="Calibri"/>
+                <w:color w:val="000000" w:themeColor="text1"/>
+                <w:sz w:val="24"/>
+                <w:szCs w:val="24"/>
+              </w:rPr>
+            </w:pPr>
+          </w:p>
+          <w:p>
+            <w:pPr>
+              <w:textAlignment w:val="center"/>
+              <w:rPr>
+                <w:rFonts w:ascii="Cambria" w:eastAsia="Times New Roman" w:hAnsi="Cambria" w:cs="Calibri"/>
+                <w:color w:val="000000" w:themeColor="text1"/>
+                <w:sz w:val="24"/>
+                <w:szCs w:val="24"/>
+              </w:rPr>
+            </w:pPr>
+            <w:r>
+              <w:rPr>
+                <w:rFonts w:ascii="Cambria" w:eastAsia="Times New Roman" w:hAnsi="Cambria" w:cs="Calibri"/>
+                <w:color w:val="000000" w:themeColor="text1"/>
+                <w:sz w:val="24"/>
+                <w:szCs w:val="24"/>
+              </w:rPr>
+              <w:t>cat</w:t>
+            </w:r>
+            <w:r>
+              <w:rPr>
+                <w:rFonts w:ascii="Cambria" w:eastAsia="Times New Roman" w:hAnsi="Cambria" w:cs="Calibri"/>
+                <w:color w:val="000000" w:themeColor="text1"/>
+                <w:sz w:val="24"/>
+                <w:szCs w:val="24"/>
+              </w:rPr>
+              <w:t xml:space="preserve"> rke2.priv_key</w:t>
+            </w:r>
+          </w:p>
+          <w:p>
+            <w:pPr>
+              <w:rPr>
+                <w:rFonts w:ascii="Cambria" w:eastAsia="Times New Roman" w:hAnsi="Cambria" w:cs="Calibri"/>
+                <w:color w:val="000000" w:themeColor="text1"/>
+                <w:sz w:val="24"/>
+                <w:szCs w:val="24"/>
+              </w:rPr>
+            </w:pPr>
+          </w:p>
+        </w:tc>
+      </w:tr>
+      <w:tr>
+        <w:tc>
+          <w:tcPr>
+            <w:tcW w:w="1795" w:type="dxa"/>
+          </w:tcPr>
+          <w:p>
+            <w:pPr>
+              <w:spacing w:before="120" w:after="120"/>
+              <w:rPr>
+                <w:rFonts w:ascii="Cambria" w:eastAsia="Times New Roman" w:hAnsi="Cambria" w:cs="Segoe UI"/>
+                <w:strike/>
+                <w:color w:val="000000" w:themeColor="text1"/>
+                <w:sz w:val="24"/>
+                <w:szCs w:val="24"/>
+              </w:rPr>
+            </w:pPr>
+            <w:r>
+              <w:rPr>
+                <w:rFonts w:ascii="Cambria" w:eastAsia="Times New Roman" w:hAnsi="Cambria" w:cs="Segoe UI"/>
+                <w:strike/>
+                <w:color w:val="000000" w:themeColor="text1"/>
+                <w:sz w:val="24"/>
+                <w:szCs w:val="24"/>
+              </w:rPr>
+              <w:lastRenderedPageBreak/>
+              <w:t>Step6</w:t>
+            </w:r>
+          </w:p>
+        </w:tc>
+        <w:tc>
+          <w:tcPr>
+            <w:tcW w:w="11155" w:type="dxa"/>
+          </w:tcPr>
+          <w:p>
+            <w:pPr>
+              <w:rPr>
+                <w:rFonts w:ascii="Cambria" w:hAnsi="Cambria" w:cs="Calibri"/>
+                <w:strike/>
+                <w:color w:val="000000" w:themeColor="text1"/>
+                <w:sz w:val="24"/>
+                <w:szCs w:val="24"/>
+              </w:rPr>
+            </w:pPr>
+            <w:r>
+              <w:rPr>
+                <w:rFonts w:ascii="Cambria" w:hAnsi="Cambria" w:cs="Calibri"/>
+                <w:strike/>
+                <w:color w:val="000000" w:themeColor="text1"/>
+                <w:sz w:val="24"/>
+                <w:szCs w:val="24"/>
+              </w:rPr>
+              <w:t xml:space="preserve">Execute the following command from terraform state folder.. </w:t>
+            </w:r>
+          </w:p>
+          <w:p>
+            <w:pPr>
+              <w:rPr>
+                <w:rFonts w:ascii="Cambria" w:hAnsi="Cambria" w:cs="Calibri"/>
+                <w:strike/>
+                <w:color w:val="000000" w:themeColor="text1"/>
+                <w:sz w:val="24"/>
+                <w:szCs w:val="24"/>
+              </w:rPr>
+            </w:pPr>
+          </w:p>
+          <w:p>
+            <w:pPr>
+              <w:rPr>
+                <w:rFonts w:ascii="Cambria" w:hAnsi="Cambria" w:cs="Calibri"/>
+                <w:strike/>
+                <w:color w:val="000000" w:themeColor="text1"/>
+                <w:sz w:val="24"/>
+                <w:szCs w:val="24"/>
+              </w:rPr>
+            </w:pPr>
+            <w:r>
+              <w:rPr>
+                <w:rFonts w:ascii="Cambria" w:hAnsi="Cambria" w:cs="Calibri"/>
+                <w:strike/>
+                <w:color w:val="000000" w:themeColor="text1"/>
+                <w:sz w:val="24"/>
+                <w:szCs w:val="24"/>
+              </w:rPr>
+              <w:t>source ../scripts/fetch-kubeconfig.sh</w:t>
+            </w:r>
+          </w:p>
+          <w:p>
+            <w:pPr>
+              <w:rPr>
+                <w:rFonts w:ascii="Cambria" w:hAnsi="Cambria" w:cs="Calibri"/>
+                <w:strike/>
+                <w:color w:val="000000" w:themeColor="text1"/>
+                <w:sz w:val="24"/>
+                <w:szCs w:val="24"/>
+              </w:rPr>
+            </w:pPr>
+            <w:r>
+              <w:rPr>
+                <w:rFonts w:ascii="Cambria" w:hAnsi="Cambria" w:cs="Calibri"/>
+                <w:strike/>
+                <w:color w:val="000000" w:themeColor="text1"/>
+                <w:sz w:val="24"/>
+                <w:szCs w:val="24"/>
+              </w:rPr>
+              <w:t>(script  creates the file --&gt; rke2.kubeconfig)</w:t>
+            </w:r>
+          </w:p>
+          <w:p>
+            <w:pPr>
+              <w:rPr>
+                <w:rFonts w:ascii="Cambria" w:hAnsi="Cambria" w:cs="Calibri"/>
+                <w:strike/>
+                <w:color w:val="000000" w:themeColor="text1"/>
+                <w:sz w:val="24"/>
+                <w:szCs w:val="24"/>
+              </w:rPr>
+            </w:pPr>
+            <w:r>
+              <w:rPr>
+                <w:rFonts w:ascii="Cambria" w:hAnsi="Cambria" w:cs="Calibri"/>
+                <w:strike/>
+                <w:color w:val="000000" w:themeColor="text1"/>
+                <w:sz w:val="24"/>
+                <w:szCs w:val="24"/>
+              </w:rPr>
+              <w:t xml:space="preserve"> </w:t>
+            </w:r>
+          </w:p>
+          <w:p>
+            <w:pPr>
+              <w:rPr>
+                <w:rFonts w:ascii="Cambria" w:hAnsi="Cambria" w:cs="Calibri"/>
+                <w:strike/>
+                <w:color w:val="000000" w:themeColor="text1"/>
+                <w:sz w:val="24"/>
+                <w:szCs w:val="24"/>
+              </w:rPr>
+            </w:pPr>
+          </w:p>
+        </w:tc>
+      </w:tr>
+      <w:tr>
+        <w:tc>
+          <w:tcPr>
+            <w:tcW w:w="1795" w:type="dxa"/>
+          </w:tcPr>
+          <w:p>
+            <w:pPr>
+              <w:spacing w:before="120" w:after="120"/>
+              <w:rPr>
+                <w:rFonts w:ascii="Cambria" w:eastAsia="Times New Roman" w:hAnsi="Cambria" w:cs="Segoe UI"/>
+                <w:color w:val="000000" w:themeColor="text1"/>
+                <w:sz w:val="24"/>
+                <w:szCs w:val="24"/>
+              </w:rPr>
+            </w:pPr>
+            <w:r>
+              <w:rPr>
+                <w:rFonts w:ascii="Cambria" w:eastAsia="Times New Roman" w:hAnsi="Cambria" w:cs="Segoe UI"/>
+                <w:color w:val="000000" w:themeColor="text1"/>
+                <w:sz w:val="24"/>
+                <w:szCs w:val="24"/>
+              </w:rPr>
+              <w:t>Step7</w:t>
+            </w:r>
+            <w:r>
+              <w:rPr>
+                <w:rFonts w:ascii="Cambria" w:eastAsia="Times New Roman" w:hAnsi="Cambria" w:cs="Segoe UI"/>
+                <w:color w:val="000000" w:themeColor="text1"/>
+                <w:sz w:val="24"/>
+                <w:szCs w:val="24"/>
+              </w:rPr>
+              <w:t xml:space="preserve"> – Is needed to </w:t>
+            </w:r>
+            <w:proofErr w:type="spellStart"/>
+            <w:r>
+              <w:rPr>
+                <w:rFonts w:ascii="Cambria" w:eastAsia="Times New Roman" w:hAnsi="Cambria" w:cs="Segoe UI"/>
+                <w:color w:val="000000" w:themeColor="text1"/>
+                <w:sz w:val="24"/>
+                <w:szCs w:val="24"/>
+              </w:rPr>
+              <w:t>ssh</w:t>
+            </w:r>
+            <w:proofErr w:type="spellEnd"/>
+            <w:r>
+              <w:rPr>
+                <w:rFonts w:ascii="Cambria" w:eastAsia="Times New Roman" w:hAnsi="Cambria" w:cs="Segoe UI"/>
+                <w:color w:val="000000" w:themeColor="text1"/>
+                <w:sz w:val="24"/>
+                <w:szCs w:val="24"/>
+              </w:rPr>
+              <w:t xml:space="preserve"> to the server.</w:t>
+            </w:r>
+          </w:p>
+        </w:tc>
+        <w:tc>
+          <w:tcPr>
+            <w:tcW w:w="11155" w:type="dxa"/>
+          </w:tcPr>
+          <w:p>
+            <w:pPr>
+              <w:rPr>
+                <w:rFonts w:ascii="Cambria" w:hAnsi="Cambria" w:cs="Calibri"/>
+                <w:color w:val="000000" w:themeColor="text1"/>
+                <w:sz w:val="24"/>
+                <w:szCs w:val="24"/>
+              </w:rPr>
+            </w:pPr>
+            <w:r>
+              <w:rPr>
+                <w:rFonts w:ascii="Cambria" w:hAnsi="Cambria" w:cs="Calibri"/>
+                <w:color w:val="000000" w:themeColor="text1"/>
+                <w:sz w:val="24"/>
+                <w:szCs w:val="24"/>
+              </w:rPr>
               <w:t xml:space="preserve">Sudo </w:t>
             </w:r>
+            <w:proofErr w:type="spellStart"/>
             <w:r>
               <w:rPr>
                 <w:rFonts w:ascii="Cambria" w:hAnsi="Cambria" w:cs="Calibri"/>
@@ -4686,18 +5767,18 @@
                 <w:sz w:val="24"/>
                 <w:szCs w:val="24"/>
               </w:rPr>
-              <w:t>chmod 400 rke2.priv_key</w:t>
-            </w:r>
-          </w:p>
-          <w:p>
-            <w:pPr>
+              <w:t>chmod</w:t>
+            </w:r>
+            <w:proofErr w:type="spellEnd"/>
+            <w:r>
               <w:rPr>
                 <w:rFonts w:ascii="Cambria" w:hAnsi="Cambria" w:cs="Calibri"/>
                 <w:color w:val="000000" w:themeColor="text1"/>
                 <w:sz w:val="24"/>
                 <w:szCs w:val="24"/>
               </w:rPr>
-            </w:pPr>
+              <w:t xml:space="preserve"> 400 rke2.priv_key</w:t>
+            </w:r>
           </w:p>
           <w:p>
             <w:pPr>
@@ -4708,13 +5789,23 @@
                 <w:szCs w:val="24"/>
               </w:rPr>
             </w:pPr>
-            <w:r>
+          </w:p>
+          <w:p>
+            <w:pPr>
               <w:rPr>
                 <w:rFonts w:ascii="Cambria" w:hAnsi="Cambria" w:cs="Calibri"/>
                 <w:color w:val="000000" w:themeColor="text1"/>
                 <w:sz w:val="24"/>
                 <w:szCs w:val="24"/>
               </w:rPr>
+            </w:pPr>
+            <w:r>
+              <w:rPr>
+                <w:rFonts w:ascii="Cambria" w:hAnsi="Cambria" w:cs="Calibri"/>
+                <w:color w:val="000000" w:themeColor="text1"/>
+                <w:sz w:val="24"/>
+                <w:szCs w:val="24"/>
+              </w:rPr>
               <w:t>Go To Azure Portal Console</w:t>
             </w:r>
           </w:p>
@@ -4765,6 +5856,7 @@
                 <w:szCs w:val="24"/>
               </w:rPr>
             </w:pPr>
+            <w:proofErr w:type="spellStart"/>
             <w:r>
               <w:rPr>
                 <w:rFonts w:ascii="Cambria" w:hAnsi="Cambria" w:cs="Calibri"/>
@@ -4772,7 +5864,17 @@
                 <w:sz w:val="24"/>
                 <w:szCs w:val="24"/>
               </w:rPr>
-              <w:t>ssh rke2@</w:t>
+              <w:t>ssh</w:t>
+            </w:r>
+            <w:proofErr w:type="spellEnd"/>
+            <w:r>
+              <w:rPr>
+                <w:rFonts w:ascii="Cambria" w:hAnsi="Cambria" w:cs="Calibri"/>
+                <w:color w:val="000000" w:themeColor="text1"/>
+                <w:sz w:val="24"/>
+                <w:szCs w:val="24"/>
+              </w:rPr>
+              <w:t xml:space="preserve"> rke2@</w:t>
             </w:r>
             <w:r>
               <w:rPr>
@@ -4798,7 +5900,27 @@
                 <w:sz w:val="24"/>
                 <w:szCs w:val="24"/>
               </w:rPr>
-              <w:t>-p 5001 -i rke2.priv_key</w:t>
+              <w:t>-p 5001 -</w:t>
+            </w:r>
+            <w:proofErr w:type="spellStart"/>
+            <w:r>
+              <w:rPr>
+                <w:rFonts w:ascii="Cambria" w:hAnsi="Cambria" w:cs="Calibri"/>
+                <w:color w:val="000000" w:themeColor="text1"/>
+                <w:sz w:val="24"/>
+                <w:szCs w:val="24"/>
+              </w:rPr>
+              <w:t>i</w:t>
+            </w:r>
+            <w:proofErr w:type="spellEnd"/>
+            <w:r>
+              <w:rPr>
+                <w:rFonts w:ascii="Cambria" w:hAnsi="Cambria" w:cs="Calibri"/>
+                <w:color w:val="000000" w:themeColor="text1"/>
+                <w:sz w:val="24"/>
+                <w:szCs w:val="24"/>
+              </w:rPr>
+              <w:t xml:space="preserve"> rke2.priv_key</w:t>
             </w:r>
             <w:r>
               <w:rPr>
@@ -5013,7 +6135,6 @@
           <w:sz w:val="24"/>
           <w:szCs w:val="24"/>
         </w:rPr>
-        <w:lastRenderedPageBreak/>
         <w:t>Stage 2:</w:t>
       </w:r>
       <w:r>
@@ -5110,7 +6231,7 @@
         </w:rPr>
         <w:t xml:space="preserve">  </w:t>
       </w:r>
-      <w:hyperlink r:id="rId26">
+      <w:hyperlink r:id="rId25">
         <w:r>
           <w:rPr>
             <w:rStyle w:val="Hyperlink"/>
@@ -5170,7 +6291,7 @@
         </w:rPr>
         <w:t xml:space="preserve">  </w:t>
       </w:r>
-      <w:hyperlink r:id="rId27" w:history="1">
+      <w:hyperlink r:id="rId26" w:history="1">
         <w:r>
           <w:rPr>
             <w:rStyle w:val="Hyperlink"/>
@@ -5212,6 +6333,7 @@
           <w:sz w:val="24"/>
           <w:szCs w:val="24"/>
         </w:rPr>
+        <w:lastRenderedPageBreak/>
         <w:t>Setup Instructions:</w:t>
       </w:r>
     </w:p>
@@ -5305,7 +6427,7 @@
           <w:szCs w:val="24"/>
         </w:rPr>
       </w:pPr>
-      <w:hyperlink r:id="rId28">
+      <w:hyperlink r:id="rId27">
         <w:r>
           <w:rPr>
             <w:rStyle w:val="Hyperlink"/>
@@ -5475,7 +6597,21 @@
         <w:rPr>
           <w:rFonts w:ascii="Segoe UI" w:hAnsi="Segoe UI" w:cs="Segoe UI"/>
         </w:rPr>
-        <w:t xml:space="preserve">Set Up Git Repo: </w:t>
+        <w:t xml:space="preserve">Set Up </w:t>
+      </w:r>
+      <w:proofErr w:type="spellStart"/>
+      <w:r>
+        <w:rPr>
+          <w:rFonts w:ascii="Segoe UI" w:hAnsi="Segoe UI" w:cs="Segoe UI"/>
+        </w:rPr>
+        <w:t>Git</w:t>
+      </w:r>
+      <w:proofErr w:type="spellEnd"/>
+      <w:r>
+        <w:rPr>
+          <w:rFonts w:ascii="Segoe UI" w:hAnsi="Segoe UI" w:cs="Segoe UI"/>
+        </w:rPr>
+        <w:t xml:space="preserve"> Repo: </w:t>
       </w:r>
     </w:p>
     <w:tbl>
@@ -5627,9 +6763,18 @@
                 <w:sz w:val="24"/>
                 <w:szCs w:val="24"/>
               </w:rPr>
+              <w:t xml:space="preserve">sudo </w:t>
+            </w:r>
+            <w:r>
+              <w:rPr>
+                <w:rFonts w:ascii="Cambria" w:eastAsia="Times New Roman" w:hAnsi="Cambria" w:cs="Segoe UI"/>
+                <w:color w:val="000000" w:themeColor="text1"/>
+                <w:sz w:val="24"/>
+                <w:szCs w:val="24"/>
+              </w:rPr>
               <w:t xml:space="preserve">git clone  </w:t>
             </w:r>
-            <w:hyperlink r:id="rId29" w:history="1">
+            <w:hyperlink r:id="rId28" w:history="1">
               <w:r>
                 <w:rPr>
                   <w:rStyle w:val="Hyperlink"/>
@@ -5639,7 +6784,31 @@
                   <w:u w:val="none"/>
                   <w:shd w:val="clear" w:color="auto" w:fill="FFFFFF"/>
                 </w:rPr>
-                <w:t>https://azure-ecosystem.visualstudio.com/Azure Gov Engineering/_git/dsop-environment</w:t>
+                <w:t>https://azure-ecosystem.visualstudio.com/Azure Gov Engineering/_git/</w:t>
+              </w:r>
+              <w:proofErr w:type="spellStart"/>
+              <w:r>
+                <w:rPr>
+                  <w:rStyle w:val="Hyperlink"/>
+                  <w:rFonts w:ascii="Cambria" w:hAnsi="Cambria" w:cs="Segoe UI"/>
+                  <w:sz w:val="24"/>
+                  <w:szCs w:val="24"/>
+                  <w:u w:val="none"/>
+                  <w:shd w:val="clear" w:color="auto" w:fill="FFFFFF"/>
+                </w:rPr>
+                <w:t>dsop</w:t>
+              </w:r>
+              <w:proofErr w:type="spellEnd"/>
+              <w:r>
+                <w:rPr>
+                  <w:rStyle w:val="Hyperlink"/>
+                  <w:rFonts w:ascii="Cambria" w:hAnsi="Cambria" w:cs="Segoe UI"/>
+                  <w:sz w:val="24"/>
+                  <w:szCs w:val="24"/>
+                  <w:u w:val="none"/>
+                  <w:shd w:val="clear" w:color="auto" w:fill="FFFFFF"/>
+                </w:rPr>
+                <w:t>-environment</w:t>
               </w:r>
             </w:hyperlink>
             <w:r>
@@ -5701,10 +6870,10 @@
           <w:p>
             <w:pPr>
               <w:rPr>
-                <w:rFonts w:ascii="Cambria" w:hAnsi="Cambria" w:cs="Segoe UI"/>
-                <w:sz w:val="24"/>
-                <w:szCs w:val="24"/>
-                <w:shd w:val="clear" w:color="auto" w:fill="FFFFFF"/>
+                <w:rStyle w:val="Hyperlink"/>
+                <w:rFonts w:ascii="Cambria" w:hAnsi="Cambria"/>
+                <w:sz w:val="24"/>
+                <w:szCs w:val="24"/>
               </w:rPr>
             </w:pPr>
             <w:r>
@@ -5714,9 +6883,18 @@
                 <w:sz w:val="24"/>
                 <w:szCs w:val="24"/>
               </w:rPr>
+              <w:t xml:space="preserve">sudo </w:t>
+            </w:r>
+            <w:r>
+              <w:rPr>
+                <w:rFonts w:ascii="Cambria" w:eastAsia="Times New Roman" w:hAnsi="Cambria" w:cs="Segoe UI"/>
+                <w:color w:val="000000" w:themeColor="text1"/>
+                <w:sz w:val="24"/>
+                <w:szCs w:val="24"/>
+              </w:rPr>
               <w:t xml:space="preserve">git clone </w:t>
             </w:r>
-            <w:hyperlink r:id="rId30" w:history="1">
+            <w:hyperlink r:id="rId29" w:history="1">
               <w:r>
                 <w:rPr>
                   <w:rStyle w:val="Hyperlink"/>
@@ -5731,6 +6909,16 @@
           <w:p>
             <w:pPr>
               <w:rPr>
+                <w:rFonts w:ascii="Cambria" w:hAnsi="Cambria" w:cs="Segoe UI"/>
+                <w:sz w:val="24"/>
+                <w:szCs w:val="24"/>
+                <w:shd w:val="clear" w:color="auto" w:fill="FFFFFF"/>
+              </w:rPr>
+            </w:pPr>
+          </w:p>
+          <w:p>
+            <w:pPr>
+              <w:rPr>
                 <w:rFonts w:ascii="Cambria" w:eastAsia="Times New Roman" w:hAnsi="Cambria" w:cs="Segoe UI"/>
                 <w:color w:val="000000" w:themeColor="text1"/>
                 <w:sz w:val="24"/>
@@ -5806,8 +6994,19 @@
                 <w:sz w:val="24"/>
                 <w:szCs w:val="24"/>
               </w:rPr>
-              <w:t>env/dbowie</w:t>
-            </w:r>
+              <w:t>env/</w:t>
+            </w:r>
+            <w:proofErr w:type="spellStart"/>
+            <w:r>
+              <w:rPr>
+                <w:rStyle w:val="HTMLCode"/>
+                <w:rFonts w:ascii="Cambria" w:eastAsiaTheme="minorHAnsi" w:hAnsi="Cambria"/>
+                <w:sz w:val="24"/>
+                <w:szCs w:val="24"/>
+              </w:rPr>
+              <w:t>dbowie</w:t>
+            </w:r>
+            <w:proofErr w:type="spellEnd"/>
             <w:r>
               <w:rPr>
                 <w:rFonts w:ascii="Cambria" w:hAnsi="Cambria" w:cs="Segoe UI"/>
@@ -5863,7 +7062,6 @@
                 <w:szCs w:val="24"/>
                 <w:shd w:val="clear" w:color="auto" w:fill="FFFFFF"/>
               </w:rPr>
-              <w:lastRenderedPageBreak/>
               <w:t>GitOps need your own branch.</w:t>
             </w:r>
           </w:p>
@@ -5899,23 +7097,23 @@
               <w:spacing w:before="60" w:after="100" w:afterAutospacing="1"/>
               <w:rPr>
                 <w:rFonts w:ascii="Cambria" w:eastAsia="Times New Roman" w:hAnsi="Cambria" w:cs="Segoe UI"/>
-                <w:sz w:val="24"/>
-                <w:szCs w:val="24"/>
+                <w:sz w:val="28"/>
+                <w:szCs w:val="28"/>
               </w:rPr>
             </w:pPr>
             <w:r>
               <w:rPr>
                 <w:rFonts w:ascii="Cambria" w:eastAsia="Times New Roman" w:hAnsi="Cambria" w:cs="Segoe UI"/>
-                <w:sz w:val="24"/>
-                <w:szCs w:val="24"/>
+                <w:sz w:val="28"/>
+                <w:szCs w:val="28"/>
               </w:rPr>
               <w:t>Push branch back to remote origin so it is tracked, e.g. </w:t>
             </w:r>
             <w:r>
               <w:rPr>
                 <w:rFonts w:ascii="Cambria" w:eastAsia="Times New Roman" w:hAnsi="Cambria" w:cs="Courier New"/>
-                <w:sz w:val="24"/>
-                <w:szCs w:val="24"/>
+                <w:sz w:val="28"/>
+                <w:szCs w:val="28"/>
               </w:rPr>
               <w:t>git push --set-upstream origin {branch-name}</w:t>
             </w:r>
@@ -5926,8 +7124,36 @@
               <w:spacing w:before="0" w:beforeAutospacing="0" w:after="0" w:afterAutospacing="0"/>
               <w:rPr>
                 <w:rFonts w:ascii="Cambria" w:hAnsi="Cambria" w:cs="Calibri"/>
-              </w:rPr>
-            </w:pPr>
+                <w:sz w:val="28"/>
+                <w:szCs w:val="28"/>
+              </w:rPr>
+            </w:pPr>
+            <w:r>
+              <w:rPr>
+                <w:rFonts w:ascii="Cambria" w:hAnsi="Cambria" w:cs="Calibri"/>
+                <w:sz w:val="28"/>
+                <w:szCs w:val="28"/>
+              </w:rPr>
+              <w:t xml:space="preserve">cd </w:t>
+            </w:r>
+            <w:proofErr w:type="spellStart"/>
+            <w:r>
+              <w:rPr>
+                <w:rFonts w:ascii="Cambria" w:hAnsi="Cambria" w:cs="Calibri"/>
+                <w:sz w:val="28"/>
+                <w:szCs w:val="28"/>
+              </w:rPr>
+              <w:t>dsop</w:t>
+            </w:r>
+            <w:proofErr w:type="spellEnd"/>
+            <w:r>
+              <w:rPr>
+                <w:rFonts w:ascii="Cambria" w:hAnsi="Cambria" w:cs="Calibri"/>
+                <w:sz w:val="28"/>
+                <w:szCs w:val="28"/>
+              </w:rPr>
+              <w:t>-environment</w:t>
+            </w:r>
           </w:p>
           <w:p>
             <w:pPr>
@@ -5935,13 +7161,35 @@
               <w:spacing w:before="0" w:beforeAutospacing="0" w:after="0" w:afterAutospacing="0"/>
               <w:rPr>
                 <w:rFonts w:ascii="Cambria" w:hAnsi="Cambria" w:cs="Calibri"/>
+                <w:sz w:val="28"/>
+                <w:szCs w:val="28"/>
               </w:rPr>
             </w:pPr>
             <w:r>
               <w:rPr>
                 <w:rFonts w:ascii="Cambria" w:hAnsi="Cambria" w:cs="Calibri"/>
-              </w:rPr>
-              <w:t>Push to a branch</w:t>
+                <w:sz w:val="28"/>
+                <w:szCs w:val="28"/>
+              </w:rPr>
+              <w:t>git checkout -b env/</w:t>
+            </w:r>
+            <w:proofErr w:type="spellStart"/>
+            <w:r>
+              <w:rPr>
+                <w:rFonts w:ascii="Cambria" w:hAnsi="Cambria" w:cs="Calibri"/>
+                <w:sz w:val="28"/>
+                <w:szCs w:val="28"/>
+              </w:rPr>
+              <w:t>bha</w:t>
+            </w:r>
+            <w:proofErr w:type="spellEnd"/>
+            <w:r>
+              <w:rPr>
+                <w:rFonts w:ascii="Cambria" w:hAnsi="Cambria" w:cs="Calibri"/>
+                <w:sz w:val="28"/>
+                <w:szCs w:val="28"/>
+              </w:rPr>
+              <w:t xml:space="preserve"> origin/main</w:t>
             </w:r>
           </w:p>
           <w:p>
@@ -5950,19 +7198,18 @@
               <w:spacing w:before="0" w:beforeAutospacing="0" w:after="0" w:afterAutospacing="0"/>
               <w:rPr>
                 <w:rFonts w:ascii="Cambria" w:hAnsi="Cambria" w:cs="Calibri"/>
+                <w:sz w:val="28"/>
+                <w:szCs w:val="28"/>
               </w:rPr>
             </w:pPr>
             <w:r>
               <w:rPr>
                 <w:rFonts w:ascii="Cambria" w:hAnsi="Cambria" w:cs="Calibri"/>
-              </w:rPr>
-              <w:t>sudo git push --set-upstream origin env/</w:t>
-            </w:r>
-            <w:r>
-              <w:rPr>
-                <w:rFonts w:ascii="Cambria" w:hAnsi="Cambria" w:cs="Calibri"/>
-              </w:rPr>
-              <w:t>lm</w:t>
+                <w:sz w:val="28"/>
+                <w:szCs w:val="28"/>
+              </w:rPr>
+              <w:lastRenderedPageBreak/>
+              <w:t>git branch -v</w:t>
             </w:r>
           </w:p>
           <w:p>
@@ -5971,20 +7218,28 @@
               <w:spacing w:before="0" w:beforeAutospacing="0" w:after="0" w:afterAutospacing="0"/>
               <w:rPr>
                 <w:rFonts w:ascii="Cambria" w:hAnsi="Cambria" w:cs="Calibri"/>
-              </w:rPr>
-            </w:pPr>
-          </w:p>
-          <w:p>
-            <w:pPr>
-              <w:rPr>
-                <w:rFonts w:ascii="Cambria" w:hAnsi="Cambria" w:cs="Segoe UI"/>
-                <w:b/>
-                <w:bCs/>
-                <w:sz w:val="24"/>
-                <w:szCs w:val="24"/>
-                <w:shd w:val="clear" w:color="auto" w:fill="FFFFFF"/>
-              </w:rPr>
-            </w:pPr>
+                <w:sz w:val="28"/>
+                <w:szCs w:val="28"/>
+              </w:rPr>
+            </w:pPr>
+            <w:r>
+              <w:rPr>
+                <w:rFonts w:ascii="Cambria" w:hAnsi="Cambria" w:cs="Calibri"/>
+                <w:sz w:val="28"/>
+                <w:szCs w:val="28"/>
+              </w:rPr>
+              <w:t>git push --set-upstream origin env/</w:t>
+            </w:r>
+            <w:proofErr w:type="spellStart"/>
+            <w:r>
+              <w:rPr>
+                <w:rFonts w:ascii="Cambria" w:hAnsi="Cambria" w:cs="Calibri"/>
+                <w:sz w:val="28"/>
+                <w:szCs w:val="28"/>
+              </w:rPr>
+              <w:t>bha</w:t>
+            </w:r>
+            <w:proofErr w:type="spellEnd"/>
           </w:p>
           <w:p>
             <w:pPr>
@@ -6035,6 +7290,7 @@
                 <w:sz w:val="24"/>
                 <w:szCs w:val="24"/>
               </w:rPr>
+              <w:lastRenderedPageBreak/>
               <w:t>Generate Git Credentials</w:t>
             </w:r>
           </w:p>
@@ -6085,7 +7341,7 @@
               </w:rPr>
               <w:t>Create a set of credentials to clone the repo, these will be used by Flux, you cannot use your Azure AD account or credentials. From </w:t>
             </w:r>
-            <w:hyperlink r:id="rId31" w:history="1">
+            <w:hyperlink r:id="rId30" w:history="1">
               <w:r>
                 <w:rPr>
                   <w:rStyle w:val="Hyperlink"/>
@@ -6235,27 +7491,6 @@
               <w:spacing w:before="60" w:after="100" w:afterAutospacing="1"/>
               <w:rPr>
                 <w:rFonts w:ascii="Cambria" w:hAnsi="Cambria" w:cs="Segoe UI"/>
-                <w:sz w:val="24"/>
-                <w:szCs w:val="24"/>
-                <w:shd w:val="clear" w:color="auto" w:fill="FFFFFF"/>
-              </w:rPr>
-            </w:pPr>
-            <w:r>
-              <w:rPr>
-                <w:rFonts w:ascii="Cambria" w:hAnsi="Cambria" w:cs="Segoe UI"/>
-                <w:sz w:val="24"/>
-                <w:szCs w:val="24"/>
-                <w:shd w:val="clear" w:color="auto" w:fill="FFFFFF"/>
-              </w:rPr>
-              <w:t>go to Settings =&gt; Developer Settings =&gt; Personal Access Token =&gt; Generate New Token (Give your password) =&gt; Fillup the form =&gt; click Generate token =&gt; Copy the generated Token</w:t>
-            </w:r>
-          </w:p>
-          <w:p>
-            <w:pPr>
-              <w:shd w:val="clear" w:color="auto" w:fill="FFFFFF"/>
-              <w:spacing w:before="60" w:after="100" w:afterAutospacing="1"/>
-              <w:rPr>
-                <w:rFonts w:ascii="Cambria" w:hAnsi="Cambria" w:cs="Segoe UI"/>
                 <w:b/>
                 <w:bCs/>
                 <w:sz w:val="24"/>
@@ -6263,20 +7498,33 @@
                 <w:shd w:val="clear" w:color="auto" w:fill="FFFFFF"/>
               </w:rPr>
             </w:pPr>
-          </w:p>
-          <w:p>
-            <w:pPr>
-              <w:shd w:val="clear" w:color="auto" w:fill="FFFFFF"/>
-              <w:spacing w:before="60" w:after="100" w:afterAutospacing="1"/>
-              <w:rPr>
-                <w:rFonts w:ascii="Cambria" w:hAnsi="Cambria" w:cs="Segoe UI"/>
-                <w:b/>
-                <w:bCs/>
+            <w:r>
+              <w:rPr>
+                <w:rFonts w:ascii="Cambria" w:hAnsi="Cambria" w:cs="Segoe UI"/>
                 <w:sz w:val="24"/>
                 <w:szCs w:val="24"/>
                 <w:shd w:val="clear" w:color="auto" w:fill="FFFFFF"/>
               </w:rPr>
-            </w:pPr>
+              <w:t xml:space="preserve">go to Settings =&gt; Developer Settings =&gt; Personal Access Token =&gt; Generate New Token (Give your password) =&gt; </w:t>
+            </w:r>
+            <w:r>
+              <w:rPr>
+                <w:rFonts w:ascii="Cambria" w:hAnsi="Cambria" w:cs="Segoe UI"/>
+                <w:sz w:val="24"/>
+                <w:szCs w:val="24"/>
+                <w:shd w:val="clear" w:color="auto" w:fill="FFFFFF"/>
+              </w:rPr>
+              <w:t>Fill-up</w:t>
+            </w:r>
+            <w:r>
+              <w:rPr>
+                <w:rFonts w:ascii="Cambria" w:hAnsi="Cambria" w:cs="Segoe UI"/>
+                <w:sz w:val="24"/>
+                <w:szCs w:val="24"/>
+                <w:shd w:val="clear" w:color="auto" w:fill="FFFFFF"/>
+              </w:rPr>
+              <w:t xml:space="preserve"> the form =&gt; click Generate token =&gt; Copy the generated Token</w:t>
+            </w:r>
           </w:p>
           <w:p>
             <w:pPr>
@@ -6315,7 +7563,6 @@
           <w:sz w:val="24"/>
           <w:szCs w:val="24"/>
         </w:rPr>
-        <w:lastRenderedPageBreak/>
         <w:t>Generate wildcard certificate for your domain</w:t>
       </w:r>
     </w:p>
@@ -6358,6 +7605,7 @@
                 <w:shd w:val="clear" w:color="auto" w:fill="FFFFFF"/>
               </w:rPr>
             </w:pPr>
+            <w:proofErr w:type="spellStart"/>
             <w:r>
               <w:rPr>
                 <w:rFonts w:ascii="Cambria" w:hAnsi="Cambria" w:cs="Segoe UI"/>
@@ -6367,7 +7615,19 @@
                 <w:szCs w:val="24"/>
                 <w:shd w:val="clear" w:color="auto" w:fill="FFFFFF"/>
               </w:rPr>
-              <w:t>Self signed Certificate</w:t>
+              <w:t>Self signed</w:t>
+            </w:r>
+            <w:proofErr w:type="spellEnd"/>
+            <w:r>
+              <w:rPr>
+                <w:rFonts w:ascii="Cambria" w:hAnsi="Cambria" w:cs="Segoe UI"/>
+                <w:b/>
+                <w:bCs/>
+                <w:sz w:val="24"/>
+                <w:szCs w:val="24"/>
+                <w:shd w:val="clear" w:color="auto" w:fill="FFFFFF"/>
+              </w:rPr>
+              <w:t xml:space="preserve"> Certificate</w:t>
             </w:r>
           </w:p>
         </w:tc>
@@ -6438,11 +7698,10 @@
                 <w:szCs w:val="24"/>
                 <w:shd w:val="clear" w:color="auto" w:fill="FFFFFF"/>
               </w:rPr>
-              <w:t>Folder Location: dsop-environment</w:t>
-            </w:r>
-          </w:p>
-          <w:p>
-            <w:pPr>
+              <w:t xml:space="preserve">Folder Location: </w:t>
+            </w:r>
+            <w:proofErr w:type="spellStart"/>
+            <w:r>
               <w:rPr>
                 <w:rFonts w:ascii="Cambria" w:hAnsi="Cambria" w:cs="Segoe UI"/>
                 <w:b/>
@@ -6451,6 +7710,31 @@
                 <w:szCs w:val="24"/>
                 <w:shd w:val="clear" w:color="auto" w:fill="FFFFFF"/>
               </w:rPr>
+              <w:t>dsop</w:t>
+            </w:r>
+            <w:proofErr w:type="spellEnd"/>
+            <w:r>
+              <w:rPr>
+                <w:rFonts w:ascii="Cambria" w:hAnsi="Cambria" w:cs="Segoe UI"/>
+                <w:b/>
+                <w:bCs/>
+                <w:sz w:val="24"/>
+                <w:szCs w:val="24"/>
+                <w:shd w:val="clear" w:color="auto" w:fill="FFFFFF"/>
+              </w:rPr>
+              <w:t>-environment</w:t>
+            </w:r>
+          </w:p>
+          <w:p>
+            <w:pPr>
+              <w:rPr>
+                <w:rFonts w:ascii="Cambria" w:hAnsi="Cambria" w:cs="Segoe UI"/>
+                <w:b/>
+                <w:bCs/>
+                <w:sz w:val="24"/>
+                <w:szCs w:val="24"/>
+                <w:shd w:val="clear" w:color="auto" w:fill="FFFFFF"/>
+              </w:rPr>
             </w:pPr>
           </w:p>
           <w:p>
@@ -6471,8 +7755,19 @@
                 <w:sz w:val="24"/>
                 <w:szCs w:val="24"/>
               </w:rPr>
-              <w:t>HOSTNAME=bigbang.dev</w:t>
-            </w:r>
+              <w:t>HOSTNAME=</w:t>
+            </w:r>
+            <w:proofErr w:type="spellStart"/>
+            <w:r>
+              <w:rPr>
+                <w:rStyle w:val="HTMLCode"/>
+                <w:rFonts w:ascii="Cambria" w:hAnsi="Cambria"/>
+                <w:sz w:val="24"/>
+                <w:szCs w:val="24"/>
+              </w:rPr>
+              <w:t>bigbang.dev</w:t>
+            </w:r>
+            <w:proofErr w:type="spellEnd"/>
           </w:p>
           <w:p>
             <w:pPr>
@@ -6492,6 +7787,7 @@
                 <w:sz w:val="24"/>
                 <w:szCs w:val="24"/>
               </w:rPr>
+              <w:lastRenderedPageBreak/>
               <w:t>./scripts/create-root-cert.sh</w:t>
             </w:r>
           </w:p>
@@ -6611,7 +7907,17 @@
                 <w:sz w:val="24"/>
                 <w:szCs w:val="24"/>
               </w:rPr>
-              <w:t>$HOSTNAME</w:t>
+              <w:t>$</w:t>
+            </w:r>
+            <w:proofErr w:type="spellStart"/>
+            <w:r>
+              <w:rPr>
+                <w:rStyle w:val="hljs-variable"/>
+                <w:rFonts w:ascii="Cambria" w:hAnsi="Cambria"/>
+                <w:sz w:val="24"/>
+                <w:szCs w:val="24"/>
+              </w:rPr>
+              <w:t>HOSTNAME</w:t>
             </w:r>
             <w:r>
               <w:rPr>
@@ -6620,7 +7926,17 @@
                 <w:sz w:val="24"/>
                 <w:szCs w:val="24"/>
               </w:rPr>
-              <w:t>.key | base64 -w0)</w:t>
+              <w:t>.key</w:t>
+            </w:r>
+            <w:proofErr w:type="spellEnd"/>
+            <w:r>
+              <w:rPr>
+                <w:rStyle w:val="HTMLCode"/>
+                <w:rFonts w:ascii="Cambria" w:hAnsi="Cambria"/>
+                <w:sz w:val="24"/>
+                <w:szCs w:val="24"/>
+              </w:rPr>
+              <w:t xml:space="preserve"> | base64 -w0)</w:t>
             </w:r>
           </w:p>
           <w:p>
@@ -6705,12 +8021,21 @@
               <w:pStyle w:val="HTMLPreformatted"/>
               <w:spacing w:after="240"/>
               <w:rPr>
+                <w:rFonts w:ascii="Cambria" w:hAnsi="Cambria" w:cs="Calibri"/>
+                <w:sz w:val="24"/>
+                <w:szCs w:val="24"/>
+              </w:rPr>
+            </w:pPr>
+            <w:r>
+              <w:rPr>
                 <w:rStyle w:val="HTMLCode"/>
                 <w:rFonts w:ascii="Cambria" w:hAnsi="Cambria"/>
                 <w:sz w:val="24"/>
                 <w:szCs w:val="24"/>
               </w:rPr>
-            </w:pPr>
+              <w:t xml:space="preserve">export ISTIO_GW_CRT="&lt;certificate id in </w:t>
+            </w:r>
+            <w:proofErr w:type="spellStart"/>
             <w:r>
               <w:rPr>
                 <w:rStyle w:val="HTMLCode"/>
@@ -6718,7 +8043,17 @@
                 <w:sz w:val="24"/>
                 <w:szCs w:val="24"/>
               </w:rPr>
-              <w:t xml:space="preserve">export ISTIO_GW_CRT="&lt;certificate id in keyvault&gt;"  (copy the output from </w:t>
+              <w:t>keyvault</w:t>
+            </w:r>
+            <w:proofErr w:type="spellEnd"/>
+            <w:r>
+              <w:rPr>
+                <w:rStyle w:val="HTMLCode"/>
+                <w:rFonts w:ascii="Cambria" w:hAnsi="Cambria"/>
+                <w:sz w:val="24"/>
+                <w:szCs w:val="24"/>
+              </w:rPr>
+              <w:t xml:space="preserve">&gt;"  (copy the output from </w:t>
             </w:r>
             <w:r>
               <w:rPr>
@@ -6727,6 +8062,43 @@
                 <w:szCs w:val="24"/>
               </w:rPr>
               <w:t>echo $ISTIO_GW_CRT)</w:t>
+            </w:r>
+            <w:r>
+              <w:rPr>
+                <w:rStyle w:val="HTMLCode"/>
+                <w:rFonts w:ascii="Cambria" w:hAnsi="Cambria"/>
+                <w:sz w:val="24"/>
+                <w:szCs w:val="24"/>
+              </w:rPr>
+              <w:t xml:space="preserve">export ISTIO_GW_KEY="&lt;certificate id in </w:t>
+            </w:r>
+            <w:proofErr w:type="spellStart"/>
+            <w:r>
+              <w:rPr>
+                <w:rStyle w:val="HTMLCode"/>
+                <w:rFonts w:ascii="Cambria" w:hAnsi="Cambria"/>
+                <w:sz w:val="24"/>
+                <w:szCs w:val="24"/>
+              </w:rPr>
+              <w:t>keyvault</w:t>
+            </w:r>
+            <w:proofErr w:type="spellEnd"/>
+            <w:r>
+              <w:rPr>
+                <w:rStyle w:val="HTMLCode"/>
+                <w:rFonts w:ascii="Cambria" w:hAnsi="Cambria"/>
+                <w:sz w:val="24"/>
+                <w:szCs w:val="24"/>
+              </w:rPr>
+              <w:t xml:space="preserve">&gt;" (copy the output from </w:t>
+            </w:r>
+            <w:r>
+              <w:rPr>
+                <w:rFonts w:ascii="Cambria" w:hAnsi="Cambria" w:cs="Calibri"/>
+                <w:sz w:val="24"/>
+                <w:szCs w:val="24"/>
+              </w:rPr>
+              <w:t>echo $ISTIO_GW_KEY)</w:t>
             </w:r>
           </w:p>
           <w:p>
@@ -6734,32 +8106,6 @@
               <w:pStyle w:val="HTMLPreformatted"/>
               <w:spacing w:after="240"/>
               <w:rPr>
-                <w:rFonts w:ascii="Cambria" w:hAnsi="Cambria"/>
-                <w:sz w:val="24"/>
-                <w:szCs w:val="24"/>
-              </w:rPr>
-            </w:pPr>
-            <w:r>
-              <w:rPr>
-                <w:rStyle w:val="HTMLCode"/>
-                <w:rFonts w:ascii="Cambria" w:hAnsi="Cambria"/>
-                <w:sz w:val="24"/>
-                <w:szCs w:val="24"/>
-              </w:rPr>
-              <w:t xml:space="preserve">export ISTIO_GW_KEY="&lt;certificate id in keyvault&gt;" (copy the output from </w:t>
-            </w:r>
-            <w:r>
-              <w:rPr>
-                <w:rFonts w:ascii="Cambria" w:hAnsi="Cambria" w:cs="Calibri"/>
-                <w:sz w:val="24"/>
-                <w:szCs w:val="24"/>
-              </w:rPr>
-              <w:t>echo $ISTIO_GW_KEY)</w:t>
-            </w:r>
-          </w:p>
-          <w:p>
-            <w:pPr>
-              <w:rPr>
                 <w:rFonts w:ascii="Cambria" w:hAnsi="Cambria" w:cs="Segoe UI"/>
                 <w:b/>
                 <w:bCs/>
@@ -6782,18 +8128,8 @@
           </w:p>
           <w:p>
             <w:pPr>
-              <w:rPr>
-                <w:rFonts w:ascii="Cambria" w:hAnsi="Cambria" w:cs="Segoe UI"/>
-                <w:b/>
-                <w:bCs/>
-                <w:sz w:val="24"/>
-                <w:szCs w:val="24"/>
-                <w:shd w:val="clear" w:color="auto" w:fill="FFFFFF"/>
-              </w:rPr>
-            </w:pPr>
-          </w:p>
-          <w:p>
-            <w:pPr>
+              <w:pStyle w:val="HTMLPreformatted"/>
+              <w:spacing w:after="240"/>
               <w:rPr>
                 <w:rStyle w:val="HTMLCode"/>
                 <w:rFonts w:ascii="Cambria" w:eastAsiaTheme="minorHAnsi" w:hAnsi="Cambria"/>
@@ -6808,7 +8144,27 @@
                 <w:szCs w:val="24"/>
                 <w:shd w:val="clear" w:color="auto" w:fill="FFFFFF"/>
               </w:rPr>
-              <w:t>If your certificate is stored already as secrets in keyvault set </w:t>
+              <w:t xml:space="preserve">If your certificate is stored already as secrets in </w:t>
+            </w:r>
+            <w:proofErr w:type="spellStart"/>
+            <w:r>
+              <w:rPr>
+                <w:rFonts w:ascii="Cambria" w:hAnsi="Cambria" w:cs="Segoe UI"/>
+                <w:sz w:val="24"/>
+                <w:szCs w:val="24"/>
+                <w:shd w:val="clear" w:color="auto" w:fill="FFFFFF"/>
+              </w:rPr>
+              <w:t>keyvault</w:t>
+            </w:r>
+            <w:proofErr w:type="spellEnd"/>
+            <w:r>
+              <w:rPr>
+                <w:rFonts w:ascii="Cambria" w:hAnsi="Cambria" w:cs="Segoe UI"/>
+                <w:sz w:val="24"/>
+                <w:szCs w:val="24"/>
+                <w:shd w:val="clear" w:color="auto" w:fill="FFFFFF"/>
+              </w:rPr>
+              <w:t xml:space="preserve"> set </w:t>
             </w:r>
             <w:r>
               <w:rPr>
@@ -6844,7 +8200,27 @@
                 <w:szCs w:val="24"/>
                 <w:shd w:val="clear" w:color="auto" w:fill="FFFFFF"/>
               </w:rPr>
-              <w:t> to the keyvault id of those secrets in </w:t>
+              <w:t xml:space="preserve"> to the </w:t>
+            </w:r>
+            <w:proofErr w:type="spellStart"/>
+            <w:r>
+              <w:rPr>
+                <w:rFonts w:ascii="Cambria" w:hAnsi="Cambria" w:cs="Segoe UI"/>
+                <w:sz w:val="24"/>
+                <w:szCs w:val="24"/>
+                <w:shd w:val="clear" w:color="auto" w:fill="FFFFFF"/>
+              </w:rPr>
+              <w:t>keyvault</w:t>
+            </w:r>
+            <w:proofErr w:type="spellEnd"/>
+            <w:r>
+              <w:rPr>
+                <w:rFonts w:ascii="Cambria" w:hAnsi="Cambria" w:cs="Segoe UI"/>
+                <w:sz w:val="24"/>
+                <w:szCs w:val="24"/>
+                <w:shd w:val="clear" w:color="auto" w:fill="FFFFFF"/>
+              </w:rPr>
+              <w:t xml:space="preserve"> id of those secrets in </w:t>
             </w:r>
             <w:r>
               <w:rPr>
@@ -6865,16 +8241,6 @@
                 <w:szCs w:val="24"/>
               </w:rPr>
             </w:pPr>
-          </w:p>
-          <w:p>
-            <w:pPr>
-              <w:rPr>
-                <w:rStyle w:val="HTMLCode"/>
-                <w:rFonts w:ascii="Cambria" w:eastAsiaTheme="minorHAnsi" w:hAnsi="Cambria"/>
-                <w:sz w:val="24"/>
-                <w:szCs w:val="24"/>
-              </w:rPr>
-            </w:pPr>
             <w:r>
               <w:rPr>
                 <w:rFonts w:ascii="Cambria" w:hAnsi="Cambria" w:cs="Segoe UI"/>
@@ -6882,7 +8248,27 @@
                 <w:szCs w:val="24"/>
                 <w:shd w:val="clear" w:color="auto" w:fill="FFFFFF"/>
               </w:rPr>
-              <w:t>If your certificate is stored already as secrets in keyvault set </w:t>
+              <w:t xml:space="preserve">If your certificate is stored already as secrets in </w:t>
+            </w:r>
+            <w:proofErr w:type="spellStart"/>
+            <w:r>
+              <w:rPr>
+                <w:rFonts w:ascii="Cambria" w:hAnsi="Cambria" w:cs="Segoe UI"/>
+                <w:sz w:val="24"/>
+                <w:szCs w:val="24"/>
+                <w:shd w:val="clear" w:color="auto" w:fill="FFFFFF"/>
+              </w:rPr>
+              <w:t>keyvault</w:t>
+            </w:r>
+            <w:proofErr w:type="spellEnd"/>
+            <w:r>
+              <w:rPr>
+                <w:rFonts w:ascii="Cambria" w:hAnsi="Cambria" w:cs="Segoe UI"/>
+                <w:sz w:val="24"/>
+                <w:szCs w:val="24"/>
+                <w:shd w:val="clear" w:color="auto" w:fill="FFFFFF"/>
+              </w:rPr>
+              <w:t xml:space="preserve"> set </w:t>
             </w:r>
             <w:r>
               <w:rPr>
@@ -6968,89 +8354,56 @@
               <w:spacing w:before="0" w:beforeAutospacing="0" w:after="240" w:afterAutospacing="0"/>
               <w:rPr>
                 <w:rFonts w:ascii="Cambria" w:hAnsi="Cambria" w:cs="Segoe UI"/>
-              </w:rPr>
-            </w:pPr>
-            <w:r>
-              <w:rPr>
-                <w:rFonts w:ascii="Cambria" w:hAnsi="Cambria" w:cs="Segoe UI"/>
-              </w:rPr>
-              <w:t>If your certificate was changed change the value in </w:t>
-            </w:r>
-            <w:r>
-              <w:rPr>
-                <w:rStyle w:val="HTMLCode"/>
-                <w:rFonts w:ascii="Cambria" w:hAnsi="Cambria"/>
-                <w:sz w:val="24"/>
-                <w:szCs w:val="24"/>
-              </w:rPr>
-              <w:t>secrets.sh</w:t>
-            </w:r>
-            <w:r>
-              <w:rPr>
-                <w:rFonts w:ascii="Cambria" w:hAnsi="Cambria" w:cs="Segoe UI"/>
-              </w:rPr>
-              <w:t> and </w:t>
-            </w:r>
-            <w:r>
-              <w:rPr>
-                <w:rStyle w:val="HTMLCode"/>
-                <w:rFonts w:ascii="Cambria" w:hAnsi="Cambria"/>
-                <w:sz w:val="24"/>
-                <w:szCs w:val="24"/>
-              </w:rPr>
-              <w:t>deploy-vars.sh</w:t>
-            </w:r>
-            <w:r>
-              <w:rPr>
-                <w:rFonts w:ascii="Cambria" w:hAnsi="Cambria" w:cs="Segoe UI"/>
-              </w:rPr>
-              <w:t> them execute </w:t>
-            </w:r>
-            <w:r>
-              <w:rPr>
-                <w:rStyle w:val="HTMLCode"/>
-                <w:rFonts w:ascii="Cambria" w:hAnsi="Cambria"/>
-                <w:sz w:val="24"/>
-                <w:szCs w:val="24"/>
-              </w:rPr>
-              <w:t>update-certs.sh</w:t>
-            </w:r>
-          </w:p>
-          <w:p>
-            <w:pPr>
-              <w:rPr>
-                <w:rFonts w:ascii="Cambria" w:hAnsi="Cambria" w:cs="Segoe UI"/>
                 <w:b/>
                 <w:bCs/>
-                <w:sz w:val="24"/>
-                <w:szCs w:val="24"/>
                 <w:shd w:val="clear" w:color="auto" w:fill="FFFFFF"/>
               </w:rPr>
             </w:pPr>
-          </w:p>
-          <w:p>
-            <w:pPr>
-              <w:rPr>
-                <w:rFonts w:ascii="Cambria" w:hAnsi="Cambria" w:cs="Segoe UI"/>
-                <w:b/>
-                <w:bCs/>
-                <w:sz w:val="24"/>
-                <w:szCs w:val="24"/>
-                <w:shd w:val="clear" w:color="auto" w:fill="FFFFFF"/>
-              </w:rPr>
-            </w:pPr>
-          </w:p>
-          <w:p>
-            <w:pPr>
-              <w:rPr>
-                <w:rFonts w:ascii="Cambria" w:hAnsi="Cambria" w:cs="Segoe UI"/>
-                <w:b/>
-                <w:bCs/>
-                <w:sz w:val="24"/>
-                <w:szCs w:val="24"/>
-                <w:shd w:val="clear" w:color="auto" w:fill="FFFFFF"/>
-              </w:rPr>
-            </w:pPr>
+            <w:r>
+              <w:rPr>
+                <w:rFonts w:ascii="Cambria" w:hAnsi="Cambria" w:cs="Segoe UI"/>
+              </w:rPr>
+              <w:t>If your certificate was changed change the value in </w:t>
+            </w:r>
+            <w:r>
+              <w:rPr>
+                <w:rStyle w:val="HTMLCode"/>
+                <w:rFonts w:ascii="Cambria" w:hAnsi="Cambria"/>
+                <w:sz w:val="24"/>
+                <w:szCs w:val="24"/>
+              </w:rPr>
+              <w:t>secrets.sh</w:t>
+            </w:r>
+            <w:r>
+              <w:rPr>
+                <w:rFonts w:ascii="Cambria" w:hAnsi="Cambria" w:cs="Segoe UI"/>
+              </w:rPr>
+              <w:t> and </w:t>
+            </w:r>
+            <w:r>
+              <w:rPr>
+                <w:rStyle w:val="HTMLCode"/>
+                <w:rFonts w:ascii="Cambria" w:hAnsi="Cambria"/>
+                <w:sz w:val="24"/>
+                <w:szCs w:val="24"/>
+              </w:rPr>
+              <w:t>deploy-vars.sh</w:t>
+            </w:r>
+            <w:r>
+              <w:rPr>
+                <w:rFonts w:ascii="Cambria" w:hAnsi="Cambria" w:cs="Segoe UI"/>
+              </w:rPr>
+              <w:t> them execute </w:t>
+            </w:r>
+            <w:r>
+              <w:rPr>
+                <w:rStyle w:val="HTMLCode"/>
+                <w:rFonts w:ascii="Cambria" w:hAnsi="Cambria"/>
+                <w:sz w:val="24"/>
+                <w:szCs w:val="24"/>
+              </w:rPr>
+              <w:t>update-certs.sh</w:t>
+            </w:r>
           </w:p>
         </w:tc>
       </w:tr>
@@ -7138,8 +8491,19 @@
                 <w:sz w:val="24"/>
                 <w:szCs w:val="24"/>
               </w:rPr>
-              <w:t>dev/bigbang.yaml</w:t>
-            </w:r>
+              <w:t>dev/</w:t>
+            </w:r>
+            <w:proofErr w:type="spellStart"/>
+            <w:r>
+              <w:rPr>
+                <w:rStyle w:val="HTMLCode"/>
+                <w:rFonts w:ascii="Cambria" w:eastAsiaTheme="minorHAnsi" w:hAnsi="Cambria"/>
+                <w:sz w:val="24"/>
+                <w:szCs w:val="24"/>
+              </w:rPr>
+              <w:t>bigbang.yaml</w:t>
+            </w:r>
+            <w:proofErr w:type="spellEnd"/>
             <w:r>
               <w:rPr>
                 <w:rFonts w:ascii="Cambria" w:hAnsi="Cambria" w:cs="Segoe UI"/>
@@ -7164,16 +8528,6 @@
                 <w:shd w:val="clear" w:color="auto" w:fill="FFFFFF"/>
               </w:rPr>
             </w:pPr>
-          </w:p>
-          <w:p>
-            <w:pPr>
-              <w:rPr>
-                <w:rFonts w:ascii="Cambria" w:hAnsi="Cambria" w:cs="Segoe UI"/>
-                <w:sz w:val="24"/>
-                <w:szCs w:val="24"/>
-                <w:shd w:val="clear" w:color="auto" w:fill="FFFFFF"/>
-              </w:rPr>
-            </w:pPr>
             <w:r>
               <w:rPr>
                 <w:rFonts w:ascii="Cambria" w:hAnsi="Cambria" w:cs="Segoe UI"/>
@@ -7199,8 +8553,19 @@
                 <w:sz w:val="24"/>
                 <w:szCs w:val="24"/>
               </w:rPr>
-              <w:t>dev/bigbang.yaml</w:t>
-            </w:r>
+              <w:t>dev/</w:t>
+            </w:r>
+            <w:proofErr w:type="spellStart"/>
+            <w:r>
+              <w:rPr>
+                <w:rStyle w:val="HTMLCode"/>
+                <w:rFonts w:ascii="Cambria" w:eastAsiaTheme="minorHAnsi" w:hAnsi="Cambria"/>
+                <w:sz w:val="24"/>
+                <w:szCs w:val="24"/>
+              </w:rPr>
+              <w:t>bigbang.yaml</w:t>
+            </w:r>
+            <w:proofErr w:type="spellEnd"/>
             <w:r>
               <w:rPr>
                 <w:rFonts w:ascii="Cambria" w:hAnsi="Cambria" w:cs="Segoe UI"/>
@@ -7255,7 +8620,7 @@
               </w:rPr>
               <w:t xml:space="preserve">: url:  </w:t>
             </w:r>
-            <w:hyperlink r:id="rId32" w:history="1">
+            <w:hyperlink r:id="rId31" w:history="1">
               <w:r>
                 <w:rPr>
                   <w:rStyle w:val="Hyperlink"/>
@@ -7336,7 +8701,8 @@
               <w:pStyle w:val="HTMLPreformatted"/>
               <w:spacing w:after="240"/>
               <w:rPr>
-                <w:rFonts w:ascii="Cambria" w:hAnsi="Cambria"/>
+                <w:rFonts w:ascii="Cambria" w:hAnsi="Cambria" w:cs="Segoe UI"/>
+                <w:color w:val="000000" w:themeColor="text1"/>
                 <w:sz w:val="24"/>
                 <w:szCs w:val="24"/>
               </w:rPr>
@@ -7348,6 +8714,7 @@
                 <w:sz w:val="24"/>
                 <w:szCs w:val="24"/>
               </w:rPr>
+              <w:lastRenderedPageBreak/>
               <w:t xml:space="preserve"> </w:t>
             </w:r>
             <w:r>
@@ -7402,30 +8769,19 @@
                 <w:sz w:val="24"/>
                 <w:szCs w:val="24"/>
               </w:rPr>
-              <w:t>env/dbowie</w:t>
-            </w:r>
-          </w:p>
-          <w:p>
-            <w:pPr>
-              <w:pStyle w:val="ListParagraph"/>
-              <w:ind w:left="1440"/>
-              <w:rPr>
-                <w:rFonts w:ascii="Cambria" w:eastAsia="Times New Roman" w:hAnsi="Cambria" w:cs="Segoe UI"/>
-                <w:color w:val="000000" w:themeColor="text1"/>
-                <w:sz w:val="24"/>
-                <w:szCs w:val="24"/>
-              </w:rPr>
-            </w:pPr>
-          </w:p>
-          <w:p>
-            <w:pPr>
-              <w:rPr>
-                <w:rFonts w:ascii="Cambria" w:eastAsia="Times New Roman" w:hAnsi="Cambria" w:cs="Segoe UI"/>
-                <w:color w:val="000000" w:themeColor="text1"/>
-                <w:sz w:val="24"/>
-                <w:szCs w:val="24"/>
-              </w:rPr>
-            </w:pPr>
+              <w:t>env/</w:t>
+            </w:r>
+            <w:proofErr w:type="spellStart"/>
+            <w:r>
+              <w:rPr>
+                <w:rStyle w:val="hljs-string"/>
+                <w:rFonts w:ascii="Cambria" w:hAnsi="Cambria"/>
+                <w:sz w:val="24"/>
+                <w:szCs w:val="24"/>
+              </w:rPr>
+              <w:t>dbowie</w:t>
+            </w:r>
+            <w:proofErr w:type="spellEnd"/>
           </w:p>
         </w:tc>
       </w:tr>
@@ -7453,6 +8809,7 @@
                 <w:szCs w:val="24"/>
                 <w:shd w:val="clear" w:color="auto" w:fill="FFFFFF"/>
               </w:rPr>
+              <w:lastRenderedPageBreak/>
               <w:t>save and commit your change</w:t>
             </w:r>
           </w:p>
@@ -7463,25 +8820,6 @@
           </w:tcPr>
           <w:p>
             <w:pPr>
-              <w:rPr>
-                <w:rFonts w:ascii="Cambria" w:hAnsi="Cambria" w:cs="Segoe UI"/>
-                <w:sz w:val="24"/>
-                <w:szCs w:val="24"/>
-                <w:shd w:val="clear" w:color="auto" w:fill="FFFFFF"/>
-              </w:rPr>
-            </w:pPr>
-            <w:r>
-              <w:rPr>
-                <w:rFonts w:ascii="Cambria" w:hAnsi="Cambria" w:cs="Segoe UI"/>
-                <w:sz w:val="24"/>
-                <w:szCs w:val="24"/>
-                <w:shd w:val="clear" w:color="auto" w:fill="FFFFFF"/>
-              </w:rPr>
-              <w:t xml:space="preserve"> </w:t>
-            </w:r>
-          </w:p>
-          <w:p>
-            <w:pPr>
               <w:pStyle w:val="HTMLPreformatted"/>
               <w:spacing w:after="240"/>
               <w:rPr>
@@ -7498,8 +8836,19 @@
                 <w:sz w:val="24"/>
                 <w:szCs w:val="24"/>
               </w:rPr>
-              <w:t>git add dev/bigbang.yaml</w:t>
-            </w:r>
+              <w:t>git add dev/</w:t>
+            </w:r>
+            <w:proofErr w:type="spellStart"/>
+            <w:r>
+              <w:rPr>
+                <w:rStyle w:val="HTMLCode"/>
+                <w:rFonts w:ascii="Cambria" w:hAnsi="Cambria"/>
+                <w:sz w:val="24"/>
+                <w:szCs w:val="24"/>
+              </w:rPr>
+              <w:t>bigbang.yaml</w:t>
+            </w:r>
+            <w:proofErr w:type="spellEnd"/>
           </w:p>
           <w:p>
             <w:pPr>
@@ -7519,25 +8868,15 @@
                 <w:sz w:val="24"/>
                 <w:szCs w:val="24"/>
               </w:rPr>
-              <w:t xml:space="preserve">git commit -m "updated </w:t>
+              <w:t>g</w:t>
             </w:r>
             <w:r>
               <w:rPr>
                 <w:rStyle w:val="HTMLCode"/>
-                <w:rFonts w:ascii="Cambria" w:hAnsi="Cambria"/>
-                <w:sz w:val="24"/>
-                <w:szCs w:val="24"/>
-              </w:rPr>
-              <w:t>dev/bigbang.yaml</w:t>
-            </w:r>
-            <w:r>
-              <w:rPr>
-                <w:rStyle w:val="HTMLCode"/>
-                <w:rFonts w:ascii="Cambria" w:hAnsi="Cambria"/>
-                <w:sz w:val="24"/>
-                <w:szCs w:val="24"/>
-              </w:rPr>
-              <w:t>”</w:t>
+                <w:sz w:val="24"/>
+                <w:szCs w:val="24"/>
+              </w:rPr>
+              <w:t>it status</w:t>
             </w:r>
           </w:p>
           <w:p>
@@ -7547,6 +8886,56 @@
               <w:rPr>
                 <w:rStyle w:val="HTMLCode"/>
                 <w:rFonts w:ascii="Cambria" w:hAnsi="Cambria"/>
+                <w:sz w:val="24"/>
+                <w:szCs w:val="24"/>
+              </w:rPr>
+            </w:pPr>
+            <w:r>
+              <w:rPr>
+                <w:rStyle w:val="HTMLCode"/>
+                <w:rFonts w:ascii="Cambria" w:hAnsi="Cambria"/>
+                <w:sz w:val="24"/>
+                <w:szCs w:val="24"/>
+              </w:rPr>
+              <w:t xml:space="preserve">git commit -m "updated </w:t>
+            </w:r>
+            <w:r>
+              <w:rPr>
+                <w:rStyle w:val="HTMLCode"/>
+                <w:rFonts w:ascii="Cambria" w:hAnsi="Cambria"/>
+                <w:sz w:val="24"/>
+                <w:szCs w:val="24"/>
+              </w:rPr>
+              <w:t>dev/</w:t>
+            </w:r>
+            <w:proofErr w:type="spellStart"/>
+            <w:r>
+              <w:rPr>
+                <w:rStyle w:val="HTMLCode"/>
+                <w:rFonts w:ascii="Cambria" w:hAnsi="Cambria"/>
+                <w:sz w:val="24"/>
+                <w:szCs w:val="24"/>
+              </w:rPr>
+              <w:t>bigbang.yaml</w:t>
+            </w:r>
+            <w:proofErr w:type="spellEnd"/>
+            <w:r>
+              <w:rPr>
+                <w:rStyle w:val="HTMLCode"/>
+                <w:rFonts w:ascii="Cambria" w:hAnsi="Cambria"/>
+                <w:sz w:val="24"/>
+                <w:szCs w:val="24"/>
+              </w:rPr>
+              <w:t>”</w:t>
+            </w:r>
+          </w:p>
+          <w:p>
+            <w:pPr>
+              <w:pStyle w:val="HTMLPreformatted"/>
+              <w:spacing w:after="240"/>
+              <w:rPr>
+                <w:rStyle w:val="HTMLCode"/>
+                <w:rFonts w:ascii="Cambria" w:hAnsi="Cambria"/>
                 <w:sz w:val="28"/>
                 <w:szCs w:val="28"/>
               </w:rPr>
@@ -7558,7 +8947,6 @@
                 <w:sz w:val="28"/>
                 <w:szCs w:val="28"/>
               </w:rPr>
-              <w:lastRenderedPageBreak/>
               <w:t>git push</w:t>
             </w:r>
             <w:r>
@@ -7575,42 +8963,39 @@
             <w:pPr>
               <w:pStyle w:val="HTMLPreformatted"/>
               <w:spacing w:after="240"/>
-              <w:rPr>
-                <w:rStyle w:val="HTMLCode"/>
-                <w:rFonts w:ascii="Cambria" w:hAnsi="Cambria"/>
-                <w:sz w:val="28"/>
-                <w:szCs w:val="28"/>
-              </w:rPr>
-            </w:pPr>
-            <w:r>
-              <w:rPr>
-                <w:rStyle w:val="HTMLCode"/>
-                <w:rFonts w:ascii="Cambria" w:hAnsi="Cambria"/>
-                <w:sz w:val="28"/>
-                <w:szCs w:val="28"/>
-              </w:rPr>
-              <w:t xml:space="preserve">sudo git push --set-upstream origin </w:t>
-            </w:r>
-            <w:r>
               <w:rPr>
                 <w:rFonts w:ascii="Cambria" w:hAnsi="Cambria" w:cs="Calibri"/>
                 <w:sz w:val="28"/>
                 <w:szCs w:val="28"/>
               </w:rPr>
-              <w:t>env/lm</w:t>
-            </w:r>
-          </w:p>
-          <w:p>
-            <w:pPr>
-              <w:pStyle w:val="HTMLPreformatted"/>
-              <w:spacing w:after="240"/>
+            </w:pPr>
+            <w:r>
               <w:rPr>
                 <w:rStyle w:val="HTMLCode"/>
                 <w:rFonts w:ascii="Cambria" w:hAnsi="Cambria"/>
-                <w:sz w:val="24"/>
-                <w:szCs w:val="24"/>
-              </w:rPr>
-            </w:pPr>
+                <w:sz w:val="28"/>
+                <w:szCs w:val="28"/>
+              </w:rPr>
+              <w:t xml:space="preserve">sudo git push --set-upstream origin </w:t>
+            </w:r>
+            <w:r>
+              <w:rPr>
+                <w:rFonts w:ascii="Cambria" w:hAnsi="Cambria" w:cs="Calibri"/>
+                <w:sz w:val="28"/>
+                <w:szCs w:val="28"/>
+              </w:rPr>
+              <w:t>env/</w:t>
+            </w:r>
+            <w:proofErr w:type="spellStart"/>
+            <w:r>
+              <w:rPr>
+                <w:rFonts w:ascii="Cambria" w:hAnsi="Cambria" w:cs="Calibri"/>
+                <w:sz w:val="28"/>
+                <w:szCs w:val="28"/>
+              </w:rPr>
+              <w:t>lm</w:t>
+            </w:r>
+            <w:proofErr w:type="spellEnd"/>
           </w:p>
           <w:p>
             <w:pPr>
@@ -7642,21 +9027,8 @@
           <w:sz w:val="24"/>
           <w:szCs w:val="24"/>
         </w:rPr>
-        <w:lastRenderedPageBreak/>
         <w:t xml:space="preserve">Deploy: </w:t>
       </w:r>
-    </w:p>
-    <w:p>
-      <w:pPr>
-        <w:pStyle w:val="Heading3"/>
-        <w:shd w:val="clear" w:color="auto" w:fill="FFFFFF"/>
-        <w:spacing w:before="360" w:beforeAutospacing="0" w:after="120" w:afterAutospacing="0"/>
-        <w:rPr>
-          <w:rFonts w:ascii="Cambria" w:hAnsi="Cambria" w:cs="Segoe UI"/>
-          <w:sz w:val="24"/>
-          <w:szCs w:val="24"/>
-        </w:rPr>
-      </w:pPr>
     </w:p>
     <w:tbl>
       <w:tblPr>
@@ -7804,6 +9176,7 @@
               </w:rPr>
               <w:t> </w:t>
             </w:r>
+            <w:proofErr w:type="spellStart"/>
             <w:r>
               <w:rPr>
                 <w:rStyle w:val="HTMLCode"/>
@@ -7815,6 +9188,7 @@
               </w:rPr>
               <w:t>secrets.sh.sample</w:t>
             </w:r>
+            <w:proofErr w:type="spellEnd"/>
             <w:r>
               <w:rPr>
                 <w:rFonts w:ascii="Cambria" w:hAnsi="Cambria" w:cs="Segoe UI"/>
@@ -7867,7 +9241,7 @@
               </w:rPr>
               <w:t>Set IRON_BANK_USER &amp; IRON_BANK_PAT with the Username and CLI secret from your User Profile on </w:t>
             </w:r>
-            <w:hyperlink r:id="rId33" w:tgtFrame="_blank" w:history="1">
+            <w:hyperlink r:id="rId32" w:tgtFrame="_blank" w:history="1">
               <w:r>
                 <w:rPr>
                   <w:rStyle w:val="Hyperlink"/>
@@ -7979,7 +9353,7 @@
               </w:rPr>
               <w:t xml:space="preserve">Login: </w:t>
             </w:r>
-            <w:hyperlink r:id="rId34" w:history="1">
+            <w:hyperlink r:id="rId33" w:history="1">
               <w:r>
                 <w:rPr>
                   <w:rStyle w:val="Hyperlink"/>
@@ -8093,7 +9467,7 @@
                           <pic:cNvPicPr/>
                         </pic:nvPicPr>
                         <pic:blipFill>
-                          <a:blip r:embed="rId35"/>
+                          <a:blip r:embed="rId34"/>
                           <a:stretch>
                             <a:fillRect/>
                           </a:stretch>
@@ -8240,8 +9614,18 @@
                 <w:sz w:val="24"/>
                 <w:szCs w:val="24"/>
               </w:rPr>
-              <w:t>deploy-vars.sh.sample</w:t>
-            </w:r>
+              <w:t>deploy-</w:t>
+            </w:r>
+            <w:proofErr w:type="spellStart"/>
+            <w:r>
+              <w:rPr>
+                <w:rFonts w:ascii="Cambria" w:eastAsia="Times New Roman" w:hAnsi="Cambria" w:cs="Courier New"/>
+                <w:sz w:val="24"/>
+                <w:szCs w:val="24"/>
+              </w:rPr>
+              <w:t>vars.sh.sample</w:t>
+            </w:r>
+            <w:proofErr w:type="spellEnd"/>
             <w:r>
               <w:rPr>
                 <w:rFonts w:ascii="Cambria" w:eastAsia="Times New Roman" w:hAnsi="Cambria" w:cs="Segoe UI"/>
@@ -8357,6 +9741,8 @@
               <w:spacing w:after="240"/>
               <w:rPr>
                 <w:rFonts w:ascii="Cambria" w:hAnsi="Cambria"/>
+                <w:b/>
+                <w:bCs/>
                 <w:sz w:val="24"/>
                 <w:szCs w:val="24"/>
               </w:rPr>
@@ -8365,10 +9751,23 @@
               <w:rPr>
                 <w:rStyle w:val="HTMLCode"/>
                 <w:rFonts w:ascii="Cambria" w:hAnsi="Cambria"/>
-                <w:sz w:val="24"/>
-                <w:szCs w:val="24"/>
-              </w:rPr>
-              <w:t>./deploy.sh</w:t>
+                <w:b/>
+                <w:bCs/>
+                <w:sz w:val="24"/>
+                <w:szCs w:val="24"/>
+              </w:rPr>
+              <w:t>.</w:t>
+            </w:r>
+            <w:r>
+              <w:rPr>
+                <w:rStyle w:val="HTMLCode"/>
+                <w:rFonts w:ascii="Cambria" w:hAnsi="Cambria"/>
+                <w:b/>
+                <w:bCs/>
+                <w:sz w:val="24"/>
+                <w:szCs w:val="24"/>
+              </w:rPr>
+              <w:t>/deploy.sh</w:t>
             </w:r>
           </w:p>
           <w:p>
@@ -8388,6 +9787,29 @@
                 <w:szCs w:val="24"/>
               </w:rPr>
               <w:t>(Keep your Azure DevOps User ID and Password Handy, you might need, deployment will ask multiple times)</w:t>
+            </w:r>
+          </w:p>
+          <w:p>
+            <w:pPr>
+              <w:rPr>
+                <w:rFonts w:ascii="Cambria" w:hAnsi="Cambria" w:cs="Segoe UI"/>
+                <w:b/>
+                <w:bCs/>
+                <w:sz w:val="24"/>
+                <w:szCs w:val="24"/>
+                <w:shd w:val="clear" w:color="auto" w:fill="FFFFFF"/>
+              </w:rPr>
+            </w:pPr>
+            <w:r>
+              <w:rPr>
+                <w:rFonts w:ascii="Cambria" w:hAnsi="Cambria" w:cs="Segoe UI"/>
+                <w:b/>
+                <w:bCs/>
+                <w:sz w:val="24"/>
+                <w:szCs w:val="24"/>
+                <w:shd w:val="clear" w:color="auto" w:fill="FFFFFF"/>
+              </w:rPr>
+              <w:t xml:space="preserve">Note: </w:t>
             </w:r>
           </w:p>
           <w:p>
@@ -8461,8 +9883,18 @@
                 <w:sz w:val="24"/>
                 <w:szCs w:val="24"/>
               </w:rPr>
-              <w:t>.sops.yaml</w:t>
-            </w:r>
+              <w:t>.</w:t>
+            </w:r>
+            <w:proofErr w:type="spellStart"/>
+            <w:r>
+              <w:rPr>
+                <w:rFonts w:ascii="Cambria" w:eastAsia="Times New Roman" w:hAnsi="Cambria" w:cs="Courier New"/>
+                <w:sz w:val="24"/>
+                <w:szCs w:val="24"/>
+              </w:rPr>
+              <w:t>sops.yaml</w:t>
+            </w:r>
+            <w:proofErr w:type="spellEnd"/>
             <w:r>
               <w:rPr>
                 <w:rFonts w:ascii="Cambria" w:eastAsia="Times New Roman" w:hAnsi="Cambria" w:cs="Segoe UI"/>
@@ -8494,6 +9926,7 @@
               </w:rPr>
               <w:t>Creation/update of </w:t>
             </w:r>
+            <w:proofErr w:type="spellStart"/>
             <w:r>
               <w:rPr>
                 <w:rFonts w:ascii="Cambria" w:eastAsia="Times New Roman" w:hAnsi="Cambria" w:cs="Courier New"/>
@@ -8502,6 +9935,7 @@
               </w:rPr>
               <w:t>secrets.enc.yaml</w:t>
             </w:r>
+            <w:proofErr w:type="spellEnd"/>
             <w:r>
               <w:rPr>
                 <w:rFonts w:ascii="Cambria" w:eastAsia="Times New Roman" w:hAnsi="Cambria" w:cs="Segoe UI"/>
@@ -8558,8 +9992,20 @@
                 <w:sz w:val="24"/>
                 <w:szCs w:val="24"/>
               </w:rPr>
-              <w:t>OPTIONAL: Connection to AKS cluster for kubectl etc</w:t>
-            </w:r>
+              <w:t xml:space="preserve">OPTIONAL: Connection to AKS cluster for kubectl </w:t>
+            </w:r>
+            <w:proofErr w:type="spellStart"/>
+            <w:r>
+              <w:rPr>
+                <w:rFonts w:ascii="Cambria" w:eastAsia="Times New Roman" w:hAnsi="Cambria" w:cs="Segoe UI"/>
+                <w:i/>
+                <w:iCs/>
+                <w:sz w:val="24"/>
+                <w:szCs w:val="24"/>
+              </w:rPr>
+              <w:t>etc</w:t>
+            </w:r>
+            <w:proofErr w:type="spellEnd"/>
           </w:p>
           <w:p>
             <w:pPr>
@@ -8636,8 +10082,18 @@
                 <w:sz w:val="24"/>
                 <w:szCs w:val="24"/>
               </w:rPr>
-              <w:t>sops-gpg</w:t>
-            </w:r>
+              <w:t>sops-</w:t>
+            </w:r>
+            <w:proofErr w:type="spellStart"/>
+            <w:r>
+              <w:rPr>
+                <w:rFonts w:ascii="Cambria" w:eastAsia="Times New Roman" w:hAnsi="Cambria" w:cs="Courier New"/>
+                <w:sz w:val="24"/>
+                <w:szCs w:val="24"/>
+              </w:rPr>
+              <w:t>gpg</w:t>
+            </w:r>
+            <w:proofErr w:type="spellEnd"/>
             <w:r>
               <w:rPr>
                 <w:rFonts w:ascii="Cambria" w:eastAsia="Times New Roman" w:hAnsi="Cambria" w:cs="Segoe UI"/>
@@ -8746,6 +10202,7 @@
                 <w:sz w:val="24"/>
                 <w:szCs w:val="24"/>
               </w:rPr>
+              <w:lastRenderedPageBreak/>
               <w:t>Removes network policies which block Flux being scraped</w:t>
             </w:r>
           </w:p>
@@ -8769,7 +10226,6 @@
                 <w:sz w:val="24"/>
                 <w:szCs w:val="24"/>
               </w:rPr>
-              <w:lastRenderedPageBreak/>
               <w:t>Deploys the </w:t>
             </w:r>
             <w:r>
@@ -8778,8 +10234,18 @@
                 <w:sz w:val="24"/>
                 <w:szCs w:val="24"/>
               </w:rPr>
-              <w:t>dev/bigbang.yaml</w:t>
-            </w:r>
+              <w:t>dev/</w:t>
+            </w:r>
+            <w:proofErr w:type="spellStart"/>
+            <w:r>
+              <w:rPr>
+                <w:rFonts w:ascii="Cambria" w:eastAsia="Times New Roman" w:hAnsi="Cambria" w:cs="Courier New"/>
+                <w:sz w:val="24"/>
+                <w:szCs w:val="24"/>
+              </w:rPr>
+              <w:t>bigbang.yaml</w:t>
+            </w:r>
+            <w:proofErr w:type="spellEnd"/>
             <w:r>
               <w:rPr>
                 <w:rFonts w:ascii="Cambria" w:eastAsia="Times New Roman" w:hAnsi="Cambria" w:cs="Segoe UI"/>
@@ -8884,7 +10350,27 @@
                 <w:sz w:val="24"/>
                 <w:szCs w:val="24"/>
               </w:rPr>
-              <w:t>kubectl get gitrepositories,ks,hr -A</w:t>
+              <w:t xml:space="preserve">kubectl get </w:t>
+            </w:r>
+            <w:proofErr w:type="spellStart"/>
+            <w:r>
+              <w:rPr>
+                <w:rStyle w:val="HTMLCode"/>
+                <w:rFonts w:ascii="Cambria" w:eastAsiaTheme="minorHAnsi" w:hAnsi="Cambria"/>
+                <w:sz w:val="24"/>
+                <w:szCs w:val="24"/>
+              </w:rPr>
+              <w:t>gitrepositories,ks,hr</w:t>
+            </w:r>
+            <w:proofErr w:type="spellEnd"/>
+            <w:r>
+              <w:rPr>
+                <w:rStyle w:val="HTMLCode"/>
+                <w:rFonts w:ascii="Cambria" w:eastAsiaTheme="minorHAnsi" w:hAnsi="Cambria"/>
+                <w:sz w:val="24"/>
+                <w:szCs w:val="24"/>
+              </w:rPr>
+              <w:t xml:space="preserve"> -A</w:t>
             </w:r>
             <w:r>
               <w:rPr>
@@ -8954,35 +10440,43 @@
             <w:pPr>
               <w:textAlignment w:val="center"/>
               <w:rPr>
+                <w:rFonts w:ascii="Cambria" w:eastAsia="Times New Roman" w:hAnsi="Cambria" w:cs="Segoe UI"/>
+                <w:sz w:val="24"/>
+                <w:szCs w:val="24"/>
+              </w:rPr>
+            </w:pPr>
+            <w:r>
+              <w:rPr>
                 <w:rFonts w:ascii="Cambria" w:eastAsia="Times New Roman" w:hAnsi="Cambria" w:cs="Calibri"/>
                 <w:sz w:val="24"/>
                 <w:szCs w:val="24"/>
               </w:rPr>
-            </w:pPr>
+              <w:t>kubectl get all -n hello-world</w:t>
+            </w:r>
             <w:r>
               <w:rPr>
                 <w:rFonts w:ascii="Cambria" w:eastAsia="Times New Roman" w:hAnsi="Cambria" w:cs="Calibri"/>
                 <w:sz w:val="24"/>
                 <w:szCs w:val="24"/>
               </w:rPr>
-              <w:t>kubectl get all -n hello-world</w:t>
-            </w:r>
-          </w:p>
-          <w:p>
-            <w:pPr>
-              <w:shd w:val="clear" w:color="auto" w:fill="FFFFFF"/>
-              <w:spacing w:before="100" w:beforeAutospacing="1" w:after="100" w:afterAutospacing="1"/>
-              <w:ind w:left="720"/>
-              <w:rPr>
-                <w:rFonts w:ascii="Cambria" w:eastAsia="Times New Roman" w:hAnsi="Cambria" w:cs="Segoe UI"/>
-                <w:sz w:val="24"/>
-                <w:szCs w:val="24"/>
-              </w:rPr>
-            </w:pPr>
+              <w:t xml:space="preserve"> (Run this command, if hello-world deployed using GitOps)</w:t>
+            </w:r>
           </w:p>
         </w:tc>
       </w:tr>
     </w:tbl>
+    <w:p>
+      <w:pPr>
+        <w:pStyle w:val="Heading3"/>
+        <w:shd w:val="clear" w:color="auto" w:fill="FFFFFF"/>
+        <w:spacing w:before="360" w:beforeAutospacing="0" w:after="120" w:afterAutospacing="0"/>
+        <w:rPr>
+          <w:rFonts w:ascii="Cambria" w:hAnsi="Cambria" w:cs="Segoe UI"/>
+          <w:sz w:val="24"/>
+          <w:szCs w:val="24"/>
+        </w:rPr>
+      </w:pPr>
+    </w:p>
     <w:p>
       <w:pPr>
         <w:pStyle w:val="Heading3"/>
@@ -9083,16 +10577,6 @@
           <w:p>
             <w:pPr>
               <w:rPr>
-                <w:rFonts w:ascii="Cambria" w:hAnsi="Cambria" w:cs="Segoe UI"/>
-                <w:sz w:val="24"/>
-                <w:szCs w:val="24"/>
-                <w:shd w:val="clear" w:color="auto" w:fill="FFFFFF"/>
-              </w:rPr>
-            </w:pPr>
-          </w:p>
-          <w:p>
-            <w:pPr>
-              <w:rPr>
                 <w:rFonts w:ascii="Cambria" w:eastAsia="Times New Roman" w:hAnsi="Cambria" w:cs="Segoe UI"/>
                 <w:color w:val="000000" w:themeColor="text1"/>
                 <w:sz w:val="24"/>
@@ -9115,7 +10599,27 @@
                 <w:sz w:val="24"/>
                 <w:szCs w:val="24"/>
               </w:rPr>
-              <w:t>/etc/hosts</w:t>
+              <w:t>/</w:t>
+            </w:r>
+            <w:proofErr w:type="spellStart"/>
+            <w:r>
+              <w:rPr>
+                <w:rStyle w:val="HTMLCode"/>
+                <w:rFonts w:ascii="Cambria" w:eastAsiaTheme="minorHAnsi" w:hAnsi="Cambria"/>
+                <w:sz w:val="24"/>
+                <w:szCs w:val="24"/>
+              </w:rPr>
+              <w:t>etc</w:t>
+            </w:r>
+            <w:proofErr w:type="spellEnd"/>
+            <w:r>
+              <w:rPr>
+                <w:rStyle w:val="HTMLCode"/>
+                <w:rFonts w:ascii="Cambria" w:eastAsiaTheme="minorHAnsi" w:hAnsi="Cambria"/>
+                <w:sz w:val="24"/>
+                <w:szCs w:val="24"/>
+              </w:rPr>
+              <w:t>/hosts</w:t>
             </w:r>
             <w:r>
               <w:rPr>
@@ -9126,16 +10630,6 @@
               </w:rPr>
               <w:t> running the following commands:</w:t>
             </w:r>
-          </w:p>
-          <w:p>
-            <w:pPr>
-              <w:rPr>
-                <w:rFonts w:ascii="Cambria" w:eastAsia="Times New Roman" w:hAnsi="Cambria" w:cs="Segoe UI"/>
-                <w:color w:val="000000" w:themeColor="text1"/>
-                <w:sz w:val="24"/>
-                <w:szCs w:val="24"/>
-              </w:rPr>
-            </w:pPr>
           </w:p>
         </w:tc>
       </w:tr>
@@ -9193,16 +10687,16 @@
                 <w:shd w:val="clear" w:color="auto" w:fill="FFFFFF"/>
               </w:rPr>
             </w:pPr>
-          </w:p>
-          <w:p>
-            <w:pPr>
+            <w:r>
               <w:rPr>
                 <w:rFonts w:ascii="Cambria" w:hAnsi="Cambria" w:cs="Segoe UI"/>
                 <w:sz w:val="24"/>
                 <w:szCs w:val="24"/>
                 <w:shd w:val="clear" w:color="auto" w:fill="FFFFFF"/>
               </w:rPr>
-            </w:pPr>
+              <w:t>Go  To the folder: /</w:t>
+            </w:r>
+            <w:proofErr w:type="spellStart"/>
             <w:r>
               <w:rPr>
                 <w:rFonts w:ascii="Cambria" w:hAnsi="Cambria" w:cs="Segoe UI"/>
@@ -9210,7 +10704,37 @@
                 <w:szCs w:val="24"/>
                 <w:shd w:val="clear" w:color="auto" w:fill="FFFFFF"/>
               </w:rPr>
-              <w:t>Go  To the folder: /mnt/c/Work/lmco/dsop-rke2/example (</w:t>
+              <w:t>mnt</w:t>
+            </w:r>
+            <w:proofErr w:type="spellEnd"/>
+            <w:r>
+              <w:rPr>
+                <w:rFonts w:ascii="Cambria" w:hAnsi="Cambria" w:cs="Segoe UI"/>
+                <w:sz w:val="24"/>
+                <w:szCs w:val="24"/>
+                <w:shd w:val="clear" w:color="auto" w:fill="FFFFFF"/>
+              </w:rPr>
+              <w:t>/c/Work/</w:t>
+            </w:r>
+            <w:proofErr w:type="spellStart"/>
+            <w:r>
+              <w:rPr>
+                <w:rFonts w:ascii="Cambria" w:hAnsi="Cambria" w:cs="Segoe UI"/>
+                <w:sz w:val="24"/>
+                <w:szCs w:val="24"/>
+                <w:shd w:val="clear" w:color="auto" w:fill="FFFFFF"/>
+              </w:rPr>
+              <w:t>lmco</w:t>
+            </w:r>
+            <w:proofErr w:type="spellEnd"/>
+            <w:r>
+              <w:rPr>
+                <w:rFonts w:ascii="Cambria" w:hAnsi="Cambria" w:cs="Segoe UI"/>
+                <w:sz w:val="24"/>
+                <w:szCs w:val="24"/>
+                <w:shd w:val="clear" w:color="auto" w:fill="FFFFFF"/>
+              </w:rPr>
+              <w:t>/dsop-rke2/example (</w:t>
             </w:r>
             <w:r>
               <w:rPr>
@@ -9244,16 +10768,6 @@
           </w:p>
           <w:p>
             <w:pPr>
-              <w:rPr>
-                <w:rFonts w:ascii="Cambria" w:hAnsi="Cambria" w:cs="Segoe UI"/>
-                <w:sz w:val="24"/>
-                <w:szCs w:val="24"/>
-                <w:shd w:val="clear" w:color="auto" w:fill="FFFFFF"/>
-              </w:rPr>
-            </w:pPr>
-          </w:p>
-          <w:p>
-            <w:pPr>
               <w:pStyle w:val="HTMLPreformatted"/>
               <w:spacing w:after="240"/>
               <w:rPr>
@@ -9281,8 +10795,42 @@
                 <w:sz w:val="24"/>
                 <w:szCs w:val="24"/>
               </w:rPr>
-              <w:t># get istio gateway ip</w:t>
-            </w:r>
+              <w:t xml:space="preserve"># get </w:t>
+            </w:r>
+            <w:proofErr w:type="spellStart"/>
+            <w:r>
+              <w:rPr>
+                <w:rFonts w:ascii="Cambria" w:hAnsi="Cambria"/>
+                <w:b/>
+                <w:bCs/>
+                <w:sz w:val="24"/>
+                <w:szCs w:val="24"/>
+              </w:rPr>
+              <w:t>istio</w:t>
+            </w:r>
+            <w:proofErr w:type="spellEnd"/>
+            <w:r>
+              <w:rPr>
+                <w:rFonts w:ascii="Cambria" w:hAnsi="Cambria"/>
+                <w:b/>
+                <w:bCs/>
+                <w:sz w:val="24"/>
+                <w:szCs w:val="24"/>
+              </w:rPr>
+              <w:t xml:space="preserve"> gateway </w:t>
+            </w:r>
+            <w:proofErr w:type="spellStart"/>
+            <w:r>
+              <w:rPr>
+                <w:rFonts w:ascii="Cambria" w:hAnsi="Cambria"/>
+                <w:b/>
+                <w:bCs/>
+                <w:sz w:val="24"/>
+                <w:szCs w:val="24"/>
+              </w:rPr>
+              <w:t>ip</w:t>
+            </w:r>
+            <w:proofErr w:type="spellEnd"/>
           </w:p>
           <w:p>
             <w:pPr>
@@ -9294,13 +10842,113 @@
                 <w:szCs w:val="24"/>
               </w:rPr>
             </w:pPr>
-            <w:r>
-              <w:rPr>
-                <w:rFonts w:ascii="Cambria" w:hAnsi="Cambria"/>
-                <w:sz w:val="24"/>
-                <w:szCs w:val="24"/>
-              </w:rPr>
-              <w:t>ip=$(kubectl -n istio-system get service istio-ingressgateway -o jsonpath='{.status.loadBalancer.ingress[0].ip}')</w:t>
+            <w:proofErr w:type="spellStart"/>
+            <w:r>
+              <w:rPr>
+                <w:rFonts w:ascii="Cambria" w:hAnsi="Cambria"/>
+                <w:sz w:val="24"/>
+                <w:szCs w:val="24"/>
+              </w:rPr>
+              <w:t>ip</w:t>
+            </w:r>
+            <w:proofErr w:type="spellEnd"/>
+            <w:r>
+              <w:rPr>
+                <w:rFonts w:ascii="Cambria" w:hAnsi="Cambria"/>
+                <w:sz w:val="24"/>
+                <w:szCs w:val="24"/>
+              </w:rPr>
+              <w:t xml:space="preserve">=$(kubectl -n </w:t>
+            </w:r>
+            <w:proofErr w:type="spellStart"/>
+            <w:r>
+              <w:rPr>
+                <w:rFonts w:ascii="Cambria" w:hAnsi="Cambria"/>
+                <w:sz w:val="24"/>
+                <w:szCs w:val="24"/>
+              </w:rPr>
+              <w:t>istio</w:t>
+            </w:r>
+            <w:proofErr w:type="spellEnd"/>
+            <w:r>
+              <w:rPr>
+                <w:rFonts w:ascii="Cambria" w:hAnsi="Cambria"/>
+                <w:sz w:val="24"/>
+                <w:szCs w:val="24"/>
+              </w:rPr>
+              <w:t xml:space="preserve">-system get service </w:t>
+            </w:r>
+            <w:proofErr w:type="spellStart"/>
+            <w:r>
+              <w:rPr>
+                <w:rFonts w:ascii="Cambria" w:hAnsi="Cambria"/>
+                <w:sz w:val="24"/>
+                <w:szCs w:val="24"/>
+              </w:rPr>
+              <w:t>istio-ingressgateway</w:t>
+            </w:r>
+            <w:proofErr w:type="spellEnd"/>
+            <w:r>
+              <w:rPr>
+                <w:rFonts w:ascii="Cambria" w:hAnsi="Cambria"/>
+                <w:sz w:val="24"/>
+                <w:szCs w:val="24"/>
+              </w:rPr>
+              <w:t xml:space="preserve"> -o </w:t>
+            </w:r>
+            <w:proofErr w:type="spellStart"/>
+            <w:r>
+              <w:rPr>
+                <w:rFonts w:ascii="Cambria" w:hAnsi="Cambria"/>
+                <w:sz w:val="24"/>
+                <w:szCs w:val="24"/>
+              </w:rPr>
+              <w:t>jsonpath</w:t>
+            </w:r>
+            <w:proofErr w:type="spellEnd"/>
+            <w:r>
+              <w:rPr>
+                <w:rFonts w:ascii="Cambria" w:hAnsi="Cambria"/>
+                <w:sz w:val="24"/>
+                <w:szCs w:val="24"/>
+              </w:rPr>
+              <w:t>='{.</w:t>
+            </w:r>
+            <w:proofErr w:type="spellStart"/>
+            <w:r>
+              <w:rPr>
+                <w:rFonts w:ascii="Cambria" w:hAnsi="Cambria"/>
+                <w:sz w:val="24"/>
+                <w:szCs w:val="24"/>
+              </w:rPr>
+              <w:t>status.loadBalancer.ingress</w:t>
+            </w:r>
+            <w:proofErr w:type="spellEnd"/>
+            <w:r>
+              <w:rPr>
+                <w:rFonts w:ascii="Cambria" w:hAnsi="Cambria"/>
+                <w:sz w:val="24"/>
+                <w:szCs w:val="24"/>
+              </w:rPr>
+              <w:t>[0].</w:t>
+            </w:r>
+            <w:proofErr w:type="spellStart"/>
+            <w:r>
+              <w:rPr>
+                <w:rFonts w:ascii="Cambria" w:hAnsi="Cambria"/>
+                <w:sz w:val="24"/>
+                <w:szCs w:val="24"/>
+              </w:rPr>
+              <w:t>ip</w:t>
+            </w:r>
+            <w:proofErr w:type="spellEnd"/>
+            <w:r>
+              <w:rPr>
+                <w:rFonts w:ascii="Cambria" w:hAnsi="Cambria"/>
+                <w:sz w:val="24"/>
+                <w:szCs w:val="24"/>
+              </w:rPr>
+              <w:t>}')</w:t>
             </w:r>
           </w:p>
           <w:p>
@@ -9367,7 +11015,79 @@
                 <w:sz w:val="24"/>
                 <w:szCs w:val="24"/>
               </w:rPr>
-              <w:t>domains=$(kubectl --kubeconfig rke2.kubeconfig get virtualservices  -A -o jsonpath="{ .items[*].spec.hosts[*] }")</w:t>
+              <w:t>domains=$(kubectl --</w:t>
+            </w:r>
+            <w:proofErr w:type="spellStart"/>
+            <w:r>
+              <w:rPr>
+                <w:rFonts w:ascii="Cambria" w:eastAsia="Times New Roman" w:hAnsi="Cambria" w:cs="Courier New"/>
+                <w:sz w:val="24"/>
+                <w:szCs w:val="24"/>
+              </w:rPr>
+              <w:t>kubeconfig</w:t>
+            </w:r>
+            <w:proofErr w:type="spellEnd"/>
+            <w:r>
+              <w:rPr>
+                <w:rFonts w:ascii="Cambria" w:eastAsia="Times New Roman" w:hAnsi="Cambria" w:cs="Courier New"/>
+                <w:sz w:val="24"/>
+                <w:szCs w:val="24"/>
+              </w:rPr>
+              <w:t xml:space="preserve"> rke2.kubeconfig get </w:t>
+            </w:r>
+            <w:proofErr w:type="spellStart"/>
+            <w:r>
+              <w:rPr>
+                <w:rFonts w:ascii="Cambria" w:eastAsia="Times New Roman" w:hAnsi="Cambria" w:cs="Courier New"/>
+                <w:sz w:val="24"/>
+                <w:szCs w:val="24"/>
+              </w:rPr>
+              <w:t>virtualservices</w:t>
+            </w:r>
+            <w:proofErr w:type="spellEnd"/>
+            <w:r>
+              <w:rPr>
+                <w:rFonts w:ascii="Cambria" w:eastAsia="Times New Roman" w:hAnsi="Cambria" w:cs="Courier New"/>
+                <w:sz w:val="24"/>
+                <w:szCs w:val="24"/>
+              </w:rPr>
+              <w:t xml:space="preserve">  -A -o </w:t>
+            </w:r>
+            <w:proofErr w:type="spellStart"/>
+            <w:r>
+              <w:rPr>
+                <w:rFonts w:ascii="Cambria" w:eastAsia="Times New Roman" w:hAnsi="Cambria" w:cs="Courier New"/>
+                <w:sz w:val="24"/>
+                <w:szCs w:val="24"/>
+              </w:rPr>
+              <w:t>jsonpath</w:t>
+            </w:r>
+            <w:proofErr w:type="spellEnd"/>
+            <w:r>
+              <w:rPr>
+                <w:rFonts w:ascii="Cambria" w:eastAsia="Times New Roman" w:hAnsi="Cambria" w:cs="Courier New"/>
+                <w:sz w:val="24"/>
+                <w:szCs w:val="24"/>
+              </w:rPr>
+              <w:t>="{ .items[*].</w:t>
+            </w:r>
+            <w:proofErr w:type="spellStart"/>
+            <w:r>
+              <w:rPr>
+                <w:rFonts w:ascii="Cambria" w:eastAsia="Times New Roman" w:hAnsi="Cambria" w:cs="Courier New"/>
+                <w:sz w:val="24"/>
+                <w:szCs w:val="24"/>
+              </w:rPr>
+              <w:t>spec.hosts</w:t>
+            </w:r>
+            <w:proofErr w:type="spellEnd"/>
+            <w:r>
+              <w:rPr>
+                <w:rFonts w:ascii="Cambria" w:eastAsia="Times New Roman" w:hAnsi="Cambria" w:cs="Courier New"/>
+                <w:sz w:val="24"/>
+                <w:szCs w:val="24"/>
+              </w:rPr>
+              <w:t>[*] }")</w:t>
             </w:r>
           </w:p>
           <w:p>
@@ -9404,7 +11124,7 @@
                 <w:szCs w:val="24"/>
               </w:rPr>
               <w:lastRenderedPageBreak/>
-              <w:t># add entry in /etc/hosts</w:t>
+              <w:t>echo $domains</w:t>
             </w:r>
           </w:p>
           <w:p>
@@ -9429,6 +11149,60 @@
               </w:tabs>
               <w:spacing w:after="240"/>
               <w:rPr>
+                <w:rFonts w:ascii="Cambria" w:eastAsia="Times New Roman" w:hAnsi="Cambria" w:cs="Courier New"/>
+                <w:sz w:val="24"/>
+                <w:szCs w:val="24"/>
+              </w:rPr>
+            </w:pPr>
+            <w:r>
+              <w:rPr>
+                <w:rFonts w:ascii="Cambria" w:eastAsia="Times New Roman" w:hAnsi="Cambria" w:cs="Courier New"/>
+                <w:sz w:val="24"/>
+                <w:szCs w:val="24"/>
+              </w:rPr>
+              <w:t># add entry in /</w:t>
+            </w:r>
+            <w:proofErr w:type="spellStart"/>
+            <w:r>
+              <w:rPr>
+                <w:rFonts w:ascii="Cambria" w:eastAsia="Times New Roman" w:hAnsi="Cambria" w:cs="Courier New"/>
+                <w:sz w:val="24"/>
+                <w:szCs w:val="24"/>
+              </w:rPr>
+              <w:t>etc</w:t>
+            </w:r>
+            <w:proofErr w:type="spellEnd"/>
+            <w:r>
+              <w:rPr>
+                <w:rFonts w:ascii="Cambria" w:eastAsia="Times New Roman" w:hAnsi="Cambria" w:cs="Courier New"/>
+                <w:sz w:val="24"/>
+                <w:szCs w:val="24"/>
+              </w:rPr>
+              <w:t>/hosts</w:t>
+            </w:r>
+          </w:p>
+          <w:p>
+            <w:pPr>
+              <w:tabs>
+                <w:tab w:val="left" w:pos="916"/>
+                <w:tab w:val="left" w:pos="1832"/>
+                <w:tab w:val="left" w:pos="2748"/>
+                <w:tab w:val="left" w:pos="3664"/>
+                <w:tab w:val="left" w:pos="4580"/>
+                <w:tab w:val="left" w:pos="5496"/>
+                <w:tab w:val="left" w:pos="6412"/>
+                <w:tab w:val="left" w:pos="7328"/>
+                <w:tab w:val="left" w:pos="8244"/>
+                <w:tab w:val="left" w:pos="9160"/>
+                <w:tab w:val="left" w:pos="10076"/>
+                <w:tab w:val="left" w:pos="10992"/>
+                <w:tab w:val="left" w:pos="11908"/>
+                <w:tab w:val="left" w:pos="12824"/>
+                <w:tab w:val="left" w:pos="13740"/>
+                <w:tab w:val="left" w:pos="14656"/>
+              </w:tabs>
+              <w:spacing w:after="240"/>
+              <w:rPr>
                 <w:rFonts w:ascii="Cambria" w:eastAsia="Times New Roman" w:hAnsi="Cambria" w:cs="Calibri"/>
                 <w:color w:val="000000" w:themeColor="text1"/>
                 <w:sz w:val="24"/>
@@ -9441,7 +11215,43 @@
                 <w:sz w:val="24"/>
                 <w:szCs w:val="24"/>
               </w:rPr>
-              <w:t>echo "$ip $domains" | sudo tee -a /etc/hosts</w:t>
+              <w:t>echo "$</w:t>
+            </w:r>
+            <w:proofErr w:type="spellStart"/>
+            <w:r>
+              <w:rPr>
+                <w:rFonts w:ascii="Cambria" w:eastAsia="Times New Roman" w:hAnsi="Cambria" w:cs="Courier New"/>
+                <w:sz w:val="24"/>
+                <w:szCs w:val="24"/>
+              </w:rPr>
+              <w:t>ip</w:t>
+            </w:r>
+            <w:proofErr w:type="spellEnd"/>
+            <w:r>
+              <w:rPr>
+                <w:rFonts w:ascii="Cambria" w:eastAsia="Times New Roman" w:hAnsi="Cambria" w:cs="Courier New"/>
+                <w:sz w:val="24"/>
+                <w:szCs w:val="24"/>
+              </w:rPr>
+              <w:t xml:space="preserve"> $domains" | sudo tee -a /</w:t>
+            </w:r>
+            <w:proofErr w:type="spellStart"/>
+            <w:r>
+              <w:rPr>
+                <w:rFonts w:ascii="Cambria" w:eastAsia="Times New Roman" w:hAnsi="Cambria" w:cs="Courier New"/>
+                <w:sz w:val="24"/>
+                <w:szCs w:val="24"/>
+              </w:rPr>
+              <w:t>etc</w:t>
+            </w:r>
+            <w:proofErr w:type="spellEnd"/>
+            <w:r>
+              <w:rPr>
+                <w:rFonts w:ascii="Cambria" w:eastAsia="Times New Roman" w:hAnsi="Cambria" w:cs="Courier New"/>
+                <w:sz w:val="24"/>
+                <w:szCs w:val="24"/>
+              </w:rPr>
+              <w:t>/hosts</w:t>
             </w:r>
           </w:p>
         </w:tc>
@@ -9486,11 +11296,41 @@
                 <w:rFonts w:ascii="Cambria" w:hAnsi="Cambria" w:cs="Calibri"/>
               </w:rPr>
             </w:pPr>
-          </w:p>
-          <w:p>
-            <w:pPr>
-              <w:pStyle w:val="NormalWeb"/>
-              <w:spacing w:before="0" w:beforeAutospacing="0" w:after="0" w:afterAutospacing="0"/>
+            <w:r>
+              <w:rPr>
+                <w:rFonts w:ascii="Cambria" w:hAnsi="Cambria"/>
+                <w:color w:val="202124"/>
+                <w:shd w:val="clear" w:color="auto" w:fill="FFFFFF"/>
+              </w:rPr>
+              <w:t xml:space="preserve">Windows </w:t>
+            </w:r>
+            <w:proofErr w:type="spellStart"/>
+            <w:r>
+              <w:rPr>
+                <w:rFonts w:ascii="Cambria" w:hAnsi="Cambria"/>
+                <w:color w:val="202124"/>
+                <w:shd w:val="clear" w:color="auto" w:fill="FFFFFF"/>
+              </w:rPr>
+              <w:t>Hostfile</w:t>
+            </w:r>
+            <w:proofErr w:type="spellEnd"/>
+            <w:r>
+              <w:rPr>
+                <w:rFonts w:ascii="Cambria" w:hAnsi="Cambria"/>
+                <w:color w:val="202124"/>
+                <w:shd w:val="clear" w:color="auto" w:fill="FFFFFF"/>
+              </w:rPr>
+              <w:t xml:space="preserve"> Location </w:t>
+            </w:r>
+            <w:r>
+              <w:rPr>
+                <w:rFonts w:ascii="Cambria" w:hAnsi="Cambria"/>
+                <w:color w:val="202124"/>
+                <w:shd w:val="clear" w:color="auto" w:fill="FFFFFF"/>
+              </w:rPr>
+              <w:t> </w:t>
+            </w:r>
+            <w:r>
               <w:rPr>
                 <w:rFonts w:ascii="Cambria" w:hAnsi="Cambria"/>
                 <w:b/>
@@ -9498,66 +11338,285 @@
                 <w:color w:val="202124"/>
                 <w:shd w:val="clear" w:color="auto" w:fill="FFFFFF"/>
               </w:rPr>
-            </w:pPr>
-            <w:r>
-              <w:rPr>
-                <w:rFonts w:ascii="Cambria" w:hAnsi="Cambria"/>
-                <w:color w:val="202124"/>
+              <w:t>C:\Windows\System32\drivers\etc</w:t>
+            </w:r>
+            <w:r>
+              <w:rPr>
+                <w:rFonts w:ascii="Cambria" w:hAnsi="Cambria" w:cs="Calibri"/>
+              </w:rPr>
+              <w:t xml:space="preserve"> </w:t>
+            </w:r>
+          </w:p>
+          <w:p>
+            <w:pPr>
+              <w:rPr>
+                <w:rFonts w:ascii="Cambria" w:hAnsi="Cambria" w:cs="Segoe UI"/>
+                <w:sz w:val="24"/>
+                <w:szCs w:val="24"/>
                 <w:shd w:val="clear" w:color="auto" w:fill="FFFFFF"/>
               </w:rPr>
-              <w:t xml:space="preserve">Windows </w:t>
-            </w:r>
-            <w:r>
-              <w:rPr>
-                <w:rFonts w:ascii="Cambria" w:hAnsi="Cambria"/>
-                <w:color w:val="202124"/>
+            </w:pPr>
+            <w:r>
+              <w:rPr>
+                <w:rFonts w:ascii="Cambria" w:hAnsi="Cambria" w:cs="Segoe UI"/>
+                <w:sz w:val="24"/>
+                <w:szCs w:val="24"/>
                 <w:shd w:val="clear" w:color="auto" w:fill="FFFFFF"/>
               </w:rPr>
-              <w:t xml:space="preserve">Hostfile Location </w:t>
-            </w:r>
-            <w:r>
-              <w:rPr>
-                <w:rFonts w:ascii="Cambria" w:hAnsi="Cambria"/>
-                <w:color w:val="202124"/>
+              <w:t xml:space="preserve">52.245.218.56  </w:t>
+            </w:r>
+            <w:proofErr w:type="spellStart"/>
+            <w:r>
+              <w:rPr>
+                <w:rFonts w:ascii="Cambria" w:hAnsi="Cambria" w:cs="Segoe UI"/>
+                <w:sz w:val="24"/>
+                <w:szCs w:val="24"/>
                 <w:shd w:val="clear" w:color="auto" w:fill="FFFFFF"/>
               </w:rPr>
-              <w:t> </w:t>
-            </w:r>
-            <w:r>
-              <w:rPr>
-                <w:rFonts w:ascii="Cambria" w:hAnsi="Cambria"/>
+              <w:t>tracing.bigbang.dev</w:t>
+            </w:r>
+            <w:proofErr w:type="spellEnd"/>
+            <w:r>
+              <w:rPr>
+                <w:rFonts w:ascii="Cambria" w:hAnsi="Cambria" w:cs="Segoe UI"/>
+                <w:sz w:val="24"/>
+                <w:szCs w:val="24"/>
+                <w:shd w:val="clear" w:color="auto" w:fill="FFFFFF"/>
+              </w:rPr>
+              <w:t xml:space="preserve"> </w:t>
+            </w:r>
+          </w:p>
+          <w:p>
+            <w:pPr>
+              <w:rPr>
+                <w:rFonts w:ascii="Cambria" w:hAnsi="Cambria" w:cs="Segoe UI"/>
+                <w:sz w:val="24"/>
+                <w:szCs w:val="24"/>
+                <w:shd w:val="clear" w:color="auto" w:fill="FFFFFF"/>
+              </w:rPr>
+            </w:pPr>
+            <w:r>
+              <w:rPr>
+                <w:rFonts w:ascii="Cambria" w:hAnsi="Cambria" w:cs="Segoe UI"/>
+                <w:sz w:val="24"/>
+                <w:szCs w:val="24"/>
+                <w:shd w:val="clear" w:color="auto" w:fill="FFFFFF"/>
+              </w:rPr>
+              <w:t xml:space="preserve">52.245.218.56  </w:t>
+            </w:r>
+            <w:proofErr w:type="spellStart"/>
+            <w:r>
+              <w:rPr>
+                <w:rFonts w:ascii="Cambria" w:hAnsi="Cambria" w:cs="Segoe UI"/>
+                <w:sz w:val="24"/>
+                <w:szCs w:val="24"/>
+                <w:shd w:val="clear" w:color="auto" w:fill="FFFFFF"/>
+              </w:rPr>
+              <w:t>kiali.bigbang.dev</w:t>
+            </w:r>
+            <w:proofErr w:type="spellEnd"/>
+          </w:p>
+          <w:p>
+            <w:pPr>
+              <w:rPr>
+                <w:rFonts w:ascii="Cambria" w:hAnsi="Cambria" w:cs="Segoe UI"/>
+                <w:sz w:val="24"/>
+                <w:szCs w:val="24"/>
+                <w:shd w:val="clear" w:color="auto" w:fill="FFFFFF"/>
+              </w:rPr>
+            </w:pPr>
+            <w:r>
+              <w:rPr>
+                <w:rFonts w:ascii="Cambria" w:hAnsi="Cambria" w:cs="Segoe UI"/>
+                <w:sz w:val="24"/>
+                <w:szCs w:val="24"/>
+                <w:shd w:val="clear" w:color="auto" w:fill="FFFFFF"/>
+              </w:rPr>
+              <w:t xml:space="preserve">52.245.218.56  </w:t>
+            </w:r>
+            <w:proofErr w:type="spellStart"/>
+            <w:r>
+              <w:rPr>
+                <w:rFonts w:ascii="Cambria" w:hAnsi="Cambria" w:cs="Segoe UI"/>
+                <w:sz w:val="24"/>
+                <w:szCs w:val="24"/>
+                <w:shd w:val="clear" w:color="auto" w:fill="FFFFFF"/>
+              </w:rPr>
+              <w:t>kibana.bigbang.dev</w:t>
+            </w:r>
+            <w:proofErr w:type="spellEnd"/>
+          </w:p>
+          <w:p>
+            <w:pPr>
+              <w:rPr>
+                <w:rFonts w:ascii="Cambria" w:hAnsi="Cambria" w:cs="Segoe UI"/>
+                <w:sz w:val="24"/>
+                <w:szCs w:val="24"/>
+                <w:shd w:val="clear" w:color="auto" w:fill="FFFFFF"/>
+              </w:rPr>
+            </w:pPr>
+            <w:r>
+              <w:rPr>
+                <w:rFonts w:ascii="Cambria" w:hAnsi="Cambria" w:cs="Segoe UI"/>
+                <w:sz w:val="24"/>
+                <w:szCs w:val="24"/>
+                <w:shd w:val="clear" w:color="auto" w:fill="FFFFFF"/>
+              </w:rPr>
+              <w:t xml:space="preserve">52.245.218.56  </w:t>
+            </w:r>
+            <w:proofErr w:type="spellStart"/>
+            <w:r>
+              <w:rPr>
+                <w:rFonts w:ascii="Cambria" w:hAnsi="Cambria" w:cs="Segoe UI"/>
+                <w:sz w:val="24"/>
+                <w:szCs w:val="24"/>
+                <w:shd w:val="clear" w:color="auto" w:fill="FFFFFF"/>
+              </w:rPr>
+              <w:t>alertmanager.bigbang.dev</w:t>
+            </w:r>
+            <w:proofErr w:type="spellEnd"/>
+          </w:p>
+          <w:p>
+            <w:pPr>
+              <w:rPr>
+                <w:rFonts w:ascii="Cambria" w:hAnsi="Cambria" w:cs="Segoe UI"/>
+                <w:sz w:val="24"/>
+                <w:szCs w:val="24"/>
+                <w:shd w:val="clear" w:color="auto" w:fill="FFFFFF"/>
+              </w:rPr>
+            </w:pPr>
+            <w:r>
+              <w:rPr>
+                <w:rFonts w:ascii="Cambria" w:hAnsi="Cambria" w:cs="Segoe UI"/>
+                <w:sz w:val="24"/>
+                <w:szCs w:val="24"/>
+                <w:shd w:val="clear" w:color="auto" w:fill="FFFFFF"/>
+              </w:rPr>
+              <w:t xml:space="preserve">52.245.218.56  </w:t>
+            </w:r>
+            <w:proofErr w:type="spellStart"/>
+            <w:r>
+              <w:rPr>
+                <w:rFonts w:ascii="Cambria" w:hAnsi="Cambria" w:cs="Segoe UI"/>
+                <w:sz w:val="24"/>
+                <w:szCs w:val="24"/>
+                <w:shd w:val="clear" w:color="auto" w:fill="FFFFFF"/>
+              </w:rPr>
+              <w:t>grafana.bigbang.dev</w:t>
+            </w:r>
+            <w:proofErr w:type="spellEnd"/>
+          </w:p>
+          <w:p>
+            <w:pPr>
+              <w:rPr>
+                <w:rFonts w:ascii="Cambria" w:hAnsi="Cambria" w:cs="Segoe UI"/>
+                <w:sz w:val="24"/>
+                <w:szCs w:val="24"/>
+                <w:shd w:val="clear" w:color="auto" w:fill="FFFFFF"/>
+              </w:rPr>
+            </w:pPr>
+            <w:r>
+              <w:rPr>
+                <w:rFonts w:ascii="Cambria" w:hAnsi="Cambria" w:cs="Segoe UI"/>
+                <w:sz w:val="24"/>
+                <w:szCs w:val="24"/>
+                <w:shd w:val="clear" w:color="auto" w:fill="FFFFFF"/>
+              </w:rPr>
+              <w:t xml:space="preserve">52.245.218.56  </w:t>
+            </w:r>
+            <w:proofErr w:type="spellStart"/>
+            <w:r>
+              <w:rPr>
+                <w:rFonts w:ascii="Cambria" w:hAnsi="Cambria" w:cs="Segoe UI"/>
+                <w:sz w:val="24"/>
+                <w:szCs w:val="24"/>
+                <w:shd w:val="clear" w:color="auto" w:fill="FFFFFF"/>
+              </w:rPr>
+              <w:t>prometheus.bigbang.dev</w:t>
+            </w:r>
+            <w:proofErr w:type="spellEnd"/>
+          </w:p>
+          <w:p>
+            <w:pPr>
+              <w:rPr>
+                <w:rFonts w:ascii="Cambria" w:hAnsi="Cambria" w:cs="Segoe UI"/>
+                <w:sz w:val="24"/>
+                <w:szCs w:val="24"/>
+                <w:shd w:val="clear" w:color="auto" w:fill="FFFFFF"/>
+              </w:rPr>
+            </w:pPr>
+            <w:r>
+              <w:rPr>
+                <w:rFonts w:ascii="Cambria" w:hAnsi="Cambria" w:cs="Segoe UI"/>
+                <w:sz w:val="24"/>
+                <w:szCs w:val="24"/>
+                <w:shd w:val="clear" w:color="auto" w:fill="FFFFFF"/>
+              </w:rPr>
+              <w:t xml:space="preserve">52.245.218.56  </w:t>
+            </w:r>
+            <w:proofErr w:type="spellStart"/>
+            <w:r>
+              <w:rPr>
+                <w:rFonts w:ascii="Cambria" w:hAnsi="Cambria" w:cs="Segoe UI"/>
+                <w:sz w:val="24"/>
+                <w:szCs w:val="24"/>
+                <w:shd w:val="clear" w:color="auto" w:fill="FFFFFF"/>
+              </w:rPr>
+              <w:t>twistlock.bigbang.dev</w:t>
+            </w:r>
+            <w:proofErr w:type="spellEnd"/>
+          </w:p>
+          <w:p>
+            <w:pPr>
+              <w:rPr>
+                <w:rFonts w:ascii="Cambria" w:hAnsi="Cambria" w:cs="Segoe UI"/>
+                <w:sz w:val="24"/>
+                <w:szCs w:val="24"/>
+                <w:shd w:val="clear" w:color="auto" w:fill="FFFFFF"/>
+              </w:rPr>
+            </w:pPr>
+            <w:r>
+              <w:rPr>
+                <w:rFonts w:ascii="Cambria" w:hAnsi="Cambria" w:cs="Segoe UI"/>
+                <w:sz w:val="24"/>
+                <w:szCs w:val="24"/>
+                <w:shd w:val="clear" w:color="auto" w:fill="FFFFFF"/>
+              </w:rPr>
+              <w:t xml:space="preserve">52.245.218.56  </w:t>
+            </w:r>
+            <w:proofErr w:type="spellStart"/>
+            <w:r>
+              <w:rPr>
+                <w:rFonts w:ascii="Cambria" w:hAnsi="Cambria" w:cs="Segoe UI"/>
+                <w:sz w:val="24"/>
+                <w:szCs w:val="24"/>
+                <w:shd w:val="clear" w:color="auto" w:fill="FFFFFF"/>
+              </w:rPr>
+              <w:t>helloworld.bigbang.dev</w:t>
+            </w:r>
+            <w:proofErr w:type="spellEnd"/>
+          </w:p>
+          <w:p>
+            <w:pPr>
+              <w:rPr>
+                <w:rFonts w:ascii="Cambria" w:hAnsi="Cambria" w:cs="Segoe UI"/>
                 <w:b/>
                 <w:bCs/>
-                <w:color w:val="202124"/>
+                <w:sz w:val="24"/>
+                <w:szCs w:val="24"/>
                 <w:shd w:val="clear" w:color="auto" w:fill="FFFFFF"/>
               </w:rPr>
-              <w:t>C:\Windows\System32\drivers\etc</w:t>
-            </w:r>
-          </w:p>
-          <w:p>
-            <w:pPr>
-              <w:pStyle w:val="NormalWeb"/>
-              <w:spacing w:before="0" w:beforeAutospacing="0" w:after="0" w:afterAutospacing="0"/>
-              <w:rPr>
-                <w:rFonts w:ascii="Cambria" w:hAnsi="Cambria" w:cs="Calibri"/>
-              </w:rPr>
-            </w:pPr>
-            <w:r>
-              <w:rPr>
-                <w:rFonts w:ascii="Cambria" w:hAnsi="Cambria" w:cs="Calibri"/>
-              </w:rPr>
-              <w:t xml:space="preserve"> </w:t>
-            </w:r>
-          </w:p>
-          <w:p>
-            <w:pPr>
+            </w:pPr>
+            <w:r>
               <w:rPr>
                 <w:rFonts w:ascii="Cambria" w:hAnsi="Cambria" w:cs="Segoe UI"/>
                 <w:sz w:val="24"/>
                 <w:szCs w:val="24"/>
                 <w:shd w:val="clear" w:color="auto" w:fill="FFFFFF"/>
               </w:rPr>
-            </w:pPr>
+              <w:t>52.245.218.56  currency-</w:t>
+            </w:r>
+            <w:proofErr w:type="spellStart"/>
             <w:r>
               <w:rPr>
                 <w:rFonts w:ascii="Cambria" w:hAnsi="Cambria" w:cs="Segoe UI"/>
@@ -9565,162 +11624,9 @@
                 <w:szCs w:val="24"/>
                 <w:shd w:val="clear" w:color="auto" w:fill="FFFFFF"/>
               </w:rPr>
-              <w:t xml:space="preserve">52.245.218.56  tracing.bigbang.dev </w:t>
-            </w:r>
-          </w:p>
-          <w:p>
-            <w:pPr>
-              <w:rPr>
-                <w:rFonts w:ascii="Cambria" w:hAnsi="Cambria" w:cs="Segoe UI"/>
-                <w:sz w:val="24"/>
-                <w:szCs w:val="24"/>
-                <w:shd w:val="clear" w:color="auto" w:fill="FFFFFF"/>
-              </w:rPr>
-            </w:pPr>
-            <w:r>
-              <w:rPr>
-                <w:rFonts w:ascii="Cambria" w:hAnsi="Cambria" w:cs="Segoe UI"/>
-                <w:sz w:val="24"/>
-                <w:szCs w:val="24"/>
-                <w:shd w:val="clear" w:color="auto" w:fill="FFFFFF"/>
-              </w:rPr>
-              <w:t>52.245.218.56  kiali.bigbang.dev</w:t>
-            </w:r>
-          </w:p>
-          <w:p>
-            <w:pPr>
-              <w:rPr>
-                <w:rFonts w:ascii="Cambria" w:hAnsi="Cambria" w:cs="Segoe UI"/>
-                <w:sz w:val="24"/>
-                <w:szCs w:val="24"/>
-                <w:shd w:val="clear" w:color="auto" w:fill="FFFFFF"/>
-              </w:rPr>
-            </w:pPr>
-            <w:r>
-              <w:rPr>
-                <w:rFonts w:ascii="Cambria" w:hAnsi="Cambria" w:cs="Segoe UI"/>
-                <w:sz w:val="24"/>
-                <w:szCs w:val="24"/>
-                <w:shd w:val="clear" w:color="auto" w:fill="FFFFFF"/>
-              </w:rPr>
-              <w:t>52.245.218.56  kibana.bigbang.dev</w:t>
-            </w:r>
-          </w:p>
-          <w:p>
-            <w:pPr>
-              <w:rPr>
-                <w:rFonts w:ascii="Cambria" w:hAnsi="Cambria" w:cs="Segoe UI"/>
-                <w:sz w:val="24"/>
-                <w:szCs w:val="24"/>
-                <w:shd w:val="clear" w:color="auto" w:fill="FFFFFF"/>
-              </w:rPr>
-            </w:pPr>
-            <w:r>
-              <w:rPr>
-                <w:rFonts w:ascii="Cambria" w:hAnsi="Cambria" w:cs="Segoe UI"/>
-                <w:sz w:val="24"/>
-                <w:szCs w:val="24"/>
-                <w:shd w:val="clear" w:color="auto" w:fill="FFFFFF"/>
-              </w:rPr>
-              <w:t>52.245.218.56  alertmanager.bigbang.dev</w:t>
-            </w:r>
-          </w:p>
-          <w:p>
-            <w:pPr>
-              <w:rPr>
-                <w:rFonts w:ascii="Cambria" w:hAnsi="Cambria" w:cs="Segoe UI"/>
-                <w:sz w:val="24"/>
-                <w:szCs w:val="24"/>
-                <w:shd w:val="clear" w:color="auto" w:fill="FFFFFF"/>
-              </w:rPr>
-            </w:pPr>
-            <w:r>
-              <w:rPr>
-                <w:rFonts w:ascii="Cambria" w:hAnsi="Cambria" w:cs="Segoe UI"/>
-                <w:sz w:val="24"/>
-                <w:szCs w:val="24"/>
-                <w:shd w:val="clear" w:color="auto" w:fill="FFFFFF"/>
-              </w:rPr>
-              <w:t>52.245.218.56  grafana.bigbang.dev</w:t>
-            </w:r>
-          </w:p>
-          <w:p>
-            <w:pPr>
-              <w:rPr>
-                <w:rFonts w:ascii="Cambria" w:hAnsi="Cambria" w:cs="Segoe UI"/>
-                <w:sz w:val="24"/>
-                <w:szCs w:val="24"/>
-                <w:shd w:val="clear" w:color="auto" w:fill="FFFFFF"/>
-              </w:rPr>
-            </w:pPr>
-            <w:r>
-              <w:rPr>
-                <w:rFonts w:ascii="Cambria" w:hAnsi="Cambria" w:cs="Segoe UI"/>
-                <w:sz w:val="24"/>
-                <w:szCs w:val="24"/>
-                <w:shd w:val="clear" w:color="auto" w:fill="FFFFFF"/>
-              </w:rPr>
-              <w:t>52.245.218.56  prometheus.bigbang.dev</w:t>
-            </w:r>
-          </w:p>
-          <w:p>
-            <w:pPr>
-              <w:rPr>
-                <w:rFonts w:ascii="Cambria" w:hAnsi="Cambria" w:cs="Segoe UI"/>
-                <w:sz w:val="24"/>
-                <w:szCs w:val="24"/>
-                <w:shd w:val="clear" w:color="auto" w:fill="FFFFFF"/>
-              </w:rPr>
-            </w:pPr>
-            <w:r>
-              <w:rPr>
-                <w:rFonts w:ascii="Cambria" w:hAnsi="Cambria" w:cs="Segoe UI"/>
-                <w:sz w:val="24"/>
-                <w:szCs w:val="24"/>
-                <w:shd w:val="clear" w:color="auto" w:fill="FFFFFF"/>
-              </w:rPr>
-              <w:t>52.245.218.56  twistlock.bigbang.dev</w:t>
-            </w:r>
-          </w:p>
-          <w:p>
-            <w:pPr>
-              <w:rPr>
-                <w:rFonts w:ascii="Cambria" w:hAnsi="Cambria" w:cs="Segoe UI"/>
-                <w:sz w:val="24"/>
-                <w:szCs w:val="24"/>
-                <w:shd w:val="clear" w:color="auto" w:fill="FFFFFF"/>
-              </w:rPr>
-            </w:pPr>
-            <w:r>
-              <w:rPr>
-                <w:rFonts w:ascii="Cambria" w:hAnsi="Cambria" w:cs="Segoe UI"/>
-                <w:sz w:val="24"/>
-                <w:szCs w:val="24"/>
-                <w:shd w:val="clear" w:color="auto" w:fill="FFFFFF"/>
-              </w:rPr>
-              <w:t>52.245.218.56  helloworld.bigbang.dev</w:t>
-            </w:r>
-          </w:p>
-          <w:p>
-            <w:pPr>
-              <w:rPr>
-                <w:rFonts w:ascii="Cambria" w:hAnsi="Cambria" w:cs="Segoe UI"/>
-                <w:b/>
-                <w:bCs/>
-                <w:sz w:val="24"/>
-                <w:szCs w:val="24"/>
-                <w:shd w:val="clear" w:color="auto" w:fill="FFFFFF"/>
-              </w:rPr>
-            </w:pPr>
-            <w:r>
-              <w:rPr>
-                <w:rFonts w:ascii="Cambria" w:hAnsi="Cambria" w:cs="Segoe UI"/>
-                <w:sz w:val="24"/>
-                <w:szCs w:val="24"/>
-                <w:shd w:val="clear" w:color="auto" w:fill="FFFFFF"/>
-              </w:rPr>
-              <w:t>52.245.218.56  currency-exchange.bigbang.dev</w:t>
-            </w:r>
+              <w:t>exchange.bigbang.dev</w:t>
+            </w:r>
+            <w:proofErr w:type="spellEnd"/>
           </w:p>
           <w:p>
             <w:pPr>
@@ -9737,15 +11643,6 @@
         </w:tc>
       </w:tr>
     </w:tbl>
-    <w:p>
-      <w:pPr>
-        <w:rPr>
-          <w:rFonts w:ascii="Cambria" w:hAnsi="Cambria"/>
-          <w:sz w:val="24"/>
-          <w:szCs w:val="24"/>
-        </w:rPr>
-      </w:pPr>
-    </w:p>
     <w:p>
       <w:pPr>
         <w:rPr>
@@ -9819,31 +11716,85 @@
                 <w:sz w:val="24"/>
                 <w:szCs w:val="24"/>
               </w:rPr>
-              <w:t>Open the file bigbang.dev</w:t>
-            </w:r>
-            <w:r>
-              <w:rPr>
-                <w:rFonts w:ascii="Cambria" w:hAnsi="Cambria"/>
-                <w:sz w:val="24"/>
-                <w:szCs w:val="24"/>
-              </w:rPr>
-              <w:t xml:space="preserve">.cert </w:t>
-            </w:r>
-            <w:r>
-              <w:rPr>
-                <w:rFonts w:ascii="Cambria" w:hAnsi="Cambria"/>
-                <w:sz w:val="24"/>
-                <w:szCs w:val="24"/>
-              </w:rPr>
-              <w:t xml:space="preserve">&amp; ca.cert from the </w:t>
-            </w:r>
-            <w:r>
-              <w:rPr>
-                <w:rFonts w:ascii="Cambria" w:hAnsi="Cambria"/>
-                <w:sz w:val="24"/>
-                <w:szCs w:val="24"/>
-              </w:rPr>
-              <w:t>location: \dsop-environment)</w:t>
+              <w:t xml:space="preserve">Open the file </w:t>
+            </w:r>
+            <w:proofErr w:type="spellStart"/>
+            <w:r>
+              <w:rPr>
+                <w:rFonts w:ascii="Cambria" w:hAnsi="Cambria"/>
+                <w:sz w:val="24"/>
+                <w:szCs w:val="24"/>
+              </w:rPr>
+              <w:t>bigbang.dev</w:t>
+            </w:r>
+            <w:r>
+              <w:rPr>
+                <w:rFonts w:ascii="Cambria" w:hAnsi="Cambria"/>
+                <w:sz w:val="24"/>
+                <w:szCs w:val="24"/>
+              </w:rPr>
+              <w:t>.cert</w:t>
+            </w:r>
+            <w:proofErr w:type="spellEnd"/>
+            <w:r>
+              <w:rPr>
+                <w:rFonts w:ascii="Cambria" w:hAnsi="Cambria"/>
+                <w:sz w:val="24"/>
+                <w:szCs w:val="24"/>
+              </w:rPr>
+              <w:t xml:space="preserve"> </w:t>
+            </w:r>
+            <w:r>
+              <w:rPr>
+                <w:rFonts w:ascii="Cambria" w:hAnsi="Cambria"/>
+                <w:sz w:val="24"/>
+                <w:szCs w:val="24"/>
+              </w:rPr>
+              <w:t xml:space="preserve">&amp; </w:t>
+            </w:r>
+            <w:proofErr w:type="spellStart"/>
+            <w:r>
+              <w:rPr>
+                <w:rFonts w:ascii="Cambria" w:hAnsi="Cambria"/>
+                <w:sz w:val="24"/>
+                <w:szCs w:val="24"/>
+              </w:rPr>
+              <w:t>ca.cert</w:t>
+            </w:r>
+            <w:proofErr w:type="spellEnd"/>
+            <w:r>
+              <w:rPr>
+                <w:rFonts w:ascii="Cambria" w:hAnsi="Cambria"/>
+                <w:sz w:val="24"/>
+                <w:szCs w:val="24"/>
+              </w:rPr>
+              <w:t xml:space="preserve"> from the </w:t>
+            </w:r>
+            <w:r>
+              <w:rPr>
+                <w:rFonts w:ascii="Cambria" w:hAnsi="Cambria"/>
+                <w:sz w:val="24"/>
+                <w:szCs w:val="24"/>
+              </w:rPr>
+              <w:t>location: \</w:t>
+            </w:r>
+            <w:proofErr w:type="spellStart"/>
+            <w:r>
+              <w:rPr>
+                <w:rFonts w:ascii="Cambria" w:hAnsi="Cambria"/>
+                <w:sz w:val="24"/>
+                <w:szCs w:val="24"/>
+              </w:rPr>
+              <w:t>dsop</w:t>
+            </w:r>
+            <w:proofErr w:type="spellEnd"/>
+            <w:r>
+              <w:rPr>
+                <w:rFonts w:ascii="Cambria" w:hAnsi="Cambria"/>
+                <w:sz w:val="24"/>
+                <w:szCs w:val="24"/>
+              </w:rPr>
+              <w:t>-environment)</w:t>
             </w:r>
           </w:p>
           <w:p>
@@ -9873,6 +11824,14 @@
                 <w:sz w:val="24"/>
                 <w:szCs w:val="24"/>
               </w:rPr>
+              <w:t xml:space="preserve">right mouse </w:t>
+            </w:r>
+            <w:r>
+              <w:rPr>
+                <w:rFonts w:ascii="Cambria" w:hAnsi="Cambria"/>
+                <w:sz w:val="24"/>
+                <w:szCs w:val="24"/>
+              </w:rPr>
               <w:sym w:font="Wingdings" w:char="F0E0"/>
             </w:r>
             <w:r>
@@ -9881,7 +11840,7 @@
                 <w:sz w:val="24"/>
                 <w:szCs w:val="24"/>
               </w:rPr>
-              <w:t xml:space="preserve"> Open the Cert </w:t>
+              <w:t xml:space="preserve"> Open  </w:t>
             </w:r>
             <w:r>
               <w:rPr>
@@ -9890,6 +11849,14 @@
                 <w:szCs w:val="24"/>
               </w:rPr>
               <w:sym w:font="Wingdings" w:char="F0E0"/>
+            </w:r>
+            <w:r>
+              <w:rPr>
+                <w:rFonts w:ascii="Cambria" w:hAnsi="Cambria"/>
+                <w:sz w:val="24"/>
+                <w:szCs w:val="24"/>
+              </w:rPr>
+              <w:t xml:space="preserve"> </w:t>
             </w:r>
             <w:r>
               <w:rPr>
@@ -9956,6 +11923,142 @@
                   <wp:extent cx="2290082" cy="2914650"/>
                   <wp:effectExtent l="0" t="0" r="0" b="0"/>
                   <wp:docPr id="2" name="Picture 2"/>
+                  <wp:cNvGraphicFramePr>
+                    <a:graphicFrameLocks xmlns:a="http://schemas.openxmlformats.org/drawingml/2006/main" noChangeAspect="1"/>
+                  </wp:cNvGraphicFramePr>
+                  <a:graphic xmlns:a="http://schemas.openxmlformats.org/drawingml/2006/main">
+                    <a:graphicData uri="http://schemas.openxmlformats.org/drawingml/2006/picture">
+                      <pic:pic xmlns:pic="http://schemas.openxmlformats.org/drawingml/2006/picture">
+                        <pic:nvPicPr>
+                          <pic:cNvPr id="1" name=""/>
+                          <pic:cNvPicPr/>
+                        </pic:nvPicPr>
+                        <pic:blipFill>
+                          <a:blip r:embed="rId35"/>
+                          <a:stretch>
+                            <a:fillRect/>
+                          </a:stretch>
+                        </pic:blipFill>
+                        <pic:spPr>
+                          <a:xfrm>
+                            <a:off x="0" y="0"/>
+                            <a:ext cx="2301625" cy="2929342"/>
+                          </a:xfrm>
+                          <a:prstGeom prst="rect">
+                            <a:avLst/>
+                          </a:prstGeom>
+                        </pic:spPr>
+                      </pic:pic>
+                    </a:graphicData>
+                  </a:graphic>
+                </wp:inline>
+              </w:drawing>
+            </w:r>
+          </w:p>
+          <w:p>
+            <w:pPr>
+              <w:rPr>
+                <w:rFonts w:ascii="Cambria" w:hAnsi="Cambria"/>
+                <w:sz w:val="24"/>
+                <w:szCs w:val="24"/>
+              </w:rPr>
+            </w:pPr>
+          </w:p>
+          <w:p>
+            <w:pPr>
+              <w:rPr>
+                <w:rFonts w:ascii="Cambria" w:hAnsi="Cambria"/>
+                <w:sz w:val="24"/>
+                <w:szCs w:val="24"/>
+              </w:rPr>
+            </w:pPr>
+          </w:p>
+          <w:p>
+            <w:pPr>
+              <w:rPr>
+                <w:rFonts w:ascii="Cambria" w:hAnsi="Cambria"/>
+                <w:sz w:val="24"/>
+                <w:szCs w:val="24"/>
+              </w:rPr>
+            </w:pPr>
+          </w:p>
+        </w:tc>
+      </w:tr>
+      <w:tr>
+        <w:tc>
+          <w:tcPr>
+            <w:tcW w:w="12950" w:type="dxa"/>
+          </w:tcPr>
+          <w:p>
+            <w:pPr>
+              <w:rPr>
+                <w:rFonts w:ascii="Cambria" w:hAnsi="Cambria"/>
+                <w:sz w:val="24"/>
+                <w:szCs w:val="24"/>
+              </w:rPr>
+            </w:pPr>
+          </w:p>
+          <w:p>
+            <w:pPr>
+              <w:pStyle w:val="ListParagraph"/>
+              <w:numPr>
+                <w:ilvl w:val="1"/>
+                <w:numId w:val="22"/>
+              </w:numPr>
+              <w:rPr>
+                <w:rFonts w:ascii="Cambria" w:hAnsi="Cambria"/>
+                <w:sz w:val="24"/>
+                <w:szCs w:val="24"/>
+              </w:rPr>
+            </w:pPr>
+            <w:r>
+              <w:rPr>
+                <w:rFonts w:ascii="Cambria" w:hAnsi="Cambria"/>
+                <w:sz w:val="24"/>
+                <w:szCs w:val="24"/>
+              </w:rPr>
+              <w:t>Install Certificate button</w:t>
+            </w:r>
+          </w:p>
+          <w:p>
+            <w:pPr>
+              <w:rPr>
+                <w:rFonts w:ascii="Cambria" w:hAnsi="Cambria"/>
+                <w:sz w:val="24"/>
+                <w:szCs w:val="24"/>
+              </w:rPr>
+            </w:pPr>
+          </w:p>
+          <w:p>
+            <w:pPr>
+              <w:rPr>
+                <w:rFonts w:ascii="Cambria" w:hAnsi="Cambria"/>
+                <w:sz w:val="24"/>
+                <w:szCs w:val="24"/>
+              </w:rPr>
+            </w:pPr>
+          </w:p>
+          <w:p>
+            <w:pPr>
+              <w:rPr>
+                <w:rFonts w:ascii="Cambria" w:hAnsi="Cambria"/>
+                <w:sz w:val="24"/>
+                <w:szCs w:val="24"/>
+              </w:rPr>
+            </w:pPr>
+            <w:r>
+              <w:rPr>
+                <w:rFonts w:ascii="Cambria" w:hAnsi="Cambria"/>
+                <w:noProof/>
+                <w:sz w:val="24"/>
+                <w:szCs w:val="24"/>
+              </w:rPr>
+              <w:lastRenderedPageBreak/>
+              <w:drawing>
+                <wp:inline distT="0" distB="0" distL="0" distR="0" wp14:anchorId="3B936133" wp14:editId="2CE5D3C2">
+                  <wp:extent cx="2889457" cy="2807970"/>
+                  <wp:effectExtent l="0" t="0" r="6350" b="0"/>
+                  <wp:docPr id="3" name="Picture 3"/>
                   <wp:cNvGraphicFramePr>
                     <a:graphicFrameLocks xmlns:a="http://schemas.openxmlformats.org/drawingml/2006/main" noChangeAspect="1"/>
                   </wp:cNvGraphicFramePr>
@@ -9975,7 +12078,7 @@
                         <pic:spPr>
                           <a:xfrm>
                             <a:off x="0" y="0"/>
-                            <a:ext cx="2301625" cy="2929342"/>
+                            <a:ext cx="2898954" cy="2817199"/>
                           </a:xfrm>
                           <a:prstGeom prst="rect">
                             <a:avLst/>
@@ -10033,37 +12136,6 @@
           </w:p>
           <w:p>
             <w:pPr>
-              <w:pStyle w:val="ListParagraph"/>
-              <w:numPr>
-                <w:ilvl w:val="1"/>
-                <w:numId w:val="22"/>
-              </w:numPr>
-              <w:rPr>
-                <w:rFonts w:ascii="Cambria" w:hAnsi="Cambria"/>
-                <w:sz w:val="24"/>
-                <w:szCs w:val="24"/>
-              </w:rPr>
-            </w:pPr>
-            <w:r>
-              <w:rPr>
-                <w:rFonts w:ascii="Cambria" w:hAnsi="Cambria"/>
-                <w:sz w:val="24"/>
-                <w:szCs w:val="24"/>
-              </w:rPr>
-              <w:t>Install Certificate button</w:t>
-            </w:r>
-          </w:p>
-          <w:p>
-            <w:pPr>
-              <w:rPr>
-                <w:rFonts w:ascii="Cambria" w:hAnsi="Cambria"/>
-                <w:sz w:val="24"/>
-                <w:szCs w:val="24"/>
-              </w:rPr>
-            </w:pPr>
-          </w:p>
-          <w:p>
-            <w:pPr>
               <w:rPr>
                 <w:rFonts w:ascii="Cambria" w:hAnsi="Cambria"/>
                 <w:sz w:val="24"/>
@@ -10088,10 +12160,10 @@
               </w:rPr>
               <w:lastRenderedPageBreak/>
               <w:drawing>
-                <wp:inline distT="0" distB="0" distL="0" distR="0" wp14:anchorId="3B936133" wp14:editId="2CE5D3C2">
-                  <wp:extent cx="2889457" cy="2807970"/>
-                  <wp:effectExtent l="0" t="0" r="6350" b="0"/>
-                  <wp:docPr id="3" name="Picture 3"/>
+                <wp:inline distT="0" distB="0" distL="0" distR="0" wp14:anchorId="00EA0CB2" wp14:editId="07510847">
+                  <wp:extent cx="3326130" cy="3119819"/>
+                  <wp:effectExtent l="0" t="0" r="7620" b="4445"/>
+                  <wp:docPr id="8" name="Picture 8"/>
                   <wp:cNvGraphicFramePr>
                     <a:graphicFrameLocks xmlns:a="http://schemas.openxmlformats.org/drawingml/2006/main" noChangeAspect="1"/>
                   </wp:cNvGraphicFramePr>
@@ -10111,7 +12183,7 @@
                         <pic:spPr>
                           <a:xfrm>
                             <a:off x="0" y="0"/>
-                            <a:ext cx="2898954" cy="2817199"/>
+                            <a:ext cx="3327798" cy="3121384"/>
                           </a:xfrm>
                           <a:prstGeom prst="rect">
                             <a:avLst/>
@@ -10151,6 +12223,24 @@
               </w:rPr>
             </w:pPr>
           </w:p>
+          <w:p>
+            <w:pPr>
+              <w:rPr>
+                <w:rFonts w:ascii="Cambria" w:hAnsi="Cambria"/>
+                <w:sz w:val="24"/>
+                <w:szCs w:val="24"/>
+              </w:rPr>
+            </w:pPr>
+          </w:p>
+          <w:p>
+            <w:pPr>
+              <w:rPr>
+                <w:rFonts w:ascii="Cambria" w:hAnsi="Cambria"/>
+                <w:sz w:val="24"/>
+                <w:szCs w:val="24"/>
+              </w:rPr>
+            </w:pPr>
+          </w:p>
         </w:tc>
       </w:tr>
       <w:tr>
@@ -10175,15 +12265,6 @@
                 <w:szCs w:val="24"/>
               </w:rPr>
             </w:pPr>
-          </w:p>
-          <w:p>
-            <w:pPr>
-              <w:rPr>
-                <w:rFonts w:ascii="Cambria" w:hAnsi="Cambria"/>
-                <w:sz w:val="24"/>
-                <w:szCs w:val="24"/>
-              </w:rPr>
-            </w:pPr>
             <w:r>
               <w:rPr>
                 <w:rFonts w:ascii="Cambria" w:hAnsi="Cambria"/>
@@ -10193,10 +12274,10 @@
               </w:rPr>
               <w:lastRenderedPageBreak/>
               <w:drawing>
-                <wp:inline distT="0" distB="0" distL="0" distR="0" wp14:anchorId="3946F382" wp14:editId="60C287F9">
-                  <wp:extent cx="3238237" cy="3128010"/>
-                  <wp:effectExtent l="0" t="0" r="635" b="0"/>
-                  <wp:docPr id="4" name="Picture 4"/>
+                <wp:inline distT="0" distB="0" distL="0" distR="0" wp14:anchorId="25B88F2E" wp14:editId="7BE5D960">
+                  <wp:extent cx="3200400" cy="3122932"/>
+                  <wp:effectExtent l="0" t="0" r="0" b="1270"/>
+                  <wp:docPr id="5" name="Picture 5"/>
                   <wp:cNvGraphicFramePr>
                     <a:graphicFrameLocks xmlns:a="http://schemas.openxmlformats.org/drawingml/2006/main" noChangeAspect="1"/>
                   </wp:cNvGraphicFramePr>
@@ -10216,7 +12297,7 @@
                         <pic:spPr>
                           <a:xfrm>
                             <a:off x="0" y="0"/>
-                            <a:ext cx="3239940" cy="3129655"/>
+                            <a:ext cx="3201620" cy="3124122"/>
                           </a:xfrm>
                           <a:prstGeom prst="rect">
                             <a:avLst/>
@@ -10264,40 +12345,6 @@
                 <w:szCs w:val="24"/>
               </w:rPr>
             </w:pPr>
-          </w:p>
-          <w:p>
-            <w:pPr>
-              <w:rPr>
-                <w:rFonts w:ascii="Cambria" w:hAnsi="Cambria"/>
-                <w:sz w:val="24"/>
-                <w:szCs w:val="24"/>
-              </w:rPr>
-            </w:pPr>
-          </w:p>
-        </w:tc>
-      </w:tr>
-      <w:tr>
-        <w:tc>
-          <w:tcPr>
-            <w:tcW w:w="12950" w:type="dxa"/>
-          </w:tcPr>
-          <w:p>
-            <w:pPr>
-              <w:rPr>
-                <w:rFonts w:ascii="Cambria" w:hAnsi="Cambria"/>
-                <w:sz w:val="24"/>
-                <w:szCs w:val="24"/>
-              </w:rPr>
-            </w:pPr>
-          </w:p>
-          <w:p>
-            <w:pPr>
-              <w:rPr>
-                <w:rFonts w:ascii="Cambria" w:hAnsi="Cambria"/>
-                <w:sz w:val="24"/>
-                <w:szCs w:val="24"/>
-              </w:rPr>
-            </w:pPr>
             <w:r>
               <w:rPr>
                 <w:rFonts w:ascii="Cambria" w:hAnsi="Cambria"/>
@@ -10305,12 +12352,11 @@
                 <w:sz w:val="24"/>
                 <w:szCs w:val="24"/>
               </w:rPr>
-              <w:lastRenderedPageBreak/>
               <w:drawing>
-                <wp:inline distT="0" distB="0" distL="0" distR="0" wp14:anchorId="25B88F2E" wp14:editId="7BE5D960">
-                  <wp:extent cx="3200400" cy="3122932"/>
-                  <wp:effectExtent l="0" t="0" r="0" b="1270"/>
-                  <wp:docPr id="5" name="Picture 5"/>
+                <wp:inline distT="0" distB="0" distL="0" distR="0" wp14:anchorId="77DCE975" wp14:editId="70F52F6D">
+                  <wp:extent cx="2152837" cy="1398391"/>
+                  <wp:effectExtent l="0" t="0" r="0" b="0"/>
+                  <wp:docPr id="6" name="Picture 6"/>
                   <wp:cNvGraphicFramePr>
                     <a:graphicFrameLocks xmlns:a="http://schemas.openxmlformats.org/drawingml/2006/main" noChangeAspect="1"/>
                   </wp:cNvGraphicFramePr>
@@ -10330,85 +12376,6 @@
                         <pic:spPr>
                           <a:xfrm>
                             <a:off x="0" y="0"/>
-                            <a:ext cx="3201620" cy="3124122"/>
-                          </a:xfrm>
-                          <a:prstGeom prst="rect">
-                            <a:avLst/>
-                          </a:prstGeom>
-                        </pic:spPr>
-                      </pic:pic>
-                    </a:graphicData>
-                  </a:graphic>
-                </wp:inline>
-              </w:drawing>
-            </w:r>
-          </w:p>
-          <w:p>
-            <w:pPr>
-              <w:rPr>
-                <w:rFonts w:ascii="Cambria" w:hAnsi="Cambria"/>
-                <w:sz w:val="24"/>
-                <w:szCs w:val="24"/>
-              </w:rPr>
-            </w:pPr>
-          </w:p>
-          <w:p>
-            <w:pPr>
-              <w:rPr>
-                <w:rFonts w:ascii="Cambria" w:hAnsi="Cambria"/>
-                <w:sz w:val="24"/>
-                <w:szCs w:val="24"/>
-              </w:rPr>
-            </w:pPr>
-          </w:p>
-          <w:p>
-            <w:pPr>
-              <w:rPr>
-                <w:rFonts w:ascii="Cambria" w:hAnsi="Cambria"/>
-                <w:sz w:val="24"/>
-                <w:szCs w:val="24"/>
-              </w:rPr>
-            </w:pPr>
-          </w:p>
-          <w:p>
-            <w:pPr>
-              <w:rPr>
-                <w:rFonts w:ascii="Cambria" w:hAnsi="Cambria"/>
-                <w:sz w:val="24"/>
-                <w:szCs w:val="24"/>
-              </w:rPr>
-            </w:pPr>
-            <w:r>
-              <w:rPr>
-                <w:rFonts w:ascii="Cambria" w:hAnsi="Cambria"/>
-                <w:noProof/>
-                <w:sz w:val="24"/>
-                <w:szCs w:val="24"/>
-              </w:rPr>
-              <w:drawing>
-                <wp:inline distT="0" distB="0" distL="0" distR="0" wp14:anchorId="77DCE975" wp14:editId="70F52F6D">
-                  <wp:extent cx="2152837" cy="1398391"/>
-                  <wp:effectExtent l="0" t="0" r="0" b="0"/>
-                  <wp:docPr id="6" name="Picture 6"/>
-                  <wp:cNvGraphicFramePr>
-                    <a:graphicFrameLocks xmlns:a="http://schemas.openxmlformats.org/drawingml/2006/main" noChangeAspect="1"/>
-                  </wp:cNvGraphicFramePr>
-                  <a:graphic xmlns:a="http://schemas.openxmlformats.org/drawingml/2006/main">
-                    <a:graphicData uri="http://schemas.openxmlformats.org/drawingml/2006/picture">
-                      <pic:pic xmlns:pic="http://schemas.openxmlformats.org/drawingml/2006/picture">
-                        <pic:nvPicPr>
-                          <pic:cNvPr id="1" name=""/>
-                          <pic:cNvPicPr/>
-                        </pic:nvPicPr>
-                        <pic:blipFill>
-                          <a:blip r:embed="rId40"/>
-                          <a:stretch>
-                            <a:fillRect/>
-                          </a:stretch>
-                        </pic:blipFill>
-                        <pic:spPr>
-                          <a:xfrm>
-                            <a:off x="0" y="0"/>
                             <a:ext cx="2152837" cy="1398391"/>
                           </a:xfrm>
                           <a:prstGeom prst="rect">
@@ -10531,7 +12498,7 @@
           <w:rFonts w:ascii="Cambria" w:hAnsi="Cambria" w:cs="Calibri"/>
         </w:rPr>
       </w:pPr>
-      <w:hyperlink r:id="rId41" w:history="1">
+      <w:hyperlink r:id="rId40" w:history="1">
         <w:r>
           <w:rPr>
             <w:rStyle w:val="Hyperlink"/>
@@ -10636,7 +12603,7 @@
                 <w:rFonts w:ascii="Cambria" w:hAnsi="Cambria"/>
               </w:rPr>
             </w:pPr>
-            <w:hyperlink r:id="rId42" w:history="1">
+            <w:hyperlink r:id="rId41" w:history="1">
               <w:r>
                 <w:rPr>
                   <w:rStyle w:val="Hyperlink"/>
@@ -10707,7 +12674,7 @@
                 <w:rFonts w:ascii="Cambria" w:hAnsi="Cambria"/>
               </w:rPr>
             </w:pPr>
-            <w:hyperlink r:id="rId43" w:history="1">
+            <w:hyperlink r:id="rId42" w:history="1">
               <w:r>
                 <w:rPr>
                   <w:rStyle w:val="Hyperlink"/>
@@ -10784,7 +12751,7 @@
                 <w:rFonts w:ascii="Cambria" w:hAnsi="Cambria"/>
               </w:rPr>
             </w:pPr>
-            <w:hyperlink r:id="rId44" w:history="1">
+            <w:hyperlink r:id="rId43" w:history="1">
               <w:r>
                 <w:rPr>
                   <w:rStyle w:val="Hyperlink"/>
@@ -10828,12 +12795,14 @@
                 <w:rFonts w:ascii="Cambria" w:hAnsi="Cambria"/>
               </w:rPr>
             </w:pPr>
+            <w:proofErr w:type="spellStart"/>
             <w:r>
               <w:rPr>
                 <w:rFonts w:ascii="Cambria" w:hAnsi="Cambria"/>
               </w:rPr>
               <w:t>TwistLock</w:t>
             </w:r>
+            <w:proofErr w:type="spellEnd"/>
           </w:p>
         </w:tc>
         <w:tc>
@@ -10861,7 +12830,7 @@
                 <w:rFonts w:ascii="Cambria" w:hAnsi="Cambria"/>
               </w:rPr>
             </w:pPr>
-            <w:hyperlink r:id="rId45" w:anchor="!/login" w:history="1">
+            <w:hyperlink r:id="rId44" w:anchor="!/login" w:history="1">
               <w:r>
                 <w:rPr>
                   <w:rStyle w:val="Hyperlink"/>
@@ -10932,7 +12901,7 @@
                 <w:rFonts w:ascii="Cambria" w:hAnsi="Cambria"/>
               </w:rPr>
             </w:pPr>
-            <w:hyperlink r:id="rId46" w:anchor="/alerts" w:history="1">
+            <w:hyperlink r:id="rId45" w:anchor="/alerts" w:history="1">
               <w:r>
                 <w:rPr>
                   <w:rStyle w:val="Hyperlink"/>
@@ -11009,7 +12978,7 @@
               </w:rPr>
               <w:t xml:space="preserve"> </w:t>
             </w:r>
-            <w:hyperlink r:id="rId47" w:history="1">
+            <w:hyperlink r:id="rId46" w:history="1">
               <w:r>
                 <w:rPr>
                   <w:rStyle w:val="Hyperlink"/>
@@ -11080,7 +13049,7 @@
                 <w:rFonts w:ascii="Cambria" w:hAnsi="Cambria"/>
               </w:rPr>
             </w:pPr>
-            <w:hyperlink r:id="rId48" w:history="1">
+            <w:hyperlink r:id="rId47" w:history="1">
               <w:r>
                 <w:rPr>
                   <w:rStyle w:val="Hyperlink"/>
@@ -11151,7 +13120,7 @@
                 <w:rFonts w:ascii="Cambria" w:hAnsi="Cambria"/>
               </w:rPr>
             </w:pPr>
-            <w:hyperlink r:id="rId49" w:history="1">
+            <w:hyperlink r:id="rId48" w:history="1">
               <w:r>
                 <w:rPr>
                   <w:rStyle w:val="Hyperlink"/>
@@ -11314,12 +13283,82 @@
                 <w:rFonts w:ascii="Cambria" w:hAnsi="Cambria"/>
               </w:rPr>
             </w:pPr>
-            <w:hyperlink r:id="rId50" w:history="1"/>
+            <w:hyperlink r:id="rId49" w:history="1"/>
             <w:r>
               <w:rPr>
                 <w:rFonts w:ascii="Cambria" w:hAnsi="Cambria" w:cs="Calibri"/>
               </w:rPr>
-              <w:t>kubectl get secret -n kiali | grep kiali-service-account-token | awk '{print $1}' | xargs kubectl get secret -n kiali -o go-template='{{.data.token | base64decode}}'</w:t>
+              <w:t xml:space="preserve">kubectl get secret -n </w:t>
+            </w:r>
+            <w:proofErr w:type="spellStart"/>
+            <w:r>
+              <w:rPr>
+                <w:rFonts w:ascii="Cambria" w:hAnsi="Cambria" w:cs="Calibri"/>
+              </w:rPr>
+              <w:t>kiali</w:t>
+            </w:r>
+            <w:proofErr w:type="spellEnd"/>
+            <w:r>
+              <w:rPr>
+                <w:rFonts w:ascii="Cambria" w:hAnsi="Cambria" w:cs="Calibri"/>
+              </w:rPr>
+              <w:t xml:space="preserve"> | grep </w:t>
+            </w:r>
+            <w:proofErr w:type="spellStart"/>
+            <w:r>
+              <w:rPr>
+                <w:rFonts w:ascii="Cambria" w:hAnsi="Cambria" w:cs="Calibri"/>
+              </w:rPr>
+              <w:t>kiali</w:t>
+            </w:r>
+            <w:proofErr w:type="spellEnd"/>
+            <w:r>
+              <w:rPr>
+                <w:rFonts w:ascii="Cambria" w:hAnsi="Cambria" w:cs="Calibri"/>
+              </w:rPr>
+              <w:t xml:space="preserve">-service-account-token | awk '{print $1}' | </w:t>
+            </w:r>
+            <w:proofErr w:type="spellStart"/>
+            <w:r>
+              <w:rPr>
+                <w:rFonts w:ascii="Cambria" w:hAnsi="Cambria" w:cs="Calibri"/>
+              </w:rPr>
+              <w:t>xargs</w:t>
+            </w:r>
+            <w:proofErr w:type="spellEnd"/>
+            <w:r>
+              <w:rPr>
+                <w:rFonts w:ascii="Cambria" w:hAnsi="Cambria" w:cs="Calibri"/>
+              </w:rPr>
+              <w:t xml:space="preserve"> kubectl get secret -n </w:t>
+            </w:r>
+            <w:proofErr w:type="spellStart"/>
+            <w:r>
+              <w:rPr>
+                <w:rFonts w:ascii="Cambria" w:hAnsi="Cambria" w:cs="Calibri"/>
+              </w:rPr>
+              <w:t>kiali</w:t>
+            </w:r>
+            <w:proofErr w:type="spellEnd"/>
+            <w:r>
+              <w:rPr>
+                <w:rFonts w:ascii="Cambria" w:hAnsi="Cambria" w:cs="Calibri"/>
+              </w:rPr>
+              <w:t xml:space="preserve"> -o go-template='{{.</w:t>
+            </w:r>
+            <w:proofErr w:type="spellStart"/>
+            <w:r>
+              <w:rPr>
+                <w:rFonts w:ascii="Cambria" w:hAnsi="Cambria" w:cs="Calibri"/>
+              </w:rPr>
+              <w:t>data.token</w:t>
+            </w:r>
+            <w:proofErr w:type="spellEnd"/>
+            <w:r>
+              <w:rPr>
+                <w:rFonts w:ascii="Cambria" w:hAnsi="Cambria" w:cs="Calibri"/>
+              </w:rPr>
+              <w:t xml:space="preserve"> | base64decode}}'</w:t>
             </w:r>
           </w:p>
         </w:tc>
@@ -11408,7 +13447,35 @@
               <w:rPr>
                 <w:rFonts w:ascii="Cambria" w:hAnsi="Cambria" w:cs="Calibri"/>
               </w:rPr>
-              <w:t>kubectl get secrets -n logging logging-ek-es-elastic-user -o go-template='{{.data.elastic | base64decode}}'</w:t>
+              <w:t>kubectl get secrets -n logging logging-</w:t>
+            </w:r>
+            <w:proofErr w:type="spellStart"/>
+            <w:r>
+              <w:rPr>
+                <w:rFonts w:ascii="Cambria" w:hAnsi="Cambria" w:cs="Calibri"/>
+              </w:rPr>
+              <w:t>ek</w:t>
+            </w:r>
+            <w:proofErr w:type="spellEnd"/>
+            <w:r>
+              <w:rPr>
+                <w:rFonts w:ascii="Cambria" w:hAnsi="Cambria" w:cs="Calibri"/>
+              </w:rPr>
+              <w:t>-es-elastic-user -o go-template='{{.</w:t>
+            </w:r>
+            <w:proofErr w:type="spellStart"/>
+            <w:r>
+              <w:rPr>
+                <w:rFonts w:ascii="Cambria" w:hAnsi="Cambria" w:cs="Calibri"/>
+              </w:rPr>
+              <w:t>data.elastic</w:t>
+            </w:r>
+            <w:proofErr w:type="spellEnd"/>
+            <w:r>
+              <w:rPr>
+                <w:rFonts w:ascii="Cambria" w:hAnsi="Cambria" w:cs="Calibri"/>
+              </w:rPr>
+              <w:t xml:space="preserve"> | base64decode}}'</w:t>
             </w:r>
           </w:p>
           <w:p>
@@ -11466,12 +13533,14 @@
                 <w:rFonts w:ascii="Cambria" w:hAnsi="Cambria"/>
               </w:rPr>
             </w:pPr>
+            <w:proofErr w:type="spellStart"/>
             <w:r>
               <w:rPr>
                 <w:rFonts w:ascii="Cambria" w:hAnsi="Cambria"/>
               </w:rPr>
               <w:t>TwistLock</w:t>
             </w:r>
+            <w:proofErr w:type="spellEnd"/>
           </w:p>
         </w:tc>
         <w:tc>
@@ -11499,7 +13568,7 @@
                 <w:rFonts w:ascii="Cambria" w:hAnsi="Cambria"/>
               </w:rPr>
             </w:pPr>
-            <w:hyperlink r:id="rId51" w:anchor="!/login" w:history="1">
+            <w:hyperlink r:id="rId50" w:anchor="!/login" w:history="1">
               <w:r>
                 <w:rPr>
                   <w:rStyle w:val="Hyperlink"/>
@@ -11585,7 +13654,7 @@
                 <w:rFonts w:ascii="Cambria" w:hAnsi="Cambria"/>
               </w:rPr>
             </w:pPr>
-            <w:hyperlink r:id="rId52" w:anchor="/alerts" w:history="1">
+            <w:hyperlink r:id="rId51" w:anchor="/alerts" w:history="1">
               <w:r>
                 <w:rPr>
                   <w:rStyle w:val="Hyperlink"/>
@@ -11662,7 +13731,7 @@
               </w:rPr>
               <w:t xml:space="preserve"> </w:t>
             </w:r>
-            <w:hyperlink r:id="rId53" w:history="1">
+            <w:hyperlink r:id="rId52" w:history="1">
               <w:r>
                 <w:rPr>
                   <w:rStyle w:val="Hyperlink"/>
@@ -11733,7 +13802,7 @@
                 <w:rFonts w:ascii="Cambria" w:hAnsi="Cambria"/>
               </w:rPr>
             </w:pPr>
-            <w:hyperlink r:id="rId54" w:history="1">
+            <w:hyperlink r:id="rId53" w:history="1">
               <w:r>
                 <w:rPr>
                   <w:rStyle w:val="Hyperlink"/>
@@ -11804,7 +13873,7 @@
                 <w:rFonts w:ascii="Cambria" w:hAnsi="Cambria"/>
               </w:rPr>
             </w:pPr>
-            <w:hyperlink r:id="rId55" w:history="1">
+            <w:hyperlink r:id="rId54" w:history="1">
               <w:r>
                 <w:rPr>
                   <w:rStyle w:val="Hyperlink"/>
@@ -11895,10 +13964,7 @@
         <w:shd w:val="clear" w:color="auto" w:fill="FFFFFF"/>
         <w:spacing w:before="360" w:after="120"/>
         <w:rPr>
-          <w:rFonts w:ascii="Cambria" w:hAnsi="Cambria" w:cs="Segoe UI"/>
-          <w:b/>
-          <w:bCs/>
-          <w:color w:val="000000" w:themeColor="text1"/>
+          <w:rFonts w:ascii="Cambria" w:hAnsi="Cambria"/>
           <w:sz w:val="24"/>
           <w:szCs w:val="24"/>
         </w:rPr>
@@ -11938,15 +14004,6 @@
         <w:t>:</w:t>
       </w:r>
     </w:p>
-    <w:p>
-      <w:pPr>
-        <w:rPr>
-          <w:rFonts w:ascii="Cambria" w:hAnsi="Cambria"/>
-          <w:sz w:val="24"/>
-          <w:szCs w:val="24"/>
-        </w:rPr>
-      </w:pPr>
-    </w:p>
     <w:tbl>
       <w:tblPr>
         <w:tblStyle w:val="TableGrid"/>
@@ -12003,7 +14060,83 @@
                 <w:sz w:val="24"/>
                 <w:szCs w:val="24"/>
               </w:rPr>
-              <w:t>This test required, Python 3.8.10 &amp;</w:t>
+              <w:t xml:space="preserve">Go to </w:t>
+            </w:r>
+            <w:r>
+              <w:rPr>
+                <w:rFonts w:ascii="Cambria" w:hAnsi="Cambria"/>
+                <w:sz w:val="24"/>
+                <w:szCs w:val="24"/>
+              </w:rPr>
+              <w:sym w:font="Wingdings" w:char="F0E0"/>
+            </w:r>
+            <w:r>
+              <w:rPr>
+                <w:rFonts w:ascii="Cambria" w:hAnsi="Cambria"/>
+                <w:sz w:val="24"/>
+                <w:szCs w:val="24"/>
+              </w:rPr>
+              <w:t xml:space="preserve"> cd </w:t>
+            </w:r>
+            <w:proofErr w:type="spellStart"/>
+            <w:r>
+              <w:rPr>
+                <w:rFonts w:ascii="Cambria" w:hAnsi="Cambria"/>
+                <w:sz w:val="24"/>
+                <w:szCs w:val="24"/>
+              </w:rPr>
+              <w:t>dsop</w:t>
+            </w:r>
+            <w:proofErr w:type="spellEnd"/>
+            <w:r>
+              <w:rPr>
+                <w:rFonts w:ascii="Cambria" w:hAnsi="Cambria"/>
+                <w:sz w:val="24"/>
+                <w:szCs w:val="24"/>
+              </w:rPr>
+              <w:t>-environment/tests</w:t>
+            </w:r>
+          </w:p>
+          <w:p>
+            <w:pPr>
+              <w:rPr>
+                <w:rFonts w:ascii="Cambria" w:hAnsi="Cambria"/>
+                <w:sz w:val="24"/>
+                <w:szCs w:val="24"/>
+              </w:rPr>
+            </w:pPr>
+          </w:p>
+          <w:p>
+            <w:pPr>
+              <w:rPr>
+                <w:rFonts w:ascii="Cambria" w:hAnsi="Cambria"/>
+                <w:sz w:val="24"/>
+                <w:szCs w:val="24"/>
+              </w:rPr>
+            </w:pPr>
+            <w:r>
+              <w:rPr>
+                <w:rFonts w:ascii="Cambria" w:hAnsi="Cambria"/>
+                <w:sz w:val="24"/>
+                <w:szCs w:val="24"/>
+              </w:rPr>
+              <w:t>This test required, Python 3.8.10</w:t>
+            </w:r>
+            <w:r>
+              <w:rPr>
+                <w:rFonts w:ascii="Cambria" w:hAnsi="Cambria"/>
+                <w:sz w:val="24"/>
+                <w:szCs w:val="24"/>
+              </w:rPr>
+              <w:t xml:space="preserve">: </w:t>
+            </w:r>
+            <w:r>
+              <w:rPr>
+                <w:rFonts w:ascii="Cambria" w:hAnsi="Cambria"/>
+                <w:sz w:val="24"/>
+                <w:szCs w:val="24"/>
+              </w:rPr>
+              <w:t xml:space="preserve"> </w:t>
             </w:r>
           </w:p>
           <w:p>
@@ -12031,6 +14164,30 @@
                 <w:szCs w:val="24"/>
               </w:rPr>
             </w:pPr>
+            <w:r>
+              <w:rPr>
+                <w:rFonts w:ascii="Cambria" w:hAnsi="Cambria"/>
+                <w:sz w:val="24"/>
+                <w:szCs w:val="24"/>
+              </w:rPr>
+              <w:t xml:space="preserve">python3 </w:t>
+            </w:r>
+            <w:r>
+              <w:rPr>
+                <w:rFonts w:ascii="Cambria" w:hAnsi="Cambria"/>
+                <w:sz w:val="24"/>
+                <w:szCs w:val="24"/>
+              </w:rPr>
+              <w:t>–</w:t>
+            </w:r>
+            <w:r>
+              <w:rPr>
+                <w:rFonts w:ascii="Cambria" w:hAnsi="Cambria"/>
+                <w:sz w:val="24"/>
+                <w:szCs w:val="24"/>
+              </w:rPr>
+              <w:t>version</w:t>
+            </w:r>
           </w:p>
         </w:tc>
       </w:tr>
@@ -12080,6 +14237,7 @@
                 <w:szCs w:val="24"/>
               </w:rPr>
             </w:pPr>
+            <w:proofErr w:type="spellStart"/>
             <w:r>
               <w:rPr>
                 <w:rFonts w:ascii="Cambria" w:hAnsi="Cambria" w:cs="Segoe UI"/>
@@ -12087,8 +14245,9 @@
                 <w:szCs w:val="24"/>
                 <w:shd w:val="clear" w:color="auto" w:fill="FFFFFF"/>
               </w:rPr>
-              <w:t>dsop-environment directory:</w:t>
-            </w:r>
+              <w:t>dsop</w:t>
+            </w:r>
+            <w:proofErr w:type="spellEnd"/>
             <w:r>
               <w:rPr>
                 <w:rFonts w:ascii="Cambria" w:hAnsi="Cambria" w:cs="Segoe UI"/>
@@ -12096,6 +14255,15 @@
                 <w:szCs w:val="24"/>
                 <w:shd w:val="clear" w:color="auto" w:fill="FFFFFF"/>
               </w:rPr>
+              <w:t>-environment directory:</w:t>
+            </w:r>
+            <w:r>
+              <w:rPr>
+                <w:rFonts w:ascii="Cambria" w:hAnsi="Cambria" w:cs="Segoe UI"/>
+                <w:sz w:val="24"/>
+                <w:szCs w:val="24"/>
+                <w:shd w:val="clear" w:color="auto" w:fill="FFFFFF"/>
+              </w:rPr>
               <w:t xml:space="preserve"> </w:t>
             </w:r>
             <w:r>
@@ -12104,7 +14272,25 @@
                 <w:sz w:val="24"/>
                 <w:szCs w:val="24"/>
               </w:rPr>
-              <w:t>/dsop-environment</w:t>
+              <w:t>/</w:t>
+            </w:r>
+            <w:proofErr w:type="spellStart"/>
+            <w:r>
+              <w:rPr>
+                <w:rFonts w:ascii="Cambria" w:hAnsi="Cambria"/>
+                <w:sz w:val="24"/>
+                <w:szCs w:val="24"/>
+              </w:rPr>
+              <w:t>dsop</w:t>
+            </w:r>
+            <w:proofErr w:type="spellEnd"/>
+            <w:r>
+              <w:rPr>
+                <w:rFonts w:ascii="Cambria" w:hAnsi="Cambria"/>
+                <w:sz w:val="24"/>
+                <w:szCs w:val="24"/>
+              </w:rPr>
+              <w:t>-environment</w:t>
             </w:r>
           </w:p>
         </w:tc>
@@ -12171,32 +14357,102 @@
                 <w:szCs w:val="24"/>
               </w:rPr>
             </w:pPr>
-          </w:p>
-          <w:p>
-            <w:pPr>
-              <w:rPr>
-                <w:rFonts w:ascii="Cambria" w:hAnsi="Cambria"/>
-                <w:sz w:val="24"/>
-                <w:szCs w:val="24"/>
-              </w:rPr>
-            </w:pPr>
-            <w:r>
-              <w:rPr>
-                <w:rFonts w:ascii="Cambria" w:hAnsi="Cambria"/>
-                <w:sz w:val="24"/>
-                <w:szCs w:val="24"/>
-              </w:rPr>
-              <w:t>/usr/bin/python3 -m venv ./venv</w:t>
-            </w:r>
-          </w:p>
-          <w:p>
-            <w:pPr>
-              <w:rPr>
-                <w:rFonts w:ascii="Cambria" w:hAnsi="Cambria"/>
-                <w:sz w:val="24"/>
-                <w:szCs w:val="24"/>
-              </w:rPr>
-            </w:pPr>
+            <w:r>
+              <w:rPr>
+                <w:rFonts w:ascii="Cambria" w:hAnsi="Cambria"/>
+                <w:sz w:val="24"/>
+                <w:szCs w:val="24"/>
+              </w:rPr>
+              <w:t>sudo apt-get install python3-venv</w:t>
+            </w:r>
+          </w:p>
+          <w:p>
+            <w:pPr>
+              <w:rPr>
+                <w:rFonts w:ascii="Cambria" w:hAnsi="Cambria"/>
+                <w:sz w:val="24"/>
+                <w:szCs w:val="24"/>
+              </w:rPr>
+            </w:pPr>
+            <w:r>
+              <w:rPr>
+                <w:rFonts w:ascii="Cambria" w:hAnsi="Cambria"/>
+                <w:sz w:val="24"/>
+                <w:szCs w:val="24"/>
+              </w:rPr>
+              <w:t>sudo apt-get install pip</w:t>
+            </w:r>
+          </w:p>
+          <w:p>
+            <w:pPr>
+              <w:rPr>
+                <w:rFonts w:ascii="Cambria" w:hAnsi="Cambria"/>
+                <w:sz w:val="24"/>
+                <w:szCs w:val="24"/>
+              </w:rPr>
+            </w:pPr>
+            <w:r>
+              <w:rPr>
+                <w:rFonts w:ascii="Cambria" w:hAnsi="Cambria"/>
+                <w:sz w:val="24"/>
+                <w:szCs w:val="24"/>
+              </w:rPr>
+              <w:t xml:space="preserve">sudo </w:t>
+            </w:r>
+            <w:r>
+              <w:rPr>
+                <w:rFonts w:ascii="Cambria" w:hAnsi="Cambria"/>
+                <w:sz w:val="24"/>
+                <w:szCs w:val="24"/>
+              </w:rPr>
+              <w:t>/</w:t>
+            </w:r>
+            <w:proofErr w:type="spellStart"/>
+            <w:r>
+              <w:rPr>
+                <w:rFonts w:ascii="Cambria" w:hAnsi="Cambria"/>
+                <w:sz w:val="24"/>
+                <w:szCs w:val="24"/>
+              </w:rPr>
+              <w:t>usr</w:t>
+            </w:r>
+            <w:proofErr w:type="spellEnd"/>
+            <w:r>
+              <w:rPr>
+                <w:rFonts w:ascii="Cambria" w:hAnsi="Cambria"/>
+                <w:sz w:val="24"/>
+                <w:szCs w:val="24"/>
+              </w:rPr>
+              <w:t xml:space="preserve">/bin/python3 -m </w:t>
+            </w:r>
+            <w:proofErr w:type="spellStart"/>
+            <w:r>
+              <w:rPr>
+                <w:rFonts w:ascii="Cambria" w:hAnsi="Cambria"/>
+                <w:sz w:val="24"/>
+                <w:szCs w:val="24"/>
+              </w:rPr>
+              <w:t>venv</w:t>
+            </w:r>
+            <w:proofErr w:type="spellEnd"/>
+            <w:r>
+              <w:rPr>
+                <w:rFonts w:ascii="Cambria" w:hAnsi="Cambria"/>
+                <w:sz w:val="24"/>
+                <w:szCs w:val="24"/>
+              </w:rPr>
+              <w:t xml:space="preserve"> ./</w:t>
+            </w:r>
+            <w:proofErr w:type="spellStart"/>
+            <w:r>
+              <w:rPr>
+                <w:rFonts w:ascii="Cambria" w:hAnsi="Cambria"/>
+                <w:sz w:val="24"/>
+                <w:szCs w:val="24"/>
+              </w:rPr>
+              <w:t>venv</w:t>
+            </w:r>
+            <w:proofErr w:type="spellEnd"/>
           </w:p>
         </w:tc>
       </w:tr>
@@ -12274,7 +14530,25 @@
                 <w:sz w:val="24"/>
                 <w:szCs w:val="24"/>
               </w:rPr>
-              <w:t>source ./venv/bin/activate</w:t>
+              <w:t>source ./</w:t>
+            </w:r>
+            <w:proofErr w:type="spellStart"/>
+            <w:r>
+              <w:rPr>
+                <w:rFonts w:ascii="Cambria" w:eastAsia="Times New Roman" w:hAnsi="Cambria" w:cs="Courier New"/>
+                <w:sz w:val="24"/>
+                <w:szCs w:val="24"/>
+              </w:rPr>
+              <w:t>venv</w:t>
+            </w:r>
+            <w:proofErr w:type="spellEnd"/>
+            <w:r>
+              <w:rPr>
+                <w:rFonts w:ascii="Cambria" w:eastAsia="Times New Roman" w:hAnsi="Cambria" w:cs="Courier New"/>
+                <w:sz w:val="24"/>
+                <w:szCs w:val="24"/>
+              </w:rPr>
+              <w:t>/bin/activate</w:t>
             </w:r>
           </w:p>
         </w:tc>
@@ -12350,58 +14624,43 @@
                 <w:sz w:val="24"/>
                 <w:szCs w:val="24"/>
               </w:rPr>
-              <w:t>pip install -r requirements.txt</w:t>
-            </w:r>
-          </w:p>
-          <w:p>
-            <w:pPr>
-              <w:rPr>
-                <w:rFonts w:ascii="Cambria" w:hAnsi="Cambria"/>
-                <w:sz w:val="24"/>
-                <w:szCs w:val="24"/>
-              </w:rPr>
-            </w:pPr>
-          </w:p>
-        </w:tc>
-      </w:tr>
-      <w:tr>
-        <w:tc>
-          <w:tcPr>
-            <w:tcW w:w="3595" w:type="dxa"/>
-          </w:tcPr>
-          <w:p>
-            <w:pPr>
-              <w:shd w:val="clear" w:color="auto" w:fill="FFFFFF"/>
-              <w:spacing w:before="100" w:beforeAutospacing="1" w:after="100" w:afterAutospacing="1"/>
-              <w:rPr>
-                <w:rFonts w:ascii="Cambria" w:eastAsia="Times New Roman" w:hAnsi="Cambria" w:cs="Segoe UI"/>
-                <w:sz w:val="24"/>
-                <w:szCs w:val="24"/>
-              </w:rPr>
-            </w:pPr>
-            <w:r>
-              <w:rPr>
-                <w:rFonts w:ascii="Cambria" w:eastAsia="Times New Roman" w:hAnsi="Cambria" w:cs="Segoe UI"/>
-                <w:sz w:val="24"/>
-                <w:szCs w:val="24"/>
-              </w:rPr>
-              <w:t>4.Run tests</w:t>
-            </w:r>
-          </w:p>
-          <w:p>
-            <w:pPr>
-              <w:rPr>
-                <w:rFonts w:ascii="Cambria" w:hAnsi="Cambria"/>
-                <w:sz w:val="24"/>
-                <w:szCs w:val="24"/>
-              </w:rPr>
-            </w:pPr>
-          </w:p>
-        </w:tc>
-        <w:tc>
-          <w:tcPr>
-            <w:tcW w:w="10440" w:type="dxa"/>
-          </w:tcPr>
+              <w:t>cd ..  (</w:t>
+            </w:r>
+            <w:r>
+              <w:rPr>
+                <w:rFonts w:ascii="Cambria" w:eastAsia="Times New Roman" w:hAnsi="Cambria" w:cs="Courier New"/>
+                <w:sz w:val="24"/>
+                <w:szCs w:val="24"/>
+              </w:rPr>
+              <w:t xml:space="preserve">Should be in the folder location: </w:t>
+            </w:r>
+            <w:proofErr w:type="spellStart"/>
+            <w:r>
+              <w:rPr>
+                <w:rFonts w:ascii="Cambria" w:eastAsia="Times New Roman" w:hAnsi="Cambria" w:cs="Courier New"/>
+                <w:sz w:val="24"/>
+                <w:szCs w:val="24"/>
+              </w:rPr>
+              <w:t>dsop</w:t>
+            </w:r>
+            <w:proofErr w:type="spellEnd"/>
+            <w:r>
+              <w:rPr>
+                <w:rFonts w:ascii="Cambria" w:eastAsia="Times New Roman" w:hAnsi="Cambria" w:cs="Courier New"/>
+                <w:sz w:val="24"/>
+                <w:szCs w:val="24"/>
+              </w:rPr>
+              <w:t>-environment</w:t>
+            </w:r>
+            <w:r>
+              <w:rPr>
+                <w:rFonts w:ascii="Cambria" w:eastAsia="Times New Roman" w:hAnsi="Cambria" w:cs="Courier New"/>
+                <w:sz w:val="24"/>
+                <w:szCs w:val="24"/>
+              </w:rPr>
+              <w:t>)</w:t>
+            </w:r>
+          </w:p>
           <w:p>
             <w:pPr>
               <w:tabs>
@@ -12424,28 +14683,19 @@
               </w:tabs>
               <w:spacing w:after="240"/>
               <w:rPr>
+                <w:rFonts w:ascii="Cambria" w:hAnsi="Cambria"/>
+                <w:sz w:val="24"/>
+                <w:szCs w:val="24"/>
+              </w:rPr>
+            </w:pPr>
+            <w:r>
+              <w:rPr>
                 <w:rFonts w:ascii="Cambria" w:eastAsia="Times New Roman" w:hAnsi="Cambria" w:cs="Courier New"/>
                 <w:sz w:val="24"/>
                 <w:szCs w:val="24"/>
               </w:rPr>
-            </w:pPr>
-            <w:r>
-              <w:rPr>
-                <w:rFonts w:ascii="Cambria" w:eastAsia="Times New Roman" w:hAnsi="Cambria" w:cs="Courier New"/>
-                <w:sz w:val="24"/>
-                <w:szCs w:val="24"/>
-              </w:rPr>
-              <w:t>pytest ./tests -v</w:t>
-            </w:r>
-          </w:p>
-          <w:p>
-            <w:pPr>
-              <w:rPr>
-                <w:rFonts w:ascii="Cambria" w:hAnsi="Cambria"/>
-                <w:sz w:val="24"/>
-                <w:szCs w:val="24"/>
-              </w:rPr>
-            </w:pPr>
+              <w:t>pip install -r requirements.txt</w:t>
+            </w:r>
           </w:p>
         </w:tc>
       </w:tr>
@@ -12456,24 +14706,31 @@
           </w:tcPr>
           <w:p>
             <w:pPr>
-              <w:rPr>
-                <w:rFonts w:ascii="Cambria" w:hAnsi="Cambria"/>
-                <w:b/>
-                <w:bCs/>
-                <w:sz w:val="24"/>
-                <w:szCs w:val="24"/>
-              </w:rPr>
-            </w:pPr>
-            <w:r>
-              <w:rPr>
-                <w:rFonts w:ascii="Cambria" w:hAnsi="Cambria"/>
-                <w:b/>
-                <w:bCs/>
-                <w:sz w:val="24"/>
-                <w:szCs w:val="24"/>
-              </w:rPr>
-              <w:t>5.Test Output</w:t>
-            </w:r>
+              <w:shd w:val="clear" w:color="auto" w:fill="FFFFFF"/>
+              <w:spacing w:before="100" w:beforeAutospacing="1" w:after="100" w:afterAutospacing="1"/>
+              <w:rPr>
+                <w:rFonts w:ascii="Cambria" w:eastAsia="Times New Roman" w:hAnsi="Cambria" w:cs="Segoe UI"/>
+                <w:sz w:val="24"/>
+                <w:szCs w:val="24"/>
+              </w:rPr>
+            </w:pPr>
+            <w:r>
+              <w:rPr>
+                <w:rFonts w:ascii="Cambria" w:eastAsia="Times New Roman" w:hAnsi="Cambria" w:cs="Segoe UI"/>
+                <w:sz w:val="24"/>
+                <w:szCs w:val="24"/>
+              </w:rPr>
+              <w:t>4.Run tests</w:t>
+            </w:r>
+          </w:p>
+          <w:p>
+            <w:pPr>
+              <w:rPr>
+                <w:rFonts w:ascii="Cambria" w:hAnsi="Cambria"/>
+                <w:sz w:val="24"/>
+                <w:szCs w:val="24"/>
+              </w:rPr>
+            </w:pPr>
           </w:p>
         </w:tc>
         <w:tc>
@@ -12482,6 +14739,85 @@
           </w:tcPr>
           <w:p>
             <w:pPr>
+              <w:tabs>
+                <w:tab w:val="left" w:pos="916"/>
+                <w:tab w:val="left" w:pos="1832"/>
+                <w:tab w:val="left" w:pos="2748"/>
+                <w:tab w:val="left" w:pos="3664"/>
+                <w:tab w:val="left" w:pos="4580"/>
+                <w:tab w:val="left" w:pos="5496"/>
+                <w:tab w:val="left" w:pos="6412"/>
+                <w:tab w:val="left" w:pos="7328"/>
+                <w:tab w:val="left" w:pos="8244"/>
+                <w:tab w:val="left" w:pos="9160"/>
+                <w:tab w:val="left" w:pos="10076"/>
+                <w:tab w:val="left" w:pos="10992"/>
+                <w:tab w:val="left" w:pos="11908"/>
+                <w:tab w:val="left" w:pos="12824"/>
+                <w:tab w:val="left" w:pos="13740"/>
+                <w:tab w:val="left" w:pos="14656"/>
+              </w:tabs>
+              <w:spacing w:after="240"/>
+              <w:rPr>
+                <w:rFonts w:ascii="Cambria" w:hAnsi="Cambria"/>
+                <w:sz w:val="24"/>
+                <w:szCs w:val="24"/>
+              </w:rPr>
+            </w:pPr>
+            <w:proofErr w:type="spellStart"/>
+            <w:r>
+              <w:rPr>
+                <w:rFonts w:ascii="Cambria" w:eastAsia="Times New Roman" w:hAnsi="Cambria" w:cs="Courier New"/>
+                <w:sz w:val="24"/>
+                <w:szCs w:val="24"/>
+              </w:rPr>
+              <w:t>pytest</w:t>
+            </w:r>
+            <w:proofErr w:type="spellEnd"/>
+            <w:r>
+              <w:rPr>
+                <w:rFonts w:ascii="Cambria" w:eastAsia="Times New Roman" w:hAnsi="Cambria" w:cs="Courier New"/>
+                <w:sz w:val="24"/>
+                <w:szCs w:val="24"/>
+              </w:rPr>
+              <w:t xml:space="preserve"> ./tests -v</w:t>
+            </w:r>
+          </w:p>
+        </w:tc>
+      </w:tr>
+      <w:tr>
+        <w:tc>
+          <w:tcPr>
+            <w:tcW w:w="3595" w:type="dxa"/>
+          </w:tcPr>
+          <w:p>
+            <w:pPr>
+              <w:rPr>
+                <w:rFonts w:ascii="Cambria" w:hAnsi="Cambria"/>
+                <w:b/>
+                <w:bCs/>
+                <w:sz w:val="24"/>
+                <w:szCs w:val="24"/>
+              </w:rPr>
+            </w:pPr>
+            <w:r>
+              <w:rPr>
+                <w:rFonts w:ascii="Cambria" w:hAnsi="Cambria"/>
+                <w:b/>
+                <w:bCs/>
+                <w:sz w:val="24"/>
+                <w:szCs w:val="24"/>
+              </w:rPr>
+              <w:t>5.Test Output</w:t>
+            </w:r>
+          </w:p>
+        </w:tc>
+        <w:tc>
+          <w:tcPr>
+            <w:tcW w:w="10440" w:type="dxa"/>
+          </w:tcPr>
+          <w:p>
+            <w:pPr>
               <w:rPr>
                 <w:rFonts w:ascii="Cambria" w:hAnsi="Cambria"/>
                 <w:sz w:val="24"/>
@@ -12496,9 +14832,9 @@
                 <w:szCs w:val="24"/>
               </w:rPr>
               <w:drawing>
-                <wp:inline distT="0" distB="0" distL="0" distR="0" wp14:anchorId="69E093AC" wp14:editId="678E1C4D">
-                  <wp:extent cx="6591300" cy="2080260"/>
-                  <wp:effectExtent l="0" t="0" r="0" b="0"/>
+                <wp:inline distT="0" distB="0" distL="0" distR="0" wp14:anchorId="69E093AC" wp14:editId="5EF476EB">
+                  <wp:extent cx="5311670" cy="1676400"/>
+                  <wp:effectExtent l="0" t="0" r="3810" b="0"/>
                   <wp:docPr id="7" name="Picture 7"/>
                   <wp:cNvGraphicFramePr>
                     <a:graphicFrameLocks xmlns:a="http://schemas.openxmlformats.org/drawingml/2006/main" noChangeAspect="1"/>
@@ -12511,7 +14847,7 @@
                           <pic:cNvPicPr/>
                         </pic:nvPicPr>
                         <pic:blipFill>
-                          <a:blip r:embed="rId56"/>
+                          <a:blip r:embed="rId55"/>
                           <a:stretch>
                             <a:fillRect/>
                           </a:stretch>
@@ -12519,7 +14855,7 @@
                         <pic:spPr>
                           <a:xfrm>
                             <a:off x="0" y="0"/>
-                            <a:ext cx="6591300" cy="2080260"/>
+                            <a:ext cx="5317125" cy="1678121"/>
                           </a:xfrm>
                           <a:prstGeom prst="rect">
                             <a:avLst/>
@@ -12535,6 +14871,24 @@
         </w:tc>
       </w:tr>
     </w:tbl>
+    <w:p>
+      <w:pPr>
+        <w:rPr>
+          <w:rFonts w:ascii="Maiandra GD" w:hAnsi="Maiandra GD"/>
+          <w:sz w:val="24"/>
+          <w:szCs w:val="24"/>
+        </w:rPr>
+      </w:pPr>
+    </w:p>
+    <w:p>
+      <w:pPr>
+        <w:rPr>
+          <w:rFonts w:ascii="Maiandra GD" w:hAnsi="Maiandra GD"/>
+          <w:sz w:val="24"/>
+          <w:szCs w:val="24"/>
+        </w:rPr>
+      </w:pPr>
+    </w:p>
     <w:p>
       <w:pPr>
         <w:rPr>
@@ -17129,7 +19483,7 @@
   <w:style w:type="paragraph" w:default="1" w:styleId="Normal">
     <w:name w:val="Normal"/>
     <w:qFormat/>
-    <w:rsid w:val="009D1C05"/>
+    <w:rsid w:val="009C6BAE"/>
   </w:style>
   <w:style w:type="paragraph" w:styleId="Heading2">
     <w:name w:val="heading 2"/>
@@ -17137,7 +19491,6 @@
     <w:next w:val="Normal"/>
     <w:link w:val="Heading2Char"/>
     <w:uiPriority w:val="9"/>
-    <w:semiHidden/>
     <w:unhideWhenUsed/>
     <w:qFormat/>
     <w:rsid w:val="00C35869"/>
@@ -17484,7 +19837,6 @@
     <w:basedOn w:val="DefaultParagraphFont"/>
     <w:link w:val="Heading2"/>
     <w:uiPriority w:val="9"/>
-    <w:semiHidden/>
     <w:rsid w:val="00C35869"/>
     <w:rPr>
       <w:rFonts w:asciiTheme="majorHAnsi" w:eastAsiaTheme="majorEastAsia" w:hAnsiTheme="majorHAnsi" w:cstheme="majorBidi"/>

--- a/Step by Step P1 BigBang DSOP Deployment.docx
+++ b/Step by Step P1 BigBang DSOP Deployment.docx
@@ -1113,7 +1113,6 @@
                 <w:szCs w:val="24"/>
               </w:rPr>
             </w:pPr>
-            <w:proofErr w:type="spellStart"/>
             <w:r>
               <w:rPr>
                 <w:rFonts w:ascii="Cambria" w:eastAsia="Times New Roman" w:hAnsi="Cambria" w:cs="Calibri"/>
@@ -1121,17 +1120,7 @@
                 <w:sz w:val="24"/>
                 <w:szCs w:val="24"/>
               </w:rPr>
-              <w:t>wget</w:t>
-            </w:r>
-            <w:proofErr w:type="spellEnd"/>
-            <w:r>
-              <w:rPr>
-                <w:rFonts w:ascii="Cambria" w:eastAsia="Times New Roman" w:hAnsi="Cambria" w:cs="Calibri"/>
-                <w:color w:val="000000" w:themeColor="text1"/>
-                <w:sz w:val="24"/>
-                <w:szCs w:val="24"/>
-              </w:rPr>
-              <w:t xml:space="preserve"> </w:t>
+              <w:t xml:space="preserve">wget </w:t>
             </w:r>
             <w:hyperlink r:id="rId14" w:history="1">
               <w:r>
@@ -1200,27 +1189,7 @@
                 <w:sz w:val="24"/>
                 <w:szCs w:val="24"/>
               </w:rPr>
-              <w:t>sudo mv terraform /</w:t>
-            </w:r>
-            <w:proofErr w:type="spellStart"/>
-            <w:r>
-              <w:rPr>
-                <w:rFonts w:ascii="Cambria" w:eastAsia="Times New Roman" w:hAnsi="Cambria" w:cs="Calibri"/>
-                <w:color w:val="000000" w:themeColor="text1"/>
-                <w:sz w:val="24"/>
-                <w:szCs w:val="24"/>
-              </w:rPr>
-              <w:t>usr</w:t>
-            </w:r>
-            <w:proofErr w:type="spellEnd"/>
-            <w:r>
-              <w:rPr>
-                <w:rFonts w:ascii="Cambria" w:eastAsia="Times New Roman" w:hAnsi="Cambria" w:cs="Calibri"/>
-                <w:color w:val="000000" w:themeColor="text1"/>
-                <w:sz w:val="24"/>
-                <w:szCs w:val="24"/>
-              </w:rPr>
-              <w:t>/local/bin</w:t>
+              <w:t>sudo mv terraform /usr/local/bin</w:t>
             </w:r>
           </w:p>
           <w:p>
@@ -1410,21 +1379,8 @@
                 <w:sz w:val="24"/>
                 <w:szCs w:val="24"/>
               </w:rPr>
-              <w:t xml:space="preserve">chocolatey install </w:t>
-            </w:r>
-            <w:proofErr w:type="spellStart"/>
-            <w:r>
-              <w:rPr>
-                <w:rFonts w:ascii="Cambria" w:eastAsia="Times New Roman" w:hAnsi="Cambria" w:cs="Calibri"/>
-                <w:b/>
-                <w:bCs/>
-                <w:color w:val="000000" w:themeColor="text1"/>
-                <w:sz w:val="24"/>
-                <w:szCs w:val="24"/>
-              </w:rPr>
-              <w:t>jq</w:t>
-            </w:r>
-            <w:proofErr w:type="spellEnd"/>
+              <w:t>chocolatey install jq</w:t>
+            </w:r>
           </w:p>
         </w:tc>
       </w:tr>
@@ -1532,9 +1488,18 @@
                 <w:sz w:val="24"/>
                 <w:szCs w:val="24"/>
               </w:rPr>
-              <w:t xml:space="preserve">sudo apt install </w:t>
-            </w:r>
-            <w:proofErr w:type="spellStart"/>
+              <w:t>sudo apt install jq</w:t>
+            </w:r>
+          </w:p>
+          <w:p>
+            <w:pPr>
+              <w:rPr>
+                <w:rFonts w:ascii="Cambria" w:hAnsi="Cambria" w:cs="Calibri"/>
+                <w:color w:val="000000" w:themeColor="text1"/>
+                <w:sz w:val="24"/>
+                <w:szCs w:val="24"/>
+              </w:rPr>
+            </w:pPr>
             <w:r>
               <w:rPr>
                 <w:rFonts w:ascii="Cambria" w:eastAsia="Times New Roman" w:hAnsi="Cambria" w:cs="Calibri"/>
@@ -1542,38 +1507,7 @@
                 <w:sz w:val="24"/>
                 <w:szCs w:val="24"/>
               </w:rPr>
-              <w:t>jq</w:t>
-            </w:r>
-            <w:proofErr w:type="spellEnd"/>
-          </w:p>
-          <w:p>
-            <w:pPr>
-              <w:rPr>
-                <w:rFonts w:ascii="Cambria" w:hAnsi="Cambria" w:cs="Calibri"/>
-                <w:color w:val="000000" w:themeColor="text1"/>
-                <w:sz w:val="24"/>
-                <w:szCs w:val="24"/>
-              </w:rPr>
-            </w:pPr>
-            <w:proofErr w:type="spellStart"/>
-            <w:r>
-              <w:rPr>
-                <w:rFonts w:ascii="Cambria" w:eastAsia="Times New Roman" w:hAnsi="Cambria" w:cs="Calibri"/>
-                <w:color w:val="000000" w:themeColor="text1"/>
-                <w:sz w:val="24"/>
-                <w:szCs w:val="24"/>
-              </w:rPr>
-              <w:t>jq</w:t>
-            </w:r>
-            <w:proofErr w:type="spellEnd"/>
-            <w:r>
-              <w:rPr>
-                <w:rFonts w:ascii="Cambria" w:eastAsia="Times New Roman" w:hAnsi="Cambria" w:cs="Calibri"/>
-                <w:color w:val="000000" w:themeColor="text1"/>
-                <w:sz w:val="24"/>
-                <w:szCs w:val="24"/>
-              </w:rPr>
-              <w:t xml:space="preserve"> --version</w:t>
+              <w:t>jq --version</w:t>
             </w:r>
           </w:p>
         </w:tc>
@@ -1749,10 +1683,11 @@
                 <w:sz w:val="24"/>
                 <w:szCs w:val="24"/>
               </w:rPr>
-              <w:t>sudo install -o root -g root -m 0755 kubectl /</w:t>
-            </w:r>
-            <w:proofErr w:type="spellStart"/>
-            <w:r>
+              <w:t>sudo install -o root -g root -m 0755 kubectl /usr/local/bin/kubectl</w:t>
+            </w:r>
+          </w:p>
+          <w:p>
+            <w:pPr>
               <w:rPr>
                 <w:rStyle w:val="Hyperlink"/>
                 <w:rFonts w:ascii="Cambria" w:hAnsi="Cambria" w:cs="Calibri"/>
@@ -1760,9 +1695,7 @@
                 <w:sz w:val="24"/>
                 <w:szCs w:val="24"/>
               </w:rPr>
-              <w:t>usr</w:t>
-            </w:r>
-            <w:proofErr w:type="spellEnd"/>
+            </w:pPr>
             <w:r>
               <w:rPr>
                 <w:rStyle w:val="Hyperlink"/>
@@ -1771,11 +1704,16 @@
                 <w:sz w:val="24"/>
                 <w:szCs w:val="24"/>
               </w:rPr>
-              <w:t>/local/bin/kubectl</w:t>
-            </w:r>
-          </w:p>
-          <w:p>
-            <w:pPr>
+              <w:lastRenderedPageBreak/>
+              <w:t>s</w:t>
+            </w:r>
+            <w:r>
+              <w:rPr>
+                <w:rStyle w:val="Hyperlink"/>
+              </w:rPr>
+              <w:t xml:space="preserve">udo </w:t>
+            </w:r>
+            <w:r>
               <w:rPr>
                 <w:rStyle w:val="Hyperlink"/>
                 <w:rFonts w:ascii="Cambria" w:hAnsi="Cambria" w:cs="Calibri"/>
@@ -1783,8 +1721,11 @@
                 <w:sz w:val="24"/>
                 <w:szCs w:val="24"/>
               </w:rPr>
-            </w:pPr>
-            <w:r>
+              <w:t>chmod +x kubectl</w:t>
+            </w:r>
+          </w:p>
+          <w:p>
+            <w:pPr>
               <w:rPr>
                 <w:rStyle w:val="Hyperlink"/>
                 <w:rFonts w:ascii="Cambria" w:hAnsi="Cambria" w:cs="Calibri"/>
@@ -1792,16 +1733,7 @@
                 <w:sz w:val="24"/>
                 <w:szCs w:val="24"/>
               </w:rPr>
-              <w:lastRenderedPageBreak/>
-              <w:t>s</w:t>
-            </w:r>
-            <w:r>
-              <w:rPr>
-                <w:rStyle w:val="Hyperlink"/>
-              </w:rPr>
-              <w:t xml:space="preserve">udo </w:t>
-            </w:r>
-            <w:proofErr w:type="spellStart"/>
+            </w:pPr>
             <w:r>
               <w:rPr>
                 <w:rStyle w:val="Hyperlink"/>
@@ -1810,9 +1742,14 @@
                 <w:sz w:val="24"/>
                 <w:szCs w:val="24"/>
               </w:rPr>
-              <w:t>chmod</w:t>
-            </w:r>
-            <w:proofErr w:type="spellEnd"/>
+              <w:t>s</w:t>
+            </w:r>
+            <w:r>
+              <w:rPr>
+                <w:rStyle w:val="Hyperlink"/>
+              </w:rPr>
+              <w:t xml:space="preserve">udo </w:t>
+            </w:r>
             <w:r>
               <w:rPr>
                 <w:rStyle w:val="Hyperlink"/>
@@ -1821,56 +1758,7 @@
                 <w:sz w:val="24"/>
                 <w:szCs w:val="24"/>
               </w:rPr>
-              <w:t xml:space="preserve"> +x kubectl</w:t>
-            </w:r>
-          </w:p>
-          <w:p>
-            <w:pPr>
-              <w:rPr>
-                <w:rStyle w:val="Hyperlink"/>
-                <w:rFonts w:ascii="Cambria" w:hAnsi="Cambria" w:cs="Calibri"/>
-                <w:color w:val="000000" w:themeColor="text1"/>
-                <w:sz w:val="24"/>
-                <w:szCs w:val="24"/>
-              </w:rPr>
-            </w:pPr>
-            <w:r>
-              <w:rPr>
-                <w:rStyle w:val="Hyperlink"/>
-                <w:rFonts w:ascii="Cambria" w:hAnsi="Cambria" w:cs="Calibri"/>
-                <w:color w:val="000000" w:themeColor="text1"/>
-                <w:sz w:val="24"/>
-                <w:szCs w:val="24"/>
-              </w:rPr>
-              <w:t>s</w:t>
-            </w:r>
-            <w:r>
-              <w:rPr>
-                <w:rStyle w:val="Hyperlink"/>
-              </w:rPr>
-              <w:t xml:space="preserve">udo </w:t>
-            </w:r>
-            <w:proofErr w:type="spellStart"/>
-            <w:r>
-              <w:rPr>
-                <w:rStyle w:val="Hyperlink"/>
-                <w:rFonts w:ascii="Cambria" w:hAnsi="Cambria" w:cs="Calibri"/>
-                <w:color w:val="000000" w:themeColor="text1"/>
-                <w:sz w:val="24"/>
-                <w:szCs w:val="24"/>
-              </w:rPr>
-              <w:t>mkdir</w:t>
-            </w:r>
-            <w:proofErr w:type="spellEnd"/>
-            <w:r>
-              <w:rPr>
-                <w:rStyle w:val="Hyperlink"/>
-                <w:rFonts w:ascii="Cambria" w:hAnsi="Cambria" w:cs="Calibri"/>
-                <w:color w:val="000000" w:themeColor="text1"/>
-                <w:sz w:val="24"/>
-                <w:szCs w:val="24"/>
-              </w:rPr>
-              <w:t xml:space="preserve"> -p ~/.local/bin/kubectl</w:t>
+              <w:t>mkdir -p ~/.local/bin/kubectl</w:t>
             </w:r>
           </w:p>
           <w:p>
@@ -2022,25 +1910,7 @@
                 <w:sz w:val="24"/>
                 <w:szCs w:val="24"/>
               </w:rPr>
-              <w:t>curl -</w:t>
-            </w:r>
-            <w:proofErr w:type="spellStart"/>
-            <w:r>
-              <w:rPr>
-                <w:rFonts w:ascii="Cambria" w:hAnsi="Cambria" w:cs="Calibri"/>
-                <w:sz w:val="24"/>
-                <w:szCs w:val="24"/>
-              </w:rPr>
-              <w:t>sL</w:t>
-            </w:r>
-            <w:proofErr w:type="spellEnd"/>
-            <w:r>
-              <w:rPr>
-                <w:rFonts w:ascii="Cambria" w:hAnsi="Cambria" w:cs="Calibri"/>
-                <w:sz w:val="24"/>
-                <w:szCs w:val="24"/>
-              </w:rPr>
-              <w:t xml:space="preserve"> </w:t>
+              <w:t xml:space="preserve">curl -sL </w:t>
             </w:r>
             <w:hyperlink r:id="rId18" w:history="1">
               <w:r>
@@ -2070,23 +1940,13 @@
                 <w:szCs w:val="24"/>
               </w:rPr>
             </w:pPr>
-            <w:proofErr w:type="spellStart"/>
-            <w:r>
-              <w:rPr>
-                <w:rFonts w:ascii="Cambria" w:hAnsi="Cambria"/>
-                <w:sz w:val="24"/>
-                <w:szCs w:val="24"/>
-              </w:rPr>
-              <w:t>az</w:t>
-            </w:r>
-            <w:proofErr w:type="spellEnd"/>
-            <w:r>
-              <w:rPr>
-                <w:rFonts w:ascii="Cambria" w:hAnsi="Cambria"/>
-                <w:sz w:val="24"/>
-                <w:szCs w:val="24"/>
-              </w:rPr>
-              <w:t xml:space="preserve"> version</w:t>
+            <w:r>
+              <w:rPr>
+                <w:rFonts w:ascii="Cambria" w:hAnsi="Cambria"/>
+                <w:sz w:val="24"/>
+                <w:szCs w:val="24"/>
+              </w:rPr>
+              <w:t>az version</w:t>
             </w:r>
           </w:p>
         </w:tc>
@@ -2108,7 +1968,6 @@
                 <w:szCs w:val="28"/>
               </w:rPr>
             </w:pPr>
-            <w:proofErr w:type="spellStart"/>
             <w:r>
               <w:rPr>
                 <w:rFonts w:ascii="Cambria" w:hAnsi="Cambria" w:cs="Segoe UI"/>
@@ -2120,7 +1979,6 @@
               </w:rPr>
               <w:t>gpg</w:t>
             </w:r>
-            <w:proofErr w:type="spellEnd"/>
           </w:p>
         </w:tc>
         <w:tc>
@@ -2144,49 +2002,27 @@
                 <w:szCs w:val="28"/>
                 <w:shd w:val="clear" w:color="auto" w:fill="FFFFFF"/>
               </w:rPr>
-              <w:t xml:space="preserve">sudo apt-get install -y </w:t>
-            </w:r>
-            <w:proofErr w:type="spellStart"/>
-            <w:r>
+              <w:t>sudo apt-get install -y gpg</w:t>
+            </w:r>
+          </w:p>
+          <w:p>
+            <w:pPr>
+              <w:textAlignment w:val="center"/>
               <w:rPr>
                 <w:rFonts w:ascii="Cambria" w:hAnsi="Cambria" w:cs="Calibri"/>
+                <w:color w:val="000000" w:themeColor="text1"/>
                 <w:sz w:val="28"/>
                 <w:szCs w:val="28"/>
-                <w:shd w:val="clear" w:color="auto" w:fill="FFFFFF"/>
-              </w:rPr>
-              <w:t>gpg</w:t>
-            </w:r>
-            <w:proofErr w:type="spellEnd"/>
-          </w:p>
-          <w:p>
-            <w:pPr>
-              <w:textAlignment w:val="center"/>
+              </w:rPr>
+            </w:pPr>
+            <w:r>
               <w:rPr>
                 <w:rFonts w:ascii="Cambria" w:hAnsi="Cambria" w:cs="Calibri"/>
                 <w:color w:val="000000" w:themeColor="text1"/>
                 <w:sz w:val="28"/>
                 <w:szCs w:val="28"/>
               </w:rPr>
-            </w:pPr>
-            <w:proofErr w:type="spellStart"/>
-            <w:r>
-              <w:rPr>
-                <w:rFonts w:ascii="Cambria" w:hAnsi="Cambria" w:cs="Calibri"/>
-                <w:color w:val="000000" w:themeColor="text1"/>
-                <w:sz w:val="28"/>
-                <w:szCs w:val="28"/>
-              </w:rPr>
-              <w:t>gpg</w:t>
-            </w:r>
-            <w:proofErr w:type="spellEnd"/>
-            <w:r>
-              <w:rPr>
-                <w:rFonts w:ascii="Cambria" w:hAnsi="Cambria" w:cs="Calibri"/>
-                <w:color w:val="000000" w:themeColor="text1"/>
-                <w:sz w:val="28"/>
-                <w:szCs w:val="28"/>
-              </w:rPr>
-              <w:t xml:space="preserve"> --version</w:t>
+              <w:t>gpg --version</w:t>
             </w:r>
           </w:p>
         </w:tc>
@@ -2276,23 +2112,13 @@
                 <w:szCs w:val="24"/>
               </w:rPr>
             </w:pPr>
-            <w:proofErr w:type="spellStart"/>
-            <w:r>
-              <w:rPr>
-                <w:rFonts w:ascii="Cambria" w:hAnsi="Cambria"/>
-                <w:sz w:val="24"/>
-                <w:szCs w:val="24"/>
-              </w:rPr>
-              <w:t>wget</w:t>
-            </w:r>
-            <w:proofErr w:type="spellEnd"/>
-            <w:r>
-              <w:rPr>
-                <w:rFonts w:ascii="Cambria" w:hAnsi="Cambria"/>
-                <w:sz w:val="24"/>
-                <w:szCs w:val="24"/>
-              </w:rPr>
-              <w:t xml:space="preserve"> </w:t>
+            <w:r>
+              <w:rPr>
+                <w:rFonts w:ascii="Cambria" w:hAnsi="Cambria"/>
+                <w:sz w:val="24"/>
+                <w:szCs w:val="24"/>
+              </w:rPr>
+              <w:t xml:space="preserve">wget </w:t>
             </w:r>
             <w:hyperlink r:id="rId19" w:history="1">
               <w:r>
@@ -2329,43 +2155,7 @@
                 <w:sz w:val="24"/>
                 <w:szCs w:val="24"/>
               </w:rPr>
-              <w:t xml:space="preserve">sudo </w:t>
-            </w:r>
-            <w:proofErr w:type="spellStart"/>
-            <w:r>
-              <w:rPr>
-                <w:rFonts w:ascii="Cambria" w:hAnsi="Cambria"/>
-                <w:sz w:val="24"/>
-                <w:szCs w:val="24"/>
-              </w:rPr>
-              <w:t>dpkg</w:t>
-            </w:r>
-            <w:proofErr w:type="spellEnd"/>
-            <w:r>
-              <w:rPr>
-                <w:rFonts w:ascii="Cambria" w:hAnsi="Cambria"/>
-                <w:sz w:val="24"/>
-                <w:szCs w:val="24"/>
-              </w:rPr>
-              <w:t xml:space="preserve"> -</w:t>
-            </w:r>
-            <w:proofErr w:type="spellStart"/>
-            <w:r>
-              <w:rPr>
-                <w:rFonts w:ascii="Cambria" w:hAnsi="Cambria"/>
-                <w:sz w:val="24"/>
-                <w:szCs w:val="24"/>
-              </w:rPr>
-              <w:t>i</w:t>
-            </w:r>
-            <w:proofErr w:type="spellEnd"/>
-            <w:r>
-              <w:rPr>
-                <w:rFonts w:ascii="Cambria" w:hAnsi="Cambria"/>
-                <w:sz w:val="24"/>
-                <w:szCs w:val="24"/>
-              </w:rPr>
-              <w:t xml:space="preserve"> sops_3.7.1_amd64.deb</w:t>
+              <w:t>sudo dpkg -i sops_3.7.1_amd64.deb</w:t>
             </w:r>
           </w:p>
           <w:p>
@@ -2452,7 +2242,6 @@
                 <w:szCs w:val="28"/>
               </w:rPr>
             </w:pPr>
-            <w:proofErr w:type="spellStart"/>
             <w:r>
               <w:rPr>
                 <w:rFonts w:ascii="Cambria" w:hAnsi="Cambria" w:cs="Segoe UI"/>
@@ -2464,7 +2253,6 @@
               </w:rPr>
               <w:t>Kustomize</w:t>
             </w:r>
-            <w:proofErr w:type="spellEnd"/>
           </w:p>
         </w:tc>
         <w:tc>
@@ -2520,72 +2308,26 @@
                 <w:sz w:val="28"/>
                 <w:szCs w:val="28"/>
               </w:rPr>
-              <w:t xml:space="preserve">sudo mv </w:t>
-            </w:r>
-            <w:proofErr w:type="spellStart"/>
-            <w:r>
+              <w:t>sudo mv kustomize /usr/local/bin</w:t>
+            </w:r>
+          </w:p>
+          <w:p>
+            <w:pPr>
+              <w:spacing w:before="60"/>
+              <w:textAlignment w:val="center"/>
               <w:rPr>
                 <w:rFonts w:ascii="Cambria" w:hAnsi="Cambria" w:cs="Calibri"/>
                 <w:sz w:val="28"/>
                 <w:szCs w:val="28"/>
               </w:rPr>
-              <w:t>kustomize</w:t>
-            </w:r>
-            <w:proofErr w:type="spellEnd"/>
+            </w:pPr>
             <w:r>
               <w:rPr>
                 <w:rFonts w:ascii="Cambria" w:hAnsi="Cambria" w:cs="Calibri"/>
                 <w:sz w:val="28"/>
                 <w:szCs w:val="28"/>
               </w:rPr>
-              <w:t xml:space="preserve"> /</w:t>
-            </w:r>
-            <w:proofErr w:type="spellStart"/>
-            <w:r>
-              <w:rPr>
-                <w:rFonts w:ascii="Cambria" w:hAnsi="Cambria" w:cs="Calibri"/>
-                <w:sz w:val="28"/>
-                <w:szCs w:val="28"/>
-              </w:rPr>
-              <w:t>usr</w:t>
-            </w:r>
-            <w:proofErr w:type="spellEnd"/>
-            <w:r>
-              <w:rPr>
-                <w:rFonts w:ascii="Cambria" w:hAnsi="Cambria" w:cs="Calibri"/>
-                <w:sz w:val="28"/>
-                <w:szCs w:val="28"/>
-              </w:rPr>
-              <w:t>/local/bin</w:t>
-            </w:r>
-          </w:p>
-          <w:p>
-            <w:pPr>
-              <w:spacing w:before="60"/>
-              <w:textAlignment w:val="center"/>
-              <w:rPr>
-                <w:rFonts w:ascii="Cambria" w:hAnsi="Cambria" w:cs="Calibri"/>
-                <w:sz w:val="28"/>
-                <w:szCs w:val="28"/>
-              </w:rPr>
-            </w:pPr>
-            <w:proofErr w:type="spellStart"/>
-            <w:r>
-              <w:rPr>
-                <w:rFonts w:ascii="Cambria" w:hAnsi="Cambria" w:cs="Calibri"/>
-                <w:sz w:val="28"/>
-                <w:szCs w:val="28"/>
-              </w:rPr>
-              <w:t>kustomize</w:t>
-            </w:r>
-            <w:proofErr w:type="spellEnd"/>
-            <w:r>
-              <w:rPr>
-                <w:rFonts w:ascii="Cambria" w:hAnsi="Cambria" w:cs="Calibri"/>
-                <w:sz w:val="28"/>
-                <w:szCs w:val="28"/>
-              </w:rPr>
-              <w:t xml:space="preserve"> version</w:t>
+              <w:t>kustomize version</w:t>
             </w:r>
           </w:p>
           <w:p>
@@ -3449,27 +3191,7 @@
                 <w:sz w:val="24"/>
                 <w:szCs w:val="24"/>
               </w:rPr>
-              <w:t xml:space="preserve"> (</w:t>
-            </w:r>
-            <w:proofErr w:type="spellStart"/>
-            <w:r>
-              <w:rPr>
-                <w:rFonts w:ascii="Cambria" w:eastAsia="Times New Roman" w:hAnsi="Cambria" w:cs="Times New Roman"/>
-                <w:color w:val="000000" w:themeColor="text1"/>
-                <w:sz w:val="24"/>
-                <w:szCs w:val="24"/>
-              </w:rPr>
-              <w:t>GoTo</w:t>
-            </w:r>
-            <w:proofErr w:type="spellEnd"/>
-            <w:r>
-              <w:rPr>
-                <w:rFonts w:ascii="Cambria" w:eastAsia="Times New Roman" w:hAnsi="Cambria" w:cs="Times New Roman"/>
-                <w:color w:val="000000" w:themeColor="text1"/>
-                <w:sz w:val="24"/>
-                <w:szCs w:val="24"/>
-              </w:rPr>
-              <w:t xml:space="preserve"> Example folder) </w:t>
+              <w:t xml:space="preserve"> (GoTo Example folder) </w:t>
             </w:r>
           </w:p>
           <w:p>
@@ -3499,47 +3221,7 @@
                 <w:sz w:val="24"/>
                 <w:szCs w:val="24"/>
               </w:rPr>
-              <w:t>opy `</w:t>
-            </w:r>
-            <w:proofErr w:type="spellStart"/>
-            <w:r>
-              <w:rPr>
-                <w:rFonts w:ascii="Cambria" w:eastAsia="Times New Roman" w:hAnsi="Cambria" w:cs="Times New Roman"/>
-                <w:color w:val="000000" w:themeColor="text1"/>
-                <w:sz w:val="24"/>
-                <w:szCs w:val="24"/>
-              </w:rPr>
-              <w:t>terraform.tfvars.sample</w:t>
-            </w:r>
-            <w:proofErr w:type="spellEnd"/>
-            <w:r>
-              <w:rPr>
-                <w:rFonts w:ascii="Cambria" w:eastAsia="Times New Roman" w:hAnsi="Cambria" w:cs="Times New Roman"/>
-                <w:color w:val="000000" w:themeColor="text1"/>
-                <w:sz w:val="24"/>
-                <w:szCs w:val="24"/>
-              </w:rPr>
-              <w:t>` to `</w:t>
-            </w:r>
-            <w:proofErr w:type="spellStart"/>
-            <w:r>
-              <w:rPr>
-                <w:rFonts w:ascii="Cambria" w:eastAsia="Times New Roman" w:hAnsi="Cambria" w:cs="Times New Roman"/>
-                <w:color w:val="000000" w:themeColor="text1"/>
-                <w:sz w:val="24"/>
-                <w:szCs w:val="24"/>
-              </w:rPr>
-              <w:t>terraform.tfvars</w:t>
-            </w:r>
-            <w:proofErr w:type="spellEnd"/>
-            <w:r>
-              <w:rPr>
-                <w:rFonts w:ascii="Cambria" w:eastAsia="Times New Roman" w:hAnsi="Cambria" w:cs="Times New Roman"/>
-                <w:color w:val="000000" w:themeColor="text1"/>
-                <w:sz w:val="24"/>
-                <w:szCs w:val="24"/>
-              </w:rPr>
-              <w:t>` </w:t>
+              <w:t>opy `terraform.tfvars.sample` to `terraform.tfvars` </w:t>
             </w:r>
           </w:p>
           <w:p>
@@ -3609,7 +3291,6 @@
               <w:lastRenderedPageBreak/>
               <w:t xml:space="preserve">Example: </w:t>
             </w:r>
-            <w:proofErr w:type="spellStart"/>
             <w:r>
               <w:rPr>
                 <w:rFonts w:ascii="Cambria" w:eastAsia="Times New Roman" w:hAnsi="Cambria" w:cs="Times New Roman"/>
@@ -3619,9 +3300,8 @@
                 <w:sz w:val="24"/>
                 <w:szCs w:val="24"/>
               </w:rPr>
-              <w:t>cluster_name</w:t>
-            </w:r>
-            <w:proofErr w:type="spellEnd"/>
+              <w:t>cluster_name = "rke2-</w:t>
+            </w:r>
             <w:r>
               <w:rPr>
                 <w:rFonts w:ascii="Cambria" w:eastAsia="Times New Roman" w:hAnsi="Cambria" w:cs="Times New Roman"/>
@@ -3631,7 +3311,7 @@
                 <w:sz w:val="24"/>
                 <w:szCs w:val="24"/>
               </w:rPr>
-              <w:t> = "rke2-</w:t>
+              <w:t>lmco</w:t>
             </w:r>
             <w:r>
               <w:rPr>
@@ -3642,7 +3322,7 @@
                 <w:sz w:val="24"/>
                 <w:szCs w:val="24"/>
               </w:rPr>
-              <w:t>lmco</w:t>
+              <w:t>-example"</w:t>
             </w:r>
             <w:r>
               <w:rPr>
@@ -3653,8 +3333,20 @@
                 <w:sz w:val="24"/>
                 <w:szCs w:val="24"/>
               </w:rPr>
-              <w:t>-example"</w:t>
-            </w:r>
+              <w:t xml:space="preserve">  (Default Value: rke2-example)</w:t>
+            </w:r>
+          </w:p>
+          <w:p>
+            <w:pPr>
+              <w:shd w:val="clear" w:color="auto" w:fill="FFFFFF"/>
+              <w:spacing w:line="285" w:lineRule="atLeast"/>
+              <w:rPr>
+                <w:rFonts w:ascii="Cambria" w:eastAsia="Times New Roman" w:hAnsi="Cambria" w:cs="Times New Roman"/>
+                <w:color w:val="000000" w:themeColor="text1"/>
+                <w:sz w:val="24"/>
+                <w:szCs w:val="24"/>
+              </w:rPr>
+            </w:pPr>
             <w:r>
               <w:rPr>
                 <w:rFonts w:ascii="Cambria" w:eastAsia="Times New Roman" w:hAnsi="Cambria" w:cs="Times New Roman"/>
@@ -3664,7 +3356,43 @@
                 <w:sz w:val="24"/>
                 <w:szCs w:val="24"/>
               </w:rPr>
-              <w:t xml:space="preserve">  (Default Value: rke2-example)</w:t>
+              <w:t>Note:</w:t>
+            </w:r>
+            <w:r>
+              <w:rPr>
+                <w:rFonts w:ascii="Cambria" w:eastAsia="Times New Roman" w:hAnsi="Cambria" w:cs="Times New Roman"/>
+                <w:color w:val="000000" w:themeColor="text1"/>
+                <w:sz w:val="24"/>
+                <w:szCs w:val="24"/>
+              </w:rPr>
+              <w:t xml:space="preserve"> </w:t>
+            </w:r>
+            <w:r>
+              <w:rPr>
+                <w:rFonts w:ascii="Cambria" w:eastAsia="Times New Roman" w:hAnsi="Cambria" w:cs="Times New Roman"/>
+                <w:color w:val="000000" w:themeColor="text1"/>
+                <w:sz w:val="24"/>
+                <w:szCs w:val="24"/>
+              </w:rPr>
+              <w:t>Keep the middle name 3 or 4 characters</w:t>
+            </w:r>
+            <w:r>
+              <w:rPr>
+                <w:rFonts w:ascii="Cambria" w:eastAsia="Times New Roman" w:hAnsi="Cambria" w:cs="Times New Roman"/>
+                <w:color w:val="000000" w:themeColor="text1"/>
+                <w:sz w:val="24"/>
+                <w:szCs w:val="24"/>
+              </w:rPr>
+              <w:t xml:space="preserve"> length</w:t>
+            </w:r>
+            <w:r>
+              <w:rPr>
+                <w:rFonts w:ascii="Cambria" w:eastAsia="Times New Roman" w:hAnsi="Cambria" w:cs="Times New Roman"/>
+                <w:color w:val="000000" w:themeColor="text1"/>
+                <w:sz w:val="24"/>
+                <w:szCs w:val="24"/>
+              </w:rPr>
+              <w:t>.</w:t>
             </w:r>
           </w:p>
           <w:p>
@@ -3678,7 +3406,101 @@
                 <w:szCs w:val="24"/>
               </w:rPr>
             </w:pPr>
-            <w:r>
+          </w:p>
+          <w:p>
+            <w:pPr>
+              <w:shd w:val="clear" w:color="auto" w:fill="FFFFFF"/>
+              <w:spacing w:line="285" w:lineRule="atLeast"/>
+              <w:rPr>
+                <w:rFonts w:ascii="Cambria" w:eastAsia="Times New Roman" w:hAnsi="Cambria" w:cs="Times New Roman"/>
+                <w:color w:val="000000" w:themeColor="text1"/>
+                <w:sz w:val="24"/>
+                <w:szCs w:val="24"/>
+              </w:rPr>
+            </w:pPr>
+          </w:p>
+          <w:p>
+            <w:pPr>
+              <w:shd w:val="clear" w:color="auto" w:fill="FFFFFF"/>
+              <w:spacing w:line="285" w:lineRule="atLeast"/>
+              <w:rPr>
+                <w:rFonts w:ascii="Cambria" w:eastAsia="Times New Roman" w:hAnsi="Cambria" w:cs="Times New Roman"/>
+                <w:color w:val="000000" w:themeColor="text1"/>
+                <w:sz w:val="24"/>
+                <w:szCs w:val="24"/>
+              </w:rPr>
+            </w:pPr>
+          </w:p>
+          <w:p>
+            <w:pPr>
+              <w:shd w:val="clear" w:color="auto" w:fill="FFFFFF"/>
+              <w:spacing w:line="285" w:lineRule="atLeast"/>
+              <w:rPr>
+                <w:rFonts w:ascii="Cambria" w:eastAsia="Times New Roman" w:hAnsi="Cambria" w:cs="Times New Roman"/>
+                <w:color w:val="000000" w:themeColor="text1"/>
+                <w:sz w:val="24"/>
+                <w:szCs w:val="24"/>
+              </w:rPr>
+            </w:pPr>
+          </w:p>
+          <w:p>
+            <w:pPr>
+              <w:shd w:val="clear" w:color="auto" w:fill="FFFFFF"/>
+              <w:spacing w:line="285" w:lineRule="atLeast"/>
+              <w:rPr>
+                <w:rFonts w:ascii="Cambria" w:eastAsia="Times New Roman" w:hAnsi="Cambria" w:cs="Times New Roman"/>
+                <w:color w:val="000000" w:themeColor="text1"/>
+                <w:sz w:val="24"/>
+                <w:szCs w:val="24"/>
+              </w:rPr>
+            </w:pPr>
+          </w:p>
+          <w:p>
+            <w:pPr>
+              <w:shd w:val="clear" w:color="auto" w:fill="FFFFFF"/>
+              <w:spacing w:line="285" w:lineRule="atLeast"/>
+              <w:rPr>
+                <w:rFonts w:ascii="Cambria" w:eastAsia="Times New Roman" w:hAnsi="Cambria" w:cs="Times New Roman"/>
+                <w:color w:val="000000" w:themeColor="text1"/>
+                <w:sz w:val="24"/>
+                <w:szCs w:val="24"/>
+              </w:rPr>
+            </w:pPr>
+          </w:p>
+          <w:p>
+            <w:pPr>
+              <w:shd w:val="clear" w:color="auto" w:fill="FFFFFF"/>
+              <w:spacing w:line="285" w:lineRule="atLeast"/>
+              <w:rPr>
+                <w:rFonts w:ascii="Cambria" w:eastAsia="Times New Roman" w:hAnsi="Cambria" w:cs="Times New Roman"/>
+                <w:color w:val="000000" w:themeColor="text1"/>
+                <w:sz w:val="24"/>
+                <w:szCs w:val="24"/>
+              </w:rPr>
+            </w:pPr>
+            <w:r>
+              <w:rPr>
+                <w:rFonts w:ascii="Cambria" w:eastAsia="Times New Roman" w:hAnsi="Cambria" w:cs="Times New Roman"/>
+                <w:color w:val="000000" w:themeColor="text1"/>
+                <w:sz w:val="24"/>
+                <w:szCs w:val="24"/>
+              </w:rPr>
+              <w:t>Make sure the following set to true</w:t>
+            </w:r>
+            <w:r>
+              <w:rPr>
+                <w:rFonts w:ascii="Cambria" w:eastAsia="Times New Roman" w:hAnsi="Cambria" w:cs="Times New Roman"/>
+                <w:color w:val="000000" w:themeColor="text1"/>
+                <w:sz w:val="24"/>
+                <w:szCs w:val="24"/>
+              </w:rPr>
+              <w:t>.</w:t>
+            </w:r>
+          </w:p>
+          <w:p>
+            <w:pPr>
+              <w:shd w:val="clear" w:color="auto" w:fill="FFFFFF"/>
+              <w:spacing w:line="285" w:lineRule="atLeast"/>
               <w:rPr>
                 <w:rFonts w:ascii="Cambria" w:eastAsia="Times New Roman" w:hAnsi="Cambria" w:cs="Times New Roman"/>
                 <w:b/>
@@ -3687,151 +3509,8 @@
                 <w:sz w:val="24"/>
                 <w:szCs w:val="24"/>
               </w:rPr>
-              <w:t>Note:</w:t>
-            </w:r>
-            <w:r>
-              <w:rPr>
-                <w:rFonts w:ascii="Cambria" w:eastAsia="Times New Roman" w:hAnsi="Cambria" w:cs="Times New Roman"/>
-                <w:color w:val="000000" w:themeColor="text1"/>
-                <w:sz w:val="24"/>
-                <w:szCs w:val="24"/>
-              </w:rPr>
-              <w:t xml:space="preserve"> </w:t>
-            </w:r>
-            <w:r>
-              <w:rPr>
-                <w:rFonts w:ascii="Cambria" w:eastAsia="Times New Roman" w:hAnsi="Cambria" w:cs="Times New Roman"/>
-                <w:color w:val="000000" w:themeColor="text1"/>
-                <w:sz w:val="24"/>
-                <w:szCs w:val="24"/>
-              </w:rPr>
-              <w:t>Keep the middle name 3 or 4 characters</w:t>
-            </w:r>
-            <w:r>
-              <w:rPr>
-                <w:rFonts w:ascii="Cambria" w:eastAsia="Times New Roman" w:hAnsi="Cambria" w:cs="Times New Roman"/>
-                <w:color w:val="000000" w:themeColor="text1"/>
-                <w:sz w:val="24"/>
-                <w:szCs w:val="24"/>
-              </w:rPr>
-              <w:t xml:space="preserve"> length</w:t>
-            </w:r>
-            <w:r>
-              <w:rPr>
-                <w:rFonts w:ascii="Cambria" w:eastAsia="Times New Roman" w:hAnsi="Cambria" w:cs="Times New Roman"/>
-                <w:color w:val="000000" w:themeColor="text1"/>
-                <w:sz w:val="24"/>
-                <w:szCs w:val="24"/>
-              </w:rPr>
-              <w:t>.</w:t>
-            </w:r>
-          </w:p>
-          <w:p>
-            <w:pPr>
-              <w:shd w:val="clear" w:color="auto" w:fill="FFFFFF"/>
-              <w:spacing w:line="285" w:lineRule="atLeast"/>
-              <w:rPr>
-                <w:rFonts w:ascii="Cambria" w:eastAsia="Times New Roman" w:hAnsi="Cambria" w:cs="Times New Roman"/>
-                <w:color w:val="000000" w:themeColor="text1"/>
-                <w:sz w:val="24"/>
-                <w:szCs w:val="24"/>
-              </w:rPr>
-            </w:pPr>
-          </w:p>
-          <w:p>
-            <w:pPr>
-              <w:shd w:val="clear" w:color="auto" w:fill="FFFFFF"/>
-              <w:spacing w:line="285" w:lineRule="atLeast"/>
-              <w:rPr>
-                <w:rFonts w:ascii="Cambria" w:eastAsia="Times New Roman" w:hAnsi="Cambria" w:cs="Times New Roman"/>
-                <w:color w:val="000000" w:themeColor="text1"/>
-                <w:sz w:val="24"/>
-                <w:szCs w:val="24"/>
-              </w:rPr>
-            </w:pPr>
-          </w:p>
-          <w:p>
-            <w:pPr>
-              <w:shd w:val="clear" w:color="auto" w:fill="FFFFFF"/>
-              <w:spacing w:line="285" w:lineRule="atLeast"/>
-              <w:rPr>
-                <w:rFonts w:ascii="Cambria" w:eastAsia="Times New Roman" w:hAnsi="Cambria" w:cs="Times New Roman"/>
-                <w:color w:val="000000" w:themeColor="text1"/>
-                <w:sz w:val="24"/>
-                <w:szCs w:val="24"/>
-              </w:rPr>
-            </w:pPr>
-          </w:p>
-          <w:p>
-            <w:pPr>
-              <w:shd w:val="clear" w:color="auto" w:fill="FFFFFF"/>
-              <w:spacing w:line="285" w:lineRule="atLeast"/>
-              <w:rPr>
-                <w:rFonts w:ascii="Cambria" w:eastAsia="Times New Roman" w:hAnsi="Cambria" w:cs="Times New Roman"/>
-                <w:color w:val="000000" w:themeColor="text1"/>
-                <w:sz w:val="24"/>
-                <w:szCs w:val="24"/>
-              </w:rPr>
-            </w:pPr>
-          </w:p>
-          <w:p>
-            <w:pPr>
-              <w:shd w:val="clear" w:color="auto" w:fill="FFFFFF"/>
-              <w:spacing w:line="285" w:lineRule="atLeast"/>
-              <w:rPr>
-                <w:rFonts w:ascii="Cambria" w:eastAsia="Times New Roman" w:hAnsi="Cambria" w:cs="Times New Roman"/>
-                <w:color w:val="000000" w:themeColor="text1"/>
-                <w:sz w:val="24"/>
-                <w:szCs w:val="24"/>
-              </w:rPr>
-            </w:pPr>
-          </w:p>
-          <w:p>
-            <w:pPr>
-              <w:shd w:val="clear" w:color="auto" w:fill="FFFFFF"/>
-              <w:spacing w:line="285" w:lineRule="atLeast"/>
-              <w:rPr>
-                <w:rFonts w:ascii="Cambria" w:eastAsia="Times New Roman" w:hAnsi="Cambria" w:cs="Times New Roman"/>
-                <w:color w:val="000000" w:themeColor="text1"/>
-                <w:sz w:val="24"/>
-                <w:szCs w:val="24"/>
-              </w:rPr>
-            </w:pPr>
-          </w:p>
-          <w:p>
-            <w:pPr>
-              <w:shd w:val="clear" w:color="auto" w:fill="FFFFFF"/>
-              <w:spacing w:line="285" w:lineRule="atLeast"/>
-              <w:rPr>
-                <w:rFonts w:ascii="Cambria" w:eastAsia="Times New Roman" w:hAnsi="Cambria" w:cs="Times New Roman"/>
-                <w:color w:val="000000" w:themeColor="text1"/>
-                <w:sz w:val="24"/>
-                <w:szCs w:val="24"/>
-              </w:rPr>
-            </w:pPr>
-            <w:r>
-              <w:rPr>
-                <w:rFonts w:ascii="Cambria" w:eastAsia="Times New Roman" w:hAnsi="Cambria" w:cs="Times New Roman"/>
-                <w:color w:val="000000" w:themeColor="text1"/>
-                <w:sz w:val="24"/>
-                <w:szCs w:val="24"/>
-              </w:rPr>
-              <w:t>Make sure the following set to true</w:t>
-            </w:r>
-            <w:r>
-              <w:rPr>
-                <w:rFonts w:ascii="Cambria" w:eastAsia="Times New Roman" w:hAnsi="Cambria" w:cs="Times New Roman"/>
-                <w:color w:val="000000" w:themeColor="text1"/>
-                <w:sz w:val="24"/>
-                <w:szCs w:val="24"/>
-              </w:rPr>
-              <w:t>.</w:t>
-            </w:r>
-          </w:p>
-          <w:p>
-            <w:pPr>
-              <w:shd w:val="clear" w:color="auto" w:fill="FFFFFF"/>
-              <w:spacing w:line="285" w:lineRule="atLeast"/>
+            </w:pPr>
+            <w:r>
               <w:rPr>
                 <w:rFonts w:ascii="Cambria" w:eastAsia="Times New Roman" w:hAnsi="Cambria" w:cs="Times New Roman"/>
                 <w:b/>
@@ -3840,16 +3519,6 @@
                 <w:sz w:val="24"/>
                 <w:szCs w:val="24"/>
               </w:rPr>
-            </w:pPr>
-            <w:r>
-              <w:rPr>
-                <w:rFonts w:ascii="Cambria" w:eastAsia="Times New Roman" w:hAnsi="Cambria" w:cs="Times New Roman"/>
-                <w:b/>
-                <w:bCs/>
-                <w:color w:val="000000" w:themeColor="text1"/>
-                <w:sz w:val="24"/>
-                <w:szCs w:val="24"/>
-              </w:rPr>
               <w:t># Connectivity options</w:t>
             </w:r>
           </w:p>
@@ -3864,7 +3533,6 @@
                 <w:szCs w:val="24"/>
               </w:rPr>
             </w:pPr>
-            <w:proofErr w:type="spellStart"/>
             <w:r>
               <w:rPr>
                 <w:rFonts w:ascii="Cambria" w:eastAsia="Times New Roman" w:hAnsi="Cambria" w:cs="Times New Roman"/>
@@ -3872,17 +3540,7 @@
                 <w:sz w:val="24"/>
                 <w:szCs w:val="24"/>
               </w:rPr>
-              <w:t>server_public_ip</w:t>
-            </w:r>
-            <w:proofErr w:type="spellEnd"/>
-            <w:r>
-              <w:rPr>
-                <w:rFonts w:ascii="Cambria" w:eastAsia="Times New Roman" w:hAnsi="Cambria" w:cs="Times New Roman"/>
-                <w:color w:val="000000" w:themeColor="text1"/>
-                <w:sz w:val="24"/>
-                <w:szCs w:val="24"/>
-              </w:rPr>
-              <w:t> = true</w:t>
+              <w:t>server_public_ip = true</w:t>
             </w:r>
           </w:p>
           <w:p>
@@ -3896,7 +3554,6 @@
                 <w:szCs w:val="24"/>
               </w:rPr>
             </w:pPr>
-            <w:proofErr w:type="spellStart"/>
             <w:r>
               <w:rPr>
                 <w:rFonts w:ascii="Cambria" w:eastAsia="Times New Roman" w:hAnsi="Cambria" w:cs="Times New Roman"/>
@@ -3904,17 +3561,7 @@
                 <w:sz w:val="24"/>
                 <w:szCs w:val="24"/>
               </w:rPr>
-              <w:t>server_open_ssh_public</w:t>
-            </w:r>
-            <w:proofErr w:type="spellEnd"/>
-            <w:r>
-              <w:rPr>
-                <w:rFonts w:ascii="Cambria" w:eastAsia="Times New Roman" w:hAnsi="Cambria" w:cs="Times New Roman"/>
-                <w:color w:val="000000" w:themeColor="text1"/>
-                <w:sz w:val="24"/>
-                <w:szCs w:val="24"/>
-              </w:rPr>
-              <w:t> = true</w:t>
+              <w:t>server_open_ssh_public = true</w:t>
             </w:r>
           </w:p>
           <w:p>
@@ -4045,7 +3692,6 @@
                 <w:szCs w:val="24"/>
               </w:rPr>
             </w:pPr>
-            <w:proofErr w:type="spellStart"/>
             <w:r>
               <w:rPr>
                 <w:rFonts w:ascii="Cambria" w:eastAsia="Times New Roman" w:hAnsi="Cambria" w:cs="Calibri"/>
@@ -4053,17 +3699,7 @@
                 <w:sz w:val="24"/>
                 <w:szCs w:val="24"/>
               </w:rPr>
-              <w:t>server_public_ip</w:t>
-            </w:r>
-            <w:proofErr w:type="spellEnd"/>
-            <w:r>
-              <w:rPr>
-                <w:rFonts w:ascii="Cambria" w:eastAsia="Times New Roman" w:hAnsi="Cambria" w:cs="Calibri"/>
-                <w:color w:val="000000" w:themeColor="text1"/>
-                <w:sz w:val="24"/>
-                <w:szCs w:val="24"/>
-              </w:rPr>
-              <w:t xml:space="preserve"> = </w:t>
+              <w:t xml:space="preserve">server_public_ip = </w:t>
             </w:r>
             <w:r>
               <w:rPr>
@@ -4087,7 +3723,6 @@
                 <w:szCs w:val="24"/>
               </w:rPr>
             </w:pPr>
-            <w:proofErr w:type="spellStart"/>
             <w:r>
               <w:rPr>
                 <w:rFonts w:ascii="Cambria" w:eastAsia="Times New Roman" w:hAnsi="Cambria" w:cs="Calibri"/>
@@ -4095,17 +3730,7 @@
                 <w:sz w:val="24"/>
                 <w:szCs w:val="24"/>
               </w:rPr>
-              <w:t>server_open_ssh_public</w:t>
-            </w:r>
-            <w:proofErr w:type="spellEnd"/>
-            <w:r>
-              <w:rPr>
-                <w:rFonts w:ascii="Cambria" w:eastAsia="Times New Roman" w:hAnsi="Cambria" w:cs="Calibri"/>
-                <w:color w:val="000000" w:themeColor="text1"/>
-                <w:sz w:val="24"/>
-                <w:szCs w:val="24"/>
-              </w:rPr>
-              <w:t xml:space="preserve"> = </w:t>
+              <w:t xml:space="preserve">server_open_ssh_public = </w:t>
             </w:r>
             <w:r>
               <w:rPr>
@@ -4233,7 +3858,6 @@
                 <w:szCs w:val="24"/>
               </w:rPr>
             </w:pPr>
-            <w:proofErr w:type="spellStart"/>
             <w:r>
               <w:rPr>
                 <w:rFonts w:ascii="Cambria" w:eastAsia="Times New Roman" w:hAnsi="Cambria" w:cs="Calibri"/>
@@ -4241,64 +3865,92 @@
                 <w:sz w:val="24"/>
                 <w:szCs w:val="24"/>
               </w:rPr>
-              <w:t>use_external_vnet</w:t>
-            </w:r>
-            <w:proofErr w:type="spellEnd"/>
+              <w:t xml:space="preserve">use_external_vnet = </w:t>
+            </w:r>
             <w:r>
               <w:rPr>
                 <w:rFonts w:ascii="Cambria" w:eastAsia="Times New Roman" w:hAnsi="Cambria" w:cs="Calibri"/>
                 <w:color w:val="000000" w:themeColor="text1"/>
                 <w:sz w:val="24"/>
                 <w:szCs w:val="24"/>
-              </w:rPr>
-              <w:t xml:space="preserve"> = </w:t>
-            </w:r>
-            <w:r>
+                <w:highlight w:val="yellow"/>
+              </w:rPr>
+              <w:t>true</w:t>
+            </w:r>
+          </w:p>
+          <w:p>
+            <w:pPr>
               <w:rPr>
                 <w:rFonts w:ascii="Cambria" w:eastAsia="Times New Roman" w:hAnsi="Cambria" w:cs="Calibri"/>
                 <w:color w:val="000000" w:themeColor="text1"/>
                 <w:sz w:val="24"/>
                 <w:szCs w:val="24"/>
+              </w:rPr>
+            </w:pPr>
+            <w:r>
+              <w:rPr>
+                <w:rFonts w:ascii="Cambria" w:eastAsia="Times New Roman" w:hAnsi="Cambria" w:cs="Calibri"/>
+                <w:color w:val="000000" w:themeColor="text1"/>
+                <w:sz w:val="24"/>
+                <w:szCs w:val="24"/>
+              </w:rPr>
+              <w:t xml:space="preserve">external_vnet_resource_group = </w:t>
+            </w:r>
+            <w:r>
+              <w:rPr>
+                <w:rFonts w:ascii="Cambria" w:eastAsia="Times New Roman" w:hAnsi="Cambria" w:cs="Calibri"/>
+                <w:color w:val="000000" w:themeColor="text1"/>
+                <w:sz w:val="24"/>
+                <w:szCs w:val="24"/>
                 <w:highlight w:val="yellow"/>
               </w:rPr>
-              <w:t>true</w:t>
-            </w:r>
-          </w:p>
-          <w:p>
-            <w:pPr>
+              <w:t>"rke2-</w:t>
+            </w:r>
+            <w:r>
               <w:rPr>
                 <w:rFonts w:ascii="Cambria" w:eastAsia="Times New Roman" w:hAnsi="Cambria" w:cs="Calibri"/>
                 <w:color w:val="000000" w:themeColor="text1"/>
                 <w:sz w:val="24"/>
                 <w:szCs w:val="24"/>
-              </w:rPr>
-            </w:pPr>
-            <w:proofErr w:type="spellStart"/>
+                <w:highlight w:val="yellow"/>
+              </w:rPr>
+              <w:t>lmi</w:t>
+            </w:r>
             <w:r>
               <w:rPr>
                 <w:rFonts w:ascii="Cambria" w:eastAsia="Times New Roman" w:hAnsi="Cambria" w:cs="Calibri"/>
                 <w:color w:val="000000" w:themeColor="text1"/>
                 <w:sz w:val="24"/>
                 <w:szCs w:val="24"/>
-              </w:rPr>
-              <w:t>external_vnet_resource_group</w:t>
-            </w:r>
-            <w:proofErr w:type="spellEnd"/>
-            <w:r>
+                <w:highlight w:val="yellow"/>
+              </w:rPr>
+              <w:t>-example"</w:t>
+            </w:r>
+          </w:p>
+          <w:p>
+            <w:pPr>
               <w:rPr>
                 <w:rFonts w:ascii="Cambria" w:eastAsia="Times New Roman" w:hAnsi="Cambria" w:cs="Calibri"/>
                 <w:color w:val="000000" w:themeColor="text1"/>
                 <w:sz w:val="24"/>
                 <w:szCs w:val="24"/>
               </w:rPr>
-              <w:t xml:space="preserve"> = </w:t>
-            </w:r>
+            </w:pPr>
             <w:r>
               <w:rPr>
                 <w:rFonts w:ascii="Cambria" w:eastAsia="Times New Roman" w:hAnsi="Cambria" w:cs="Calibri"/>
                 <w:color w:val="000000" w:themeColor="text1"/>
                 <w:sz w:val="24"/>
                 <w:szCs w:val="24"/>
+              </w:rPr>
+              <w:t xml:space="preserve">external_vnet_name = </w:t>
+            </w:r>
+            <w:r>
+              <w:rPr>
+                <w:rFonts w:ascii="Cambria" w:eastAsia="Times New Roman" w:hAnsi="Cambria" w:cs="Calibri"/>
+                <w:color w:val="000000" w:themeColor="text1"/>
+                <w:sz w:val="24"/>
+                <w:szCs w:val="24"/>
                 <w:highlight w:val="yellow"/>
               </w:rPr>
               <w:t>"rke2-</w:t>
@@ -4321,7 +3973,7 @@
                 <w:szCs w:val="24"/>
                 <w:highlight w:val="yellow"/>
               </w:rPr>
-              <w:t>-example"</w:t>
+              <w:t>-vnet"</w:t>
             </w:r>
           </w:p>
           <w:p>
@@ -4333,7 +3985,6 @@
                 <w:szCs w:val="24"/>
               </w:rPr>
             </w:pPr>
-            <w:proofErr w:type="spellStart"/>
             <w:r>
               <w:rPr>
                 <w:rFonts w:ascii="Cambria" w:eastAsia="Times New Roman" w:hAnsi="Cambria" w:cs="Calibri"/>
@@ -4341,17 +3992,17 @@
                 <w:sz w:val="24"/>
                 <w:szCs w:val="24"/>
               </w:rPr>
-              <w:t>external_vnet_name</w:t>
-            </w:r>
-            <w:proofErr w:type="spellEnd"/>
+              <w:t xml:space="preserve">external_vnet_subnet_name = </w:t>
+            </w:r>
             <w:r>
               <w:rPr>
                 <w:rFonts w:ascii="Cambria" w:eastAsia="Times New Roman" w:hAnsi="Cambria" w:cs="Calibri"/>
                 <w:color w:val="000000" w:themeColor="text1"/>
                 <w:sz w:val="24"/>
                 <w:szCs w:val="24"/>
-              </w:rPr>
-              <w:t xml:space="preserve"> = </w:t>
+                <w:highlight w:val="yellow"/>
+              </w:rPr>
+              <w:t>"</w:t>
             </w:r>
             <w:r>
               <w:rPr>
@@ -4361,80 +4012,8 @@
                 <w:szCs w:val="24"/>
                 <w:highlight w:val="yellow"/>
               </w:rPr>
-              <w:t>"rke2-</w:t>
-            </w:r>
-            <w:r>
-              <w:rPr>
-                <w:rFonts w:ascii="Cambria" w:eastAsia="Times New Roman" w:hAnsi="Cambria" w:cs="Calibri"/>
-                <w:color w:val="000000" w:themeColor="text1"/>
-                <w:sz w:val="24"/>
-                <w:szCs w:val="24"/>
-                <w:highlight w:val="yellow"/>
-              </w:rPr>
-              <w:t>lmi</w:t>
-            </w:r>
-            <w:r>
-              <w:rPr>
-                <w:rFonts w:ascii="Cambria" w:eastAsia="Times New Roman" w:hAnsi="Cambria" w:cs="Calibri"/>
-                <w:color w:val="000000" w:themeColor="text1"/>
-                <w:sz w:val="24"/>
-                <w:szCs w:val="24"/>
-                <w:highlight w:val="yellow"/>
-              </w:rPr>
-              <w:t>-vnet"</w:t>
-            </w:r>
-          </w:p>
-          <w:p>
-            <w:pPr>
-              <w:rPr>
-                <w:rFonts w:ascii="Cambria" w:eastAsia="Times New Roman" w:hAnsi="Cambria" w:cs="Calibri"/>
-                <w:color w:val="000000" w:themeColor="text1"/>
-                <w:sz w:val="24"/>
-                <w:szCs w:val="24"/>
-              </w:rPr>
-            </w:pPr>
-            <w:proofErr w:type="spellStart"/>
-            <w:r>
-              <w:rPr>
-                <w:rFonts w:ascii="Cambria" w:eastAsia="Times New Roman" w:hAnsi="Cambria" w:cs="Calibri"/>
-                <w:color w:val="000000" w:themeColor="text1"/>
-                <w:sz w:val="24"/>
-                <w:szCs w:val="24"/>
-              </w:rPr>
-              <w:t>external_vnet_subnet_name</w:t>
-            </w:r>
-            <w:proofErr w:type="spellEnd"/>
-            <w:r>
-              <w:rPr>
-                <w:rFonts w:ascii="Cambria" w:eastAsia="Times New Roman" w:hAnsi="Cambria" w:cs="Calibri"/>
-                <w:color w:val="000000" w:themeColor="text1"/>
-                <w:sz w:val="24"/>
-                <w:szCs w:val="24"/>
-              </w:rPr>
-              <w:t xml:space="preserve"> = </w:t>
-            </w:r>
-            <w:r>
-              <w:rPr>
-                <w:rFonts w:ascii="Cambria" w:eastAsia="Times New Roman" w:hAnsi="Cambria" w:cs="Calibri"/>
-                <w:color w:val="000000" w:themeColor="text1"/>
-                <w:sz w:val="24"/>
-                <w:szCs w:val="24"/>
-                <w:highlight w:val="yellow"/>
-              </w:rPr>
-              <w:t>"</w:t>
-            </w:r>
-            <w:proofErr w:type="spellStart"/>
-            <w:r>
-              <w:rPr>
-                <w:rFonts w:ascii="Cambria" w:eastAsia="Times New Roman" w:hAnsi="Cambria" w:cs="Calibri"/>
-                <w:color w:val="000000" w:themeColor="text1"/>
-                <w:sz w:val="24"/>
-                <w:szCs w:val="24"/>
-                <w:highlight w:val="yellow"/>
-              </w:rPr>
               <w:t>lmisubnet</w:t>
             </w:r>
-            <w:proofErr w:type="spellEnd"/>
             <w:r>
               <w:rPr>
                 <w:rFonts w:ascii="Cambria" w:eastAsia="Times New Roman" w:hAnsi="Cambria" w:cs="Calibri"/>
@@ -4573,7 +4152,6 @@
                 <w:szCs w:val="24"/>
               </w:rPr>
             </w:pPr>
-            <w:proofErr w:type="spellStart"/>
             <w:r>
               <w:rPr>
                 <w:rFonts w:ascii="Cambria" w:eastAsia="Times New Roman" w:hAnsi="Cambria" w:cs="Calibri"/>
@@ -4581,9 +4159,8 @@
                 <w:sz w:val="24"/>
                 <w:szCs w:val="24"/>
               </w:rPr>
-              <w:t>az</w:t>
-            </w:r>
-            <w:proofErr w:type="spellEnd"/>
+              <w:t>az cloud set --name AzureUSGovernment</w:t>
+            </w:r>
             <w:r>
               <w:rPr>
                 <w:rFonts w:ascii="Cambria" w:eastAsia="Times New Roman" w:hAnsi="Cambria" w:cs="Calibri"/>
@@ -4591,19 +4168,18 @@
                 <w:sz w:val="24"/>
                 <w:szCs w:val="24"/>
               </w:rPr>
-              <w:t xml:space="preserve"> cloud set --name </w:t>
-            </w:r>
-            <w:proofErr w:type="spellStart"/>
-            <w:r>
+              <w:t xml:space="preserve"> (Switch to Azure US Government, if pointing to Azure Commercial)</w:t>
+            </w:r>
+          </w:p>
+          <w:p>
+            <w:pPr>
               <w:rPr>
                 <w:rFonts w:ascii="Cambria" w:eastAsia="Times New Roman" w:hAnsi="Cambria" w:cs="Calibri"/>
                 <w:color w:val="000000" w:themeColor="text1"/>
                 <w:sz w:val="24"/>
                 <w:szCs w:val="24"/>
               </w:rPr>
-              <w:t>AzureUSGovernment</w:t>
-            </w:r>
-            <w:proofErr w:type="spellEnd"/>
+            </w:pPr>
             <w:r>
               <w:rPr>
                 <w:rFonts w:ascii="Cambria" w:eastAsia="Times New Roman" w:hAnsi="Cambria" w:cs="Calibri"/>
@@ -4611,7 +4187,7 @@
                 <w:sz w:val="24"/>
                 <w:szCs w:val="24"/>
               </w:rPr>
-              <w:t xml:space="preserve"> (Switch to Azure US Government, if pointing to Azure Commercial)</w:t>
+              <w:t>az cloud list --output table</w:t>
             </w:r>
           </w:p>
           <w:p>
@@ -4623,7 +4199,6 @@
                 <w:szCs w:val="24"/>
               </w:rPr>
             </w:pPr>
-            <w:proofErr w:type="spellStart"/>
             <w:r>
               <w:rPr>
                 <w:rFonts w:ascii="Cambria" w:eastAsia="Times New Roman" w:hAnsi="Cambria" w:cs="Calibri"/>
@@ -4631,47 +4206,7 @@
                 <w:sz w:val="24"/>
                 <w:szCs w:val="24"/>
               </w:rPr>
-              <w:t>az</w:t>
-            </w:r>
-            <w:proofErr w:type="spellEnd"/>
-            <w:r>
-              <w:rPr>
-                <w:rFonts w:ascii="Cambria" w:eastAsia="Times New Roman" w:hAnsi="Cambria" w:cs="Calibri"/>
-                <w:color w:val="000000" w:themeColor="text1"/>
-                <w:sz w:val="24"/>
-                <w:szCs w:val="24"/>
-              </w:rPr>
-              <w:t xml:space="preserve"> cloud list --output table</w:t>
-            </w:r>
-          </w:p>
-          <w:p>
-            <w:pPr>
-              <w:rPr>
-                <w:rFonts w:ascii="Cambria" w:eastAsia="Times New Roman" w:hAnsi="Cambria" w:cs="Calibri"/>
-                <w:color w:val="000000" w:themeColor="text1"/>
-                <w:sz w:val="24"/>
-                <w:szCs w:val="24"/>
-              </w:rPr>
-            </w:pPr>
-            <w:proofErr w:type="spellStart"/>
-            <w:r>
-              <w:rPr>
-                <w:rFonts w:ascii="Cambria" w:eastAsia="Times New Roman" w:hAnsi="Cambria" w:cs="Calibri"/>
-                <w:color w:val="000000" w:themeColor="text1"/>
-                <w:sz w:val="24"/>
-                <w:szCs w:val="24"/>
-              </w:rPr>
-              <w:t>az</w:t>
-            </w:r>
-            <w:proofErr w:type="spellEnd"/>
-            <w:r>
-              <w:rPr>
-                <w:rFonts w:ascii="Cambria" w:eastAsia="Times New Roman" w:hAnsi="Cambria" w:cs="Calibri"/>
-                <w:color w:val="000000" w:themeColor="text1"/>
-                <w:sz w:val="24"/>
-                <w:szCs w:val="24"/>
-              </w:rPr>
-              <w:t xml:space="preserve"> login</w:t>
+              <w:t>az login</w:t>
             </w:r>
           </w:p>
           <w:p>
@@ -4704,81 +4239,46 @@
                 <w:sz w:val="24"/>
                 <w:szCs w:val="24"/>
               </w:rPr>
-              <w:t xml:space="preserve">Run </w:t>
-            </w:r>
-            <w:proofErr w:type="spellStart"/>
-            <w:r>
+              <w:t>Run Terrform commands:</w:t>
+            </w:r>
+          </w:p>
+          <w:p>
+            <w:pPr>
               <w:rPr>
                 <w:rFonts w:ascii="Cambria" w:eastAsia="Times New Roman" w:hAnsi="Cambria" w:cs="Calibri"/>
-                <w:b/>
-                <w:bCs/>
-                <w:color w:val="000000" w:themeColor="text1"/>
-                <w:sz w:val="24"/>
-                <w:szCs w:val="24"/>
-              </w:rPr>
-              <w:t>Terrform</w:t>
-            </w:r>
-            <w:proofErr w:type="spellEnd"/>
-            <w:r>
+                <w:color w:val="000000" w:themeColor="text1"/>
+                <w:sz w:val="24"/>
+                <w:szCs w:val="24"/>
+              </w:rPr>
+            </w:pPr>
+          </w:p>
+          <w:p>
+            <w:pPr>
               <w:rPr>
                 <w:rFonts w:ascii="Cambria" w:eastAsia="Times New Roman" w:hAnsi="Cambria" w:cs="Calibri"/>
-                <w:b/>
-                <w:bCs/>
-                <w:color w:val="000000" w:themeColor="text1"/>
-                <w:sz w:val="24"/>
-                <w:szCs w:val="24"/>
-              </w:rPr>
-              <w:t xml:space="preserve"> commands:</w:t>
-            </w:r>
-          </w:p>
-          <w:p>
-            <w:pPr>
+                <w:color w:val="000000" w:themeColor="text1"/>
+                <w:sz w:val="24"/>
+                <w:szCs w:val="24"/>
+              </w:rPr>
+            </w:pPr>
+            <w:r>
               <w:rPr>
                 <w:rFonts w:ascii="Cambria" w:eastAsia="Times New Roman" w:hAnsi="Cambria" w:cs="Calibri"/>
                 <w:color w:val="000000" w:themeColor="text1"/>
                 <w:sz w:val="24"/>
                 <w:szCs w:val="24"/>
               </w:rPr>
-            </w:pPr>
-          </w:p>
-          <w:p>
-            <w:pPr>
+              <w:t xml:space="preserve">sudo </w:t>
+            </w:r>
+            <w:r>
               <w:rPr>
                 <w:rFonts w:ascii="Cambria" w:eastAsia="Times New Roman" w:hAnsi="Cambria" w:cs="Calibri"/>
                 <w:color w:val="000000" w:themeColor="text1"/>
                 <w:sz w:val="24"/>
                 <w:szCs w:val="24"/>
               </w:rPr>
-            </w:pPr>
-            <w:r>
-              <w:rPr>
-                <w:rFonts w:ascii="Cambria" w:eastAsia="Times New Roman" w:hAnsi="Cambria" w:cs="Calibri"/>
-                <w:color w:val="000000" w:themeColor="text1"/>
-                <w:sz w:val="24"/>
-                <w:szCs w:val="24"/>
-              </w:rPr>
-              <w:t xml:space="preserve">sudo </w:t>
-            </w:r>
-            <w:r>
-              <w:rPr>
-                <w:rFonts w:ascii="Cambria" w:eastAsia="Times New Roman" w:hAnsi="Cambria" w:cs="Calibri"/>
-                <w:color w:val="000000" w:themeColor="text1"/>
-                <w:sz w:val="24"/>
-                <w:szCs w:val="24"/>
-              </w:rPr>
-              <w:t xml:space="preserve">terraform </w:t>
-            </w:r>
-            <w:proofErr w:type="spellStart"/>
-            <w:r>
-              <w:rPr>
-                <w:rFonts w:ascii="Cambria" w:eastAsia="Times New Roman" w:hAnsi="Cambria" w:cs="Calibri"/>
-                <w:color w:val="000000" w:themeColor="text1"/>
-                <w:sz w:val="24"/>
-                <w:szCs w:val="24"/>
-              </w:rPr>
-              <w:t>init</w:t>
-            </w:r>
-            <w:proofErr w:type="spellEnd"/>
+              <w:t>terraform init</w:t>
+            </w:r>
           </w:p>
           <w:p>
             <w:pPr>
@@ -4915,19 +4415,18 @@
                 <w:sz w:val="24"/>
                 <w:szCs w:val="24"/>
               </w:rPr>
-              <w:t xml:space="preserve">terraform output -raw </w:t>
-            </w:r>
-            <w:proofErr w:type="spellStart"/>
-            <w:r>
+              <w:t>terraform output -raw kv_name</w:t>
+            </w:r>
+          </w:p>
+          <w:p>
+            <w:pPr>
               <w:rPr>
                 <w:rFonts w:ascii="Cambria" w:eastAsia="Times New Roman" w:hAnsi="Cambria" w:cs="Calibri"/>
                 <w:color w:val="000000" w:themeColor="text1"/>
                 <w:sz w:val="24"/>
                 <w:szCs w:val="24"/>
               </w:rPr>
-              <w:t>kv_name</w:t>
-            </w:r>
-            <w:proofErr w:type="spellEnd"/>
+            </w:pPr>
           </w:p>
           <w:p>
             <w:pPr>
@@ -4938,26 +4437,25 @@
                 <w:szCs w:val="24"/>
               </w:rPr>
             </w:pPr>
-          </w:p>
-          <w:p>
-            <w:pPr>
+            <w:r>
               <w:rPr>
                 <w:rFonts w:ascii="Cambria" w:eastAsia="Times New Roman" w:hAnsi="Cambria" w:cs="Calibri"/>
                 <w:color w:val="000000" w:themeColor="text1"/>
                 <w:sz w:val="24"/>
                 <w:szCs w:val="24"/>
               </w:rPr>
-            </w:pPr>
-            <w:r>
+              <w:t>KV_NAME=${1:-$(terraform output -raw kv_name)}</w:t>
+            </w:r>
+          </w:p>
+          <w:p>
+            <w:pPr>
               <w:rPr>
                 <w:rFonts w:ascii="Cambria" w:eastAsia="Times New Roman" w:hAnsi="Cambria" w:cs="Calibri"/>
                 <w:color w:val="000000" w:themeColor="text1"/>
                 <w:sz w:val="24"/>
                 <w:szCs w:val="24"/>
               </w:rPr>
-              <w:t xml:space="preserve">KV_NAME=${1:-$(terraform output -raw </w:t>
-            </w:r>
-            <w:proofErr w:type="spellStart"/>
+            </w:pPr>
             <w:r>
               <w:rPr>
                 <w:rFonts w:ascii="Cambria" w:eastAsia="Times New Roman" w:hAnsi="Cambria" w:cs="Calibri"/>
@@ -4965,18 +4463,18 @@
                 <w:sz w:val="24"/>
                 <w:szCs w:val="24"/>
               </w:rPr>
-              <w:t>kv_name</w:t>
-            </w:r>
-            <w:proofErr w:type="spellEnd"/>
-            <w:r>
+              <w:t>echo $KV_NAME</w:t>
+            </w:r>
+          </w:p>
+          <w:p>
+            <w:pPr>
               <w:rPr>
                 <w:rFonts w:ascii="Cambria" w:eastAsia="Times New Roman" w:hAnsi="Cambria" w:cs="Calibri"/>
                 <w:color w:val="000000" w:themeColor="text1"/>
                 <w:sz w:val="24"/>
                 <w:szCs w:val="24"/>
               </w:rPr>
-              <w:t>)}</w:t>
-            </w:r>
+            </w:pPr>
           </w:p>
           <w:p>
             <w:pPr>
@@ -4994,7 +4492,7 @@
                 <w:sz w:val="24"/>
                 <w:szCs w:val="24"/>
               </w:rPr>
-              <w:t>echo $KV_NAME</w:t>
+              <w:t xml:space="preserve"> </w:t>
             </w:r>
           </w:p>
           <w:p>
@@ -5006,16 +4504,15 @@
                 <w:szCs w:val="24"/>
               </w:rPr>
             </w:pPr>
-          </w:p>
-          <w:p>
-            <w:pPr>
+            <w:r>
               <w:rPr>
                 <w:rFonts w:ascii="Cambria" w:eastAsia="Times New Roman" w:hAnsi="Cambria" w:cs="Calibri"/>
                 <w:color w:val="000000" w:themeColor="text1"/>
                 <w:sz w:val="24"/>
                 <w:szCs w:val="24"/>
               </w:rPr>
-            </w:pPr>
+              <w:t xml:space="preserve">source </w:t>
+            </w:r>
             <w:r>
               <w:rPr>
                 <w:rFonts w:ascii="Cambria" w:eastAsia="Times New Roman" w:hAnsi="Cambria" w:cs="Calibri"/>
@@ -5023,27 +4520,27 @@
                 <w:sz w:val="24"/>
                 <w:szCs w:val="24"/>
               </w:rPr>
-              <w:t xml:space="preserve"> </w:t>
-            </w:r>
-          </w:p>
-          <w:p>
-            <w:pPr>
+              <w:t>.</w:t>
+            </w:r>
+            <w:r>
               <w:rPr>
                 <w:rFonts w:ascii="Cambria" w:eastAsia="Times New Roman" w:hAnsi="Cambria" w:cs="Calibri"/>
                 <w:color w:val="000000" w:themeColor="text1"/>
                 <w:sz w:val="24"/>
                 <w:szCs w:val="24"/>
               </w:rPr>
-            </w:pPr>
-            <w:r>
+              <w:t>./scripts/fetch-kubeconfig.sh</w:t>
+            </w:r>
+          </w:p>
+          <w:p>
+            <w:pPr>
               <w:rPr>
                 <w:rFonts w:ascii="Cambria" w:eastAsia="Times New Roman" w:hAnsi="Cambria" w:cs="Calibri"/>
                 <w:color w:val="000000" w:themeColor="text1"/>
                 <w:sz w:val="24"/>
                 <w:szCs w:val="24"/>
               </w:rPr>
-              <w:t xml:space="preserve">source </w:t>
-            </w:r>
+            </w:pPr>
             <w:r>
               <w:rPr>
                 <w:rFonts w:ascii="Cambria" w:eastAsia="Times New Roman" w:hAnsi="Cambria" w:cs="Calibri"/>
@@ -5051,17 +4548,18 @@
                 <w:sz w:val="24"/>
                 <w:szCs w:val="24"/>
               </w:rPr>
-              <w:t>.</w:t>
-            </w:r>
-            <w:r>
+              <w:t>FILE=$(realpath rke2.kubeconfig)</w:t>
+            </w:r>
+          </w:p>
+          <w:p>
+            <w:pPr>
               <w:rPr>
                 <w:rFonts w:ascii="Cambria" w:eastAsia="Times New Roman" w:hAnsi="Cambria" w:cs="Calibri"/>
                 <w:color w:val="000000" w:themeColor="text1"/>
                 <w:sz w:val="24"/>
                 <w:szCs w:val="24"/>
               </w:rPr>
-              <w:t>./scripts/fetch-kubeconfig.sh</w:t>
-            </w:r>
+            </w:pPr>
           </w:p>
           <w:p>
             <w:pPr>
@@ -5079,19 +4577,18 @@
                 <w:sz w:val="24"/>
                 <w:szCs w:val="24"/>
               </w:rPr>
-              <w:t>FILE=$(</w:t>
-            </w:r>
-            <w:proofErr w:type="spellStart"/>
-            <w:r>
+              <w:t>echo $FILE</w:t>
+            </w:r>
+          </w:p>
+          <w:p>
+            <w:pPr>
               <w:rPr>
                 <w:rFonts w:ascii="Cambria" w:eastAsia="Times New Roman" w:hAnsi="Cambria" w:cs="Calibri"/>
                 <w:color w:val="000000" w:themeColor="text1"/>
                 <w:sz w:val="24"/>
                 <w:szCs w:val="24"/>
               </w:rPr>
-              <w:t>realpath</w:t>
-            </w:r>
-            <w:proofErr w:type="spellEnd"/>
+            </w:pPr>
             <w:r>
               <w:rPr>
                 <w:rFonts w:ascii="Cambria" w:eastAsia="Times New Roman" w:hAnsi="Cambria" w:cs="Calibri"/>
@@ -5099,126 +4596,7 @@
                 <w:sz w:val="24"/>
                 <w:szCs w:val="24"/>
               </w:rPr>
-              <w:t xml:space="preserve"> rke2.kubeconfig)</w:t>
-            </w:r>
-          </w:p>
-          <w:p>
-            <w:pPr>
-              <w:rPr>
-                <w:rFonts w:ascii="Cambria" w:eastAsia="Times New Roman" w:hAnsi="Cambria" w:cs="Calibri"/>
-                <w:color w:val="000000" w:themeColor="text1"/>
-                <w:sz w:val="24"/>
-                <w:szCs w:val="24"/>
-              </w:rPr>
-            </w:pPr>
-          </w:p>
-          <w:p>
-            <w:pPr>
-              <w:rPr>
-                <w:rFonts w:ascii="Cambria" w:eastAsia="Times New Roman" w:hAnsi="Cambria" w:cs="Calibri"/>
-                <w:color w:val="000000" w:themeColor="text1"/>
-                <w:sz w:val="24"/>
-                <w:szCs w:val="24"/>
-              </w:rPr>
-            </w:pPr>
-            <w:r>
-              <w:rPr>
-                <w:rFonts w:ascii="Cambria" w:eastAsia="Times New Roman" w:hAnsi="Cambria" w:cs="Calibri"/>
-                <w:color w:val="000000" w:themeColor="text1"/>
-                <w:sz w:val="24"/>
-                <w:szCs w:val="24"/>
-              </w:rPr>
-              <w:t>echo $FILE</w:t>
-            </w:r>
-          </w:p>
-          <w:p>
-            <w:pPr>
-              <w:rPr>
-                <w:rFonts w:ascii="Cambria" w:eastAsia="Times New Roman" w:hAnsi="Cambria" w:cs="Calibri"/>
-                <w:color w:val="000000" w:themeColor="text1"/>
-                <w:sz w:val="24"/>
-                <w:szCs w:val="24"/>
-              </w:rPr>
-            </w:pPr>
-            <w:proofErr w:type="spellStart"/>
-            <w:r>
-              <w:rPr>
-                <w:rFonts w:ascii="Cambria" w:eastAsia="Times New Roman" w:hAnsi="Cambria" w:cs="Calibri"/>
-                <w:color w:val="000000" w:themeColor="text1"/>
-                <w:sz w:val="24"/>
-                <w:szCs w:val="24"/>
-              </w:rPr>
-              <w:t>az</w:t>
-            </w:r>
-            <w:proofErr w:type="spellEnd"/>
-            <w:r>
-              <w:rPr>
-                <w:rFonts w:ascii="Cambria" w:eastAsia="Times New Roman" w:hAnsi="Cambria" w:cs="Calibri"/>
-                <w:color w:val="000000" w:themeColor="text1"/>
-                <w:sz w:val="24"/>
-                <w:szCs w:val="24"/>
-              </w:rPr>
-              <w:t xml:space="preserve"> </w:t>
-            </w:r>
-            <w:proofErr w:type="spellStart"/>
-            <w:r>
-              <w:rPr>
-                <w:rFonts w:ascii="Cambria" w:eastAsia="Times New Roman" w:hAnsi="Cambria" w:cs="Calibri"/>
-                <w:color w:val="000000" w:themeColor="text1"/>
-                <w:sz w:val="24"/>
-                <w:szCs w:val="24"/>
-              </w:rPr>
-              <w:t>keyvault</w:t>
-            </w:r>
-            <w:proofErr w:type="spellEnd"/>
-            <w:r>
-              <w:rPr>
-                <w:rFonts w:ascii="Cambria" w:eastAsia="Times New Roman" w:hAnsi="Cambria" w:cs="Calibri"/>
-                <w:color w:val="000000" w:themeColor="text1"/>
-                <w:sz w:val="24"/>
-                <w:szCs w:val="24"/>
-              </w:rPr>
-              <w:t xml:space="preserve"> secret show --name </w:t>
-            </w:r>
-            <w:proofErr w:type="spellStart"/>
-            <w:r>
-              <w:rPr>
-                <w:rFonts w:ascii="Cambria" w:eastAsia="Times New Roman" w:hAnsi="Cambria" w:cs="Calibri"/>
-                <w:color w:val="000000" w:themeColor="text1"/>
-                <w:sz w:val="24"/>
-                <w:szCs w:val="24"/>
-              </w:rPr>
-              <w:t>kubeconfig</w:t>
-            </w:r>
-            <w:proofErr w:type="spellEnd"/>
-            <w:r>
-              <w:rPr>
-                <w:rFonts w:ascii="Cambria" w:eastAsia="Times New Roman" w:hAnsi="Cambria" w:cs="Calibri"/>
-                <w:color w:val="000000" w:themeColor="text1"/>
-                <w:sz w:val="24"/>
-                <w:szCs w:val="24"/>
-              </w:rPr>
-              <w:t xml:space="preserve"> --vault-name $KV_NAME | </w:t>
-            </w:r>
-            <w:proofErr w:type="spellStart"/>
-            <w:r>
-              <w:rPr>
-                <w:rFonts w:ascii="Cambria" w:eastAsia="Times New Roman" w:hAnsi="Cambria" w:cs="Calibri"/>
-                <w:color w:val="000000" w:themeColor="text1"/>
-                <w:sz w:val="24"/>
-                <w:szCs w:val="24"/>
-              </w:rPr>
-              <w:t>jq</w:t>
-            </w:r>
-            <w:proofErr w:type="spellEnd"/>
-            <w:r>
-              <w:rPr>
-                <w:rFonts w:ascii="Cambria" w:eastAsia="Times New Roman" w:hAnsi="Cambria" w:cs="Calibri"/>
-                <w:color w:val="000000" w:themeColor="text1"/>
-                <w:sz w:val="24"/>
-                <w:szCs w:val="24"/>
-              </w:rPr>
-              <w:t xml:space="preserve"> -r '.value' &gt; $FILE</w:t>
+              <w:t>az keyvault secret show --name kubeconfig --vault-name $KV_NAME | jq -r '.value' &gt; $FILE</w:t>
             </w:r>
           </w:p>
           <w:p>
@@ -5399,7 +4777,6 @@
                 <w:szCs w:val="24"/>
               </w:rPr>
             </w:pPr>
-            <w:proofErr w:type="spellStart"/>
             <w:r>
               <w:rPr>
                 <w:rFonts w:ascii="Cambria" w:eastAsia="Times New Roman" w:hAnsi="Cambria" w:cs="Calibri"/>
@@ -5407,37 +4784,7 @@
                 <w:sz w:val="24"/>
                 <w:szCs w:val="24"/>
               </w:rPr>
-              <w:t>az</w:t>
-            </w:r>
-            <w:proofErr w:type="spellEnd"/>
-            <w:r>
-              <w:rPr>
-                <w:rFonts w:ascii="Cambria" w:eastAsia="Times New Roman" w:hAnsi="Cambria" w:cs="Calibri"/>
-                <w:color w:val="000000" w:themeColor="text1"/>
-                <w:sz w:val="24"/>
-                <w:szCs w:val="24"/>
-              </w:rPr>
-              <w:t xml:space="preserve"> </w:t>
-            </w:r>
-            <w:proofErr w:type="spellStart"/>
-            <w:r>
-              <w:rPr>
-                <w:rFonts w:ascii="Cambria" w:eastAsia="Times New Roman" w:hAnsi="Cambria" w:cs="Calibri"/>
-                <w:color w:val="000000" w:themeColor="text1"/>
-                <w:sz w:val="24"/>
-                <w:szCs w:val="24"/>
-              </w:rPr>
-              <w:t>keyvault</w:t>
-            </w:r>
-            <w:proofErr w:type="spellEnd"/>
-            <w:r>
-              <w:rPr>
-                <w:rFonts w:ascii="Cambria" w:eastAsia="Times New Roman" w:hAnsi="Cambria" w:cs="Calibri"/>
-                <w:color w:val="000000" w:themeColor="text1"/>
-                <w:sz w:val="24"/>
-                <w:szCs w:val="24"/>
-              </w:rPr>
-              <w:t xml:space="preserve"> secret show --name node-key --vault-name </w:t>
+              <w:t xml:space="preserve">az keyvault secret show --name node-key --vault-name </w:t>
             </w:r>
             <w:r>
               <w:rPr>
@@ -5466,27 +4813,7 @@
                 <w:sz w:val="24"/>
                 <w:szCs w:val="24"/>
               </w:rPr>
-              <w:t xml:space="preserve">| </w:t>
-            </w:r>
-            <w:proofErr w:type="spellStart"/>
-            <w:r>
-              <w:rPr>
-                <w:rFonts w:ascii="Cambria" w:eastAsia="Times New Roman" w:hAnsi="Cambria" w:cs="Calibri"/>
-                <w:color w:val="000000" w:themeColor="text1"/>
-                <w:sz w:val="24"/>
-                <w:szCs w:val="24"/>
-              </w:rPr>
-              <w:t>jq</w:t>
-            </w:r>
-            <w:proofErr w:type="spellEnd"/>
-            <w:r>
-              <w:rPr>
-                <w:rFonts w:ascii="Cambria" w:eastAsia="Times New Roman" w:hAnsi="Cambria" w:cs="Calibri"/>
-                <w:color w:val="000000" w:themeColor="text1"/>
-                <w:sz w:val="24"/>
-                <w:szCs w:val="24"/>
-              </w:rPr>
-              <w:t xml:space="preserve"> -r '.value' &gt; rke2.priv_key    </w:t>
+              <w:t xml:space="preserve">| jq -r '.value' &gt; rke2.priv_key    </w:t>
             </w:r>
           </w:p>
           <w:p>
@@ -5713,27 +5040,7 @@
                 <w:sz w:val="24"/>
                 <w:szCs w:val="24"/>
               </w:rPr>
-              <w:t xml:space="preserve"> – Is needed to </w:t>
-            </w:r>
-            <w:proofErr w:type="spellStart"/>
-            <w:r>
-              <w:rPr>
-                <w:rFonts w:ascii="Cambria" w:eastAsia="Times New Roman" w:hAnsi="Cambria" w:cs="Segoe UI"/>
-                <w:color w:val="000000" w:themeColor="text1"/>
-                <w:sz w:val="24"/>
-                <w:szCs w:val="24"/>
-              </w:rPr>
-              <w:t>ssh</w:t>
-            </w:r>
-            <w:proofErr w:type="spellEnd"/>
-            <w:r>
-              <w:rPr>
-                <w:rFonts w:ascii="Cambria" w:eastAsia="Times New Roman" w:hAnsi="Cambria" w:cs="Segoe UI"/>
-                <w:color w:val="000000" w:themeColor="text1"/>
-                <w:sz w:val="24"/>
-                <w:szCs w:val="24"/>
-              </w:rPr>
-              <w:t xml:space="preserve"> to the server.</w:t>
+              <w:t xml:space="preserve"> – Is needed to ssh to the server.</w:t>
             </w:r>
           </w:p>
         </w:tc>
@@ -5759,7 +5066,6 @@
               </w:rPr>
               <w:t xml:space="preserve">Sudo </w:t>
             </w:r>
-            <w:proofErr w:type="spellStart"/>
             <w:r>
               <w:rPr>
                 <w:rFonts w:ascii="Cambria" w:hAnsi="Cambria" w:cs="Calibri"/>
@@ -5767,18 +5073,18 @@
                 <w:sz w:val="24"/>
                 <w:szCs w:val="24"/>
               </w:rPr>
-              <w:t>chmod</w:t>
-            </w:r>
-            <w:proofErr w:type="spellEnd"/>
-            <w:r>
+              <w:t>chmod 400 rke2.priv_key</w:t>
+            </w:r>
+          </w:p>
+          <w:p>
+            <w:pPr>
               <w:rPr>
                 <w:rFonts w:ascii="Cambria" w:hAnsi="Cambria" w:cs="Calibri"/>
                 <w:color w:val="000000" w:themeColor="text1"/>
                 <w:sz w:val="24"/>
                 <w:szCs w:val="24"/>
               </w:rPr>
-              <w:t xml:space="preserve"> 400 rke2.priv_key</w:t>
-            </w:r>
+            </w:pPr>
           </w:p>
           <w:p>
             <w:pPr>
@@ -5789,92 +5095,71 @@
                 <w:szCs w:val="24"/>
               </w:rPr>
             </w:pPr>
-          </w:p>
-          <w:p>
-            <w:pPr>
+            <w:r>
               <w:rPr>
                 <w:rFonts w:ascii="Cambria" w:hAnsi="Cambria" w:cs="Calibri"/>
                 <w:color w:val="000000" w:themeColor="text1"/>
                 <w:sz w:val="24"/>
                 <w:szCs w:val="24"/>
               </w:rPr>
-            </w:pPr>
-            <w:r>
+              <w:t>Go To Azure Portal Console</w:t>
+            </w:r>
+          </w:p>
+          <w:p>
+            <w:pPr>
               <w:rPr>
                 <w:rFonts w:ascii="Cambria" w:hAnsi="Cambria" w:cs="Calibri"/>
                 <w:color w:val="000000" w:themeColor="text1"/>
                 <w:sz w:val="24"/>
                 <w:szCs w:val="24"/>
               </w:rPr>
-              <w:t>Go To Azure Portal Console</w:t>
-            </w:r>
-          </w:p>
-          <w:p>
-            <w:pPr>
+            </w:pPr>
+            <w:r>
               <w:rPr>
                 <w:rFonts w:ascii="Cambria" w:hAnsi="Cambria" w:cs="Calibri"/>
                 <w:color w:val="000000" w:themeColor="text1"/>
                 <w:sz w:val="24"/>
                 <w:szCs w:val="24"/>
               </w:rPr>
-            </w:pPr>
-            <w:r>
+              <w:t>Open the resource group: rke2-lmco-example</w:t>
+            </w:r>
+          </w:p>
+          <w:p>
+            <w:pPr>
               <w:rPr>
                 <w:rFonts w:ascii="Cambria" w:hAnsi="Cambria" w:cs="Calibri"/>
                 <w:color w:val="000000" w:themeColor="text1"/>
                 <w:sz w:val="24"/>
                 <w:szCs w:val="24"/>
               </w:rPr>
-              <w:t>Open the resource group: rke2-lmco-example</w:t>
-            </w:r>
-          </w:p>
-          <w:p>
-            <w:pPr>
+            </w:pPr>
+            <w:r>
               <w:rPr>
                 <w:rFonts w:ascii="Cambria" w:hAnsi="Cambria" w:cs="Calibri"/>
                 <w:color w:val="000000" w:themeColor="text1"/>
                 <w:sz w:val="24"/>
                 <w:szCs w:val="24"/>
               </w:rPr>
-            </w:pPr>
-            <w:r>
+              <w:t>Open type Public IP resource: rke2-lmco-example-wyf-pip (name may change)</w:t>
+            </w:r>
+          </w:p>
+          <w:p>
+            <w:pPr>
               <w:rPr>
                 <w:rFonts w:ascii="Cambria" w:hAnsi="Cambria" w:cs="Calibri"/>
                 <w:color w:val="000000" w:themeColor="text1"/>
                 <w:sz w:val="24"/>
                 <w:szCs w:val="24"/>
               </w:rPr>
-              <w:t>Open type Public IP resource: rke2-lmco-example-wyf-pip (name may change)</w:t>
-            </w:r>
-          </w:p>
-          <w:p>
-            <w:pPr>
+            </w:pPr>
+            <w:r>
               <w:rPr>
                 <w:rFonts w:ascii="Cambria" w:hAnsi="Cambria" w:cs="Calibri"/>
                 <w:color w:val="000000" w:themeColor="text1"/>
                 <w:sz w:val="24"/>
                 <w:szCs w:val="24"/>
               </w:rPr>
-            </w:pPr>
-            <w:proofErr w:type="spellStart"/>
-            <w:r>
-              <w:rPr>
-                <w:rFonts w:ascii="Cambria" w:hAnsi="Cambria" w:cs="Calibri"/>
-                <w:color w:val="000000" w:themeColor="text1"/>
-                <w:sz w:val="24"/>
-                <w:szCs w:val="24"/>
-              </w:rPr>
-              <w:t>ssh</w:t>
-            </w:r>
-            <w:proofErr w:type="spellEnd"/>
-            <w:r>
-              <w:rPr>
-                <w:rFonts w:ascii="Cambria" w:hAnsi="Cambria" w:cs="Calibri"/>
-                <w:color w:val="000000" w:themeColor="text1"/>
-                <w:sz w:val="24"/>
-                <w:szCs w:val="24"/>
-              </w:rPr>
-              <w:t xml:space="preserve"> rke2@</w:t>
+              <w:t>ssh rke2@</w:t>
             </w:r>
             <w:r>
               <w:rPr>
@@ -5900,27 +5185,7 @@
                 <w:sz w:val="24"/>
                 <w:szCs w:val="24"/>
               </w:rPr>
-              <w:t>-p 5001 -</w:t>
-            </w:r>
-            <w:proofErr w:type="spellStart"/>
-            <w:r>
-              <w:rPr>
-                <w:rFonts w:ascii="Cambria" w:hAnsi="Cambria" w:cs="Calibri"/>
-                <w:color w:val="000000" w:themeColor="text1"/>
-                <w:sz w:val="24"/>
-                <w:szCs w:val="24"/>
-              </w:rPr>
-              <w:t>i</w:t>
-            </w:r>
-            <w:proofErr w:type="spellEnd"/>
-            <w:r>
-              <w:rPr>
-                <w:rFonts w:ascii="Cambria" w:hAnsi="Cambria" w:cs="Calibri"/>
-                <w:color w:val="000000" w:themeColor="text1"/>
-                <w:sz w:val="24"/>
-                <w:szCs w:val="24"/>
-              </w:rPr>
-              <w:t xml:space="preserve"> rke2.priv_key</w:t>
+              <w:t>-p 5001 -i rke2.priv_key</w:t>
             </w:r>
             <w:r>
               <w:rPr>
@@ -6597,21 +5862,7 @@
         <w:rPr>
           <w:rFonts w:ascii="Segoe UI" w:hAnsi="Segoe UI" w:cs="Segoe UI"/>
         </w:rPr>
-        <w:t xml:space="preserve">Set Up </w:t>
-      </w:r>
-      <w:proofErr w:type="spellStart"/>
-      <w:r>
-        <w:rPr>
-          <w:rFonts w:ascii="Segoe UI" w:hAnsi="Segoe UI" w:cs="Segoe UI"/>
-        </w:rPr>
-        <w:t>Git</w:t>
-      </w:r>
-      <w:proofErr w:type="spellEnd"/>
-      <w:r>
-        <w:rPr>
-          <w:rFonts w:ascii="Segoe UI" w:hAnsi="Segoe UI" w:cs="Segoe UI"/>
-        </w:rPr>
-        <w:t xml:space="preserve"> Repo: </w:t>
+        <w:t xml:space="preserve">Set Up Git Repo: </w:t>
       </w:r>
     </w:p>
     <w:tbl>
@@ -6784,31 +6035,7 @@
                   <w:u w:val="none"/>
                   <w:shd w:val="clear" w:color="auto" w:fill="FFFFFF"/>
                 </w:rPr>
-                <w:t>https://azure-ecosystem.visualstudio.com/Azure Gov Engineering/_git/</w:t>
-              </w:r>
-              <w:proofErr w:type="spellStart"/>
-              <w:r>
-                <w:rPr>
-                  <w:rStyle w:val="Hyperlink"/>
-                  <w:rFonts w:ascii="Cambria" w:hAnsi="Cambria" w:cs="Segoe UI"/>
-                  <w:sz w:val="24"/>
-                  <w:szCs w:val="24"/>
-                  <w:u w:val="none"/>
-                  <w:shd w:val="clear" w:color="auto" w:fill="FFFFFF"/>
-                </w:rPr>
-                <w:t>dsop</w:t>
-              </w:r>
-              <w:proofErr w:type="spellEnd"/>
-              <w:r>
-                <w:rPr>
-                  <w:rStyle w:val="Hyperlink"/>
-                  <w:rFonts w:ascii="Cambria" w:hAnsi="Cambria" w:cs="Segoe UI"/>
-                  <w:sz w:val="24"/>
-                  <w:szCs w:val="24"/>
-                  <w:u w:val="none"/>
-                  <w:shd w:val="clear" w:color="auto" w:fill="FFFFFF"/>
-                </w:rPr>
-                <w:t>-environment</w:t>
+                <w:t>https://azure-ecosystem.visualstudio.com/Azure Gov Engineering/_git/dsop-environment</w:t>
               </w:r>
             </w:hyperlink>
             <w:r>
@@ -6994,19 +6221,8 @@
                 <w:sz w:val="24"/>
                 <w:szCs w:val="24"/>
               </w:rPr>
-              <w:t>env/</w:t>
-            </w:r>
-            <w:proofErr w:type="spellStart"/>
-            <w:r>
-              <w:rPr>
-                <w:rStyle w:val="HTMLCode"/>
-                <w:rFonts w:ascii="Cambria" w:eastAsiaTheme="minorHAnsi" w:hAnsi="Cambria"/>
-                <w:sz w:val="24"/>
-                <w:szCs w:val="24"/>
-              </w:rPr>
-              <w:t>dbowie</w:t>
-            </w:r>
-            <w:proofErr w:type="spellEnd"/>
+              <w:t>env/dbowie</w:t>
+            </w:r>
             <w:r>
               <w:rPr>
                 <w:rFonts w:ascii="Cambria" w:hAnsi="Cambria" w:cs="Segoe UI"/>
@@ -7134,62 +6350,62 @@
                 <w:sz w:val="28"/>
                 <w:szCs w:val="28"/>
               </w:rPr>
-              <w:t xml:space="preserve">cd </w:t>
-            </w:r>
-            <w:proofErr w:type="spellStart"/>
-            <w:r>
+              <w:t>cd dsop-environment</w:t>
+            </w:r>
+          </w:p>
+          <w:p>
+            <w:pPr>
+              <w:pStyle w:val="NormalWeb"/>
+              <w:spacing w:before="0" w:beforeAutospacing="0" w:after="0" w:afterAutospacing="0"/>
               <w:rPr>
                 <w:rFonts w:ascii="Cambria" w:hAnsi="Cambria" w:cs="Calibri"/>
                 <w:sz w:val="28"/>
                 <w:szCs w:val="28"/>
               </w:rPr>
-              <w:t>dsop</w:t>
-            </w:r>
-            <w:proofErr w:type="spellEnd"/>
+            </w:pPr>
             <w:r>
               <w:rPr>
                 <w:rFonts w:ascii="Cambria" w:hAnsi="Cambria" w:cs="Calibri"/>
                 <w:sz w:val="28"/>
                 <w:szCs w:val="28"/>
               </w:rPr>
-              <w:t>-environment</w:t>
-            </w:r>
-          </w:p>
-          <w:p>
-            <w:pPr>
-              <w:pStyle w:val="NormalWeb"/>
-              <w:spacing w:before="0" w:beforeAutospacing="0" w:after="0" w:afterAutospacing="0"/>
+              <w:t>git checkout -b env/</w:t>
+            </w:r>
+            <w:r>
               <w:rPr>
                 <w:rFonts w:ascii="Cambria" w:hAnsi="Cambria" w:cs="Calibri"/>
                 <w:sz w:val="28"/>
                 <w:szCs w:val="28"/>
               </w:rPr>
-            </w:pPr>
+              <w:t>bha</w:t>
+            </w:r>
             <w:r>
               <w:rPr>
                 <w:rFonts w:ascii="Cambria" w:hAnsi="Cambria" w:cs="Calibri"/>
                 <w:sz w:val="28"/>
                 <w:szCs w:val="28"/>
               </w:rPr>
-              <w:t>git checkout -b env/</w:t>
-            </w:r>
-            <w:proofErr w:type="spellStart"/>
-            <w:r>
+              <w:t xml:space="preserve"> origin/main</w:t>
+            </w:r>
+          </w:p>
+          <w:p>
+            <w:pPr>
+              <w:pStyle w:val="NormalWeb"/>
+              <w:spacing w:before="0" w:beforeAutospacing="0" w:after="0" w:afterAutospacing="0"/>
               <w:rPr>
                 <w:rFonts w:ascii="Cambria" w:hAnsi="Cambria" w:cs="Calibri"/>
                 <w:sz w:val="28"/>
                 <w:szCs w:val="28"/>
               </w:rPr>
-              <w:t>bha</w:t>
-            </w:r>
-            <w:proofErr w:type="spellEnd"/>
+            </w:pPr>
             <w:r>
               <w:rPr>
                 <w:rFonts w:ascii="Cambria" w:hAnsi="Cambria" w:cs="Calibri"/>
                 <w:sz w:val="28"/>
                 <w:szCs w:val="28"/>
               </w:rPr>
-              <w:t xml:space="preserve"> origin/main</w:t>
+              <w:lastRenderedPageBreak/>
+              <w:t>git branch -v</w:t>
             </w:r>
           </w:p>
           <w:p>
@@ -7208,38 +6424,16 @@
                 <w:sz w:val="28"/>
                 <w:szCs w:val="28"/>
               </w:rPr>
-              <w:lastRenderedPageBreak/>
-              <w:t>git branch -v</w:t>
-            </w:r>
-          </w:p>
-          <w:p>
-            <w:pPr>
-              <w:pStyle w:val="NormalWeb"/>
-              <w:spacing w:before="0" w:beforeAutospacing="0" w:after="0" w:afterAutospacing="0"/>
+              <w:t>git push --set-upstream origin env/</w:t>
+            </w:r>
+            <w:r>
               <w:rPr>
                 <w:rFonts w:ascii="Cambria" w:hAnsi="Cambria" w:cs="Calibri"/>
                 <w:sz w:val="28"/>
                 <w:szCs w:val="28"/>
               </w:rPr>
-            </w:pPr>
-            <w:r>
-              <w:rPr>
-                <w:rFonts w:ascii="Cambria" w:hAnsi="Cambria" w:cs="Calibri"/>
-                <w:sz w:val="28"/>
-                <w:szCs w:val="28"/>
-              </w:rPr>
-              <w:t>git push --set-upstream origin env/</w:t>
-            </w:r>
-            <w:proofErr w:type="spellStart"/>
-            <w:r>
-              <w:rPr>
-                <w:rFonts w:ascii="Cambria" w:hAnsi="Cambria" w:cs="Calibri"/>
-                <w:sz w:val="28"/>
-                <w:szCs w:val="28"/>
-              </w:rPr>
               <w:t>bha</w:t>
             </w:r>
-            <w:proofErr w:type="spellEnd"/>
           </w:p>
           <w:p>
             <w:pPr>
@@ -7605,7 +6799,6 @@
                 <w:shd w:val="clear" w:color="auto" w:fill="FFFFFF"/>
               </w:rPr>
             </w:pPr>
-            <w:proofErr w:type="spellStart"/>
             <w:r>
               <w:rPr>
                 <w:rFonts w:ascii="Cambria" w:hAnsi="Cambria" w:cs="Segoe UI"/>
@@ -7615,19 +6808,7 @@
                 <w:szCs w:val="24"/>
                 <w:shd w:val="clear" w:color="auto" w:fill="FFFFFF"/>
               </w:rPr>
-              <w:t>Self signed</w:t>
-            </w:r>
-            <w:proofErr w:type="spellEnd"/>
-            <w:r>
-              <w:rPr>
-                <w:rFonts w:ascii="Cambria" w:hAnsi="Cambria" w:cs="Segoe UI"/>
-                <w:b/>
-                <w:bCs/>
-                <w:sz w:val="24"/>
-                <w:szCs w:val="24"/>
-                <w:shd w:val="clear" w:color="auto" w:fill="FFFFFF"/>
-              </w:rPr>
-              <w:t xml:space="preserve"> Certificate</w:t>
+              <w:t>Self signed Certificate</w:t>
             </w:r>
           </w:p>
         </w:tc>
@@ -7698,10 +6879,11 @@
                 <w:szCs w:val="24"/>
                 <w:shd w:val="clear" w:color="auto" w:fill="FFFFFF"/>
               </w:rPr>
-              <w:t xml:space="preserve">Folder Location: </w:t>
-            </w:r>
-            <w:proofErr w:type="spellStart"/>
-            <w:r>
+              <w:t>Folder Location: dsop-environment</w:t>
+            </w:r>
+          </w:p>
+          <w:p>
+            <w:pPr>
               <w:rPr>
                 <w:rFonts w:ascii="Cambria" w:hAnsi="Cambria" w:cs="Segoe UI"/>
                 <w:b/>
@@ -7710,31 +6892,6 @@
                 <w:szCs w:val="24"/>
                 <w:shd w:val="clear" w:color="auto" w:fill="FFFFFF"/>
               </w:rPr>
-              <w:t>dsop</w:t>
-            </w:r>
-            <w:proofErr w:type="spellEnd"/>
-            <w:r>
-              <w:rPr>
-                <w:rFonts w:ascii="Cambria" w:hAnsi="Cambria" w:cs="Segoe UI"/>
-                <w:b/>
-                <w:bCs/>
-                <w:sz w:val="24"/>
-                <w:szCs w:val="24"/>
-                <w:shd w:val="clear" w:color="auto" w:fill="FFFFFF"/>
-              </w:rPr>
-              <w:t>-environment</w:t>
-            </w:r>
-          </w:p>
-          <w:p>
-            <w:pPr>
-              <w:rPr>
-                <w:rFonts w:ascii="Cambria" w:hAnsi="Cambria" w:cs="Segoe UI"/>
-                <w:b/>
-                <w:bCs/>
-                <w:sz w:val="24"/>
-                <w:szCs w:val="24"/>
-                <w:shd w:val="clear" w:color="auto" w:fill="FFFFFF"/>
-              </w:rPr>
             </w:pPr>
           </w:p>
           <w:p>
@@ -7755,19 +6912,8 @@
                 <w:sz w:val="24"/>
                 <w:szCs w:val="24"/>
               </w:rPr>
-              <w:t>HOSTNAME=</w:t>
-            </w:r>
-            <w:proofErr w:type="spellStart"/>
-            <w:r>
-              <w:rPr>
-                <w:rStyle w:val="HTMLCode"/>
-                <w:rFonts w:ascii="Cambria" w:hAnsi="Cambria"/>
-                <w:sz w:val="24"/>
-                <w:szCs w:val="24"/>
-              </w:rPr>
-              <w:t>bigbang.dev</w:t>
-            </w:r>
-            <w:proofErr w:type="spellEnd"/>
+              <w:t>HOSTNAME=bigbang.dev</w:t>
+            </w:r>
           </w:p>
           <w:p>
             <w:pPr>
@@ -7907,17 +7053,7 @@
                 <w:sz w:val="24"/>
                 <w:szCs w:val="24"/>
               </w:rPr>
-              <w:t>$</w:t>
-            </w:r>
-            <w:proofErr w:type="spellStart"/>
-            <w:r>
-              <w:rPr>
-                <w:rStyle w:val="hljs-variable"/>
-                <w:rFonts w:ascii="Cambria" w:hAnsi="Cambria"/>
-                <w:sz w:val="24"/>
-                <w:szCs w:val="24"/>
-              </w:rPr>
-              <w:t>HOSTNAME</w:t>
+              <w:t>$HOSTNAME</w:t>
             </w:r>
             <w:r>
               <w:rPr>
@@ -7926,17 +7062,7 @@
                 <w:sz w:val="24"/>
                 <w:szCs w:val="24"/>
               </w:rPr>
-              <w:t>.key</w:t>
-            </w:r>
-            <w:proofErr w:type="spellEnd"/>
-            <w:r>
-              <w:rPr>
-                <w:rStyle w:val="HTMLCode"/>
-                <w:rFonts w:ascii="Cambria" w:hAnsi="Cambria"/>
-                <w:sz w:val="24"/>
-                <w:szCs w:val="24"/>
-              </w:rPr>
-              <w:t xml:space="preserve"> | base64 -w0)</w:t>
+              <w:t>.key | base64 -w0)</w:t>
             </w:r>
           </w:p>
           <w:p>
@@ -8033,9 +7159,16 @@
                 <w:sz w:val="24"/>
                 <w:szCs w:val="24"/>
               </w:rPr>
-              <w:t xml:space="preserve">export ISTIO_GW_CRT="&lt;certificate id in </w:t>
-            </w:r>
-            <w:proofErr w:type="spellStart"/>
+              <w:t xml:space="preserve">export ISTIO_GW_CRT="&lt;certificate id in keyvault&gt;"  (copy the output from </w:t>
+            </w:r>
+            <w:r>
+              <w:rPr>
+                <w:rFonts w:ascii="Cambria" w:hAnsi="Cambria" w:cs="Calibri"/>
+                <w:sz w:val="24"/>
+                <w:szCs w:val="24"/>
+              </w:rPr>
+              <w:t>echo $ISTIO_GW_CRT)</w:t>
+            </w:r>
             <w:r>
               <w:rPr>
                 <w:rStyle w:val="HTMLCode"/>
@@ -8043,54 +7176,7 @@
                 <w:sz w:val="24"/>
                 <w:szCs w:val="24"/>
               </w:rPr>
-              <w:t>keyvault</w:t>
-            </w:r>
-            <w:proofErr w:type="spellEnd"/>
-            <w:r>
-              <w:rPr>
-                <w:rStyle w:val="HTMLCode"/>
-                <w:rFonts w:ascii="Cambria" w:hAnsi="Cambria"/>
-                <w:sz w:val="24"/>
-                <w:szCs w:val="24"/>
-              </w:rPr>
-              <w:t xml:space="preserve">&gt;"  (copy the output from </w:t>
-            </w:r>
-            <w:r>
-              <w:rPr>
-                <w:rFonts w:ascii="Cambria" w:hAnsi="Cambria" w:cs="Calibri"/>
-                <w:sz w:val="24"/>
-                <w:szCs w:val="24"/>
-              </w:rPr>
-              <w:t>echo $ISTIO_GW_CRT)</w:t>
-            </w:r>
-            <w:r>
-              <w:rPr>
-                <w:rStyle w:val="HTMLCode"/>
-                <w:rFonts w:ascii="Cambria" w:hAnsi="Cambria"/>
-                <w:sz w:val="24"/>
-                <w:szCs w:val="24"/>
-              </w:rPr>
-              <w:t xml:space="preserve">export ISTIO_GW_KEY="&lt;certificate id in </w:t>
-            </w:r>
-            <w:proofErr w:type="spellStart"/>
-            <w:r>
-              <w:rPr>
-                <w:rStyle w:val="HTMLCode"/>
-                <w:rFonts w:ascii="Cambria" w:hAnsi="Cambria"/>
-                <w:sz w:val="24"/>
-                <w:szCs w:val="24"/>
-              </w:rPr>
-              <w:t>keyvault</w:t>
-            </w:r>
-            <w:proofErr w:type="spellEnd"/>
-            <w:r>
-              <w:rPr>
-                <w:rStyle w:val="HTMLCode"/>
-                <w:rFonts w:ascii="Cambria" w:hAnsi="Cambria"/>
-                <w:sz w:val="24"/>
-                <w:szCs w:val="24"/>
-              </w:rPr>
-              <w:t xml:space="preserve">&gt;" (copy the output from </w:t>
+              <w:t xml:space="preserve">export ISTIO_GW_KEY="&lt;certificate id in keyvault&gt;" (copy the output from </w:t>
             </w:r>
             <w:r>
               <w:rPr>
@@ -8144,27 +7230,7 @@
                 <w:szCs w:val="24"/>
                 <w:shd w:val="clear" w:color="auto" w:fill="FFFFFF"/>
               </w:rPr>
-              <w:t xml:space="preserve">If your certificate is stored already as secrets in </w:t>
-            </w:r>
-            <w:proofErr w:type="spellStart"/>
-            <w:r>
-              <w:rPr>
-                <w:rFonts w:ascii="Cambria" w:hAnsi="Cambria" w:cs="Segoe UI"/>
-                <w:sz w:val="24"/>
-                <w:szCs w:val="24"/>
-                <w:shd w:val="clear" w:color="auto" w:fill="FFFFFF"/>
-              </w:rPr>
-              <w:t>keyvault</w:t>
-            </w:r>
-            <w:proofErr w:type="spellEnd"/>
-            <w:r>
-              <w:rPr>
-                <w:rFonts w:ascii="Cambria" w:hAnsi="Cambria" w:cs="Segoe UI"/>
-                <w:sz w:val="24"/>
-                <w:szCs w:val="24"/>
-                <w:shd w:val="clear" w:color="auto" w:fill="FFFFFF"/>
-              </w:rPr>
-              <w:t xml:space="preserve"> set </w:t>
+              <w:t>If your certificate is stored already as secrets in keyvault set </w:t>
             </w:r>
             <w:r>
               <w:rPr>
@@ -8200,27 +7266,7 @@
                 <w:szCs w:val="24"/>
                 <w:shd w:val="clear" w:color="auto" w:fill="FFFFFF"/>
               </w:rPr>
-              <w:t xml:space="preserve"> to the </w:t>
-            </w:r>
-            <w:proofErr w:type="spellStart"/>
-            <w:r>
-              <w:rPr>
-                <w:rFonts w:ascii="Cambria" w:hAnsi="Cambria" w:cs="Segoe UI"/>
-                <w:sz w:val="24"/>
-                <w:szCs w:val="24"/>
-                <w:shd w:val="clear" w:color="auto" w:fill="FFFFFF"/>
-              </w:rPr>
-              <w:t>keyvault</w:t>
-            </w:r>
-            <w:proofErr w:type="spellEnd"/>
-            <w:r>
-              <w:rPr>
-                <w:rFonts w:ascii="Cambria" w:hAnsi="Cambria" w:cs="Segoe UI"/>
-                <w:sz w:val="24"/>
-                <w:szCs w:val="24"/>
-                <w:shd w:val="clear" w:color="auto" w:fill="FFFFFF"/>
-              </w:rPr>
-              <w:t xml:space="preserve"> id of those secrets in </w:t>
+              <w:t> to the keyvault id of those secrets in </w:t>
             </w:r>
             <w:r>
               <w:rPr>
@@ -8248,27 +7294,7 @@
                 <w:szCs w:val="24"/>
                 <w:shd w:val="clear" w:color="auto" w:fill="FFFFFF"/>
               </w:rPr>
-              <w:t xml:space="preserve">If your certificate is stored already as secrets in </w:t>
-            </w:r>
-            <w:proofErr w:type="spellStart"/>
-            <w:r>
-              <w:rPr>
-                <w:rFonts w:ascii="Cambria" w:hAnsi="Cambria" w:cs="Segoe UI"/>
-                <w:sz w:val="24"/>
-                <w:szCs w:val="24"/>
-                <w:shd w:val="clear" w:color="auto" w:fill="FFFFFF"/>
-              </w:rPr>
-              <w:t>keyvault</w:t>
-            </w:r>
-            <w:proofErr w:type="spellEnd"/>
-            <w:r>
-              <w:rPr>
-                <w:rFonts w:ascii="Cambria" w:hAnsi="Cambria" w:cs="Segoe UI"/>
-                <w:sz w:val="24"/>
-                <w:szCs w:val="24"/>
-                <w:shd w:val="clear" w:color="auto" w:fill="FFFFFF"/>
-              </w:rPr>
-              <w:t xml:space="preserve"> set </w:t>
+              <w:t>If your certificate is stored already as secrets in keyvault set </w:t>
             </w:r>
             <w:r>
               <w:rPr>
@@ -8491,19 +7517,8 @@
                 <w:sz w:val="24"/>
                 <w:szCs w:val="24"/>
               </w:rPr>
-              <w:t>dev/</w:t>
-            </w:r>
-            <w:proofErr w:type="spellStart"/>
-            <w:r>
-              <w:rPr>
-                <w:rStyle w:val="HTMLCode"/>
-                <w:rFonts w:ascii="Cambria" w:eastAsiaTheme="minorHAnsi" w:hAnsi="Cambria"/>
-                <w:sz w:val="24"/>
-                <w:szCs w:val="24"/>
-              </w:rPr>
-              <w:t>bigbang.yaml</w:t>
-            </w:r>
-            <w:proofErr w:type="spellEnd"/>
+              <w:t>dev/bigbang.yaml</w:t>
+            </w:r>
             <w:r>
               <w:rPr>
                 <w:rFonts w:ascii="Cambria" w:hAnsi="Cambria" w:cs="Segoe UI"/>
@@ -8553,19 +7568,8 @@
                 <w:sz w:val="24"/>
                 <w:szCs w:val="24"/>
               </w:rPr>
-              <w:t>dev/</w:t>
-            </w:r>
-            <w:proofErr w:type="spellStart"/>
-            <w:r>
-              <w:rPr>
-                <w:rStyle w:val="HTMLCode"/>
-                <w:rFonts w:ascii="Cambria" w:eastAsiaTheme="minorHAnsi" w:hAnsi="Cambria"/>
-                <w:sz w:val="24"/>
-                <w:szCs w:val="24"/>
-              </w:rPr>
-              <w:t>bigbang.yaml</w:t>
-            </w:r>
-            <w:proofErr w:type="spellEnd"/>
+              <w:t>dev/bigbang.yaml</w:t>
+            </w:r>
             <w:r>
               <w:rPr>
                 <w:rFonts w:ascii="Cambria" w:hAnsi="Cambria" w:cs="Segoe UI"/>
@@ -8769,19 +7773,8 @@
                 <w:sz w:val="24"/>
                 <w:szCs w:val="24"/>
               </w:rPr>
-              <w:t>env/</w:t>
-            </w:r>
-            <w:proofErr w:type="spellStart"/>
-            <w:r>
-              <w:rPr>
-                <w:rStyle w:val="hljs-string"/>
-                <w:rFonts w:ascii="Cambria" w:hAnsi="Cambria"/>
-                <w:sz w:val="24"/>
-                <w:szCs w:val="24"/>
-              </w:rPr>
-              <w:t>dbowie</w:t>
-            </w:r>
-            <w:proofErr w:type="spellEnd"/>
+              <w:t>env/dbowie</w:t>
+            </w:r>
           </w:p>
         </w:tc>
       </w:tr>
@@ -8836,19 +7829,8 @@
                 <w:sz w:val="24"/>
                 <w:szCs w:val="24"/>
               </w:rPr>
-              <w:t>git add dev/</w:t>
-            </w:r>
-            <w:proofErr w:type="spellStart"/>
-            <w:r>
-              <w:rPr>
-                <w:rStyle w:val="HTMLCode"/>
-                <w:rFonts w:ascii="Cambria" w:hAnsi="Cambria"/>
-                <w:sz w:val="24"/>
-                <w:szCs w:val="24"/>
-              </w:rPr>
-              <w:t>bigbang.yaml</w:t>
-            </w:r>
-            <w:proofErr w:type="spellEnd"/>
+              <w:t>git add dev/bigbang.yaml</w:t>
+            </w:r>
           </w:p>
           <w:p>
             <w:pPr>
@@ -8906,19 +7888,8 @@
                 <w:sz w:val="24"/>
                 <w:szCs w:val="24"/>
               </w:rPr>
-              <w:t>dev/</w:t>
-            </w:r>
-            <w:proofErr w:type="spellStart"/>
-            <w:r>
-              <w:rPr>
-                <w:rStyle w:val="HTMLCode"/>
-                <w:rFonts w:ascii="Cambria" w:hAnsi="Cambria"/>
-                <w:sz w:val="24"/>
-                <w:szCs w:val="24"/>
-              </w:rPr>
-              <w:t>bigbang.yaml</w:t>
-            </w:r>
-            <w:proofErr w:type="spellEnd"/>
+              <w:t>dev/bigbang.yaml</w:t>
+            </w:r>
             <w:r>
               <w:rPr>
                 <w:rStyle w:val="HTMLCode"/>
@@ -8984,18 +7955,8 @@
                 <w:sz w:val="28"/>
                 <w:szCs w:val="28"/>
               </w:rPr>
-              <w:t>env/</w:t>
-            </w:r>
-            <w:proofErr w:type="spellStart"/>
-            <w:r>
-              <w:rPr>
-                <w:rFonts w:ascii="Cambria" w:hAnsi="Cambria" w:cs="Calibri"/>
-                <w:sz w:val="28"/>
-                <w:szCs w:val="28"/>
-              </w:rPr>
-              <w:t>lm</w:t>
-            </w:r>
-            <w:proofErr w:type="spellEnd"/>
+              <w:t>env/lm</w:t>
+            </w:r>
           </w:p>
           <w:p>
             <w:pPr>
@@ -9176,7 +8137,6 @@
               </w:rPr>
               <w:t> </w:t>
             </w:r>
-            <w:proofErr w:type="spellStart"/>
             <w:r>
               <w:rPr>
                 <w:rStyle w:val="HTMLCode"/>
@@ -9188,7 +8148,6 @@
               </w:rPr>
               <w:t>secrets.sh.sample</w:t>
             </w:r>
-            <w:proofErr w:type="spellEnd"/>
             <w:r>
               <w:rPr>
                 <w:rFonts w:ascii="Cambria" w:hAnsi="Cambria" w:cs="Segoe UI"/>
@@ -9614,18 +8573,8 @@
                 <w:sz w:val="24"/>
                 <w:szCs w:val="24"/>
               </w:rPr>
-              <w:t>deploy-</w:t>
-            </w:r>
-            <w:proofErr w:type="spellStart"/>
-            <w:r>
-              <w:rPr>
-                <w:rFonts w:ascii="Cambria" w:eastAsia="Times New Roman" w:hAnsi="Cambria" w:cs="Courier New"/>
-                <w:sz w:val="24"/>
-                <w:szCs w:val="24"/>
-              </w:rPr>
-              <w:t>vars.sh.sample</w:t>
-            </w:r>
-            <w:proofErr w:type="spellEnd"/>
+              <w:t>deploy-vars.sh.sample</w:t>
+            </w:r>
             <w:r>
               <w:rPr>
                 <w:rFonts w:ascii="Cambria" w:eastAsia="Times New Roman" w:hAnsi="Cambria" w:cs="Segoe UI"/>
@@ -9883,18 +8832,8 @@
                 <w:sz w:val="24"/>
                 <w:szCs w:val="24"/>
               </w:rPr>
-              <w:t>.</w:t>
-            </w:r>
-            <w:proofErr w:type="spellStart"/>
-            <w:r>
-              <w:rPr>
-                <w:rFonts w:ascii="Cambria" w:eastAsia="Times New Roman" w:hAnsi="Cambria" w:cs="Courier New"/>
-                <w:sz w:val="24"/>
-                <w:szCs w:val="24"/>
-              </w:rPr>
-              <w:t>sops.yaml</w:t>
-            </w:r>
-            <w:proofErr w:type="spellEnd"/>
+              <w:t>.sops.yaml</w:t>
+            </w:r>
             <w:r>
               <w:rPr>
                 <w:rFonts w:ascii="Cambria" w:eastAsia="Times New Roman" w:hAnsi="Cambria" w:cs="Segoe UI"/>
@@ -9926,7 +8865,6 @@
               </w:rPr>
               <w:t>Creation/update of </w:t>
             </w:r>
-            <w:proofErr w:type="spellStart"/>
             <w:r>
               <w:rPr>
                 <w:rFonts w:ascii="Cambria" w:eastAsia="Times New Roman" w:hAnsi="Cambria" w:cs="Courier New"/>
@@ -9935,7 +8873,6 @@
               </w:rPr>
               <w:t>secrets.enc.yaml</w:t>
             </w:r>
-            <w:proofErr w:type="spellEnd"/>
             <w:r>
               <w:rPr>
                 <w:rFonts w:ascii="Cambria" w:eastAsia="Times New Roman" w:hAnsi="Cambria" w:cs="Segoe UI"/>
@@ -9992,20 +8929,8 @@
                 <w:sz w:val="24"/>
                 <w:szCs w:val="24"/>
               </w:rPr>
-              <w:t xml:space="preserve">OPTIONAL: Connection to AKS cluster for kubectl </w:t>
-            </w:r>
-            <w:proofErr w:type="spellStart"/>
-            <w:r>
-              <w:rPr>
-                <w:rFonts w:ascii="Cambria" w:eastAsia="Times New Roman" w:hAnsi="Cambria" w:cs="Segoe UI"/>
-                <w:i/>
-                <w:iCs/>
-                <w:sz w:val="24"/>
-                <w:szCs w:val="24"/>
-              </w:rPr>
-              <w:t>etc</w:t>
-            </w:r>
-            <w:proofErr w:type="spellEnd"/>
+              <w:t>OPTIONAL: Connection to AKS cluster for kubectl etc</w:t>
+            </w:r>
           </w:p>
           <w:p>
             <w:pPr>
@@ -10082,18 +9007,8 @@
                 <w:sz w:val="24"/>
                 <w:szCs w:val="24"/>
               </w:rPr>
-              <w:t>sops-</w:t>
-            </w:r>
-            <w:proofErr w:type="spellStart"/>
-            <w:r>
-              <w:rPr>
-                <w:rFonts w:ascii="Cambria" w:eastAsia="Times New Roman" w:hAnsi="Cambria" w:cs="Courier New"/>
-                <w:sz w:val="24"/>
-                <w:szCs w:val="24"/>
-              </w:rPr>
-              <w:t>gpg</w:t>
-            </w:r>
-            <w:proofErr w:type="spellEnd"/>
+              <w:t>sops-gpg</w:t>
+            </w:r>
             <w:r>
               <w:rPr>
                 <w:rFonts w:ascii="Cambria" w:eastAsia="Times New Roman" w:hAnsi="Cambria" w:cs="Segoe UI"/>
@@ -10234,18 +9149,8 @@
                 <w:sz w:val="24"/>
                 <w:szCs w:val="24"/>
               </w:rPr>
-              <w:t>dev/</w:t>
-            </w:r>
-            <w:proofErr w:type="spellStart"/>
-            <w:r>
-              <w:rPr>
-                <w:rFonts w:ascii="Cambria" w:eastAsia="Times New Roman" w:hAnsi="Cambria" w:cs="Courier New"/>
-                <w:sz w:val="24"/>
-                <w:szCs w:val="24"/>
-              </w:rPr>
-              <w:t>bigbang.yaml</w:t>
-            </w:r>
-            <w:proofErr w:type="spellEnd"/>
+              <w:t>dev/bigbang.yaml</w:t>
+            </w:r>
             <w:r>
               <w:rPr>
                 <w:rFonts w:ascii="Cambria" w:eastAsia="Times New Roman" w:hAnsi="Cambria" w:cs="Segoe UI"/>
@@ -10350,27 +9255,7 @@
                 <w:sz w:val="24"/>
                 <w:szCs w:val="24"/>
               </w:rPr>
-              <w:t xml:space="preserve">kubectl get </w:t>
-            </w:r>
-            <w:proofErr w:type="spellStart"/>
-            <w:r>
-              <w:rPr>
-                <w:rStyle w:val="HTMLCode"/>
-                <w:rFonts w:ascii="Cambria" w:eastAsiaTheme="minorHAnsi" w:hAnsi="Cambria"/>
-                <w:sz w:val="24"/>
-                <w:szCs w:val="24"/>
-              </w:rPr>
-              <w:t>gitrepositories,ks,hr</w:t>
-            </w:r>
-            <w:proofErr w:type="spellEnd"/>
-            <w:r>
-              <w:rPr>
-                <w:rStyle w:val="HTMLCode"/>
-                <w:rFonts w:ascii="Cambria" w:eastAsiaTheme="minorHAnsi" w:hAnsi="Cambria"/>
-                <w:sz w:val="24"/>
-                <w:szCs w:val="24"/>
-              </w:rPr>
-              <w:t xml:space="preserve"> -A</w:t>
+              <w:t>kubectl get gitrepositories,ks,hr -A</w:t>
             </w:r>
             <w:r>
               <w:rPr>
@@ -10599,27 +9484,7 @@
                 <w:sz w:val="24"/>
                 <w:szCs w:val="24"/>
               </w:rPr>
-              <w:t>/</w:t>
-            </w:r>
-            <w:proofErr w:type="spellStart"/>
-            <w:r>
-              <w:rPr>
-                <w:rStyle w:val="HTMLCode"/>
-                <w:rFonts w:ascii="Cambria" w:eastAsiaTheme="minorHAnsi" w:hAnsi="Cambria"/>
-                <w:sz w:val="24"/>
-                <w:szCs w:val="24"/>
-              </w:rPr>
-              <w:t>etc</w:t>
-            </w:r>
-            <w:proofErr w:type="spellEnd"/>
-            <w:r>
-              <w:rPr>
-                <w:rStyle w:val="HTMLCode"/>
-                <w:rFonts w:ascii="Cambria" w:eastAsiaTheme="minorHAnsi" w:hAnsi="Cambria"/>
-                <w:sz w:val="24"/>
-                <w:szCs w:val="24"/>
-              </w:rPr>
-              <w:t>/hosts</w:t>
+              <w:t>/etc/hosts</w:t>
             </w:r>
             <w:r>
               <w:rPr>
@@ -10694,47 +9559,7 @@
                 <w:szCs w:val="24"/>
                 <w:shd w:val="clear" w:color="auto" w:fill="FFFFFF"/>
               </w:rPr>
-              <w:t>Go  To the folder: /</w:t>
-            </w:r>
-            <w:proofErr w:type="spellStart"/>
-            <w:r>
-              <w:rPr>
-                <w:rFonts w:ascii="Cambria" w:hAnsi="Cambria" w:cs="Segoe UI"/>
-                <w:sz w:val="24"/>
-                <w:szCs w:val="24"/>
-                <w:shd w:val="clear" w:color="auto" w:fill="FFFFFF"/>
-              </w:rPr>
-              <w:t>mnt</w:t>
-            </w:r>
-            <w:proofErr w:type="spellEnd"/>
-            <w:r>
-              <w:rPr>
-                <w:rFonts w:ascii="Cambria" w:hAnsi="Cambria" w:cs="Segoe UI"/>
-                <w:sz w:val="24"/>
-                <w:szCs w:val="24"/>
-                <w:shd w:val="clear" w:color="auto" w:fill="FFFFFF"/>
-              </w:rPr>
-              <w:t>/c/Work/</w:t>
-            </w:r>
-            <w:proofErr w:type="spellStart"/>
-            <w:r>
-              <w:rPr>
-                <w:rFonts w:ascii="Cambria" w:hAnsi="Cambria" w:cs="Segoe UI"/>
-                <w:sz w:val="24"/>
-                <w:szCs w:val="24"/>
-                <w:shd w:val="clear" w:color="auto" w:fill="FFFFFF"/>
-              </w:rPr>
-              <w:t>lmco</w:t>
-            </w:r>
-            <w:proofErr w:type="spellEnd"/>
-            <w:r>
-              <w:rPr>
-                <w:rFonts w:ascii="Cambria" w:hAnsi="Cambria" w:cs="Segoe UI"/>
-                <w:sz w:val="24"/>
-                <w:szCs w:val="24"/>
-                <w:shd w:val="clear" w:color="auto" w:fill="FFFFFF"/>
-              </w:rPr>
-              <w:t>/dsop-rke2/example (</w:t>
+              <w:t>Go  To the folder: /mnt/c/Work/lmco/dsop-rke2/example (</w:t>
             </w:r>
             <w:r>
               <w:rPr>
@@ -10795,42 +9620,8 @@
                 <w:sz w:val="24"/>
                 <w:szCs w:val="24"/>
               </w:rPr>
-              <w:t xml:space="preserve"># get </w:t>
-            </w:r>
-            <w:proofErr w:type="spellStart"/>
-            <w:r>
-              <w:rPr>
-                <w:rFonts w:ascii="Cambria" w:hAnsi="Cambria"/>
-                <w:b/>
-                <w:bCs/>
-                <w:sz w:val="24"/>
-                <w:szCs w:val="24"/>
-              </w:rPr>
-              <w:t>istio</w:t>
-            </w:r>
-            <w:proofErr w:type="spellEnd"/>
-            <w:r>
-              <w:rPr>
-                <w:rFonts w:ascii="Cambria" w:hAnsi="Cambria"/>
-                <w:b/>
-                <w:bCs/>
-                <w:sz w:val="24"/>
-                <w:szCs w:val="24"/>
-              </w:rPr>
-              <w:t xml:space="preserve"> gateway </w:t>
-            </w:r>
-            <w:proofErr w:type="spellStart"/>
-            <w:r>
-              <w:rPr>
-                <w:rFonts w:ascii="Cambria" w:hAnsi="Cambria"/>
-                <w:b/>
-                <w:bCs/>
-                <w:sz w:val="24"/>
-                <w:szCs w:val="24"/>
-              </w:rPr>
-              <w:t>ip</w:t>
-            </w:r>
-            <w:proofErr w:type="spellEnd"/>
+              <w:t># get istio gateway ip</w:t>
+            </w:r>
           </w:p>
           <w:p>
             <w:pPr>
@@ -10842,113 +9633,13 @@
                 <w:szCs w:val="24"/>
               </w:rPr>
             </w:pPr>
-            <w:proofErr w:type="spellStart"/>
-            <w:r>
-              <w:rPr>
-                <w:rFonts w:ascii="Cambria" w:hAnsi="Cambria"/>
-                <w:sz w:val="24"/>
-                <w:szCs w:val="24"/>
-              </w:rPr>
-              <w:t>ip</w:t>
-            </w:r>
-            <w:proofErr w:type="spellEnd"/>
-            <w:r>
-              <w:rPr>
-                <w:rFonts w:ascii="Cambria" w:hAnsi="Cambria"/>
-                <w:sz w:val="24"/>
-                <w:szCs w:val="24"/>
-              </w:rPr>
-              <w:t xml:space="preserve">=$(kubectl -n </w:t>
-            </w:r>
-            <w:proofErr w:type="spellStart"/>
-            <w:r>
-              <w:rPr>
-                <w:rFonts w:ascii="Cambria" w:hAnsi="Cambria"/>
-                <w:sz w:val="24"/>
-                <w:szCs w:val="24"/>
-              </w:rPr>
-              <w:t>istio</w:t>
-            </w:r>
-            <w:proofErr w:type="spellEnd"/>
-            <w:r>
-              <w:rPr>
-                <w:rFonts w:ascii="Cambria" w:hAnsi="Cambria"/>
-                <w:sz w:val="24"/>
-                <w:szCs w:val="24"/>
-              </w:rPr>
-              <w:t xml:space="preserve">-system get service </w:t>
-            </w:r>
-            <w:proofErr w:type="spellStart"/>
-            <w:r>
-              <w:rPr>
-                <w:rFonts w:ascii="Cambria" w:hAnsi="Cambria"/>
-                <w:sz w:val="24"/>
-                <w:szCs w:val="24"/>
-              </w:rPr>
-              <w:t>istio-ingressgateway</w:t>
-            </w:r>
-            <w:proofErr w:type="spellEnd"/>
-            <w:r>
-              <w:rPr>
-                <w:rFonts w:ascii="Cambria" w:hAnsi="Cambria"/>
-                <w:sz w:val="24"/>
-                <w:szCs w:val="24"/>
-              </w:rPr>
-              <w:t xml:space="preserve"> -o </w:t>
-            </w:r>
-            <w:proofErr w:type="spellStart"/>
-            <w:r>
-              <w:rPr>
-                <w:rFonts w:ascii="Cambria" w:hAnsi="Cambria"/>
-                <w:sz w:val="24"/>
-                <w:szCs w:val="24"/>
-              </w:rPr>
-              <w:t>jsonpath</w:t>
-            </w:r>
-            <w:proofErr w:type="spellEnd"/>
-            <w:r>
-              <w:rPr>
-                <w:rFonts w:ascii="Cambria" w:hAnsi="Cambria"/>
-                <w:sz w:val="24"/>
-                <w:szCs w:val="24"/>
-              </w:rPr>
-              <w:t>='{.</w:t>
-            </w:r>
-            <w:proofErr w:type="spellStart"/>
-            <w:r>
-              <w:rPr>
-                <w:rFonts w:ascii="Cambria" w:hAnsi="Cambria"/>
-                <w:sz w:val="24"/>
-                <w:szCs w:val="24"/>
-              </w:rPr>
-              <w:t>status.loadBalancer.ingress</w:t>
-            </w:r>
-            <w:proofErr w:type="spellEnd"/>
-            <w:r>
-              <w:rPr>
-                <w:rFonts w:ascii="Cambria" w:hAnsi="Cambria"/>
-                <w:sz w:val="24"/>
-                <w:szCs w:val="24"/>
-              </w:rPr>
-              <w:t>[0].</w:t>
-            </w:r>
-            <w:proofErr w:type="spellStart"/>
-            <w:r>
-              <w:rPr>
-                <w:rFonts w:ascii="Cambria" w:hAnsi="Cambria"/>
-                <w:sz w:val="24"/>
-                <w:szCs w:val="24"/>
-              </w:rPr>
-              <w:t>ip</w:t>
-            </w:r>
-            <w:proofErr w:type="spellEnd"/>
-            <w:r>
-              <w:rPr>
-                <w:rFonts w:ascii="Cambria" w:hAnsi="Cambria"/>
-                <w:sz w:val="24"/>
-                <w:szCs w:val="24"/>
-              </w:rPr>
-              <w:t>}')</w:t>
+            <w:r>
+              <w:rPr>
+                <w:rFonts w:ascii="Cambria" w:hAnsi="Cambria"/>
+                <w:sz w:val="24"/>
+                <w:szCs w:val="24"/>
+              </w:rPr>
+              <w:t>ip=$(kubectl -n istio-system get service istio-ingressgateway -o jsonpath='{.status.loadBalancer.ingress[0].ip}')</w:t>
             </w:r>
           </w:p>
           <w:p>
@@ -11015,79 +9706,7 @@
                 <w:sz w:val="24"/>
                 <w:szCs w:val="24"/>
               </w:rPr>
-              <w:t>domains=$(kubectl --</w:t>
-            </w:r>
-            <w:proofErr w:type="spellStart"/>
-            <w:r>
-              <w:rPr>
-                <w:rFonts w:ascii="Cambria" w:eastAsia="Times New Roman" w:hAnsi="Cambria" w:cs="Courier New"/>
-                <w:sz w:val="24"/>
-                <w:szCs w:val="24"/>
-              </w:rPr>
-              <w:t>kubeconfig</w:t>
-            </w:r>
-            <w:proofErr w:type="spellEnd"/>
-            <w:r>
-              <w:rPr>
-                <w:rFonts w:ascii="Cambria" w:eastAsia="Times New Roman" w:hAnsi="Cambria" w:cs="Courier New"/>
-                <w:sz w:val="24"/>
-                <w:szCs w:val="24"/>
-              </w:rPr>
-              <w:t xml:space="preserve"> rke2.kubeconfig get </w:t>
-            </w:r>
-            <w:proofErr w:type="spellStart"/>
-            <w:r>
-              <w:rPr>
-                <w:rFonts w:ascii="Cambria" w:eastAsia="Times New Roman" w:hAnsi="Cambria" w:cs="Courier New"/>
-                <w:sz w:val="24"/>
-                <w:szCs w:val="24"/>
-              </w:rPr>
-              <w:t>virtualservices</w:t>
-            </w:r>
-            <w:proofErr w:type="spellEnd"/>
-            <w:r>
-              <w:rPr>
-                <w:rFonts w:ascii="Cambria" w:eastAsia="Times New Roman" w:hAnsi="Cambria" w:cs="Courier New"/>
-                <w:sz w:val="24"/>
-                <w:szCs w:val="24"/>
-              </w:rPr>
-              <w:t xml:space="preserve">  -A -o </w:t>
-            </w:r>
-            <w:proofErr w:type="spellStart"/>
-            <w:r>
-              <w:rPr>
-                <w:rFonts w:ascii="Cambria" w:eastAsia="Times New Roman" w:hAnsi="Cambria" w:cs="Courier New"/>
-                <w:sz w:val="24"/>
-                <w:szCs w:val="24"/>
-              </w:rPr>
-              <w:t>jsonpath</w:t>
-            </w:r>
-            <w:proofErr w:type="spellEnd"/>
-            <w:r>
-              <w:rPr>
-                <w:rFonts w:ascii="Cambria" w:eastAsia="Times New Roman" w:hAnsi="Cambria" w:cs="Courier New"/>
-                <w:sz w:val="24"/>
-                <w:szCs w:val="24"/>
-              </w:rPr>
-              <w:t>="{ .items[*].</w:t>
-            </w:r>
-            <w:proofErr w:type="spellStart"/>
-            <w:r>
-              <w:rPr>
-                <w:rFonts w:ascii="Cambria" w:eastAsia="Times New Roman" w:hAnsi="Cambria" w:cs="Courier New"/>
-                <w:sz w:val="24"/>
-                <w:szCs w:val="24"/>
-              </w:rPr>
-              <w:t>spec.hosts</w:t>
-            </w:r>
-            <w:proofErr w:type="spellEnd"/>
-            <w:r>
-              <w:rPr>
-                <w:rFonts w:ascii="Cambria" w:eastAsia="Times New Roman" w:hAnsi="Cambria" w:cs="Courier New"/>
-                <w:sz w:val="24"/>
-                <w:szCs w:val="24"/>
-              </w:rPr>
-              <w:t>[*] }")</w:t>
+              <w:t>domains=$(kubectl --kubeconfig rke2.kubeconfig get virtualservices  -A -o jsonpath="{ .items[*].spec.hosts[*] }")</w:t>
             </w:r>
           </w:p>
           <w:p>
@@ -11160,25 +9779,7 @@
                 <w:sz w:val="24"/>
                 <w:szCs w:val="24"/>
               </w:rPr>
-              <w:t># add entry in /</w:t>
-            </w:r>
-            <w:proofErr w:type="spellStart"/>
-            <w:r>
-              <w:rPr>
-                <w:rFonts w:ascii="Cambria" w:eastAsia="Times New Roman" w:hAnsi="Cambria" w:cs="Courier New"/>
-                <w:sz w:val="24"/>
-                <w:szCs w:val="24"/>
-              </w:rPr>
-              <w:t>etc</w:t>
-            </w:r>
-            <w:proofErr w:type="spellEnd"/>
-            <w:r>
-              <w:rPr>
-                <w:rFonts w:ascii="Cambria" w:eastAsia="Times New Roman" w:hAnsi="Cambria" w:cs="Courier New"/>
-                <w:sz w:val="24"/>
-                <w:szCs w:val="24"/>
-              </w:rPr>
-              <w:t>/hosts</w:t>
+              <w:t># add entry in /etc/hosts</w:t>
             </w:r>
           </w:p>
           <w:p>
@@ -11215,43 +9816,7 @@
                 <w:sz w:val="24"/>
                 <w:szCs w:val="24"/>
               </w:rPr>
-              <w:t>echo "$</w:t>
-            </w:r>
-            <w:proofErr w:type="spellStart"/>
-            <w:r>
-              <w:rPr>
-                <w:rFonts w:ascii="Cambria" w:eastAsia="Times New Roman" w:hAnsi="Cambria" w:cs="Courier New"/>
-                <w:sz w:val="24"/>
-                <w:szCs w:val="24"/>
-              </w:rPr>
-              <w:t>ip</w:t>
-            </w:r>
-            <w:proofErr w:type="spellEnd"/>
-            <w:r>
-              <w:rPr>
-                <w:rFonts w:ascii="Cambria" w:eastAsia="Times New Roman" w:hAnsi="Cambria" w:cs="Courier New"/>
-                <w:sz w:val="24"/>
-                <w:szCs w:val="24"/>
-              </w:rPr>
-              <w:t xml:space="preserve"> $domains" | sudo tee -a /</w:t>
-            </w:r>
-            <w:proofErr w:type="spellStart"/>
-            <w:r>
-              <w:rPr>
-                <w:rFonts w:ascii="Cambria" w:eastAsia="Times New Roman" w:hAnsi="Cambria" w:cs="Courier New"/>
-                <w:sz w:val="24"/>
-                <w:szCs w:val="24"/>
-              </w:rPr>
-              <w:t>etc</w:t>
-            </w:r>
-            <w:proofErr w:type="spellEnd"/>
-            <w:r>
-              <w:rPr>
-                <w:rFonts w:ascii="Cambria" w:eastAsia="Times New Roman" w:hAnsi="Cambria" w:cs="Courier New"/>
-                <w:sz w:val="24"/>
-                <w:szCs w:val="24"/>
-              </w:rPr>
-              <w:t>/hosts</w:t>
+              <w:t>echo "$ip $domains" | sudo tee -a /etc/hosts</w:t>
             </w:r>
           </w:p>
         </w:tc>
@@ -11304,23 +9869,13 @@
               </w:rPr>
               <w:t xml:space="preserve">Windows </w:t>
             </w:r>
-            <w:proofErr w:type="spellStart"/>
             <w:r>
               <w:rPr>
                 <w:rFonts w:ascii="Cambria" w:hAnsi="Cambria"/>
                 <w:color w:val="202124"/>
                 <w:shd w:val="clear" w:color="auto" w:fill="FFFFFF"/>
               </w:rPr>
-              <w:t>Hostfile</w:t>
-            </w:r>
-            <w:proofErr w:type="spellEnd"/>
-            <w:r>
-              <w:rPr>
-                <w:rFonts w:ascii="Cambria" w:hAnsi="Cambria"/>
-                <w:color w:val="202124"/>
-                <w:shd w:val="clear" w:color="auto" w:fill="FFFFFF"/>
-              </w:rPr>
-              <w:t xml:space="preserve"> Location </w:t>
+              <w:t xml:space="preserve">Hostfile Location </w:t>
             </w:r>
             <w:r>
               <w:rPr>
@@ -11363,19 +9918,18 @@
                 <w:szCs w:val="24"/>
                 <w:shd w:val="clear" w:color="auto" w:fill="FFFFFF"/>
               </w:rPr>
-              <w:t xml:space="preserve">52.245.218.56  </w:t>
-            </w:r>
-            <w:proofErr w:type="spellStart"/>
-            <w:r>
+              <w:t xml:space="preserve">52.245.218.56  tracing.bigbang.dev </w:t>
+            </w:r>
+          </w:p>
+          <w:p>
+            <w:pPr>
               <w:rPr>
                 <w:rFonts w:ascii="Cambria" w:hAnsi="Cambria" w:cs="Segoe UI"/>
                 <w:sz w:val="24"/>
                 <w:szCs w:val="24"/>
                 <w:shd w:val="clear" w:color="auto" w:fill="FFFFFF"/>
               </w:rPr>
-              <w:t>tracing.bigbang.dev</w:t>
-            </w:r>
-            <w:proofErr w:type="spellEnd"/>
+            </w:pPr>
             <w:r>
               <w:rPr>
                 <w:rFonts w:ascii="Cambria" w:hAnsi="Cambria" w:cs="Segoe UI"/>
@@ -11383,7 +9937,7 @@
                 <w:szCs w:val="24"/>
                 <w:shd w:val="clear" w:color="auto" w:fill="FFFFFF"/>
               </w:rPr>
-              <w:t xml:space="preserve"> </w:t>
+              <w:t>52.245.218.56  kiali.bigbang.dev</w:t>
             </w:r>
           </w:p>
           <w:p>
@@ -11402,39 +9956,37 @@
                 <w:szCs w:val="24"/>
                 <w:shd w:val="clear" w:color="auto" w:fill="FFFFFF"/>
               </w:rPr>
-              <w:t xml:space="preserve">52.245.218.56  </w:t>
-            </w:r>
-            <w:proofErr w:type="spellStart"/>
-            <w:r>
+              <w:t>52.245.218.56  kibana.bigbang.dev</w:t>
+            </w:r>
+          </w:p>
+          <w:p>
+            <w:pPr>
               <w:rPr>
                 <w:rFonts w:ascii="Cambria" w:hAnsi="Cambria" w:cs="Segoe UI"/>
                 <w:sz w:val="24"/>
                 <w:szCs w:val="24"/>
                 <w:shd w:val="clear" w:color="auto" w:fill="FFFFFF"/>
               </w:rPr>
-              <w:t>kiali.bigbang.dev</w:t>
-            </w:r>
-            <w:proofErr w:type="spellEnd"/>
-          </w:p>
-          <w:p>
-            <w:pPr>
+            </w:pPr>
+            <w:r>
               <w:rPr>
                 <w:rFonts w:ascii="Cambria" w:hAnsi="Cambria" w:cs="Segoe UI"/>
                 <w:sz w:val="24"/>
                 <w:szCs w:val="24"/>
                 <w:shd w:val="clear" w:color="auto" w:fill="FFFFFF"/>
               </w:rPr>
-            </w:pPr>
-            <w:r>
+              <w:t>52.245.218.56  alertmanager.bigbang.dev</w:t>
+            </w:r>
+          </w:p>
+          <w:p>
+            <w:pPr>
               <w:rPr>
                 <w:rFonts w:ascii="Cambria" w:hAnsi="Cambria" w:cs="Segoe UI"/>
                 <w:sz w:val="24"/>
                 <w:szCs w:val="24"/>
                 <w:shd w:val="clear" w:color="auto" w:fill="FFFFFF"/>
               </w:rPr>
-              <w:t xml:space="preserve">52.245.218.56  </w:t>
-            </w:r>
-            <w:proofErr w:type="spellStart"/>
+            </w:pPr>
             <w:r>
               <w:rPr>
                 <w:rFonts w:ascii="Cambria" w:hAnsi="Cambria" w:cs="Segoe UI"/>
@@ -11442,9 +9994,8 @@
                 <w:szCs w:val="24"/>
                 <w:shd w:val="clear" w:color="auto" w:fill="FFFFFF"/>
               </w:rPr>
-              <w:t>kibana.bigbang.dev</w:t>
-            </w:r>
-            <w:proofErr w:type="spellEnd"/>
+              <w:t>52.245.218.56  grafana.bigbang.dev</w:t>
+            </w:r>
           </w:p>
           <w:p>
             <w:pPr>
@@ -11462,39 +10013,37 @@
                 <w:szCs w:val="24"/>
                 <w:shd w:val="clear" w:color="auto" w:fill="FFFFFF"/>
               </w:rPr>
-              <w:t xml:space="preserve">52.245.218.56  </w:t>
-            </w:r>
-            <w:proofErr w:type="spellStart"/>
-            <w:r>
+              <w:t>52.245.218.56  prometheus.bigbang.dev</w:t>
+            </w:r>
+          </w:p>
+          <w:p>
+            <w:pPr>
               <w:rPr>
                 <w:rFonts w:ascii="Cambria" w:hAnsi="Cambria" w:cs="Segoe UI"/>
                 <w:sz w:val="24"/>
                 <w:szCs w:val="24"/>
                 <w:shd w:val="clear" w:color="auto" w:fill="FFFFFF"/>
               </w:rPr>
-              <w:t>alertmanager.bigbang.dev</w:t>
-            </w:r>
-            <w:proofErr w:type="spellEnd"/>
-          </w:p>
-          <w:p>
-            <w:pPr>
+            </w:pPr>
+            <w:r>
               <w:rPr>
                 <w:rFonts w:ascii="Cambria" w:hAnsi="Cambria" w:cs="Segoe UI"/>
                 <w:sz w:val="24"/>
                 <w:szCs w:val="24"/>
                 <w:shd w:val="clear" w:color="auto" w:fill="FFFFFF"/>
               </w:rPr>
-            </w:pPr>
-            <w:r>
+              <w:t>52.245.218.56  twistlock.bigbang.dev</w:t>
+            </w:r>
+          </w:p>
+          <w:p>
+            <w:pPr>
               <w:rPr>
                 <w:rFonts w:ascii="Cambria" w:hAnsi="Cambria" w:cs="Segoe UI"/>
                 <w:sz w:val="24"/>
                 <w:szCs w:val="24"/>
                 <w:shd w:val="clear" w:color="auto" w:fill="FFFFFF"/>
               </w:rPr>
-              <w:t xml:space="preserve">52.245.218.56  </w:t>
-            </w:r>
-            <w:proofErr w:type="spellStart"/>
+            </w:pPr>
             <w:r>
               <w:rPr>
                 <w:rFonts w:ascii="Cambria" w:hAnsi="Cambria" w:cs="Segoe UI"/>
@@ -11502,99 +10051,8 @@
                 <w:szCs w:val="24"/>
                 <w:shd w:val="clear" w:color="auto" w:fill="FFFFFF"/>
               </w:rPr>
-              <w:t>grafana.bigbang.dev</w:t>
-            </w:r>
-            <w:proofErr w:type="spellEnd"/>
-          </w:p>
-          <w:p>
-            <w:pPr>
-              <w:rPr>
-                <w:rFonts w:ascii="Cambria" w:hAnsi="Cambria" w:cs="Segoe UI"/>
-                <w:sz w:val="24"/>
-                <w:szCs w:val="24"/>
-                <w:shd w:val="clear" w:color="auto" w:fill="FFFFFF"/>
-              </w:rPr>
-            </w:pPr>
-            <w:r>
-              <w:rPr>
-                <w:rFonts w:ascii="Cambria" w:hAnsi="Cambria" w:cs="Segoe UI"/>
-                <w:sz w:val="24"/>
-                <w:szCs w:val="24"/>
-                <w:shd w:val="clear" w:color="auto" w:fill="FFFFFF"/>
-              </w:rPr>
-              <w:t xml:space="preserve">52.245.218.56  </w:t>
-            </w:r>
-            <w:proofErr w:type="spellStart"/>
-            <w:r>
-              <w:rPr>
-                <w:rFonts w:ascii="Cambria" w:hAnsi="Cambria" w:cs="Segoe UI"/>
-                <w:sz w:val="24"/>
-                <w:szCs w:val="24"/>
-                <w:shd w:val="clear" w:color="auto" w:fill="FFFFFF"/>
-              </w:rPr>
-              <w:t>prometheus.bigbang.dev</w:t>
-            </w:r>
-            <w:proofErr w:type="spellEnd"/>
-          </w:p>
-          <w:p>
-            <w:pPr>
-              <w:rPr>
-                <w:rFonts w:ascii="Cambria" w:hAnsi="Cambria" w:cs="Segoe UI"/>
-                <w:sz w:val="24"/>
-                <w:szCs w:val="24"/>
-                <w:shd w:val="clear" w:color="auto" w:fill="FFFFFF"/>
-              </w:rPr>
-            </w:pPr>
-            <w:r>
-              <w:rPr>
-                <w:rFonts w:ascii="Cambria" w:hAnsi="Cambria" w:cs="Segoe UI"/>
-                <w:sz w:val="24"/>
-                <w:szCs w:val="24"/>
-                <w:shd w:val="clear" w:color="auto" w:fill="FFFFFF"/>
-              </w:rPr>
-              <w:t xml:space="preserve">52.245.218.56  </w:t>
-            </w:r>
-            <w:proofErr w:type="spellStart"/>
-            <w:r>
-              <w:rPr>
-                <w:rFonts w:ascii="Cambria" w:hAnsi="Cambria" w:cs="Segoe UI"/>
-                <w:sz w:val="24"/>
-                <w:szCs w:val="24"/>
-                <w:shd w:val="clear" w:color="auto" w:fill="FFFFFF"/>
-              </w:rPr>
-              <w:t>twistlock.bigbang.dev</w:t>
-            </w:r>
-            <w:proofErr w:type="spellEnd"/>
-          </w:p>
-          <w:p>
-            <w:pPr>
-              <w:rPr>
-                <w:rFonts w:ascii="Cambria" w:hAnsi="Cambria" w:cs="Segoe UI"/>
-                <w:sz w:val="24"/>
-                <w:szCs w:val="24"/>
-                <w:shd w:val="clear" w:color="auto" w:fill="FFFFFF"/>
-              </w:rPr>
-            </w:pPr>
-            <w:r>
-              <w:rPr>
-                <w:rFonts w:ascii="Cambria" w:hAnsi="Cambria" w:cs="Segoe UI"/>
-                <w:sz w:val="24"/>
-                <w:szCs w:val="24"/>
-                <w:shd w:val="clear" w:color="auto" w:fill="FFFFFF"/>
-              </w:rPr>
-              <w:t xml:space="preserve">52.245.218.56  </w:t>
-            </w:r>
-            <w:proofErr w:type="spellStart"/>
-            <w:r>
-              <w:rPr>
-                <w:rFonts w:ascii="Cambria" w:hAnsi="Cambria" w:cs="Segoe UI"/>
-                <w:sz w:val="24"/>
-                <w:szCs w:val="24"/>
-                <w:shd w:val="clear" w:color="auto" w:fill="FFFFFF"/>
-              </w:rPr>
-              <w:t>helloworld.bigbang.dev</w:t>
-            </w:r>
-            <w:proofErr w:type="spellEnd"/>
+              <w:t>52.245.218.56  helloworld.bigbang.dev</w:t>
+            </w:r>
           </w:p>
           <w:p>
             <w:pPr>
@@ -11614,19 +10072,8 @@
                 <w:szCs w:val="24"/>
                 <w:shd w:val="clear" w:color="auto" w:fill="FFFFFF"/>
               </w:rPr>
-              <w:t>52.245.218.56  currency-</w:t>
-            </w:r>
-            <w:proofErr w:type="spellStart"/>
-            <w:r>
-              <w:rPr>
-                <w:rFonts w:ascii="Cambria" w:hAnsi="Cambria" w:cs="Segoe UI"/>
-                <w:sz w:val="24"/>
-                <w:szCs w:val="24"/>
-                <w:shd w:val="clear" w:color="auto" w:fill="FFFFFF"/>
-              </w:rPr>
-              <w:t>exchange.bigbang.dev</w:t>
-            </w:r>
-            <w:proofErr w:type="spellEnd"/>
+              <w:t>52.245.218.56  currency-exchange.bigbang.dev</w:t>
+            </w:r>
           </w:p>
           <w:p>
             <w:pPr>
@@ -11716,85 +10163,31 @@
                 <w:sz w:val="24"/>
                 <w:szCs w:val="24"/>
               </w:rPr>
-              <w:t xml:space="preserve">Open the file </w:t>
-            </w:r>
-            <w:proofErr w:type="spellStart"/>
-            <w:r>
-              <w:rPr>
-                <w:rFonts w:ascii="Cambria" w:hAnsi="Cambria"/>
-                <w:sz w:val="24"/>
-                <w:szCs w:val="24"/>
-              </w:rPr>
-              <w:t>bigbang.dev</w:t>
-            </w:r>
-            <w:r>
-              <w:rPr>
-                <w:rFonts w:ascii="Cambria" w:hAnsi="Cambria"/>
-                <w:sz w:val="24"/>
-                <w:szCs w:val="24"/>
-              </w:rPr>
-              <w:t>.cert</w:t>
-            </w:r>
-            <w:proofErr w:type="spellEnd"/>
-            <w:r>
-              <w:rPr>
-                <w:rFonts w:ascii="Cambria" w:hAnsi="Cambria"/>
-                <w:sz w:val="24"/>
-                <w:szCs w:val="24"/>
-              </w:rPr>
-              <w:t xml:space="preserve"> </w:t>
-            </w:r>
-            <w:r>
-              <w:rPr>
-                <w:rFonts w:ascii="Cambria" w:hAnsi="Cambria"/>
-                <w:sz w:val="24"/>
-                <w:szCs w:val="24"/>
-              </w:rPr>
-              <w:t xml:space="preserve">&amp; </w:t>
-            </w:r>
-            <w:proofErr w:type="spellStart"/>
-            <w:r>
-              <w:rPr>
-                <w:rFonts w:ascii="Cambria" w:hAnsi="Cambria"/>
-                <w:sz w:val="24"/>
-                <w:szCs w:val="24"/>
-              </w:rPr>
-              <w:t>ca.cert</w:t>
-            </w:r>
-            <w:proofErr w:type="spellEnd"/>
-            <w:r>
-              <w:rPr>
-                <w:rFonts w:ascii="Cambria" w:hAnsi="Cambria"/>
-                <w:sz w:val="24"/>
-                <w:szCs w:val="24"/>
-              </w:rPr>
-              <w:t xml:space="preserve"> from the </w:t>
-            </w:r>
-            <w:r>
-              <w:rPr>
-                <w:rFonts w:ascii="Cambria" w:hAnsi="Cambria"/>
-                <w:sz w:val="24"/>
-                <w:szCs w:val="24"/>
-              </w:rPr>
-              <w:t>location: \</w:t>
-            </w:r>
-            <w:proofErr w:type="spellStart"/>
-            <w:r>
-              <w:rPr>
-                <w:rFonts w:ascii="Cambria" w:hAnsi="Cambria"/>
-                <w:sz w:val="24"/>
-                <w:szCs w:val="24"/>
-              </w:rPr>
-              <w:t>dsop</w:t>
-            </w:r>
-            <w:proofErr w:type="spellEnd"/>
-            <w:r>
-              <w:rPr>
-                <w:rFonts w:ascii="Cambria" w:hAnsi="Cambria"/>
-                <w:sz w:val="24"/>
-                <w:szCs w:val="24"/>
-              </w:rPr>
-              <w:t>-environment)</w:t>
+              <w:t>Open the file bigbang.dev</w:t>
+            </w:r>
+            <w:r>
+              <w:rPr>
+                <w:rFonts w:ascii="Cambria" w:hAnsi="Cambria"/>
+                <w:sz w:val="24"/>
+                <w:szCs w:val="24"/>
+              </w:rPr>
+              <w:t xml:space="preserve">.cert </w:t>
+            </w:r>
+            <w:r>
+              <w:rPr>
+                <w:rFonts w:ascii="Cambria" w:hAnsi="Cambria"/>
+                <w:sz w:val="24"/>
+                <w:szCs w:val="24"/>
+              </w:rPr>
+              <w:t xml:space="preserve">&amp; ca.cert from the </w:t>
+            </w:r>
+            <w:r>
+              <w:rPr>
+                <w:rFonts w:ascii="Cambria" w:hAnsi="Cambria"/>
+                <w:sz w:val="24"/>
+                <w:szCs w:val="24"/>
+              </w:rPr>
+              <w:t>location: \dsop-environment)</w:t>
             </w:r>
           </w:p>
           <w:p>
@@ -12795,14 +11188,12 @@
                 <w:rFonts w:ascii="Cambria" w:hAnsi="Cambria"/>
               </w:rPr>
             </w:pPr>
-            <w:proofErr w:type="spellStart"/>
             <w:r>
               <w:rPr>
                 <w:rFonts w:ascii="Cambria" w:hAnsi="Cambria"/>
               </w:rPr>
               <w:t>TwistLock</w:t>
             </w:r>
-            <w:proofErr w:type="spellEnd"/>
           </w:p>
         </w:tc>
         <w:tc>
@@ -13288,77 +11679,7 @@
               <w:rPr>
                 <w:rFonts w:ascii="Cambria" w:hAnsi="Cambria" w:cs="Calibri"/>
               </w:rPr>
-              <w:t xml:space="preserve">kubectl get secret -n </w:t>
-            </w:r>
-            <w:proofErr w:type="spellStart"/>
-            <w:r>
-              <w:rPr>
-                <w:rFonts w:ascii="Cambria" w:hAnsi="Cambria" w:cs="Calibri"/>
-              </w:rPr>
-              <w:t>kiali</w:t>
-            </w:r>
-            <w:proofErr w:type="spellEnd"/>
-            <w:r>
-              <w:rPr>
-                <w:rFonts w:ascii="Cambria" w:hAnsi="Cambria" w:cs="Calibri"/>
-              </w:rPr>
-              <w:t xml:space="preserve"> | grep </w:t>
-            </w:r>
-            <w:proofErr w:type="spellStart"/>
-            <w:r>
-              <w:rPr>
-                <w:rFonts w:ascii="Cambria" w:hAnsi="Cambria" w:cs="Calibri"/>
-              </w:rPr>
-              <w:t>kiali</w:t>
-            </w:r>
-            <w:proofErr w:type="spellEnd"/>
-            <w:r>
-              <w:rPr>
-                <w:rFonts w:ascii="Cambria" w:hAnsi="Cambria" w:cs="Calibri"/>
-              </w:rPr>
-              <w:t xml:space="preserve">-service-account-token | awk '{print $1}' | </w:t>
-            </w:r>
-            <w:proofErr w:type="spellStart"/>
-            <w:r>
-              <w:rPr>
-                <w:rFonts w:ascii="Cambria" w:hAnsi="Cambria" w:cs="Calibri"/>
-              </w:rPr>
-              <w:t>xargs</w:t>
-            </w:r>
-            <w:proofErr w:type="spellEnd"/>
-            <w:r>
-              <w:rPr>
-                <w:rFonts w:ascii="Cambria" w:hAnsi="Cambria" w:cs="Calibri"/>
-              </w:rPr>
-              <w:t xml:space="preserve"> kubectl get secret -n </w:t>
-            </w:r>
-            <w:proofErr w:type="spellStart"/>
-            <w:r>
-              <w:rPr>
-                <w:rFonts w:ascii="Cambria" w:hAnsi="Cambria" w:cs="Calibri"/>
-              </w:rPr>
-              <w:t>kiali</w:t>
-            </w:r>
-            <w:proofErr w:type="spellEnd"/>
-            <w:r>
-              <w:rPr>
-                <w:rFonts w:ascii="Cambria" w:hAnsi="Cambria" w:cs="Calibri"/>
-              </w:rPr>
-              <w:t xml:space="preserve"> -o go-template='{{.</w:t>
-            </w:r>
-            <w:proofErr w:type="spellStart"/>
-            <w:r>
-              <w:rPr>
-                <w:rFonts w:ascii="Cambria" w:hAnsi="Cambria" w:cs="Calibri"/>
-              </w:rPr>
-              <w:t>data.token</w:t>
-            </w:r>
-            <w:proofErr w:type="spellEnd"/>
-            <w:r>
-              <w:rPr>
-                <w:rFonts w:ascii="Cambria" w:hAnsi="Cambria" w:cs="Calibri"/>
-              </w:rPr>
-              <w:t xml:space="preserve"> | base64decode}}'</w:t>
+              <w:t>kubectl get secret -n kiali | grep kiali-service-account-token | awk '{print $1}' | xargs kubectl get secret -n kiali -o go-template='{{.data.token | base64decode}}'</w:t>
             </w:r>
           </w:p>
         </w:tc>
@@ -13447,35 +11768,7 @@
               <w:rPr>
                 <w:rFonts w:ascii="Cambria" w:hAnsi="Cambria" w:cs="Calibri"/>
               </w:rPr>
-              <w:t>kubectl get secrets -n logging logging-</w:t>
-            </w:r>
-            <w:proofErr w:type="spellStart"/>
-            <w:r>
-              <w:rPr>
-                <w:rFonts w:ascii="Cambria" w:hAnsi="Cambria" w:cs="Calibri"/>
-              </w:rPr>
-              <w:t>ek</w:t>
-            </w:r>
-            <w:proofErr w:type="spellEnd"/>
-            <w:r>
-              <w:rPr>
-                <w:rFonts w:ascii="Cambria" w:hAnsi="Cambria" w:cs="Calibri"/>
-              </w:rPr>
-              <w:t>-es-elastic-user -o go-template='{{.</w:t>
-            </w:r>
-            <w:proofErr w:type="spellStart"/>
-            <w:r>
-              <w:rPr>
-                <w:rFonts w:ascii="Cambria" w:hAnsi="Cambria" w:cs="Calibri"/>
-              </w:rPr>
-              <w:t>data.elastic</w:t>
-            </w:r>
-            <w:proofErr w:type="spellEnd"/>
-            <w:r>
-              <w:rPr>
-                <w:rFonts w:ascii="Cambria" w:hAnsi="Cambria" w:cs="Calibri"/>
-              </w:rPr>
-              <w:t xml:space="preserve"> | base64decode}}'</w:t>
+              <w:t>kubectl get secrets -n logging logging-ek-es-elastic-user -o go-template='{{.data.elastic | base64decode}}'</w:t>
             </w:r>
           </w:p>
           <w:p>
@@ -13533,14 +11826,12 @@
                 <w:rFonts w:ascii="Cambria" w:hAnsi="Cambria"/>
               </w:rPr>
             </w:pPr>
-            <w:proofErr w:type="spellStart"/>
             <w:r>
               <w:rPr>
                 <w:rFonts w:ascii="Cambria" w:hAnsi="Cambria"/>
               </w:rPr>
               <w:t>TwistLock</w:t>
             </w:r>
-            <w:proofErr w:type="spellEnd"/>
           </w:p>
         </w:tc>
         <w:tc>
@@ -14078,23 +12369,13 @@
               </w:rPr>
               <w:t xml:space="preserve"> cd </w:t>
             </w:r>
-            <w:proofErr w:type="spellStart"/>
-            <w:r>
-              <w:rPr>
-                <w:rFonts w:ascii="Cambria" w:hAnsi="Cambria"/>
-                <w:sz w:val="24"/>
-                <w:szCs w:val="24"/>
-              </w:rPr>
-              <w:t>dsop</w:t>
-            </w:r>
-            <w:proofErr w:type="spellEnd"/>
-            <w:r>
-              <w:rPr>
-                <w:rFonts w:ascii="Cambria" w:hAnsi="Cambria"/>
-                <w:sz w:val="24"/>
-                <w:szCs w:val="24"/>
-              </w:rPr>
-              <w:t>-environment/tests</w:t>
+            <w:r>
+              <w:rPr>
+                <w:rFonts w:ascii="Cambria" w:hAnsi="Cambria"/>
+                <w:sz w:val="24"/>
+                <w:szCs w:val="24"/>
+              </w:rPr>
+              <w:t>dsop-environment/tests</w:t>
             </w:r>
           </w:p>
           <w:p>
@@ -14237,7 +12518,6 @@
                 <w:szCs w:val="24"/>
               </w:rPr>
             </w:pPr>
-            <w:proofErr w:type="spellStart"/>
             <w:r>
               <w:rPr>
                 <w:rFonts w:ascii="Cambria" w:hAnsi="Cambria" w:cs="Segoe UI"/>
@@ -14245,9 +12525,8 @@
                 <w:szCs w:val="24"/>
                 <w:shd w:val="clear" w:color="auto" w:fill="FFFFFF"/>
               </w:rPr>
-              <w:t>dsop</w:t>
-            </w:r>
-            <w:proofErr w:type="spellEnd"/>
+              <w:t>dsop-environment directory:</w:t>
+            </w:r>
             <w:r>
               <w:rPr>
                 <w:rFonts w:ascii="Cambria" w:hAnsi="Cambria" w:cs="Segoe UI"/>
@@ -14255,15 +12534,6 @@
                 <w:szCs w:val="24"/>
                 <w:shd w:val="clear" w:color="auto" w:fill="FFFFFF"/>
               </w:rPr>
-              <w:t>-environment directory:</w:t>
-            </w:r>
-            <w:r>
-              <w:rPr>
-                <w:rFonts w:ascii="Cambria" w:hAnsi="Cambria" w:cs="Segoe UI"/>
-                <w:sz w:val="24"/>
-                <w:szCs w:val="24"/>
-                <w:shd w:val="clear" w:color="auto" w:fill="FFFFFF"/>
-              </w:rPr>
               <w:t xml:space="preserve"> </w:t>
             </w:r>
             <w:r>
@@ -14272,25 +12542,7 @@
                 <w:sz w:val="24"/>
                 <w:szCs w:val="24"/>
               </w:rPr>
-              <w:t>/</w:t>
-            </w:r>
-            <w:proofErr w:type="spellStart"/>
-            <w:r>
-              <w:rPr>
-                <w:rFonts w:ascii="Cambria" w:hAnsi="Cambria"/>
-                <w:sz w:val="24"/>
-                <w:szCs w:val="24"/>
-              </w:rPr>
-              <w:t>dsop</w:t>
-            </w:r>
-            <w:proofErr w:type="spellEnd"/>
-            <w:r>
-              <w:rPr>
-                <w:rFonts w:ascii="Cambria" w:hAnsi="Cambria"/>
-                <w:sz w:val="24"/>
-                <w:szCs w:val="24"/>
-              </w:rPr>
-              <w:t>-environment</w:t>
+              <w:t>/dsop-environment</w:t>
             </w:r>
           </w:p>
         </w:tc>
@@ -14405,54 +12657,8 @@
                 <w:sz w:val="24"/>
                 <w:szCs w:val="24"/>
               </w:rPr>
-              <w:t>/</w:t>
-            </w:r>
-            <w:proofErr w:type="spellStart"/>
-            <w:r>
-              <w:rPr>
-                <w:rFonts w:ascii="Cambria" w:hAnsi="Cambria"/>
-                <w:sz w:val="24"/>
-                <w:szCs w:val="24"/>
-              </w:rPr>
-              <w:t>usr</w:t>
-            </w:r>
-            <w:proofErr w:type="spellEnd"/>
-            <w:r>
-              <w:rPr>
-                <w:rFonts w:ascii="Cambria" w:hAnsi="Cambria"/>
-                <w:sz w:val="24"/>
-                <w:szCs w:val="24"/>
-              </w:rPr>
-              <w:t xml:space="preserve">/bin/python3 -m </w:t>
-            </w:r>
-            <w:proofErr w:type="spellStart"/>
-            <w:r>
-              <w:rPr>
-                <w:rFonts w:ascii="Cambria" w:hAnsi="Cambria"/>
-                <w:sz w:val="24"/>
-                <w:szCs w:val="24"/>
-              </w:rPr>
-              <w:t>venv</w:t>
-            </w:r>
-            <w:proofErr w:type="spellEnd"/>
-            <w:r>
-              <w:rPr>
-                <w:rFonts w:ascii="Cambria" w:hAnsi="Cambria"/>
-                <w:sz w:val="24"/>
-                <w:szCs w:val="24"/>
-              </w:rPr>
-              <w:t xml:space="preserve"> ./</w:t>
-            </w:r>
-            <w:proofErr w:type="spellStart"/>
-            <w:r>
-              <w:rPr>
-                <w:rFonts w:ascii="Cambria" w:hAnsi="Cambria"/>
-                <w:sz w:val="24"/>
-                <w:szCs w:val="24"/>
-              </w:rPr>
-              <w:t>venv</w:t>
-            </w:r>
-            <w:proofErr w:type="spellEnd"/>
+              <w:t>/usr/bin/python3 -m venv ./venv</w:t>
+            </w:r>
           </w:p>
         </w:tc>
       </w:tr>
@@ -14530,25 +12736,7 @@
                 <w:sz w:val="24"/>
                 <w:szCs w:val="24"/>
               </w:rPr>
-              <w:t>source ./</w:t>
-            </w:r>
-            <w:proofErr w:type="spellStart"/>
-            <w:r>
-              <w:rPr>
-                <w:rFonts w:ascii="Cambria" w:eastAsia="Times New Roman" w:hAnsi="Cambria" w:cs="Courier New"/>
-                <w:sz w:val="24"/>
-                <w:szCs w:val="24"/>
-              </w:rPr>
-              <w:t>venv</w:t>
-            </w:r>
-            <w:proofErr w:type="spellEnd"/>
-            <w:r>
-              <w:rPr>
-                <w:rFonts w:ascii="Cambria" w:eastAsia="Times New Roman" w:hAnsi="Cambria" w:cs="Courier New"/>
-                <w:sz w:val="24"/>
-                <w:szCs w:val="24"/>
-              </w:rPr>
-              <w:t>/bin/activate</w:t>
+              <w:t>source ./venv/bin/activate</w:t>
             </w:r>
           </w:p>
         </w:tc>
@@ -14634,23 +12822,13 @@
               </w:rPr>
               <w:t xml:space="preserve">Should be in the folder location: </w:t>
             </w:r>
-            <w:proofErr w:type="spellStart"/>
             <w:r>
               <w:rPr>
                 <w:rFonts w:ascii="Cambria" w:eastAsia="Times New Roman" w:hAnsi="Cambria" w:cs="Courier New"/>
                 <w:sz w:val="24"/>
                 <w:szCs w:val="24"/>
               </w:rPr>
-              <w:t>dsop</w:t>
-            </w:r>
-            <w:proofErr w:type="spellEnd"/>
-            <w:r>
-              <w:rPr>
-                <w:rFonts w:ascii="Cambria" w:eastAsia="Times New Roman" w:hAnsi="Cambria" w:cs="Courier New"/>
-                <w:sz w:val="24"/>
-                <w:szCs w:val="24"/>
-              </w:rPr>
-              <w:t>-environment</w:t>
+              <w:t>dsop-environment</w:t>
             </w:r>
             <w:r>
               <w:rPr>
@@ -14764,23 +12942,13 @@
                 <w:szCs w:val="24"/>
               </w:rPr>
             </w:pPr>
-            <w:proofErr w:type="spellStart"/>
             <w:r>
               <w:rPr>
                 <w:rFonts w:ascii="Cambria" w:eastAsia="Times New Roman" w:hAnsi="Cambria" w:cs="Courier New"/>
                 <w:sz w:val="24"/>
                 <w:szCs w:val="24"/>
               </w:rPr>
-              <w:t>pytest</w:t>
-            </w:r>
-            <w:proofErr w:type="spellEnd"/>
-            <w:r>
-              <w:rPr>
-                <w:rFonts w:ascii="Cambria" w:eastAsia="Times New Roman" w:hAnsi="Cambria" w:cs="Courier New"/>
-                <w:sz w:val="24"/>
-                <w:szCs w:val="24"/>
-              </w:rPr>
-              <w:t xml:space="preserve"> ./tests -v</w:t>
+              <w:t>pytest ./tests -v</w:t>
             </w:r>
           </w:p>
         </w:tc>
